--- a/002 - DOCUMENT/API Documentation/Olives/patient_api_endpoints_sugarblood.docx
+++ b/002 - DOCUMENT/API Documentation/Olives/patient_api_endpoints_sugarblood.docx
@@ -1201,7 +1201,7 @@
               <w:rPr>
                 <w:rFonts w:ascii="Times New Roman" w:hAnsi="Times New Roman" w:cs="Times New Roman"/>
                 <w:b/>
-                <w:color w:val="000000" w:themeColor="text1"/>
+                <w:color w:val="00B050"/>
                 <w:sz w:val="20"/>
                 <w:szCs w:val="20"/>
               </w:rPr>
@@ -1211,7 +1211,7 @@
               <w:rPr>
                 <w:rFonts w:ascii="Times New Roman" w:hAnsi="Times New Roman" w:cs="Times New Roman"/>
                 <w:b/>
-                <w:color w:val="000000" w:themeColor="text1"/>
+                <w:color w:val="00B050"/>
                 <w:sz w:val="20"/>
                 <w:szCs w:val="20"/>
               </w:rPr>
@@ -1627,20 +1627,41 @@
               <w:rPr>
                 <w:rFonts w:ascii="Times New Roman" w:hAnsi="Times New Roman" w:cs="Times New Roman"/>
                 <w:b/>
-                <w:color w:val="000000" w:themeColor="text1"/>
-                <w:sz w:val="20"/>
-                <w:szCs w:val="20"/>
-              </w:rPr>
-            </w:pPr>
-            <w:r>
-              <w:rPr>
-                <w:rFonts w:ascii="Times New Roman" w:hAnsi="Times New Roman" w:cs="Times New Roman"/>
-                <w:b/>
-                <w:color w:val="000000" w:themeColor="text1"/>
-                <w:sz w:val="20"/>
-                <w:szCs w:val="20"/>
-              </w:rPr>
-              <w:t>400</w:t>
+                <w:color w:val="FF0000"/>
+                <w:sz w:val="20"/>
+                <w:szCs w:val="20"/>
+              </w:rPr>
+            </w:pPr>
+            <w:r>
+              <w:rPr>
+                <w:rFonts w:ascii="Times New Roman" w:hAnsi="Times New Roman" w:cs="Times New Roman"/>
+                <w:b/>
+                <w:color w:val="FF0000"/>
+                <w:sz w:val="20"/>
+                <w:szCs w:val="20"/>
+              </w:rPr>
+              <w:t>401</w:t>
+            </w:r>
+          </w:p>
+          <w:p>
+            <w:pPr>
+              <w:pStyle w:val="ListParagraph"/>
+              <w:ind w:left="0"/>
+              <w:rPr>
+                <w:rFonts w:ascii="Times New Roman" w:hAnsi="Times New Roman" w:cs="Times New Roman"/>
+                <w:color w:val="000000" w:themeColor="text1"/>
+                <w:sz w:val="20"/>
+                <w:szCs w:val="20"/>
+              </w:rPr>
+            </w:pPr>
+            <w:r>
+              <w:rPr>
+                <w:rFonts w:ascii="Times New Roman" w:hAnsi="Times New Roman" w:cs="Times New Roman"/>
+                <w:color w:val="000000" w:themeColor="text1"/>
+                <w:sz w:val="20"/>
+                <w:szCs w:val="20"/>
+              </w:rPr>
+              <w:t>No email or password contained in request header. Front-end should redirect user to login page.</w:t>
             </w:r>
           </w:p>
         </w:tc>
@@ -1651,16 +1672,91 @@
           </w:tcPr>
           <w:p>
             <w:pPr>
-              <w:pStyle w:val="ListParagraph"/>
-              <w:ind w:left="0"/>
-              <w:rPr>
-                <w:rFonts w:ascii="Times New Roman" w:hAnsi="Times New Roman" w:cs="Times New Roman"/>
-                <w:color w:val="000000" w:themeColor="text1"/>
-                <w:sz w:val="20"/>
-                <w:szCs w:val="20"/>
-              </w:rPr>
-            </w:pPr>
-            <w:r>
+              <w:autoSpaceDE w:val="0"/>
+              <w:autoSpaceDN w:val="0"/>
+              <w:adjustRightInd w:val="0"/>
+              <w:rPr>
+                <w:rFonts w:ascii="Consolas" w:hAnsi="Consolas" w:cs="Consolas"/>
+                <w:color w:val="000000"/>
+                <w:sz w:val="19"/>
+                <w:szCs w:val="19"/>
+                <w:highlight w:val="white"/>
+                <w:lang w:val="vi-VN"/>
+              </w:rPr>
+            </w:pPr>
+            <w:r>
+              <w:rPr>
+                <w:rFonts w:ascii="Consolas" w:hAnsi="Consolas" w:cs="Consolas"/>
+                <w:color w:val="000000"/>
+                <w:sz w:val="19"/>
+                <w:szCs w:val="19"/>
+                <w:highlight w:val="white"/>
+                <w:lang w:val="vi-VN"/>
+              </w:rPr>
+              <w:t>{</w:t>
+            </w:r>
+          </w:p>
+          <w:p>
+            <w:pPr>
+              <w:autoSpaceDE w:val="0"/>
+              <w:autoSpaceDN w:val="0"/>
+              <w:adjustRightInd w:val="0"/>
+              <w:rPr>
+                <w:rFonts w:ascii="Consolas" w:hAnsi="Consolas" w:cs="Consolas"/>
+                <w:color w:val="000000"/>
+                <w:sz w:val="19"/>
+                <w:szCs w:val="19"/>
+                <w:highlight w:val="white"/>
+                <w:lang w:val="vi-VN"/>
+              </w:rPr>
+            </w:pPr>
+            <w:r>
+              <w:rPr>
+                <w:rFonts w:ascii="Consolas" w:hAnsi="Consolas" w:cs="Consolas"/>
+                <w:color w:val="000000"/>
+                <w:sz w:val="19"/>
+                <w:szCs w:val="19"/>
+                <w:highlight w:val="white"/>
+                <w:lang w:val="vi-VN"/>
+              </w:rPr>
+              <w:t xml:space="preserve">  </w:t>
+            </w:r>
+            <w:r>
+              <w:rPr>
+                <w:rFonts w:ascii="Consolas" w:hAnsi="Consolas" w:cs="Consolas"/>
+                <w:color w:val="2E75B6"/>
+                <w:sz w:val="19"/>
+                <w:szCs w:val="19"/>
+                <w:highlight w:val="white"/>
+                <w:lang w:val="vi-VN"/>
+              </w:rPr>
+              <w:t>"Error"</w:t>
+            </w:r>
+            <w:r>
+              <w:rPr>
+                <w:rFonts w:ascii="Consolas" w:hAnsi="Consolas" w:cs="Consolas"/>
+                <w:color w:val="000000"/>
+                <w:sz w:val="19"/>
+                <w:szCs w:val="19"/>
+                <w:highlight w:val="white"/>
+                <w:lang w:val="vi-VN"/>
+              </w:rPr>
+              <w:t xml:space="preserve">: </w:t>
+            </w:r>
+            <w:r>
+              <w:rPr>
+                <w:rFonts w:ascii="Consolas" w:hAnsi="Consolas" w:cs="Consolas"/>
+                <w:color w:val="A31515"/>
+                <w:sz w:val="19"/>
+                <w:szCs w:val="19"/>
+                <w:highlight w:val="white"/>
+                <w:lang w:val="vi-VN"/>
+              </w:rPr>
+              <w:t>"W012"</w:t>
+            </w:r>
+          </w:p>
+          <w:p>
+            <w:pPr>
               <w:rPr>
                 <w:rStyle w:val="sbrace"/>
                 <w:rFonts w:ascii="Times New Roman" w:hAnsi="Times New Roman" w:cs="Times New Roman"/>
@@ -1668,150 +1764,15 @@
                 <w:sz w:val="20"/>
                 <w:szCs w:val="20"/>
               </w:rPr>
-              <w:t>{</w:t>
-            </w:r>
-            <w:r>
-              <w:rPr>
-                <w:rStyle w:val="apple-converted-space"/>
-                <w:rFonts w:ascii="Times New Roman" w:hAnsi="Times New Roman" w:cs="Times New Roman"/>
-                <w:color w:val="000000" w:themeColor="text1"/>
-                <w:sz w:val="20"/>
-                <w:szCs w:val="20"/>
-              </w:rPr>
-              <w:t>  </w:t>
-            </w:r>
-            <w:r>
-              <w:rPr>
-                <w:rFonts w:ascii="Times New Roman" w:hAnsi="Times New Roman" w:cs="Times New Roman"/>
-                <w:color w:val="000000" w:themeColor="text1"/>
-                <w:sz w:val="20"/>
-                <w:szCs w:val="20"/>
-              </w:rPr>
-              <w:br/>
-              <w:t>    </w:t>
-            </w:r>
-            <w:r>
-              <w:rPr>
-                <w:rStyle w:val="sobjectk"/>
-                <w:rFonts w:ascii="Times New Roman" w:hAnsi="Times New Roman" w:cs="Times New Roman"/>
-                <w:bCs/>
-                <w:color w:val="000000" w:themeColor="text1"/>
-                <w:sz w:val="20"/>
-                <w:szCs w:val="20"/>
-              </w:rPr>
-              <w:t>"</w:t>
-            </w:r>
-            <w:r>
-              <w:rPr>
-                <w:rStyle w:val="sobjectk"/>
-                <w:rFonts w:ascii="Times New Roman" w:hAnsi="Times New Roman" w:cs="Times New Roman"/>
-                <w:b/>
-                <w:bCs/>
-                <w:color w:val="000000" w:themeColor="text1"/>
-                <w:sz w:val="20"/>
-                <w:szCs w:val="20"/>
-              </w:rPr>
-              <w:t>Error</w:t>
-            </w:r>
-            <w:r>
-              <w:rPr>
-                <w:rStyle w:val="sobjectk"/>
-                <w:rFonts w:ascii="Times New Roman" w:hAnsi="Times New Roman" w:cs="Times New Roman"/>
-                <w:b/>
-                <w:bCs/>
-                <w:color w:val="000000" w:themeColor="text1"/>
-                <w:sz w:val="20"/>
-                <w:szCs w:val="20"/>
-              </w:rPr>
-              <w:t>s</w:t>
-            </w:r>
-            <w:r>
-              <w:rPr>
-                <w:rStyle w:val="sobjectk"/>
-                <w:rFonts w:ascii="Times New Roman" w:hAnsi="Times New Roman" w:cs="Times New Roman"/>
-                <w:bCs/>
-                <w:color w:val="000000" w:themeColor="text1"/>
-                <w:sz w:val="20"/>
-                <w:szCs w:val="20"/>
-              </w:rPr>
-              <w:t>"</w:t>
-            </w:r>
-            <w:r>
-              <w:rPr>
-                <w:rStyle w:val="scolon"/>
-                <w:rFonts w:ascii="Times New Roman" w:hAnsi="Times New Roman" w:cs="Times New Roman"/>
-                <w:color w:val="000000" w:themeColor="text1"/>
-                <w:sz w:val="20"/>
-                <w:szCs w:val="20"/>
-              </w:rPr>
-              <w:t>:</w:t>
-            </w:r>
-            <w:r>
-              <w:rPr>
-                <w:rStyle w:val="sbrace"/>
-                <w:rFonts w:ascii="Times New Roman" w:hAnsi="Times New Roman" w:cs="Times New Roman"/>
-                <w:color w:val="000000" w:themeColor="text1"/>
-                <w:sz w:val="20"/>
-                <w:szCs w:val="20"/>
-              </w:rPr>
-              <w:t>[</w:t>
-            </w:r>
-            <w:r>
-              <w:rPr>
-                <w:rFonts w:ascii="Times New Roman" w:hAnsi="Times New Roman" w:cs="Times New Roman"/>
-                <w:color w:val="000000" w:themeColor="text1"/>
-                <w:sz w:val="20"/>
-                <w:szCs w:val="20"/>
-              </w:rPr>
-              <w:br/>
-              <w:t>        </w:t>
-            </w:r>
-            <w:r>
-              <w:rPr>
-                <w:rStyle w:val="sobjectv"/>
-                <w:rFonts w:ascii="Times New Roman" w:hAnsi="Times New Roman" w:cs="Times New Roman"/>
-                <w:color w:val="000000" w:themeColor="text1"/>
-                <w:sz w:val="20"/>
-                <w:szCs w:val="20"/>
-              </w:rPr>
-              <w:t>"Invalid "</w:t>
-            </w:r>
-            <w:r>
-              <w:rPr>
-                <w:rFonts w:ascii="Times New Roman" w:hAnsi="Times New Roman" w:cs="Times New Roman"/>
-                <w:color w:val="000000" w:themeColor="text1"/>
-                <w:sz w:val="20"/>
-                <w:szCs w:val="20"/>
-              </w:rPr>
-              <w:br/>
-              <w:t>    </w:t>
-            </w:r>
-            <w:r>
-              <w:rPr>
-                <w:rStyle w:val="sbrace"/>
-                <w:rFonts w:ascii="Times New Roman" w:hAnsi="Times New Roman" w:cs="Times New Roman"/>
-                <w:color w:val="000000" w:themeColor="text1"/>
-                <w:sz w:val="20"/>
-                <w:szCs w:val="20"/>
-              </w:rPr>
-              <w:t>]</w:t>
-            </w:r>
-            <w:r>
-              <w:rPr>
-                <w:rFonts w:ascii="Times New Roman" w:hAnsi="Times New Roman" w:cs="Times New Roman"/>
-                <w:color w:val="000000" w:themeColor="text1"/>
-                <w:sz w:val="20"/>
-                <w:szCs w:val="20"/>
-              </w:rPr>
-              <w:br/>
-            </w:r>
-            <w:r>
-              <w:rPr>
-                <w:rStyle w:val="sbrace"/>
-                <w:rFonts w:ascii="Times New Roman" w:hAnsi="Times New Roman" w:cs="Times New Roman"/>
-                <w:color w:val="000000" w:themeColor="text1"/>
-                <w:sz w:val="20"/>
-                <w:szCs w:val="20"/>
+            </w:pPr>
+            <w:r>
+              <w:rPr>
+                <w:rFonts w:ascii="Consolas" w:hAnsi="Consolas" w:cs="Consolas"/>
+                <w:color w:val="000000"/>
+                <w:sz w:val="19"/>
+                <w:szCs w:val="19"/>
+                <w:highlight w:val="white"/>
+                <w:lang w:val="vi-VN"/>
               </w:rPr>
               <w:t>}</w:t>
             </w:r>
@@ -1833,22 +1794,43 @@
               <w:rPr>
                 <w:rFonts w:ascii="Times New Roman" w:hAnsi="Times New Roman" w:cs="Times New Roman"/>
                 <w:b/>
-                <w:color w:val="000000" w:themeColor="text1"/>
-                <w:sz w:val="20"/>
-                <w:szCs w:val="20"/>
-              </w:rPr>
-            </w:pPr>
-            <w:r>
-              <w:rPr>
-                <w:rFonts w:ascii="Times New Roman" w:hAnsi="Times New Roman" w:cs="Times New Roman"/>
-                <w:b/>
-                <w:color w:val="000000" w:themeColor="text1"/>
+                <w:color w:val="FF0000"/>
+                <w:sz w:val="20"/>
+                <w:szCs w:val="20"/>
+              </w:rPr>
+            </w:pPr>
+            <w:r>
+              <w:rPr>
+                <w:rFonts w:ascii="Times New Roman" w:hAnsi="Times New Roman" w:cs="Times New Roman"/>
+                <w:b/>
+                <w:color w:val="FF0000"/>
                 <w:sz w:val="20"/>
                 <w:szCs w:val="20"/>
               </w:rPr>
               <w:t>401</w:t>
             </w:r>
           </w:p>
+          <w:p>
+            <w:pPr>
+              <w:pStyle w:val="ListParagraph"/>
+              <w:ind w:left="0"/>
+              <w:rPr>
+                <w:rFonts w:ascii="Times New Roman" w:hAnsi="Times New Roman" w:cs="Times New Roman"/>
+                <w:color w:val="000000" w:themeColor="text1"/>
+                <w:sz w:val="20"/>
+                <w:szCs w:val="20"/>
+              </w:rPr>
+            </w:pPr>
+            <w:r>
+              <w:rPr>
+                <w:rFonts w:ascii="Times New Roman" w:hAnsi="Times New Roman" w:cs="Times New Roman"/>
+                <w:color w:val="000000" w:themeColor="text1"/>
+                <w:sz w:val="20"/>
+                <w:szCs w:val="20"/>
+              </w:rPr>
+              <w:t>Account has been disabled.</w:t>
+            </w:r>
+          </w:p>
         </w:tc>
         <w:tc>
           <w:tcPr>
@@ -1857,154 +1839,132 @@
           </w:tcPr>
           <w:p>
             <w:pPr>
-              <w:rPr>
-                <w:rStyle w:val="sbrace"/>
-                <w:rFonts w:ascii="Times New Roman" w:hAnsi="Times New Roman" w:cs="Times New Roman"/>
-                <w:color w:val="000000" w:themeColor="text1"/>
-                <w:sz w:val="20"/>
-                <w:szCs w:val="20"/>
-              </w:rPr>
-            </w:pPr>
-            <w:r>
-              <w:rPr>
-                <w:rStyle w:val="sbrace"/>
-                <w:rFonts w:ascii="Times New Roman" w:hAnsi="Times New Roman" w:cs="Times New Roman"/>
-                <w:color w:val="000000" w:themeColor="text1"/>
-                <w:sz w:val="20"/>
-                <w:szCs w:val="20"/>
+              <w:autoSpaceDE w:val="0"/>
+              <w:autoSpaceDN w:val="0"/>
+              <w:adjustRightInd w:val="0"/>
+              <w:rPr>
+                <w:rFonts w:ascii="Consolas" w:hAnsi="Consolas" w:cs="Consolas"/>
+                <w:color w:val="000000"/>
+                <w:sz w:val="19"/>
+                <w:szCs w:val="19"/>
+                <w:highlight w:val="white"/>
+                <w:lang w:val="vi-VN"/>
+              </w:rPr>
+            </w:pPr>
+            <w:r>
+              <w:rPr>
+                <w:rFonts w:ascii="Consolas" w:hAnsi="Consolas" w:cs="Consolas"/>
+                <w:color w:val="000000"/>
+                <w:sz w:val="19"/>
+                <w:szCs w:val="19"/>
+                <w:highlight w:val="white"/>
+                <w:lang w:val="vi-VN"/>
               </w:rPr>
               <w:t>{</w:t>
             </w:r>
-            <w:r>
-              <w:rPr>
-                <w:rStyle w:val="apple-converted-space"/>
-                <w:rFonts w:ascii="Times New Roman" w:hAnsi="Times New Roman" w:cs="Times New Roman"/>
-                <w:color w:val="000000" w:themeColor="text1"/>
-                <w:sz w:val="20"/>
-                <w:szCs w:val="20"/>
-              </w:rPr>
-              <w:t>  </w:t>
-            </w:r>
-            <w:r>
-              <w:rPr>
-                <w:rFonts w:ascii="Times New Roman" w:hAnsi="Times New Roman" w:cs="Times New Roman"/>
-                <w:color w:val="000000" w:themeColor="text1"/>
-                <w:sz w:val="20"/>
-                <w:szCs w:val="20"/>
-              </w:rPr>
-              <w:br/>
-              <w:t>    </w:t>
-            </w:r>
-            <w:r>
-              <w:rPr>
-                <w:rStyle w:val="sobjectk"/>
-                <w:rFonts w:ascii="Times New Roman" w:hAnsi="Times New Roman" w:cs="Times New Roman"/>
-                <w:bCs/>
-                <w:color w:val="000000" w:themeColor="text1"/>
-                <w:sz w:val="20"/>
-                <w:szCs w:val="20"/>
+          </w:p>
+          <w:p>
+            <w:pPr>
+              <w:autoSpaceDE w:val="0"/>
+              <w:autoSpaceDN w:val="0"/>
+              <w:adjustRightInd w:val="0"/>
+              <w:rPr>
+                <w:rFonts w:ascii="Consolas" w:hAnsi="Consolas" w:cs="Consolas"/>
+                <w:color w:val="000000"/>
+                <w:sz w:val="19"/>
+                <w:szCs w:val="19"/>
+                <w:highlight w:val="white"/>
+                <w:lang w:val="vi-VN"/>
+              </w:rPr>
+            </w:pPr>
+            <w:r>
+              <w:rPr>
+                <w:rFonts w:ascii="Consolas" w:hAnsi="Consolas" w:cs="Consolas"/>
+                <w:color w:val="000000"/>
+                <w:sz w:val="19"/>
+                <w:szCs w:val="19"/>
+                <w:highlight w:val="white"/>
+                <w:lang w:val="vi-VN"/>
+              </w:rPr>
+              <w:t xml:space="preserve">  </w:t>
+            </w:r>
+            <w:r>
+              <w:rPr>
+                <w:rFonts w:ascii="Consolas" w:hAnsi="Consolas" w:cs="Consolas"/>
+                <w:color w:val="2E75B6"/>
+                <w:sz w:val="19"/>
+                <w:szCs w:val="19"/>
+                <w:highlight w:val="white"/>
+                <w:lang w:val="vi-VN"/>
+              </w:rPr>
+              <w:t>"Error"</w:t>
+            </w:r>
+            <w:r>
+              <w:rPr>
+                <w:rFonts w:ascii="Consolas" w:hAnsi="Consolas" w:cs="Consolas"/>
+                <w:color w:val="000000"/>
+                <w:sz w:val="19"/>
+                <w:szCs w:val="19"/>
+                <w:highlight w:val="white"/>
+                <w:lang w:val="vi-VN"/>
+              </w:rPr>
+              <w:t xml:space="preserve">: </w:t>
+            </w:r>
+            <w:r>
+              <w:rPr>
+                <w:rFonts w:ascii="Consolas" w:hAnsi="Consolas" w:cs="Consolas"/>
+                <w:color w:val="A31515"/>
+                <w:sz w:val="19"/>
+                <w:szCs w:val="19"/>
+                <w:highlight w:val="white"/>
+                <w:lang w:val="vi-VN"/>
               </w:rPr>
               <w:t>"</w:t>
             </w:r>
             <w:r>
               <w:rPr>
-                <w:rStyle w:val="sobjectk"/>
-                <w:rFonts w:ascii="Times New Roman" w:hAnsi="Times New Roman" w:cs="Times New Roman"/>
-                <w:b/>
-                <w:bCs/>
-                <w:color w:val="000000" w:themeColor="text1"/>
-                <w:sz w:val="20"/>
-                <w:szCs w:val="20"/>
-              </w:rPr>
-              <w:t>Error</w:t>
-            </w:r>
-            <w:r>
-              <w:rPr>
-                <w:rStyle w:val="sobjectk"/>
-                <w:rFonts w:ascii="Times New Roman" w:hAnsi="Times New Roman" w:cs="Times New Roman"/>
-                <w:bCs/>
-                <w:color w:val="000000" w:themeColor="text1"/>
-                <w:sz w:val="20"/>
-                <w:szCs w:val="20"/>
+                <w:rFonts w:ascii="Consolas" w:hAnsi="Consolas" w:cs="Consolas"/>
+                <w:color w:val="A31515"/>
+                <w:sz w:val="19"/>
+                <w:szCs w:val="19"/>
+                <w:highlight w:val="white"/>
+              </w:rPr>
+              <w:t>W002</w:t>
+            </w:r>
+            <w:r>
+              <w:rPr>
+                <w:rFonts w:ascii="Consolas" w:hAnsi="Consolas" w:cs="Consolas"/>
+                <w:color w:val="A31515"/>
+                <w:sz w:val="19"/>
+                <w:szCs w:val="19"/>
+                <w:highlight w:val="white"/>
+                <w:lang w:val="vi-VN"/>
               </w:rPr>
               <w:t>"</w:t>
             </w:r>
-            <w:r>
-              <w:rPr>
-                <w:rStyle w:val="scolon"/>
-                <w:rFonts w:ascii="Times New Roman" w:hAnsi="Times New Roman" w:cs="Times New Roman"/>
-                <w:color w:val="000000" w:themeColor="text1"/>
-                <w:sz w:val="20"/>
-                <w:szCs w:val="20"/>
-              </w:rPr>
-              <w:t>:</w:t>
-            </w:r>
-            <w:r>
-              <w:rPr>
-                <w:rStyle w:val="sbrace"/>
-                <w:rFonts w:ascii="Times New Roman" w:hAnsi="Times New Roman" w:cs="Times New Roman"/>
-                <w:color w:val="000000" w:themeColor="text1"/>
-                <w:sz w:val="20"/>
-                <w:szCs w:val="20"/>
-              </w:rPr>
-              <w:t>{</w:t>
-            </w:r>
-          </w:p>
-          <w:p>
-            <w:pPr>
-              <w:rPr>
-                <w:rStyle w:val="sbrace"/>
-                <w:rFonts w:ascii="Times New Roman" w:hAnsi="Times New Roman" w:cs="Times New Roman"/>
-                <w:color w:val="000000" w:themeColor="text1"/>
-                <w:sz w:val="20"/>
-                <w:szCs w:val="20"/>
-              </w:rPr>
-            </w:pPr>
-            <w:r>
-              <w:rPr>
-                <w:rFonts w:ascii="Times New Roman" w:hAnsi="Times New Roman" w:cs="Times New Roman"/>
-                <w:color w:val="000000" w:themeColor="text1"/>
-                <w:sz w:val="20"/>
-                <w:szCs w:val="20"/>
-              </w:rPr>
-              <w:t xml:space="preserve">        ""</w:t>
-            </w:r>
-            <w:r>
-              <w:rPr>
-                <w:rFonts w:ascii="Times New Roman" w:hAnsi="Times New Roman" w:cs="Times New Roman"/>
-                <w:color w:val="000000" w:themeColor="text1"/>
-                <w:sz w:val="20"/>
-                <w:szCs w:val="20"/>
-              </w:rPr>
-              <w:br/>
-              <w:t>    </w:t>
-            </w:r>
-            <w:r>
-              <w:rPr>
-                <w:rStyle w:val="sbrace"/>
-                <w:rFonts w:ascii="Times New Roman" w:hAnsi="Times New Roman" w:cs="Times New Roman"/>
-                <w:color w:val="000000" w:themeColor="text1"/>
-                <w:sz w:val="20"/>
-                <w:szCs w:val="20"/>
-              </w:rPr>
-              <w:t>}</w:t>
-            </w:r>
-            <w:r>
-              <w:rPr>
-                <w:rFonts w:ascii="Times New Roman" w:hAnsi="Times New Roman" w:cs="Times New Roman"/>
-                <w:color w:val="000000" w:themeColor="text1"/>
-                <w:sz w:val="20"/>
-                <w:szCs w:val="20"/>
-              </w:rPr>
-              <w:br/>
-            </w:r>
-            <w:r>
-              <w:rPr>
-                <w:rStyle w:val="sbrace"/>
-                <w:rFonts w:ascii="Times New Roman" w:hAnsi="Times New Roman" w:cs="Times New Roman"/>
-                <w:color w:val="000000" w:themeColor="text1"/>
-                <w:sz w:val="20"/>
-                <w:szCs w:val="20"/>
+          </w:p>
+          <w:p>
+            <w:pPr>
+              <w:autoSpaceDE w:val="0"/>
+              <w:autoSpaceDN w:val="0"/>
+              <w:adjustRightInd w:val="0"/>
+              <w:rPr>
+                <w:rFonts w:ascii="Consolas" w:hAnsi="Consolas" w:cs="Consolas"/>
+                <w:color w:val="000000"/>
+                <w:sz w:val="19"/>
+                <w:szCs w:val="19"/>
+                <w:highlight w:val="white"/>
+                <w:lang w:val="vi-VN"/>
+              </w:rPr>
+            </w:pPr>
+            <w:r>
+              <w:rPr>
+                <w:rFonts w:ascii="Consolas" w:hAnsi="Consolas" w:cs="Consolas"/>
+                <w:color w:val="000000"/>
+                <w:sz w:val="19"/>
+                <w:szCs w:val="19"/>
+                <w:highlight w:val="white"/>
+                <w:lang w:val="vi-VN"/>
               </w:rPr>
               <w:t>}</w:t>
             </w:r>
@@ -2026,20 +1986,50 @@
               <w:rPr>
                 <w:rFonts w:ascii="Times New Roman" w:hAnsi="Times New Roman" w:cs="Times New Roman"/>
                 <w:b/>
-                <w:color w:val="000000" w:themeColor="text1"/>
-                <w:sz w:val="20"/>
-                <w:szCs w:val="20"/>
-              </w:rPr>
-            </w:pPr>
-            <w:r>
-              <w:rPr>
-                <w:rFonts w:ascii="Times New Roman" w:hAnsi="Times New Roman" w:cs="Times New Roman"/>
-                <w:b/>
-                <w:color w:val="000000" w:themeColor="text1"/>
-                <w:sz w:val="20"/>
-                <w:szCs w:val="20"/>
-              </w:rPr>
-              <w:t>403</w:t>
+                <w:color w:val="FF0000"/>
+                <w:sz w:val="20"/>
+                <w:szCs w:val="20"/>
+              </w:rPr>
+            </w:pPr>
+            <w:r>
+              <w:rPr>
+                <w:rFonts w:ascii="Times New Roman" w:hAnsi="Times New Roman" w:cs="Times New Roman"/>
+                <w:b/>
+                <w:color w:val="FF0000"/>
+                <w:sz w:val="20"/>
+                <w:szCs w:val="20"/>
+              </w:rPr>
+              <w:t>401</w:t>
+            </w:r>
+          </w:p>
+          <w:p>
+            <w:pPr>
+              <w:pStyle w:val="ListParagraph"/>
+              <w:ind w:left="0"/>
+              <w:rPr>
+                <w:rFonts w:ascii="Times New Roman" w:hAnsi="Times New Roman" w:cs="Times New Roman"/>
+                <w:color w:val="000000" w:themeColor="text1"/>
+                <w:sz w:val="20"/>
+                <w:szCs w:val="20"/>
+              </w:rPr>
+            </w:pPr>
+            <w:r>
+              <w:rPr>
+                <w:rFonts w:ascii="Times New Roman" w:hAnsi="Times New Roman" w:cs="Times New Roman"/>
+                <w:color w:val="000000" w:themeColor="text1"/>
+                <w:sz w:val="20"/>
+                <w:szCs w:val="20"/>
+              </w:rPr>
+              <w:t>Account is pending</w:t>
+            </w:r>
+            <w:r>
+              <w:rPr>
+                <w:rFonts w:ascii="Times New Roman" w:hAnsi="Times New Roman" w:cs="Times New Roman"/>
+                <w:color w:val="000000" w:themeColor="text1"/>
+                <w:sz w:val="20"/>
+                <w:szCs w:val="20"/>
+              </w:rPr>
+              <w:t>.</w:t>
             </w:r>
           </w:p>
         </w:tc>
@@ -2050,154 +2040,132 @@
           </w:tcPr>
           <w:p>
             <w:pPr>
-              <w:rPr>
-                <w:rStyle w:val="sbrace"/>
-                <w:rFonts w:ascii="Times New Roman" w:hAnsi="Times New Roman" w:cs="Times New Roman"/>
-                <w:color w:val="000000" w:themeColor="text1"/>
-                <w:sz w:val="20"/>
-                <w:szCs w:val="20"/>
-              </w:rPr>
-            </w:pPr>
-            <w:r>
-              <w:rPr>
-                <w:rStyle w:val="sbrace"/>
-                <w:rFonts w:ascii="Times New Roman" w:hAnsi="Times New Roman" w:cs="Times New Roman"/>
-                <w:color w:val="000000" w:themeColor="text1"/>
-                <w:sz w:val="20"/>
-                <w:szCs w:val="20"/>
+              <w:autoSpaceDE w:val="0"/>
+              <w:autoSpaceDN w:val="0"/>
+              <w:adjustRightInd w:val="0"/>
+              <w:rPr>
+                <w:rFonts w:ascii="Consolas" w:hAnsi="Consolas" w:cs="Consolas"/>
+                <w:color w:val="000000"/>
+                <w:sz w:val="19"/>
+                <w:szCs w:val="19"/>
+                <w:highlight w:val="white"/>
+                <w:lang w:val="vi-VN"/>
+              </w:rPr>
+            </w:pPr>
+            <w:r>
+              <w:rPr>
+                <w:rFonts w:ascii="Consolas" w:hAnsi="Consolas" w:cs="Consolas"/>
+                <w:color w:val="000000"/>
+                <w:sz w:val="19"/>
+                <w:szCs w:val="19"/>
+                <w:highlight w:val="white"/>
+                <w:lang w:val="vi-VN"/>
               </w:rPr>
               <w:t>{</w:t>
             </w:r>
-            <w:r>
-              <w:rPr>
-                <w:rStyle w:val="apple-converted-space"/>
-                <w:rFonts w:ascii="Times New Roman" w:hAnsi="Times New Roman" w:cs="Times New Roman"/>
-                <w:color w:val="000000" w:themeColor="text1"/>
-                <w:sz w:val="20"/>
-                <w:szCs w:val="20"/>
-              </w:rPr>
-              <w:t>  </w:t>
-            </w:r>
-            <w:r>
-              <w:rPr>
-                <w:rFonts w:ascii="Times New Roman" w:hAnsi="Times New Roman" w:cs="Times New Roman"/>
-                <w:color w:val="000000" w:themeColor="text1"/>
-                <w:sz w:val="20"/>
-                <w:szCs w:val="20"/>
-              </w:rPr>
-              <w:br/>
-              <w:t>    </w:t>
-            </w:r>
-            <w:r>
-              <w:rPr>
-                <w:rStyle w:val="sobjectk"/>
-                <w:rFonts w:ascii="Times New Roman" w:hAnsi="Times New Roman" w:cs="Times New Roman"/>
-                <w:bCs/>
-                <w:color w:val="000000" w:themeColor="text1"/>
-                <w:sz w:val="20"/>
-                <w:szCs w:val="20"/>
+          </w:p>
+          <w:p>
+            <w:pPr>
+              <w:autoSpaceDE w:val="0"/>
+              <w:autoSpaceDN w:val="0"/>
+              <w:adjustRightInd w:val="0"/>
+              <w:rPr>
+                <w:rFonts w:ascii="Consolas" w:hAnsi="Consolas" w:cs="Consolas"/>
+                <w:color w:val="000000"/>
+                <w:sz w:val="19"/>
+                <w:szCs w:val="19"/>
+                <w:highlight w:val="white"/>
+                <w:lang w:val="vi-VN"/>
+              </w:rPr>
+            </w:pPr>
+            <w:r>
+              <w:rPr>
+                <w:rFonts w:ascii="Consolas" w:hAnsi="Consolas" w:cs="Consolas"/>
+                <w:color w:val="000000"/>
+                <w:sz w:val="19"/>
+                <w:szCs w:val="19"/>
+                <w:highlight w:val="white"/>
+                <w:lang w:val="vi-VN"/>
+              </w:rPr>
+              <w:t xml:space="preserve">  </w:t>
+            </w:r>
+            <w:r>
+              <w:rPr>
+                <w:rFonts w:ascii="Consolas" w:hAnsi="Consolas" w:cs="Consolas"/>
+                <w:color w:val="2E75B6"/>
+                <w:sz w:val="19"/>
+                <w:szCs w:val="19"/>
+                <w:highlight w:val="white"/>
+                <w:lang w:val="vi-VN"/>
+              </w:rPr>
+              <w:t>"Error"</w:t>
+            </w:r>
+            <w:r>
+              <w:rPr>
+                <w:rFonts w:ascii="Consolas" w:hAnsi="Consolas" w:cs="Consolas"/>
+                <w:color w:val="000000"/>
+                <w:sz w:val="19"/>
+                <w:szCs w:val="19"/>
+                <w:highlight w:val="white"/>
+                <w:lang w:val="vi-VN"/>
+              </w:rPr>
+              <w:t xml:space="preserve">: </w:t>
+            </w:r>
+            <w:r>
+              <w:rPr>
+                <w:rFonts w:ascii="Consolas" w:hAnsi="Consolas" w:cs="Consolas"/>
+                <w:color w:val="A31515"/>
+                <w:sz w:val="19"/>
+                <w:szCs w:val="19"/>
+                <w:highlight w:val="white"/>
+                <w:lang w:val="vi-VN"/>
               </w:rPr>
               <w:t>"</w:t>
             </w:r>
             <w:r>
               <w:rPr>
-                <w:rStyle w:val="sobjectk"/>
-                <w:rFonts w:ascii="Times New Roman" w:hAnsi="Times New Roman" w:cs="Times New Roman"/>
-                <w:b/>
-                <w:bCs/>
-                <w:color w:val="000000" w:themeColor="text1"/>
-                <w:sz w:val="20"/>
-                <w:szCs w:val="20"/>
-              </w:rPr>
-              <w:t>Error</w:t>
-            </w:r>
-            <w:r>
-              <w:rPr>
-                <w:rStyle w:val="sobjectk"/>
-                <w:rFonts w:ascii="Times New Roman" w:hAnsi="Times New Roman" w:cs="Times New Roman"/>
-                <w:bCs/>
-                <w:color w:val="000000" w:themeColor="text1"/>
-                <w:sz w:val="20"/>
-                <w:szCs w:val="20"/>
+                <w:rFonts w:ascii="Consolas" w:hAnsi="Consolas" w:cs="Consolas"/>
+                <w:color w:val="A31515"/>
+                <w:sz w:val="19"/>
+                <w:szCs w:val="19"/>
+                <w:highlight w:val="white"/>
+              </w:rPr>
+              <w:t>W001</w:t>
+            </w:r>
+            <w:r>
+              <w:rPr>
+                <w:rFonts w:ascii="Consolas" w:hAnsi="Consolas" w:cs="Consolas"/>
+                <w:color w:val="A31515"/>
+                <w:sz w:val="19"/>
+                <w:szCs w:val="19"/>
+                <w:highlight w:val="white"/>
+                <w:lang w:val="vi-VN"/>
               </w:rPr>
               <w:t>"</w:t>
             </w:r>
-            <w:r>
-              <w:rPr>
-                <w:rStyle w:val="scolon"/>
-                <w:rFonts w:ascii="Times New Roman" w:hAnsi="Times New Roman" w:cs="Times New Roman"/>
-                <w:color w:val="000000" w:themeColor="text1"/>
-                <w:sz w:val="20"/>
-                <w:szCs w:val="20"/>
-              </w:rPr>
-              <w:t>:</w:t>
-            </w:r>
-            <w:r>
-              <w:rPr>
-                <w:rStyle w:val="sbrace"/>
-                <w:rFonts w:ascii="Times New Roman" w:hAnsi="Times New Roman" w:cs="Times New Roman"/>
-                <w:color w:val="000000" w:themeColor="text1"/>
-                <w:sz w:val="20"/>
-                <w:szCs w:val="20"/>
-              </w:rPr>
-              <w:t>{</w:t>
-            </w:r>
-          </w:p>
-          <w:p>
-            <w:pPr>
-              <w:rPr>
-                <w:rStyle w:val="sbrace"/>
-                <w:rFonts w:ascii="Times New Roman" w:hAnsi="Times New Roman" w:cs="Times New Roman"/>
-                <w:color w:val="000000" w:themeColor="text1"/>
-                <w:sz w:val="20"/>
-                <w:szCs w:val="20"/>
-              </w:rPr>
-            </w:pPr>
-            <w:r>
-              <w:rPr>
-                <w:rFonts w:ascii="Times New Roman" w:hAnsi="Times New Roman" w:cs="Times New Roman"/>
-                <w:color w:val="000000" w:themeColor="text1"/>
-                <w:sz w:val="20"/>
-                <w:szCs w:val="20"/>
-              </w:rPr>
-              <w:t xml:space="preserve">        ""</w:t>
-            </w:r>
-            <w:r>
-              <w:rPr>
-                <w:rFonts w:ascii="Times New Roman" w:hAnsi="Times New Roman" w:cs="Times New Roman"/>
-                <w:color w:val="000000" w:themeColor="text1"/>
-                <w:sz w:val="20"/>
-                <w:szCs w:val="20"/>
-              </w:rPr>
-              <w:br/>
-              <w:t>    </w:t>
-            </w:r>
-            <w:r>
-              <w:rPr>
-                <w:rStyle w:val="sbrace"/>
-                <w:rFonts w:ascii="Times New Roman" w:hAnsi="Times New Roman" w:cs="Times New Roman"/>
-                <w:color w:val="000000" w:themeColor="text1"/>
-                <w:sz w:val="20"/>
-                <w:szCs w:val="20"/>
-              </w:rPr>
-              <w:t>}</w:t>
-            </w:r>
-            <w:r>
-              <w:rPr>
-                <w:rFonts w:ascii="Times New Roman" w:hAnsi="Times New Roman" w:cs="Times New Roman"/>
-                <w:color w:val="000000" w:themeColor="text1"/>
-                <w:sz w:val="20"/>
-                <w:szCs w:val="20"/>
-              </w:rPr>
-              <w:br/>
-            </w:r>
-            <w:r>
-              <w:rPr>
-                <w:rStyle w:val="sbrace"/>
-                <w:rFonts w:ascii="Times New Roman" w:hAnsi="Times New Roman" w:cs="Times New Roman"/>
-                <w:color w:val="000000" w:themeColor="text1"/>
-                <w:sz w:val="20"/>
-                <w:szCs w:val="20"/>
+          </w:p>
+          <w:p>
+            <w:pPr>
+              <w:autoSpaceDE w:val="0"/>
+              <w:autoSpaceDN w:val="0"/>
+              <w:adjustRightInd w:val="0"/>
+              <w:rPr>
+                <w:rFonts w:ascii="Consolas" w:hAnsi="Consolas" w:cs="Consolas"/>
+                <w:color w:val="000000"/>
+                <w:sz w:val="19"/>
+                <w:szCs w:val="19"/>
+                <w:highlight w:val="white"/>
+                <w:lang w:val="vi-VN"/>
+              </w:rPr>
+            </w:pPr>
+            <w:r>
+              <w:rPr>
+                <w:rFonts w:ascii="Consolas" w:hAnsi="Consolas" w:cs="Consolas"/>
+                <w:color w:val="000000"/>
+                <w:sz w:val="19"/>
+                <w:szCs w:val="19"/>
+                <w:highlight w:val="white"/>
+                <w:lang w:val="vi-VN"/>
               </w:rPr>
               <w:t>}</w:t>
             </w:r>
@@ -2219,20 +2187,41 @@
               <w:rPr>
                 <w:rFonts w:ascii="Times New Roman" w:hAnsi="Times New Roman" w:cs="Times New Roman"/>
                 <w:b/>
-                <w:color w:val="000000" w:themeColor="text1"/>
-                <w:sz w:val="20"/>
-                <w:szCs w:val="20"/>
-              </w:rPr>
-            </w:pPr>
-            <w:r>
-              <w:rPr>
-                <w:rFonts w:ascii="Times New Roman" w:hAnsi="Times New Roman" w:cs="Times New Roman"/>
-                <w:b/>
-                <w:color w:val="000000" w:themeColor="text1"/>
-                <w:sz w:val="20"/>
-                <w:szCs w:val="20"/>
-              </w:rPr>
-              <w:t>500</w:t>
+                <w:color w:val="FF0000"/>
+                <w:sz w:val="20"/>
+                <w:szCs w:val="20"/>
+              </w:rPr>
+            </w:pPr>
+            <w:r>
+              <w:rPr>
+                <w:rFonts w:ascii="Times New Roman" w:hAnsi="Times New Roman" w:cs="Times New Roman"/>
+                <w:b/>
+                <w:color w:val="FF0000"/>
+                <w:sz w:val="20"/>
+                <w:szCs w:val="20"/>
+              </w:rPr>
+              <w:t>403</w:t>
+            </w:r>
+          </w:p>
+          <w:p>
+            <w:pPr>
+              <w:pStyle w:val="ListParagraph"/>
+              <w:ind w:left="0"/>
+              <w:rPr>
+                <w:rFonts w:ascii="Times New Roman" w:hAnsi="Times New Roman" w:cs="Times New Roman"/>
+                <w:color w:val="000000" w:themeColor="text1"/>
+                <w:sz w:val="20"/>
+                <w:szCs w:val="20"/>
+              </w:rPr>
+            </w:pPr>
+            <w:r>
+              <w:rPr>
+                <w:rFonts w:ascii="Times New Roman" w:hAnsi="Times New Roman" w:cs="Times New Roman"/>
+                <w:color w:val="000000" w:themeColor="text1"/>
+                <w:sz w:val="20"/>
+                <w:szCs w:val="20"/>
+              </w:rPr>
+              <w:t>Account is not allowed to access the function.</w:t>
             </w:r>
           </w:p>
         </w:tc>
@@ -2243,6 +2232,112 @@
           </w:tcPr>
           <w:p>
             <w:pPr>
+              <w:autoSpaceDE w:val="0"/>
+              <w:autoSpaceDN w:val="0"/>
+              <w:adjustRightInd w:val="0"/>
+              <w:rPr>
+                <w:rFonts w:ascii="Consolas" w:hAnsi="Consolas" w:cs="Consolas"/>
+                <w:color w:val="000000"/>
+                <w:sz w:val="19"/>
+                <w:szCs w:val="19"/>
+                <w:highlight w:val="white"/>
+                <w:lang w:val="vi-VN"/>
+              </w:rPr>
+            </w:pPr>
+            <w:r>
+              <w:rPr>
+                <w:rFonts w:ascii="Consolas" w:hAnsi="Consolas" w:cs="Consolas"/>
+                <w:color w:val="000000"/>
+                <w:sz w:val="19"/>
+                <w:szCs w:val="19"/>
+                <w:highlight w:val="white"/>
+                <w:lang w:val="vi-VN"/>
+              </w:rPr>
+              <w:t>{</w:t>
+            </w:r>
+          </w:p>
+          <w:p>
+            <w:pPr>
+              <w:autoSpaceDE w:val="0"/>
+              <w:autoSpaceDN w:val="0"/>
+              <w:adjustRightInd w:val="0"/>
+              <w:rPr>
+                <w:rFonts w:ascii="Consolas" w:hAnsi="Consolas" w:cs="Consolas"/>
+                <w:color w:val="000000"/>
+                <w:sz w:val="19"/>
+                <w:szCs w:val="19"/>
+                <w:highlight w:val="white"/>
+                <w:lang w:val="vi-VN"/>
+              </w:rPr>
+            </w:pPr>
+            <w:r>
+              <w:rPr>
+                <w:rFonts w:ascii="Consolas" w:hAnsi="Consolas" w:cs="Consolas"/>
+                <w:color w:val="000000"/>
+                <w:sz w:val="19"/>
+                <w:szCs w:val="19"/>
+                <w:highlight w:val="white"/>
+                <w:lang w:val="vi-VN"/>
+              </w:rPr>
+              <w:t xml:space="preserve">  </w:t>
+            </w:r>
+            <w:r>
+              <w:rPr>
+                <w:rFonts w:ascii="Consolas" w:hAnsi="Consolas" w:cs="Consolas"/>
+                <w:color w:val="2E75B6"/>
+                <w:sz w:val="19"/>
+                <w:szCs w:val="19"/>
+                <w:highlight w:val="white"/>
+                <w:lang w:val="vi-VN"/>
+              </w:rPr>
+              <w:t>"Error"</w:t>
+            </w:r>
+            <w:r>
+              <w:rPr>
+                <w:rFonts w:ascii="Consolas" w:hAnsi="Consolas" w:cs="Consolas"/>
+                <w:color w:val="000000"/>
+                <w:sz w:val="19"/>
+                <w:szCs w:val="19"/>
+                <w:highlight w:val="white"/>
+                <w:lang w:val="vi-VN"/>
+              </w:rPr>
+              <w:t xml:space="preserve">: </w:t>
+            </w:r>
+            <w:r>
+              <w:rPr>
+                <w:rFonts w:ascii="Consolas" w:hAnsi="Consolas" w:cs="Consolas"/>
+                <w:color w:val="A31515"/>
+                <w:sz w:val="19"/>
+                <w:szCs w:val="19"/>
+                <w:highlight w:val="white"/>
+                <w:lang w:val="vi-VN"/>
+              </w:rPr>
+              <w:t>"</w:t>
+            </w:r>
+            <w:r>
+              <w:rPr>
+                <w:rFonts w:ascii="Consolas" w:hAnsi="Consolas" w:cs="Consolas"/>
+                <w:color w:val="A31515"/>
+                <w:sz w:val="19"/>
+                <w:szCs w:val="19"/>
+                <w:highlight w:val="white"/>
+              </w:rPr>
+              <w:t>W013</w:t>
+            </w:r>
+            <w:r>
+              <w:rPr>
+                <w:rFonts w:ascii="Consolas" w:hAnsi="Consolas" w:cs="Consolas"/>
+                <w:color w:val="A31515"/>
+                <w:sz w:val="19"/>
+                <w:szCs w:val="19"/>
+                <w:highlight w:val="white"/>
+                <w:lang w:val="vi-VN"/>
+              </w:rPr>
+              <w:t>"</w:t>
+            </w:r>
+          </w:p>
+          <w:p>
+            <w:pPr>
               <w:rPr>
                 <w:rStyle w:val="sbrace"/>
                 <w:rFonts w:ascii="Times New Roman" w:hAnsi="Times New Roman" w:cs="Times New Roman"/>
@@ -2253,144 +2348,12 @@
             </w:pPr>
             <w:r>
               <w:rPr>
-                <w:rStyle w:val="sbrace"/>
-                <w:rFonts w:ascii="Times New Roman" w:hAnsi="Times New Roman" w:cs="Times New Roman"/>
-                <w:color w:val="000000" w:themeColor="text1"/>
-                <w:sz w:val="20"/>
-                <w:szCs w:val="20"/>
-              </w:rPr>
-              <w:t>{</w:t>
-            </w:r>
-            <w:r>
-              <w:rPr>
-                <w:rStyle w:val="apple-converted-space"/>
-                <w:rFonts w:ascii="Times New Roman" w:hAnsi="Times New Roman" w:cs="Times New Roman"/>
-                <w:color w:val="000000" w:themeColor="text1"/>
-                <w:sz w:val="20"/>
-                <w:szCs w:val="20"/>
-              </w:rPr>
-              <w:t>  </w:t>
-            </w:r>
-            <w:r>
-              <w:rPr>
-                <w:rFonts w:ascii="Times New Roman" w:hAnsi="Times New Roman" w:cs="Times New Roman"/>
-                <w:color w:val="000000" w:themeColor="text1"/>
-                <w:sz w:val="20"/>
-                <w:szCs w:val="20"/>
-              </w:rPr>
-              <w:br/>
-              <w:t>    </w:t>
-            </w:r>
-            <w:r>
-              <w:rPr>
-                <w:rStyle w:val="sobjectk"/>
-                <w:rFonts w:ascii="Times New Roman" w:hAnsi="Times New Roman" w:cs="Times New Roman"/>
-                <w:bCs/>
-                <w:color w:val="000000" w:themeColor="text1"/>
-                <w:sz w:val="20"/>
-                <w:szCs w:val="20"/>
-              </w:rPr>
-              <w:t>"</w:t>
-            </w:r>
-            <w:r>
-              <w:rPr>
-                <w:rStyle w:val="sobjectk"/>
-                <w:rFonts w:ascii="Times New Roman" w:hAnsi="Times New Roman" w:cs="Times New Roman"/>
-                <w:b/>
-                <w:bCs/>
-                <w:color w:val="000000" w:themeColor="text1"/>
-                <w:sz w:val="20"/>
-                <w:szCs w:val="20"/>
-              </w:rPr>
-              <w:t>Error</w:t>
-            </w:r>
-            <w:r>
-              <w:rPr>
-                <w:rStyle w:val="sobjectk"/>
-                <w:rFonts w:ascii="Times New Roman" w:hAnsi="Times New Roman" w:cs="Times New Roman"/>
-                <w:bCs/>
-                <w:color w:val="000000" w:themeColor="text1"/>
-                <w:sz w:val="20"/>
-                <w:szCs w:val="20"/>
-              </w:rPr>
-              <w:t>"</w:t>
-            </w:r>
-            <w:r>
-              <w:rPr>
-                <w:rStyle w:val="scolon"/>
-                <w:rFonts w:ascii="Times New Roman" w:hAnsi="Times New Roman" w:cs="Times New Roman"/>
-                <w:color w:val="000000" w:themeColor="text1"/>
-                <w:sz w:val="20"/>
-                <w:szCs w:val="20"/>
-              </w:rPr>
-              <w:t>:</w:t>
-            </w:r>
-            <w:r>
-              <w:rPr>
-                <w:rStyle w:val="sbrace"/>
-                <w:rFonts w:ascii="Times New Roman" w:hAnsi="Times New Roman" w:cs="Times New Roman"/>
-                <w:color w:val="000000" w:themeColor="text1"/>
-                <w:sz w:val="20"/>
-                <w:szCs w:val="20"/>
-              </w:rPr>
-              <w:t>{</w:t>
-            </w:r>
-          </w:p>
-          <w:p>
-            <w:pPr>
-              <w:rPr>
-                <w:rStyle w:val="sbrace"/>
-                <w:rFonts w:ascii="Times New Roman" w:hAnsi="Times New Roman" w:cs="Times New Roman"/>
-                <w:color w:val="000000" w:themeColor="text1"/>
-                <w:sz w:val="20"/>
-                <w:szCs w:val="20"/>
-              </w:rPr>
-            </w:pPr>
-            <w:r>
-              <w:rPr>
-                <w:rFonts w:ascii="Times New Roman" w:hAnsi="Times New Roman" w:cs="Times New Roman"/>
-                <w:color w:val="000000" w:themeColor="text1"/>
-                <w:sz w:val="20"/>
-                <w:szCs w:val="20"/>
-              </w:rPr>
-              <w:t xml:space="preserve">        ""</w:t>
-            </w:r>
-            <w:r>
-              <w:rPr>
-                <w:rFonts w:ascii="Times New Roman" w:hAnsi="Times New Roman" w:cs="Times New Roman"/>
-                <w:color w:val="000000" w:themeColor="text1"/>
-                <w:sz w:val="20"/>
-                <w:szCs w:val="20"/>
-              </w:rPr>
-              <w:br/>
-              <w:t>    </w:t>
-            </w:r>
-            <w:r>
-              <w:rPr>
-                <w:rStyle w:val="sbrace"/>
-                <w:rFonts w:ascii="Times New Roman" w:hAnsi="Times New Roman" w:cs="Times New Roman"/>
-                <w:color w:val="000000" w:themeColor="text1"/>
-                <w:sz w:val="20"/>
-                <w:szCs w:val="20"/>
-              </w:rPr>
-              <w:t>}</w:t>
-            </w:r>
-            <w:r>
-              <w:rPr>
-                <w:rFonts w:ascii="Times New Roman" w:hAnsi="Times New Roman" w:cs="Times New Roman"/>
-                <w:color w:val="000000" w:themeColor="text1"/>
-                <w:sz w:val="20"/>
-                <w:szCs w:val="20"/>
-              </w:rPr>
-              <w:br/>
-            </w:r>
-            <w:r>
-              <w:rPr>
-                <w:rStyle w:val="sbrace"/>
-                <w:rFonts w:ascii="Times New Roman" w:hAnsi="Times New Roman" w:cs="Times New Roman"/>
-                <w:color w:val="000000" w:themeColor="text1"/>
-                <w:sz w:val="20"/>
-                <w:szCs w:val="20"/>
+                <w:rFonts w:ascii="Consolas" w:hAnsi="Consolas" w:cs="Consolas"/>
+                <w:color w:val="000000"/>
+                <w:sz w:val="19"/>
+                <w:szCs w:val="19"/>
+                <w:highlight w:val="white"/>
+                <w:lang w:val="vi-VN"/>
               </w:rPr>
               <w:t>}</w:t>
             </w:r>
@@ -2400,7 +2363,6 @@
     </w:tbl>
     <w:p>
       <w:pPr>
-        <w:pStyle w:val="ListParagraph"/>
         <w:rPr>
           <w:rFonts w:ascii="Times New Roman" w:hAnsi="Times New Roman" w:cs="Times New Roman"/>
           <w:color w:val="000000" w:themeColor="text1"/>
@@ -2411,12 +2373,11 @@
     </w:p>
     <w:p>
       <w:pPr>
-        <w:pStyle w:val="ListParagraph"/>
         <w:rPr>
           <w:rFonts w:ascii="Times New Roman" w:hAnsi="Times New Roman" w:cs="Times New Roman"/>
           <w:color w:val="000000" w:themeColor="text1"/>
-          <w:sz w:val="20"/>
-          <w:szCs w:val="20"/>
+          <w:sz w:val="28"/>
+          <w:szCs w:val="28"/>
         </w:rPr>
       </w:pPr>
     </w:p>
@@ -2425,8 +2386,38 @@
         <w:rPr>
           <w:rFonts w:ascii="Times New Roman" w:hAnsi="Times New Roman" w:cs="Times New Roman"/>
           <w:color w:val="000000" w:themeColor="text1"/>
-          <w:sz w:val="20"/>
-          <w:szCs w:val="20"/>
+          <w:sz w:val="28"/>
+          <w:szCs w:val="28"/>
+        </w:rPr>
+      </w:pPr>
+    </w:p>
+    <w:p>
+      <w:pPr>
+        <w:rPr>
+          <w:rFonts w:ascii="Times New Roman" w:hAnsi="Times New Roman" w:cs="Times New Roman"/>
+          <w:color w:val="000000" w:themeColor="text1"/>
+          <w:sz w:val="28"/>
+          <w:szCs w:val="28"/>
+        </w:rPr>
+      </w:pPr>
+    </w:p>
+    <w:p>
+      <w:pPr>
+        <w:rPr>
+          <w:rFonts w:ascii="Times New Roman" w:hAnsi="Times New Roman" w:cs="Times New Roman"/>
+          <w:color w:val="000000" w:themeColor="text1"/>
+          <w:sz w:val="28"/>
+          <w:szCs w:val="28"/>
+        </w:rPr>
+      </w:pPr>
+    </w:p>
+    <w:p>
+      <w:pPr>
+        <w:rPr>
+          <w:rFonts w:ascii="Times New Roman" w:hAnsi="Times New Roman" w:cs="Times New Roman"/>
+          <w:color w:val="000000" w:themeColor="text1"/>
+          <w:sz w:val="28"/>
+          <w:szCs w:val="28"/>
         </w:rPr>
       </w:pPr>
     </w:p>
@@ -4301,22 +4292,43 @@
               <w:rPr>
                 <w:rFonts w:ascii="Times New Roman" w:hAnsi="Times New Roman" w:cs="Times New Roman"/>
                 <w:b/>
-                <w:color w:val="000000" w:themeColor="text1"/>
-                <w:sz w:val="20"/>
-                <w:szCs w:val="20"/>
-              </w:rPr>
-            </w:pPr>
-            <w:r>
-              <w:rPr>
-                <w:rFonts w:ascii="Times New Roman" w:hAnsi="Times New Roman" w:cs="Times New Roman"/>
-                <w:b/>
-                <w:color w:val="000000" w:themeColor="text1"/>
+                <w:color w:val="FF0000"/>
+                <w:sz w:val="20"/>
+                <w:szCs w:val="20"/>
+              </w:rPr>
+            </w:pPr>
+            <w:r>
+              <w:rPr>
+                <w:rFonts w:ascii="Times New Roman" w:hAnsi="Times New Roman" w:cs="Times New Roman"/>
+                <w:b/>
+                <w:color w:val="FF0000"/>
                 <w:sz w:val="20"/>
                 <w:szCs w:val="20"/>
               </w:rPr>
               <w:t>400</w:t>
             </w:r>
           </w:p>
+          <w:p>
+            <w:pPr>
+              <w:pStyle w:val="ListParagraph"/>
+              <w:ind w:left="0"/>
+              <w:rPr>
+                <w:rFonts w:ascii="Times New Roman" w:hAnsi="Times New Roman" w:cs="Times New Roman"/>
+                <w:color w:val="000000" w:themeColor="text1"/>
+                <w:sz w:val="20"/>
+                <w:szCs w:val="20"/>
+              </w:rPr>
+            </w:pPr>
+            <w:r>
+              <w:rPr>
+                <w:rFonts w:ascii="Times New Roman" w:hAnsi="Times New Roman" w:cs="Times New Roman"/>
+                <w:color w:val="000000" w:themeColor="text1"/>
+                <w:sz w:val="20"/>
+                <w:szCs w:val="20"/>
+              </w:rPr>
+              <w:t>Request parameters are invalid.</w:t>
+            </w:r>
+          </w:p>
         </w:tc>
         <w:tc>
           <w:tcPr>
@@ -4325,16 +4337,124 @@
           </w:tcPr>
           <w:p>
             <w:pPr>
-              <w:pStyle w:val="ListParagraph"/>
-              <w:ind w:left="0"/>
-              <w:rPr>
-                <w:rFonts w:ascii="Times New Roman" w:hAnsi="Times New Roman" w:cs="Times New Roman"/>
-                <w:color w:val="000000" w:themeColor="text1"/>
-                <w:sz w:val="20"/>
-                <w:szCs w:val="20"/>
-              </w:rPr>
-            </w:pPr>
-            <w:r>
+              <w:autoSpaceDE w:val="0"/>
+              <w:autoSpaceDN w:val="0"/>
+              <w:adjustRightInd w:val="0"/>
+              <w:rPr>
+                <w:rFonts w:ascii="Consolas" w:hAnsi="Consolas" w:cs="Consolas"/>
+                <w:color w:val="000000"/>
+                <w:sz w:val="19"/>
+                <w:szCs w:val="19"/>
+                <w:highlight w:val="white"/>
+                <w:lang w:val="vi-VN"/>
+              </w:rPr>
+            </w:pPr>
+            <w:r>
+              <w:rPr>
+                <w:rFonts w:ascii="Consolas" w:hAnsi="Consolas" w:cs="Consolas"/>
+                <w:color w:val="000000"/>
+                <w:sz w:val="19"/>
+                <w:szCs w:val="19"/>
+                <w:highlight w:val="white"/>
+                <w:lang w:val="vi-VN"/>
+              </w:rPr>
+              <w:t>{</w:t>
+            </w:r>
+          </w:p>
+          <w:p>
+            <w:pPr>
+              <w:autoSpaceDE w:val="0"/>
+              <w:autoSpaceDN w:val="0"/>
+              <w:adjustRightInd w:val="0"/>
+              <w:rPr>
+                <w:rFonts w:ascii="Consolas" w:hAnsi="Consolas" w:cs="Consolas"/>
+                <w:color w:val="000000"/>
+                <w:sz w:val="19"/>
+                <w:szCs w:val="19"/>
+                <w:highlight w:val="white"/>
+                <w:lang w:val="vi-VN"/>
+              </w:rPr>
+            </w:pPr>
+            <w:r>
+              <w:rPr>
+                <w:rFonts w:ascii="Consolas" w:hAnsi="Consolas" w:cs="Consolas"/>
+                <w:color w:val="000000"/>
+                <w:sz w:val="19"/>
+                <w:szCs w:val="19"/>
+                <w:highlight w:val="white"/>
+                <w:lang w:val="vi-VN"/>
+              </w:rPr>
+              <w:t xml:space="preserve">  </w:t>
+            </w:r>
+            <w:r>
+              <w:rPr>
+                <w:rFonts w:ascii="Consolas" w:hAnsi="Consolas" w:cs="Consolas"/>
+                <w:color w:val="2E75B6"/>
+                <w:sz w:val="19"/>
+                <w:szCs w:val="19"/>
+                <w:highlight w:val="white"/>
+                <w:lang w:val="vi-VN"/>
+              </w:rPr>
+              <w:t>"Errors"</w:t>
+            </w:r>
+            <w:r>
+              <w:rPr>
+                <w:rFonts w:ascii="Consolas" w:hAnsi="Consolas" w:cs="Consolas"/>
+                <w:color w:val="000000"/>
+                <w:sz w:val="19"/>
+                <w:szCs w:val="19"/>
+                <w:highlight w:val="white"/>
+                <w:lang w:val="vi-VN"/>
+              </w:rPr>
+              <w:t>: [</w:t>
+            </w:r>
+            <w:r>
+              <w:rPr>
+                <w:rFonts w:ascii="Consolas" w:hAnsi="Consolas" w:cs="Consolas"/>
+                <w:color w:val="A31515"/>
+                <w:sz w:val="19"/>
+                <w:szCs w:val="19"/>
+                <w:highlight w:val="white"/>
+                <w:lang w:val="vi-VN"/>
+              </w:rPr>
+              <w:t>""</w:t>
+            </w:r>
+            <w:r>
+              <w:rPr>
+                <w:rFonts w:ascii="Consolas" w:hAnsi="Consolas" w:cs="Consolas"/>
+                <w:color w:val="000000"/>
+                <w:sz w:val="19"/>
+                <w:szCs w:val="19"/>
+                <w:highlight w:val="white"/>
+                <w:lang w:val="vi-VN"/>
+              </w:rPr>
+              <w:t xml:space="preserve">, </w:t>
+            </w:r>
+            <w:r>
+              <w:rPr>
+                <w:rFonts w:ascii="Consolas" w:hAnsi="Consolas" w:cs="Consolas"/>
+                <w:color w:val="A31515"/>
+                <w:sz w:val="19"/>
+                <w:szCs w:val="19"/>
+                <w:highlight w:val="white"/>
+                <w:lang w:val="vi-VN"/>
+              </w:rPr>
+              <w:t>""</w:t>
+            </w:r>
+            <w:r>
+              <w:rPr>
+                <w:rFonts w:ascii="Consolas" w:hAnsi="Consolas" w:cs="Consolas"/>
+                <w:color w:val="000000"/>
+                <w:sz w:val="19"/>
+                <w:szCs w:val="19"/>
+                <w:highlight w:val="white"/>
+                <w:lang w:val="vi-VN"/>
+              </w:rPr>
+              <w:t>]</w:t>
+            </w:r>
+          </w:p>
+          <w:p>
+            <w:pPr>
               <w:rPr>
                 <w:rStyle w:val="sbrace"/>
                 <w:rFonts w:ascii="Times New Roman" w:hAnsi="Times New Roman" w:cs="Times New Roman"/>
@@ -4342,138 +4462,15 @@
                 <w:sz w:val="20"/>
                 <w:szCs w:val="20"/>
               </w:rPr>
-              <w:t>{</w:t>
-            </w:r>
-            <w:r>
-              <w:rPr>
-                <w:rStyle w:val="apple-converted-space"/>
-                <w:rFonts w:ascii="Times New Roman" w:hAnsi="Times New Roman" w:cs="Times New Roman"/>
-                <w:color w:val="000000" w:themeColor="text1"/>
-                <w:sz w:val="20"/>
-                <w:szCs w:val="20"/>
-              </w:rPr>
-              <w:t>  </w:t>
-            </w:r>
-            <w:r>
-              <w:rPr>
-                <w:rFonts w:ascii="Times New Roman" w:hAnsi="Times New Roman" w:cs="Times New Roman"/>
-                <w:color w:val="000000" w:themeColor="text1"/>
-                <w:sz w:val="20"/>
-                <w:szCs w:val="20"/>
-              </w:rPr>
-              <w:br/>
-              <w:t>    </w:t>
-            </w:r>
-            <w:r>
-              <w:rPr>
-                <w:rStyle w:val="sobjectk"/>
-                <w:rFonts w:ascii="Times New Roman" w:hAnsi="Times New Roman" w:cs="Times New Roman"/>
-                <w:bCs/>
-                <w:color w:val="000000" w:themeColor="text1"/>
-                <w:sz w:val="20"/>
-                <w:szCs w:val="20"/>
-              </w:rPr>
-              <w:t>"</w:t>
-            </w:r>
-            <w:r>
-              <w:rPr>
-                <w:rStyle w:val="sobjectk"/>
-                <w:rFonts w:ascii="Times New Roman" w:hAnsi="Times New Roman" w:cs="Times New Roman"/>
-                <w:b/>
-                <w:bCs/>
-                <w:color w:val="000000" w:themeColor="text1"/>
-                <w:sz w:val="20"/>
-                <w:szCs w:val="20"/>
-              </w:rPr>
-              <w:t>Errors</w:t>
-            </w:r>
-            <w:r>
-              <w:rPr>
-                <w:rStyle w:val="sobjectk"/>
-                <w:rFonts w:ascii="Times New Roman" w:hAnsi="Times New Roman" w:cs="Times New Roman"/>
-                <w:bCs/>
-                <w:color w:val="000000" w:themeColor="text1"/>
-                <w:sz w:val="20"/>
-                <w:szCs w:val="20"/>
-              </w:rPr>
-              <w:t>"</w:t>
-            </w:r>
-            <w:r>
-              <w:rPr>
-                <w:rStyle w:val="scolon"/>
-                <w:rFonts w:ascii="Times New Roman" w:hAnsi="Times New Roman" w:cs="Times New Roman"/>
-                <w:color w:val="000000" w:themeColor="text1"/>
-                <w:sz w:val="20"/>
-                <w:szCs w:val="20"/>
-              </w:rPr>
-              <w:t>:</w:t>
-            </w:r>
-            <w:r>
-              <w:rPr>
-                <w:rStyle w:val="sbrace"/>
-                <w:rFonts w:ascii="Times New Roman" w:hAnsi="Times New Roman" w:cs="Times New Roman"/>
-                <w:color w:val="000000" w:themeColor="text1"/>
-                <w:sz w:val="20"/>
-                <w:szCs w:val="20"/>
-              </w:rPr>
-              <w:t>[</w:t>
-            </w:r>
-            <w:r>
-              <w:rPr>
-                <w:rFonts w:ascii="Times New Roman" w:hAnsi="Times New Roman" w:cs="Times New Roman"/>
-                <w:color w:val="000000" w:themeColor="text1"/>
-                <w:sz w:val="20"/>
-                <w:szCs w:val="20"/>
-              </w:rPr>
-              <w:br/>
-              <w:t>        </w:t>
-            </w:r>
-            <w:r>
-              <w:rPr>
-                <w:rStyle w:val="sobjectv"/>
-                <w:rFonts w:ascii="Times New Roman" w:hAnsi="Times New Roman" w:cs="Times New Roman"/>
-                <w:color w:val="000000" w:themeColor="text1"/>
-                <w:sz w:val="20"/>
-                <w:szCs w:val="20"/>
-              </w:rPr>
-              <w:t>"Invalid "</w:t>
-            </w:r>
-            <w:r>
-              <w:rPr>
-                <w:rFonts w:ascii="Times New Roman" w:hAnsi="Times New Roman" w:cs="Times New Roman"/>
-                <w:color w:val="000000" w:themeColor="text1"/>
-                <w:sz w:val="20"/>
-                <w:szCs w:val="20"/>
-              </w:rPr>
-              <w:br/>
-              <w:t>    </w:t>
-            </w:r>
-            <w:r>
-              <w:rPr>
-                <w:rStyle w:val="sbrace"/>
-                <w:rFonts w:ascii="Times New Roman" w:hAnsi="Times New Roman" w:cs="Times New Roman"/>
-                <w:color w:val="000000" w:themeColor="text1"/>
-                <w:sz w:val="20"/>
-                <w:szCs w:val="20"/>
-              </w:rPr>
-              <w:t>]</w:t>
-            </w:r>
-            <w:r>
-              <w:rPr>
-                <w:rFonts w:ascii="Times New Roman" w:hAnsi="Times New Roman" w:cs="Times New Roman"/>
-                <w:color w:val="000000" w:themeColor="text1"/>
-                <w:sz w:val="20"/>
-                <w:szCs w:val="20"/>
-              </w:rPr>
-              <w:br/>
-            </w:r>
-            <w:r>
-              <w:rPr>
-                <w:rStyle w:val="sbrace"/>
-                <w:rFonts w:ascii="Times New Roman" w:hAnsi="Times New Roman" w:cs="Times New Roman"/>
-                <w:color w:val="000000" w:themeColor="text1"/>
-                <w:sz w:val="20"/>
-                <w:szCs w:val="20"/>
+            </w:pPr>
+            <w:r>
+              <w:rPr>
+                <w:rFonts w:ascii="Consolas" w:hAnsi="Consolas" w:cs="Consolas"/>
+                <w:color w:val="000000"/>
+                <w:sz w:val="19"/>
+                <w:szCs w:val="19"/>
+                <w:highlight w:val="white"/>
+                <w:lang w:val="vi-VN"/>
               </w:rPr>
               <w:t>}</w:t>
             </w:r>
@@ -4495,22 +4492,43 @@
               <w:rPr>
                 <w:rFonts w:ascii="Times New Roman" w:hAnsi="Times New Roman" w:cs="Times New Roman"/>
                 <w:b/>
-                <w:color w:val="000000" w:themeColor="text1"/>
-                <w:sz w:val="20"/>
-                <w:szCs w:val="20"/>
-              </w:rPr>
-            </w:pPr>
-            <w:r>
-              <w:rPr>
-                <w:rFonts w:ascii="Times New Roman" w:hAnsi="Times New Roman" w:cs="Times New Roman"/>
-                <w:b/>
-                <w:color w:val="000000" w:themeColor="text1"/>
+                <w:color w:val="FF0000"/>
+                <w:sz w:val="20"/>
+                <w:szCs w:val="20"/>
+              </w:rPr>
+            </w:pPr>
+            <w:r>
+              <w:rPr>
+                <w:rFonts w:ascii="Times New Roman" w:hAnsi="Times New Roman" w:cs="Times New Roman"/>
+                <w:b/>
+                <w:color w:val="FF0000"/>
                 <w:sz w:val="20"/>
                 <w:szCs w:val="20"/>
               </w:rPr>
               <w:t>401</w:t>
             </w:r>
           </w:p>
+          <w:p>
+            <w:pPr>
+              <w:pStyle w:val="ListParagraph"/>
+              <w:ind w:left="0"/>
+              <w:rPr>
+                <w:rFonts w:ascii="Times New Roman" w:hAnsi="Times New Roman" w:cs="Times New Roman"/>
+                <w:color w:val="000000" w:themeColor="text1"/>
+                <w:sz w:val="20"/>
+                <w:szCs w:val="20"/>
+              </w:rPr>
+            </w:pPr>
+            <w:r>
+              <w:rPr>
+                <w:rFonts w:ascii="Times New Roman" w:hAnsi="Times New Roman" w:cs="Times New Roman"/>
+                <w:color w:val="000000" w:themeColor="text1"/>
+                <w:sz w:val="20"/>
+                <w:szCs w:val="20"/>
+              </w:rPr>
+              <w:t>No email or password contained in request header. Front-end should redirect user to login page.</w:t>
+            </w:r>
+          </w:p>
         </w:tc>
         <w:tc>
           <w:tcPr>
@@ -4519,6 +4537,91 @@
           </w:tcPr>
           <w:p>
             <w:pPr>
+              <w:autoSpaceDE w:val="0"/>
+              <w:autoSpaceDN w:val="0"/>
+              <w:adjustRightInd w:val="0"/>
+              <w:rPr>
+                <w:rFonts w:ascii="Consolas" w:hAnsi="Consolas" w:cs="Consolas"/>
+                <w:color w:val="000000"/>
+                <w:sz w:val="19"/>
+                <w:szCs w:val="19"/>
+                <w:highlight w:val="white"/>
+                <w:lang w:val="vi-VN"/>
+              </w:rPr>
+            </w:pPr>
+            <w:r>
+              <w:rPr>
+                <w:rFonts w:ascii="Consolas" w:hAnsi="Consolas" w:cs="Consolas"/>
+                <w:color w:val="000000"/>
+                <w:sz w:val="19"/>
+                <w:szCs w:val="19"/>
+                <w:highlight w:val="white"/>
+                <w:lang w:val="vi-VN"/>
+              </w:rPr>
+              <w:t>{</w:t>
+            </w:r>
+          </w:p>
+          <w:p>
+            <w:pPr>
+              <w:autoSpaceDE w:val="0"/>
+              <w:autoSpaceDN w:val="0"/>
+              <w:adjustRightInd w:val="0"/>
+              <w:rPr>
+                <w:rFonts w:ascii="Consolas" w:hAnsi="Consolas" w:cs="Consolas"/>
+                <w:color w:val="000000"/>
+                <w:sz w:val="19"/>
+                <w:szCs w:val="19"/>
+                <w:highlight w:val="white"/>
+                <w:lang w:val="vi-VN"/>
+              </w:rPr>
+            </w:pPr>
+            <w:r>
+              <w:rPr>
+                <w:rFonts w:ascii="Consolas" w:hAnsi="Consolas" w:cs="Consolas"/>
+                <w:color w:val="000000"/>
+                <w:sz w:val="19"/>
+                <w:szCs w:val="19"/>
+                <w:highlight w:val="white"/>
+                <w:lang w:val="vi-VN"/>
+              </w:rPr>
+              <w:t xml:space="preserve">  </w:t>
+            </w:r>
+            <w:r>
+              <w:rPr>
+                <w:rFonts w:ascii="Consolas" w:hAnsi="Consolas" w:cs="Consolas"/>
+                <w:color w:val="2E75B6"/>
+                <w:sz w:val="19"/>
+                <w:szCs w:val="19"/>
+                <w:highlight w:val="white"/>
+                <w:lang w:val="vi-VN"/>
+              </w:rPr>
+              <w:t>"Error"</w:t>
+            </w:r>
+            <w:r>
+              <w:rPr>
+                <w:rFonts w:ascii="Consolas" w:hAnsi="Consolas" w:cs="Consolas"/>
+                <w:color w:val="000000"/>
+                <w:sz w:val="19"/>
+                <w:szCs w:val="19"/>
+                <w:highlight w:val="white"/>
+                <w:lang w:val="vi-VN"/>
+              </w:rPr>
+              <w:t xml:space="preserve">: </w:t>
+            </w:r>
+            <w:r>
+              <w:rPr>
+                <w:rFonts w:ascii="Consolas" w:hAnsi="Consolas" w:cs="Consolas"/>
+                <w:color w:val="A31515"/>
+                <w:sz w:val="19"/>
+                <w:szCs w:val="19"/>
+                <w:highlight w:val="white"/>
+                <w:lang w:val="vi-VN"/>
+              </w:rPr>
+              <w:t>"W012"</w:t>
+            </w:r>
+          </w:p>
+          <w:p>
+            <w:pPr>
               <w:rPr>
                 <w:rStyle w:val="sbrace"/>
                 <w:rFonts w:ascii="Times New Roman" w:hAnsi="Times New Roman" w:cs="Times New Roman"/>
@@ -4529,144 +4632,12 @@
             </w:pPr>
             <w:r>
               <w:rPr>
-                <w:rStyle w:val="sbrace"/>
-                <w:rFonts w:ascii="Times New Roman" w:hAnsi="Times New Roman" w:cs="Times New Roman"/>
-                <w:color w:val="000000" w:themeColor="text1"/>
-                <w:sz w:val="20"/>
-                <w:szCs w:val="20"/>
-              </w:rPr>
-              <w:t>{</w:t>
-            </w:r>
-            <w:r>
-              <w:rPr>
-                <w:rStyle w:val="apple-converted-space"/>
-                <w:rFonts w:ascii="Times New Roman" w:hAnsi="Times New Roman" w:cs="Times New Roman"/>
-                <w:color w:val="000000" w:themeColor="text1"/>
-                <w:sz w:val="20"/>
-                <w:szCs w:val="20"/>
-              </w:rPr>
-              <w:t>  </w:t>
-            </w:r>
-            <w:r>
-              <w:rPr>
-                <w:rFonts w:ascii="Times New Roman" w:hAnsi="Times New Roman" w:cs="Times New Roman"/>
-                <w:color w:val="000000" w:themeColor="text1"/>
-                <w:sz w:val="20"/>
-                <w:szCs w:val="20"/>
-              </w:rPr>
-              <w:br/>
-              <w:t>    </w:t>
-            </w:r>
-            <w:r>
-              <w:rPr>
-                <w:rStyle w:val="sobjectk"/>
-                <w:rFonts w:ascii="Times New Roman" w:hAnsi="Times New Roman" w:cs="Times New Roman"/>
-                <w:bCs/>
-                <w:color w:val="000000" w:themeColor="text1"/>
-                <w:sz w:val="20"/>
-                <w:szCs w:val="20"/>
-              </w:rPr>
-              <w:t>"</w:t>
-            </w:r>
-            <w:r>
-              <w:rPr>
-                <w:rStyle w:val="sobjectk"/>
-                <w:rFonts w:ascii="Times New Roman" w:hAnsi="Times New Roman" w:cs="Times New Roman"/>
-                <w:b/>
-                <w:bCs/>
-                <w:color w:val="000000" w:themeColor="text1"/>
-                <w:sz w:val="20"/>
-                <w:szCs w:val="20"/>
-              </w:rPr>
-              <w:t>Error</w:t>
-            </w:r>
-            <w:r>
-              <w:rPr>
-                <w:rStyle w:val="sobjectk"/>
-                <w:rFonts w:ascii="Times New Roman" w:hAnsi="Times New Roman" w:cs="Times New Roman"/>
-                <w:bCs/>
-                <w:color w:val="000000" w:themeColor="text1"/>
-                <w:sz w:val="20"/>
-                <w:szCs w:val="20"/>
-              </w:rPr>
-              <w:t>"</w:t>
-            </w:r>
-            <w:r>
-              <w:rPr>
-                <w:rStyle w:val="scolon"/>
-                <w:rFonts w:ascii="Times New Roman" w:hAnsi="Times New Roman" w:cs="Times New Roman"/>
-                <w:color w:val="000000" w:themeColor="text1"/>
-                <w:sz w:val="20"/>
-                <w:szCs w:val="20"/>
-              </w:rPr>
-              <w:t>:</w:t>
-            </w:r>
-            <w:r>
-              <w:rPr>
-                <w:rStyle w:val="sbrace"/>
-                <w:rFonts w:ascii="Times New Roman" w:hAnsi="Times New Roman" w:cs="Times New Roman"/>
-                <w:color w:val="000000" w:themeColor="text1"/>
-                <w:sz w:val="20"/>
-                <w:szCs w:val="20"/>
-              </w:rPr>
-              <w:t>{</w:t>
-            </w:r>
-          </w:p>
-          <w:p>
-            <w:pPr>
-              <w:rPr>
-                <w:rStyle w:val="sbrace"/>
-                <w:rFonts w:ascii="Times New Roman" w:hAnsi="Times New Roman" w:cs="Times New Roman"/>
-                <w:color w:val="000000" w:themeColor="text1"/>
-                <w:sz w:val="20"/>
-                <w:szCs w:val="20"/>
-              </w:rPr>
-            </w:pPr>
-            <w:r>
-              <w:rPr>
-                <w:rFonts w:ascii="Times New Roman" w:hAnsi="Times New Roman" w:cs="Times New Roman"/>
-                <w:color w:val="000000" w:themeColor="text1"/>
-                <w:sz w:val="20"/>
-                <w:szCs w:val="20"/>
-              </w:rPr>
-              <w:t xml:space="preserve">        ""</w:t>
-            </w:r>
-            <w:r>
-              <w:rPr>
-                <w:rFonts w:ascii="Times New Roman" w:hAnsi="Times New Roman" w:cs="Times New Roman"/>
-                <w:color w:val="000000" w:themeColor="text1"/>
-                <w:sz w:val="20"/>
-                <w:szCs w:val="20"/>
-              </w:rPr>
-              <w:br/>
-              <w:t>    </w:t>
-            </w:r>
-            <w:r>
-              <w:rPr>
-                <w:rStyle w:val="sbrace"/>
-                <w:rFonts w:ascii="Times New Roman" w:hAnsi="Times New Roman" w:cs="Times New Roman"/>
-                <w:color w:val="000000" w:themeColor="text1"/>
-                <w:sz w:val="20"/>
-                <w:szCs w:val="20"/>
-              </w:rPr>
-              <w:t>}</w:t>
-            </w:r>
-            <w:r>
-              <w:rPr>
-                <w:rFonts w:ascii="Times New Roman" w:hAnsi="Times New Roman" w:cs="Times New Roman"/>
-                <w:color w:val="000000" w:themeColor="text1"/>
-                <w:sz w:val="20"/>
-                <w:szCs w:val="20"/>
-              </w:rPr>
-              <w:br/>
-            </w:r>
-            <w:r>
-              <w:rPr>
-                <w:rStyle w:val="sbrace"/>
-                <w:rFonts w:ascii="Times New Roman" w:hAnsi="Times New Roman" w:cs="Times New Roman"/>
-                <w:color w:val="000000" w:themeColor="text1"/>
-                <w:sz w:val="20"/>
-                <w:szCs w:val="20"/>
+                <w:rFonts w:ascii="Consolas" w:hAnsi="Consolas" w:cs="Consolas"/>
+                <w:color w:val="000000"/>
+                <w:sz w:val="19"/>
+                <w:szCs w:val="19"/>
+                <w:highlight w:val="white"/>
+                <w:lang w:val="vi-VN"/>
               </w:rPr>
               <w:t>}</w:t>
             </w:r>
@@ -4688,20 +4659,41 @@
               <w:rPr>
                 <w:rFonts w:ascii="Times New Roman" w:hAnsi="Times New Roman" w:cs="Times New Roman"/>
                 <w:b/>
-                <w:color w:val="000000" w:themeColor="text1"/>
-                <w:sz w:val="20"/>
-                <w:szCs w:val="20"/>
-              </w:rPr>
-            </w:pPr>
-            <w:r>
-              <w:rPr>
-                <w:rFonts w:ascii="Times New Roman" w:hAnsi="Times New Roman" w:cs="Times New Roman"/>
-                <w:b/>
-                <w:color w:val="000000" w:themeColor="text1"/>
-                <w:sz w:val="20"/>
-                <w:szCs w:val="20"/>
-              </w:rPr>
-              <w:t>403</w:t>
+                <w:color w:val="FF0000"/>
+                <w:sz w:val="20"/>
+                <w:szCs w:val="20"/>
+              </w:rPr>
+            </w:pPr>
+            <w:r>
+              <w:rPr>
+                <w:rFonts w:ascii="Times New Roman" w:hAnsi="Times New Roman" w:cs="Times New Roman"/>
+                <w:b/>
+                <w:color w:val="FF0000"/>
+                <w:sz w:val="20"/>
+                <w:szCs w:val="20"/>
+              </w:rPr>
+              <w:t>401</w:t>
+            </w:r>
+          </w:p>
+          <w:p>
+            <w:pPr>
+              <w:pStyle w:val="ListParagraph"/>
+              <w:ind w:left="0"/>
+              <w:rPr>
+                <w:rFonts w:ascii="Times New Roman" w:hAnsi="Times New Roman" w:cs="Times New Roman"/>
+                <w:color w:val="000000" w:themeColor="text1"/>
+                <w:sz w:val="20"/>
+                <w:szCs w:val="20"/>
+              </w:rPr>
+            </w:pPr>
+            <w:r>
+              <w:rPr>
+                <w:rFonts w:ascii="Times New Roman" w:hAnsi="Times New Roman" w:cs="Times New Roman"/>
+                <w:color w:val="000000" w:themeColor="text1"/>
+                <w:sz w:val="20"/>
+                <w:szCs w:val="20"/>
+              </w:rPr>
+              <w:t>Account has been disabled.</w:t>
             </w:r>
           </w:p>
         </w:tc>
@@ -4712,154 +4704,132 @@
           </w:tcPr>
           <w:p>
             <w:pPr>
-              <w:rPr>
-                <w:rStyle w:val="sbrace"/>
-                <w:rFonts w:ascii="Times New Roman" w:hAnsi="Times New Roman" w:cs="Times New Roman"/>
-                <w:color w:val="000000" w:themeColor="text1"/>
-                <w:sz w:val="20"/>
-                <w:szCs w:val="20"/>
-              </w:rPr>
-            </w:pPr>
-            <w:r>
-              <w:rPr>
-                <w:rStyle w:val="sbrace"/>
-                <w:rFonts w:ascii="Times New Roman" w:hAnsi="Times New Roman" w:cs="Times New Roman"/>
-                <w:color w:val="000000" w:themeColor="text1"/>
-                <w:sz w:val="20"/>
-                <w:szCs w:val="20"/>
+              <w:autoSpaceDE w:val="0"/>
+              <w:autoSpaceDN w:val="0"/>
+              <w:adjustRightInd w:val="0"/>
+              <w:rPr>
+                <w:rFonts w:ascii="Consolas" w:hAnsi="Consolas" w:cs="Consolas"/>
+                <w:color w:val="000000"/>
+                <w:sz w:val="19"/>
+                <w:szCs w:val="19"/>
+                <w:highlight w:val="white"/>
+                <w:lang w:val="vi-VN"/>
+              </w:rPr>
+            </w:pPr>
+            <w:r>
+              <w:rPr>
+                <w:rFonts w:ascii="Consolas" w:hAnsi="Consolas" w:cs="Consolas"/>
+                <w:color w:val="000000"/>
+                <w:sz w:val="19"/>
+                <w:szCs w:val="19"/>
+                <w:highlight w:val="white"/>
+                <w:lang w:val="vi-VN"/>
               </w:rPr>
               <w:t>{</w:t>
             </w:r>
-            <w:r>
-              <w:rPr>
-                <w:rStyle w:val="apple-converted-space"/>
-                <w:rFonts w:ascii="Times New Roman" w:hAnsi="Times New Roman" w:cs="Times New Roman"/>
-                <w:color w:val="000000" w:themeColor="text1"/>
-                <w:sz w:val="20"/>
-                <w:szCs w:val="20"/>
-              </w:rPr>
-              <w:t>  </w:t>
-            </w:r>
-            <w:r>
-              <w:rPr>
-                <w:rFonts w:ascii="Times New Roman" w:hAnsi="Times New Roman" w:cs="Times New Roman"/>
-                <w:color w:val="000000" w:themeColor="text1"/>
-                <w:sz w:val="20"/>
-                <w:szCs w:val="20"/>
-              </w:rPr>
-              <w:br/>
-              <w:t>    </w:t>
-            </w:r>
-            <w:r>
-              <w:rPr>
-                <w:rStyle w:val="sobjectk"/>
-                <w:rFonts w:ascii="Times New Roman" w:hAnsi="Times New Roman" w:cs="Times New Roman"/>
-                <w:bCs/>
-                <w:color w:val="000000" w:themeColor="text1"/>
-                <w:sz w:val="20"/>
-                <w:szCs w:val="20"/>
+          </w:p>
+          <w:p>
+            <w:pPr>
+              <w:autoSpaceDE w:val="0"/>
+              <w:autoSpaceDN w:val="0"/>
+              <w:adjustRightInd w:val="0"/>
+              <w:rPr>
+                <w:rFonts w:ascii="Consolas" w:hAnsi="Consolas" w:cs="Consolas"/>
+                <w:color w:val="000000"/>
+                <w:sz w:val="19"/>
+                <w:szCs w:val="19"/>
+                <w:highlight w:val="white"/>
+                <w:lang w:val="vi-VN"/>
+              </w:rPr>
+            </w:pPr>
+            <w:r>
+              <w:rPr>
+                <w:rFonts w:ascii="Consolas" w:hAnsi="Consolas" w:cs="Consolas"/>
+                <w:color w:val="000000"/>
+                <w:sz w:val="19"/>
+                <w:szCs w:val="19"/>
+                <w:highlight w:val="white"/>
+                <w:lang w:val="vi-VN"/>
+              </w:rPr>
+              <w:t xml:space="preserve">  </w:t>
+            </w:r>
+            <w:r>
+              <w:rPr>
+                <w:rFonts w:ascii="Consolas" w:hAnsi="Consolas" w:cs="Consolas"/>
+                <w:color w:val="2E75B6"/>
+                <w:sz w:val="19"/>
+                <w:szCs w:val="19"/>
+                <w:highlight w:val="white"/>
+                <w:lang w:val="vi-VN"/>
+              </w:rPr>
+              <w:t>"Error"</w:t>
+            </w:r>
+            <w:r>
+              <w:rPr>
+                <w:rFonts w:ascii="Consolas" w:hAnsi="Consolas" w:cs="Consolas"/>
+                <w:color w:val="000000"/>
+                <w:sz w:val="19"/>
+                <w:szCs w:val="19"/>
+                <w:highlight w:val="white"/>
+                <w:lang w:val="vi-VN"/>
+              </w:rPr>
+              <w:t xml:space="preserve">: </w:t>
+            </w:r>
+            <w:r>
+              <w:rPr>
+                <w:rFonts w:ascii="Consolas" w:hAnsi="Consolas" w:cs="Consolas"/>
+                <w:color w:val="A31515"/>
+                <w:sz w:val="19"/>
+                <w:szCs w:val="19"/>
+                <w:highlight w:val="white"/>
+                <w:lang w:val="vi-VN"/>
               </w:rPr>
               <w:t>"</w:t>
             </w:r>
             <w:r>
               <w:rPr>
-                <w:rStyle w:val="sobjectk"/>
-                <w:rFonts w:ascii="Times New Roman" w:hAnsi="Times New Roman" w:cs="Times New Roman"/>
-                <w:b/>
-                <w:bCs/>
-                <w:color w:val="000000" w:themeColor="text1"/>
-                <w:sz w:val="20"/>
-                <w:szCs w:val="20"/>
-              </w:rPr>
-              <w:t>Error</w:t>
-            </w:r>
-            <w:r>
-              <w:rPr>
-                <w:rStyle w:val="sobjectk"/>
-                <w:rFonts w:ascii="Times New Roman" w:hAnsi="Times New Roman" w:cs="Times New Roman"/>
-                <w:bCs/>
-                <w:color w:val="000000" w:themeColor="text1"/>
-                <w:sz w:val="20"/>
-                <w:szCs w:val="20"/>
+                <w:rFonts w:ascii="Consolas" w:hAnsi="Consolas" w:cs="Consolas"/>
+                <w:color w:val="A31515"/>
+                <w:sz w:val="19"/>
+                <w:szCs w:val="19"/>
+                <w:highlight w:val="white"/>
+              </w:rPr>
+              <w:t>W002</w:t>
+            </w:r>
+            <w:r>
+              <w:rPr>
+                <w:rFonts w:ascii="Consolas" w:hAnsi="Consolas" w:cs="Consolas"/>
+                <w:color w:val="A31515"/>
+                <w:sz w:val="19"/>
+                <w:szCs w:val="19"/>
+                <w:highlight w:val="white"/>
+                <w:lang w:val="vi-VN"/>
               </w:rPr>
               <w:t>"</w:t>
             </w:r>
-            <w:r>
-              <w:rPr>
-                <w:rStyle w:val="scolon"/>
-                <w:rFonts w:ascii="Times New Roman" w:hAnsi="Times New Roman" w:cs="Times New Roman"/>
-                <w:color w:val="000000" w:themeColor="text1"/>
-                <w:sz w:val="20"/>
-                <w:szCs w:val="20"/>
-              </w:rPr>
-              <w:t>:</w:t>
-            </w:r>
-            <w:r>
-              <w:rPr>
-                <w:rStyle w:val="sbrace"/>
-                <w:rFonts w:ascii="Times New Roman" w:hAnsi="Times New Roman" w:cs="Times New Roman"/>
-                <w:color w:val="000000" w:themeColor="text1"/>
-                <w:sz w:val="20"/>
-                <w:szCs w:val="20"/>
-              </w:rPr>
-              <w:t>{</w:t>
-            </w:r>
-          </w:p>
-          <w:p>
-            <w:pPr>
-              <w:rPr>
-                <w:rStyle w:val="sbrace"/>
-                <w:rFonts w:ascii="Times New Roman" w:hAnsi="Times New Roman" w:cs="Times New Roman"/>
-                <w:color w:val="000000" w:themeColor="text1"/>
-                <w:sz w:val="20"/>
-                <w:szCs w:val="20"/>
-              </w:rPr>
-            </w:pPr>
-            <w:r>
-              <w:rPr>
-                <w:rFonts w:ascii="Times New Roman" w:hAnsi="Times New Roman" w:cs="Times New Roman"/>
-                <w:color w:val="000000" w:themeColor="text1"/>
-                <w:sz w:val="20"/>
-                <w:szCs w:val="20"/>
-              </w:rPr>
-              <w:t xml:space="preserve">        ""</w:t>
-            </w:r>
-            <w:r>
-              <w:rPr>
-                <w:rFonts w:ascii="Times New Roman" w:hAnsi="Times New Roman" w:cs="Times New Roman"/>
-                <w:color w:val="000000" w:themeColor="text1"/>
-                <w:sz w:val="20"/>
-                <w:szCs w:val="20"/>
-              </w:rPr>
-              <w:br/>
-              <w:t>    </w:t>
-            </w:r>
-            <w:r>
-              <w:rPr>
-                <w:rStyle w:val="sbrace"/>
-                <w:rFonts w:ascii="Times New Roman" w:hAnsi="Times New Roman" w:cs="Times New Roman"/>
-                <w:color w:val="000000" w:themeColor="text1"/>
-                <w:sz w:val="20"/>
-                <w:szCs w:val="20"/>
-              </w:rPr>
-              <w:t>}</w:t>
-            </w:r>
-            <w:r>
-              <w:rPr>
-                <w:rFonts w:ascii="Times New Roman" w:hAnsi="Times New Roman" w:cs="Times New Roman"/>
-                <w:color w:val="000000" w:themeColor="text1"/>
-                <w:sz w:val="20"/>
-                <w:szCs w:val="20"/>
-              </w:rPr>
-              <w:br/>
-            </w:r>
-            <w:r>
-              <w:rPr>
-                <w:rStyle w:val="sbrace"/>
-                <w:rFonts w:ascii="Times New Roman" w:hAnsi="Times New Roman" w:cs="Times New Roman"/>
-                <w:color w:val="000000" w:themeColor="text1"/>
-                <w:sz w:val="20"/>
-                <w:szCs w:val="20"/>
+          </w:p>
+          <w:p>
+            <w:pPr>
+              <w:autoSpaceDE w:val="0"/>
+              <w:autoSpaceDN w:val="0"/>
+              <w:adjustRightInd w:val="0"/>
+              <w:rPr>
+                <w:rFonts w:ascii="Consolas" w:hAnsi="Consolas" w:cs="Consolas"/>
+                <w:color w:val="000000"/>
+                <w:sz w:val="19"/>
+                <w:szCs w:val="19"/>
+                <w:highlight w:val="white"/>
+                <w:lang w:val="vi-VN"/>
+              </w:rPr>
+            </w:pPr>
+            <w:r>
+              <w:rPr>
+                <w:rFonts w:ascii="Consolas" w:hAnsi="Consolas" w:cs="Consolas"/>
+                <w:color w:val="000000"/>
+                <w:sz w:val="19"/>
+                <w:szCs w:val="19"/>
+                <w:highlight w:val="white"/>
+                <w:lang w:val="vi-VN"/>
               </w:rPr>
               <w:t>}</w:t>
             </w:r>
@@ -4881,20 +4851,50 @@
               <w:rPr>
                 <w:rFonts w:ascii="Times New Roman" w:hAnsi="Times New Roman" w:cs="Times New Roman"/>
                 <w:b/>
-                <w:color w:val="000000" w:themeColor="text1"/>
-                <w:sz w:val="20"/>
-                <w:szCs w:val="20"/>
-              </w:rPr>
-            </w:pPr>
-            <w:r>
-              <w:rPr>
-                <w:rFonts w:ascii="Times New Roman" w:hAnsi="Times New Roman" w:cs="Times New Roman"/>
-                <w:b/>
-                <w:color w:val="000000" w:themeColor="text1"/>
-                <w:sz w:val="20"/>
-                <w:szCs w:val="20"/>
-              </w:rPr>
-              <w:t>404</w:t>
+                <w:color w:val="FF0000"/>
+                <w:sz w:val="20"/>
+                <w:szCs w:val="20"/>
+              </w:rPr>
+            </w:pPr>
+            <w:r>
+              <w:rPr>
+                <w:rFonts w:ascii="Times New Roman" w:hAnsi="Times New Roman" w:cs="Times New Roman"/>
+                <w:b/>
+                <w:color w:val="FF0000"/>
+                <w:sz w:val="20"/>
+                <w:szCs w:val="20"/>
+              </w:rPr>
+              <w:t>401</w:t>
+            </w:r>
+          </w:p>
+          <w:p>
+            <w:pPr>
+              <w:pStyle w:val="ListParagraph"/>
+              <w:ind w:left="0"/>
+              <w:rPr>
+                <w:rFonts w:ascii="Times New Roman" w:hAnsi="Times New Roman" w:cs="Times New Roman"/>
+                <w:color w:val="000000" w:themeColor="text1"/>
+                <w:sz w:val="20"/>
+                <w:szCs w:val="20"/>
+              </w:rPr>
+            </w:pPr>
+            <w:r>
+              <w:rPr>
+                <w:rFonts w:ascii="Times New Roman" w:hAnsi="Times New Roman" w:cs="Times New Roman"/>
+                <w:color w:val="000000" w:themeColor="text1"/>
+                <w:sz w:val="20"/>
+                <w:szCs w:val="20"/>
+              </w:rPr>
+              <w:t>Account is pending</w:t>
+            </w:r>
+            <w:r>
+              <w:rPr>
+                <w:rFonts w:ascii="Times New Roman" w:hAnsi="Times New Roman" w:cs="Times New Roman"/>
+                <w:color w:val="000000" w:themeColor="text1"/>
+                <w:sz w:val="20"/>
+                <w:szCs w:val="20"/>
+              </w:rPr>
+              <w:t>.</w:t>
             </w:r>
           </w:p>
         </w:tc>
@@ -4905,154 +4905,132 @@
           </w:tcPr>
           <w:p>
             <w:pPr>
-              <w:rPr>
-                <w:rStyle w:val="sbrace"/>
-                <w:rFonts w:ascii="Times New Roman" w:hAnsi="Times New Roman" w:cs="Times New Roman"/>
-                <w:color w:val="000000" w:themeColor="text1"/>
-                <w:sz w:val="20"/>
-                <w:szCs w:val="20"/>
-              </w:rPr>
-            </w:pPr>
-            <w:r>
-              <w:rPr>
-                <w:rStyle w:val="sbrace"/>
-                <w:rFonts w:ascii="Times New Roman" w:hAnsi="Times New Roman" w:cs="Times New Roman"/>
-                <w:color w:val="000000" w:themeColor="text1"/>
-                <w:sz w:val="20"/>
-                <w:szCs w:val="20"/>
+              <w:autoSpaceDE w:val="0"/>
+              <w:autoSpaceDN w:val="0"/>
+              <w:adjustRightInd w:val="0"/>
+              <w:rPr>
+                <w:rFonts w:ascii="Consolas" w:hAnsi="Consolas" w:cs="Consolas"/>
+                <w:color w:val="000000"/>
+                <w:sz w:val="19"/>
+                <w:szCs w:val="19"/>
+                <w:highlight w:val="white"/>
+                <w:lang w:val="vi-VN"/>
+              </w:rPr>
+            </w:pPr>
+            <w:r>
+              <w:rPr>
+                <w:rFonts w:ascii="Consolas" w:hAnsi="Consolas" w:cs="Consolas"/>
+                <w:color w:val="000000"/>
+                <w:sz w:val="19"/>
+                <w:szCs w:val="19"/>
+                <w:highlight w:val="white"/>
+                <w:lang w:val="vi-VN"/>
               </w:rPr>
               <w:t>{</w:t>
             </w:r>
-            <w:r>
-              <w:rPr>
-                <w:rStyle w:val="apple-converted-space"/>
-                <w:rFonts w:ascii="Times New Roman" w:hAnsi="Times New Roman" w:cs="Times New Roman"/>
-                <w:color w:val="000000" w:themeColor="text1"/>
-                <w:sz w:val="20"/>
-                <w:szCs w:val="20"/>
-              </w:rPr>
-              <w:t>  </w:t>
-            </w:r>
-            <w:r>
-              <w:rPr>
-                <w:rFonts w:ascii="Times New Roman" w:hAnsi="Times New Roman" w:cs="Times New Roman"/>
-                <w:color w:val="000000" w:themeColor="text1"/>
-                <w:sz w:val="20"/>
-                <w:szCs w:val="20"/>
-              </w:rPr>
-              <w:br/>
-              <w:t>    </w:t>
-            </w:r>
-            <w:r>
-              <w:rPr>
-                <w:rStyle w:val="sobjectk"/>
-                <w:rFonts w:ascii="Times New Roman" w:hAnsi="Times New Roman" w:cs="Times New Roman"/>
-                <w:bCs/>
-                <w:color w:val="000000" w:themeColor="text1"/>
-                <w:sz w:val="20"/>
-                <w:szCs w:val="20"/>
+          </w:p>
+          <w:p>
+            <w:pPr>
+              <w:autoSpaceDE w:val="0"/>
+              <w:autoSpaceDN w:val="0"/>
+              <w:adjustRightInd w:val="0"/>
+              <w:rPr>
+                <w:rFonts w:ascii="Consolas" w:hAnsi="Consolas" w:cs="Consolas"/>
+                <w:color w:val="000000"/>
+                <w:sz w:val="19"/>
+                <w:szCs w:val="19"/>
+                <w:highlight w:val="white"/>
+                <w:lang w:val="vi-VN"/>
+              </w:rPr>
+            </w:pPr>
+            <w:r>
+              <w:rPr>
+                <w:rFonts w:ascii="Consolas" w:hAnsi="Consolas" w:cs="Consolas"/>
+                <w:color w:val="000000"/>
+                <w:sz w:val="19"/>
+                <w:szCs w:val="19"/>
+                <w:highlight w:val="white"/>
+                <w:lang w:val="vi-VN"/>
+              </w:rPr>
+              <w:t xml:space="preserve">  </w:t>
+            </w:r>
+            <w:r>
+              <w:rPr>
+                <w:rFonts w:ascii="Consolas" w:hAnsi="Consolas" w:cs="Consolas"/>
+                <w:color w:val="2E75B6"/>
+                <w:sz w:val="19"/>
+                <w:szCs w:val="19"/>
+                <w:highlight w:val="white"/>
+                <w:lang w:val="vi-VN"/>
+              </w:rPr>
+              <w:t>"Error"</w:t>
+            </w:r>
+            <w:r>
+              <w:rPr>
+                <w:rFonts w:ascii="Consolas" w:hAnsi="Consolas" w:cs="Consolas"/>
+                <w:color w:val="000000"/>
+                <w:sz w:val="19"/>
+                <w:szCs w:val="19"/>
+                <w:highlight w:val="white"/>
+                <w:lang w:val="vi-VN"/>
+              </w:rPr>
+              <w:t xml:space="preserve">: </w:t>
+            </w:r>
+            <w:r>
+              <w:rPr>
+                <w:rFonts w:ascii="Consolas" w:hAnsi="Consolas" w:cs="Consolas"/>
+                <w:color w:val="A31515"/>
+                <w:sz w:val="19"/>
+                <w:szCs w:val="19"/>
+                <w:highlight w:val="white"/>
+                <w:lang w:val="vi-VN"/>
               </w:rPr>
               <w:t>"</w:t>
             </w:r>
             <w:r>
               <w:rPr>
-                <w:rStyle w:val="sobjectk"/>
-                <w:rFonts w:ascii="Times New Roman" w:hAnsi="Times New Roman" w:cs="Times New Roman"/>
-                <w:b/>
-                <w:bCs/>
-                <w:color w:val="000000" w:themeColor="text1"/>
-                <w:sz w:val="20"/>
-                <w:szCs w:val="20"/>
-              </w:rPr>
-              <w:t>Error</w:t>
-            </w:r>
-            <w:r>
-              <w:rPr>
-                <w:rStyle w:val="sobjectk"/>
-                <w:rFonts w:ascii="Times New Roman" w:hAnsi="Times New Roman" w:cs="Times New Roman"/>
-                <w:bCs/>
-                <w:color w:val="000000" w:themeColor="text1"/>
-                <w:sz w:val="20"/>
-                <w:szCs w:val="20"/>
+                <w:rFonts w:ascii="Consolas" w:hAnsi="Consolas" w:cs="Consolas"/>
+                <w:color w:val="A31515"/>
+                <w:sz w:val="19"/>
+                <w:szCs w:val="19"/>
+                <w:highlight w:val="white"/>
+              </w:rPr>
+              <w:t>W001</w:t>
+            </w:r>
+            <w:r>
+              <w:rPr>
+                <w:rFonts w:ascii="Consolas" w:hAnsi="Consolas" w:cs="Consolas"/>
+                <w:color w:val="A31515"/>
+                <w:sz w:val="19"/>
+                <w:szCs w:val="19"/>
+                <w:highlight w:val="white"/>
+                <w:lang w:val="vi-VN"/>
               </w:rPr>
               <w:t>"</w:t>
             </w:r>
-            <w:r>
-              <w:rPr>
-                <w:rStyle w:val="scolon"/>
-                <w:rFonts w:ascii="Times New Roman" w:hAnsi="Times New Roman" w:cs="Times New Roman"/>
-                <w:color w:val="000000" w:themeColor="text1"/>
-                <w:sz w:val="20"/>
-                <w:szCs w:val="20"/>
-              </w:rPr>
-              <w:t>:</w:t>
-            </w:r>
-            <w:r>
-              <w:rPr>
-                <w:rStyle w:val="sbrace"/>
-                <w:rFonts w:ascii="Times New Roman" w:hAnsi="Times New Roman" w:cs="Times New Roman"/>
-                <w:color w:val="000000" w:themeColor="text1"/>
-                <w:sz w:val="20"/>
-                <w:szCs w:val="20"/>
-              </w:rPr>
-              <w:t>{</w:t>
-            </w:r>
-          </w:p>
-          <w:p>
-            <w:pPr>
-              <w:rPr>
-                <w:rStyle w:val="sbrace"/>
-                <w:rFonts w:ascii="Times New Roman" w:hAnsi="Times New Roman" w:cs="Times New Roman"/>
-                <w:color w:val="000000" w:themeColor="text1"/>
-                <w:sz w:val="20"/>
-                <w:szCs w:val="20"/>
-              </w:rPr>
-            </w:pPr>
-            <w:r>
-              <w:rPr>
-                <w:rFonts w:ascii="Times New Roman" w:hAnsi="Times New Roman" w:cs="Times New Roman"/>
-                <w:color w:val="000000" w:themeColor="text1"/>
-                <w:sz w:val="20"/>
-                <w:szCs w:val="20"/>
-              </w:rPr>
-              <w:t xml:space="preserve">        ""</w:t>
-            </w:r>
-            <w:r>
-              <w:rPr>
-                <w:rFonts w:ascii="Times New Roman" w:hAnsi="Times New Roman" w:cs="Times New Roman"/>
-                <w:color w:val="000000" w:themeColor="text1"/>
-                <w:sz w:val="20"/>
-                <w:szCs w:val="20"/>
-              </w:rPr>
-              <w:br/>
-              <w:t>    </w:t>
-            </w:r>
-            <w:r>
-              <w:rPr>
-                <w:rStyle w:val="sbrace"/>
-                <w:rFonts w:ascii="Times New Roman" w:hAnsi="Times New Roman" w:cs="Times New Roman"/>
-                <w:color w:val="000000" w:themeColor="text1"/>
-                <w:sz w:val="20"/>
-                <w:szCs w:val="20"/>
-              </w:rPr>
-              <w:t>}</w:t>
-            </w:r>
-            <w:r>
-              <w:rPr>
-                <w:rFonts w:ascii="Times New Roman" w:hAnsi="Times New Roman" w:cs="Times New Roman"/>
-                <w:color w:val="000000" w:themeColor="text1"/>
-                <w:sz w:val="20"/>
-                <w:szCs w:val="20"/>
-              </w:rPr>
-              <w:br/>
-            </w:r>
-            <w:r>
-              <w:rPr>
-                <w:rStyle w:val="sbrace"/>
-                <w:rFonts w:ascii="Times New Roman" w:hAnsi="Times New Roman" w:cs="Times New Roman"/>
-                <w:color w:val="000000" w:themeColor="text1"/>
-                <w:sz w:val="20"/>
-                <w:szCs w:val="20"/>
+          </w:p>
+          <w:p>
+            <w:pPr>
+              <w:autoSpaceDE w:val="0"/>
+              <w:autoSpaceDN w:val="0"/>
+              <w:adjustRightInd w:val="0"/>
+              <w:rPr>
+                <w:rFonts w:ascii="Consolas" w:hAnsi="Consolas" w:cs="Consolas"/>
+                <w:color w:val="000000"/>
+                <w:sz w:val="19"/>
+                <w:szCs w:val="19"/>
+                <w:highlight w:val="white"/>
+                <w:lang w:val="vi-VN"/>
+              </w:rPr>
+            </w:pPr>
+            <w:r>
+              <w:rPr>
+                <w:rFonts w:ascii="Consolas" w:hAnsi="Consolas" w:cs="Consolas"/>
+                <w:color w:val="000000"/>
+                <w:sz w:val="19"/>
+                <w:szCs w:val="19"/>
+                <w:highlight w:val="white"/>
+                <w:lang w:val="vi-VN"/>
               </w:rPr>
               <w:t>}</w:t>
             </w:r>
@@ -5074,20 +5052,41 @@
               <w:rPr>
                 <w:rFonts w:ascii="Times New Roman" w:hAnsi="Times New Roman" w:cs="Times New Roman"/>
                 <w:b/>
-                <w:color w:val="000000" w:themeColor="text1"/>
-                <w:sz w:val="20"/>
-                <w:szCs w:val="20"/>
-              </w:rPr>
-            </w:pPr>
-            <w:r>
-              <w:rPr>
-                <w:rFonts w:ascii="Times New Roman" w:hAnsi="Times New Roman" w:cs="Times New Roman"/>
-                <w:b/>
-                <w:color w:val="000000" w:themeColor="text1"/>
-                <w:sz w:val="20"/>
-                <w:szCs w:val="20"/>
-              </w:rPr>
-              <w:t>500</w:t>
+                <w:color w:val="FF0000"/>
+                <w:sz w:val="20"/>
+                <w:szCs w:val="20"/>
+              </w:rPr>
+            </w:pPr>
+            <w:r>
+              <w:rPr>
+                <w:rFonts w:ascii="Times New Roman" w:hAnsi="Times New Roman" w:cs="Times New Roman"/>
+                <w:b/>
+                <w:color w:val="FF0000"/>
+                <w:sz w:val="20"/>
+                <w:szCs w:val="20"/>
+              </w:rPr>
+              <w:t>403</w:t>
+            </w:r>
+          </w:p>
+          <w:p>
+            <w:pPr>
+              <w:pStyle w:val="ListParagraph"/>
+              <w:ind w:left="0"/>
+              <w:rPr>
+                <w:rFonts w:ascii="Times New Roman" w:hAnsi="Times New Roman" w:cs="Times New Roman"/>
+                <w:color w:val="000000" w:themeColor="text1"/>
+                <w:sz w:val="20"/>
+                <w:szCs w:val="20"/>
+              </w:rPr>
+            </w:pPr>
+            <w:r>
+              <w:rPr>
+                <w:rFonts w:ascii="Times New Roman" w:hAnsi="Times New Roman" w:cs="Times New Roman"/>
+                <w:color w:val="000000" w:themeColor="text1"/>
+                <w:sz w:val="20"/>
+                <w:szCs w:val="20"/>
+              </w:rPr>
+              <w:t>Account is not allowed to access the function.</w:t>
             </w:r>
           </w:p>
         </w:tc>
@@ -5098,6 +5097,112 @@
           </w:tcPr>
           <w:p>
             <w:pPr>
+              <w:autoSpaceDE w:val="0"/>
+              <w:autoSpaceDN w:val="0"/>
+              <w:adjustRightInd w:val="0"/>
+              <w:rPr>
+                <w:rFonts w:ascii="Consolas" w:hAnsi="Consolas" w:cs="Consolas"/>
+                <w:color w:val="000000"/>
+                <w:sz w:val="19"/>
+                <w:szCs w:val="19"/>
+                <w:highlight w:val="white"/>
+                <w:lang w:val="vi-VN"/>
+              </w:rPr>
+            </w:pPr>
+            <w:r>
+              <w:rPr>
+                <w:rFonts w:ascii="Consolas" w:hAnsi="Consolas" w:cs="Consolas"/>
+                <w:color w:val="000000"/>
+                <w:sz w:val="19"/>
+                <w:szCs w:val="19"/>
+                <w:highlight w:val="white"/>
+                <w:lang w:val="vi-VN"/>
+              </w:rPr>
+              <w:t>{</w:t>
+            </w:r>
+          </w:p>
+          <w:p>
+            <w:pPr>
+              <w:autoSpaceDE w:val="0"/>
+              <w:autoSpaceDN w:val="0"/>
+              <w:adjustRightInd w:val="0"/>
+              <w:rPr>
+                <w:rFonts w:ascii="Consolas" w:hAnsi="Consolas" w:cs="Consolas"/>
+                <w:color w:val="000000"/>
+                <w:sz w:val="19"/>
+                <w:szCs w:val="19"/>
+                <w:highlight w:val="white"/>
+                <w:lang w:val="vi-VN"/>
+              </w:rPr>
+            </w:pPr>
+            <w:r>
+              <w:rPr>
+                <w:rFonts w:ascii="Consolas" w:hAnsi="Consolas" w:cs="Consolas"/>
+                <w:color w:val="000000"/>
+                <w:sz w:val="19"/>
+                <w:szCs w:val="19"/>
+                <w:highlight w:val="white"/>
+                <w:lang w:val="vi-VN"/>
+              </w:rPr>
+              <w:t xml:space="preserve">  </w:t>
+            </w:r>
+            <w:r>
+              <w:rPr>
+                <w:rFonts w:ascii="Consolas" w:hAnsi="Consolas" w:cs="Consolas"/>
+                <w:color w:val="2E75B6"/>
+                <w:sz w:val="19"/>
+                <w:szCs w:val="19"/>
+                <w:highlight w:val="white"/>
+                <w:lang w:val="vi-VN"/>
+              </w:rPr>
+              <w:t>"Error"</w:t>
+            </w:r>
+            <w:r>
+              <w:rPr>
+                <w:rFonts w:ascii="Consolas" w:hAnsi="Consolas" w:cs="Consolas"/>
+                <w:color w:val="000000"/>
+                <w:sz w:val="19"/>
+                <w:szCs w:val="19"/>
+                <w:highlight w:val="white"/>
+                <w:lang w:val="vi-VN"/>
+              </w:rPr>
+              <w:t xml:space="preserve">: </w:t>
+            </w:r>
+            <w:r>
+              <w:rPr>
+                <w:rFonts w:ascii="Consolas" w:hAnsi="Consolas" w:cs="Consolas"/>
+                <w:color w:val="A31515"/>
+                <w:sz w:val="19"/>
+                <w:szCs w:val="19"/>
+                <w:highlight w:val="white"/>
+                <w:lang w:val="vi-VN"/>
+              </w:rPr>
+              <w:t>"</w:t>
+            </w:r>
+            <w:r>
+              <w:rPr>
+                <w:rFonts w:ascii="Consolas" w:hAnsi="Consolas" w:cs="Consolas"/>
+                <w:color w:val="A31515"/>
+                <w:sz w:val="19"/>
+                <w:szCs w:val="19"/>
+                <w:highlight w:val="white"/>
+              </w:rPr>
+              <w:t>W013</w:t>
+            </w:r>
+            <w:r>
+              <w:rPr>
+                <w:rFonts w:ascii="Consolas" w:hAnsi="Consolas" w:cs="Consolas"/>
+                <w:color w:val="A31515"/>
+                <w:sz w:val="19"/>
+                <w:szCs w:val="19"/>
+                <w:highlight w:val="white"/>
+                <w:lang w:val="vi-VN"/>
+              </w:rPr>
+              <w:t>"</w:t>
+            </w:r>
+          </w:p>
+          <w:p>
+            <w:pPr>
               <w:rPr>
                 <w:rStyle w:val="sbrace"/>
                 <w:rFonts w:ascii="Times New Roman" w:hAnsi="Times New Roman" w:cs="Times New Roman"/>
@@ -5108,145 +5213,219 @@
             </w:pPr>
             <w:r>
               <w:rPr>
-                <w:rStyle w:val="sbrace"/>
-                <w:rFonts w:ascii="Times New Roman" w:hAnsi="Times New Roman" w:cs="Times New Roman"/>
-                <w:color w:val="000000" w:themeColor="text1"/>
-                <w:sz w:val="20"/>
-                <w:szCs w:val="20"/>
+                <w:rFonts w:ascii="Consolas" w:hAnsi="Consolas" w:cs="Consolas"/>
+                <w:color w:val="000000"/>
+                <w:sz w:val="19"/>
+                <w:szCs w:val="19"/>
+                <w:highlight w:val="white"/>
+                <w:lang w:val="vi-VN"/>
+              </w:rPr>
+              <w:t>}</w:t>
+            </w:r>
+          </w:p>
+        </w:tc>
+      </w:tr>
+      <w:tr>
+        <w:tc>
+          <w:tcPr>
+            <w:tcW w:w="2329" w:type="dxa"/>
+            <w:tcBorders>
+              <w:top w:val="single" w:sz="4" w:space="0" w:color="auto"/>
+              <w:left w:val="single" w:sz="4" w:space="0" w:color="auto"/>
+              <w:bottom w:val="single" w:sz="4" w:space="0" w:color="auto"/>
+              <w:right w:val="single" w:sz="4" w:space="0" w:color="auto"/>
+            </w:tcBorders>
+            <w:shd w:val="clear" w:color="auto" w:fill="auto"/>
+            <w:vAlign w:val="center"/>
+          </w:tcPr>
+          <w:p>
+            <w:pPr>
+              <w:pStyle w:val="ListParagraph"/>
+              <w:ind w:left="0"/>
+              <w:jc w:val="center"/>
+              <w:rPr>
+                <w:rFonts w:ascii="Times New Roman" w:hAnsi="Times New Roman" w:cs="Times New Roman"/>
+                <w:b/>
+                <w:color w:val="FF0000"/>
+                <w:sz w:val="20"/>
+                <w:szCs w:val="20"/>
+              </w:rPr>
+            </w:pPr>
+            <w:r>
+              <w:rPr>
+                <w:rFonts w:ascii="Times New Roman" w:hAnsi="Times New Roman" w:cs="Times New Roman"/>
+                <w:b/>
+                <w:color w:val="FF0000"/>
+                <w:sz w:val="20"/>
+                <w:szCs w:val="20"/>
+              </w:rPr>
+              <w:t>404</w:t>
+            </w:r>
+          </w:p>
+          <w:p>
+            <w:pPr>
+              <w:pStyle w:val="ListParagraph"/>
+              <w:ind w:left="0"/>
+              <w:jc w:val="center"/>
+              <w:rPr>
+                <w:rFonts w:ascii="Times New Roman" w:hAnsi="Times New Roman" w:cs="Times New Roman"/>
+                <w:b/>
+                <w:color w:val="000000" w:themeColor="text1"/>
+                <w:sz w:val="20"/>
+                <w:szCs w:val="20"/>
+              </w:rPr>
+            </w:pPr>
+            <w:r>
+              <w:rPr>
+                <w:rFonts w:ascii="Times New Roman" w:hAnsi="Times New Roman" w:cs="Times New Roman"/>
+                <w:b/>
+                <w:color w:val="000000" w:themeColor="text1"/>
+                <w:sz w:val="20"/>
+                <w:szCs w:val="20"/>
+              </w:rPr>
+              <w:t>No record is found</w:t>
+            </w:r>
+          </w:p>
+        </w:tc>
+        <w:tc>
+          <w:tcPr>
+            <w:tcW w:w="8586" w:type="dxa"/>
+            <w:tcBorders>
+              <w:top w:val="single" w:sz="4" w:space="0" w:color="auto"/>
+              <w:left w:val="single" w:sz="4" w:space="0" w:color="auto"/>
+              <w:bottom w:val="single" w:sz="4" w:space="0" w:color="auto"/>
+              <w:right w:val="single" w:sz="4" w:space="0" w:color="auto"/>
+            </w:tcBorders>
+            <w:shd w:val="clear" w:color="auto" w:fill="auto"/>
+          </w:tcPr>
+          <w:p>
+            <w:pPr>
+              <w:autoSpaceDE w:val="0"/>
+              <w:autoSpaceDN w:val="0"/>
+              <w:adjustRightInd w:val="0"/>
+              <w:rPr>
+                <w:rFonts w:ascii="Consolas" w:hAnsi="Consolas" w:cs="Consolas"/>
+                <w:color w:val="000000"/>
+                <w:sz w:val="19"/>
+                <w:szCs w:val="19"/>
+                <w:highlight w:val="white"/>
+                <w:lang w:val="vi-VN"/>
+              </w:rPr>
+            </w:pPr>
+            <w:r>
+              <w:rPr>
+                <w:rFonts w:ascii="Consolas" w:hAnsi="Consolas" w:cs="Consolas"/>
+                <w:color w:val="000000"/>
+                <w:sz w:val="19"/>
+                <w:szCs w:val="19"/>
+                <w:highlight w:val="white"/>
+                <w:lang w:val="vi-VN"/>
               </w:rPr>
               <w:t>{</w:t>
             </w:r>
-            <w:r>
-              <w:rPr>
-                <w:rStyle w:val="apple-converted-space"/>
-                <w:rFonts w:ascii="Times New Roman" w:hAnsi="Times New Roman" w:cs="Times New Roman"/>
-                <w:color w:val="000000" w:themeColor="text1"/>
-                <w:sz w:val="20"/>
-                <w:szCs w:val="20"/>
-              </w:rPr>
-              <w:t>  </w:t>
-            </w:r>
-            <w:r>
-              <w:rPr>
-                <w:rFonts w:ascii="Times New Roman" w:hAnsi="Times New Roman" w:cs="Times New Roman"/>
-                <w:color w:val="000000" w:themeColor="text1"/>
-                <w:sz w:val="20"/>
-                <w:szCs w:val="20"/>
-              </w:rPr>
-              <w:br/>
-              <w:t>    </w:t>
-            </w:r>
-            <w:r>
-              <w:rPr>
-                <w:rStyle w:val="sobjectk"/>
-                <w:rFonts w:ascii="Times New Roman" w:hAnsi="Times New Roman" w:cs="Times New Roman"/>
-                <w:bCs/>
-                <w:color w:val="000000" w:themeColor="text1"/>
-                <w:sz w:val="20"/>
-                <w:szCs w:val="20"/>
+          </w:p>
+          <w:p>
+            <w:pPr>
+              <w:autoSpaceDE w:val="0"/>
+              <w:autoSpaceDN w:val="0"/>
+              <w:adjustRightInd w:val="0"/>
+              <w:rPr>
+                <w:rFonts w:ascii="Consolas" w:hAnsi="Consolas" w:cs="Consolas"/>
+                <w:color w:val="000000"/>
+                <w:sz w:val="19"/>
+                <w:szCs w:val="19"/>
+                <w:highlight w:val="white"/>
+                <w:lang w:val="vi-VN"/>
+              </w:rPr>
+            </w:pPr>
+            <w:r>
+              <w:rPr>
+                <w:rFonts w:ascii="Consolas" w:hAnsi="Consolas" w:cs="Consolas"/>
+                <w:color w:val="000000"/>
+                <w:sz w:val="19"/>
+                <w:szCs w:val="19"/>
+                <w:highlight w:val="white"/>
+                <w:lang w:val="vi-VN"/>
+              </w:rPr>
+              <w:t xml:space="preserve">  </w:t>
+            </w:r>
+            <w:r>
+              <w:rPr>
+                <w:rFonts w:ascii="Consolas" w:hAnsi="Consolas" w:cs="Consolas"/>
+                <w:color w:val="2E75B6"/>
+                <w:sz w:val="19"/>
+                <w:szCs w:val="19"/>
+                <w:highlight w:val="white"/>
+                <w:lang w:val="vi-VN"/>
+              </w:rPr>
+              <w:t>"Error"</w:t>
+            </w:r>
+            <w:r>
+              <w:rPr>
+                <w:rFonts w:ascii="Consolas" w:hAnsi="Consolas" w:cs="Consolas"/>
+                <w:color w:val="000000"/>
+                <w:sz w:val="19"/>
+                <w:szCs w:val="19"/>
+                <w:highlight w:val="white"/>
+                <w:lang w:val="vi-VN"/>
+              </w:rPr>
+              <w:t xml:space="preserve">: </w:t>
+            </w:r>
+            <w:r>
+              <w:rPr>
+                <w:rFonts w:ascii="Consolas" w:hAnsi="Consolas" w:cs="Consolas"/>
+                <w:color w:val="A31515"/>
+                <w:sz w:val="19"/>
+                <w:szCs w:val="19"/>
+                <w:highlight w:val="white"/>
+                <w:lang w:val="vi-VN"/>
               </w:rPr>
               <w:t>"</w:t>
             </w:r>
             <w:r>
               <w:rPr>
-                <w:rStyle w:val="sobjectk"/>
-                <w:rFonts w:ascii="Times New Roman" w:hAnsi="Times New Roman" w:cs="Times New Roman"/>
-                <w:b/>
-                <w:bCs/>
-                <w:color w:val="000000" w:themeColor="text1"/>
-                <w:sz w:val="20"/>
-                <w:szCs w:val="20"/>
-              </w:rPr>
-              <w:t>Error</w:t>
-            </w:r>
-            <w:r>
-              <w:rPr>
-                <w:rStyle w:val="sobjectk"/>
-                <w:rFonts w:ascii="Times New Roman" w:hAnsi="Times New Roman" w:cs="Times New Roman"/>
-                <w:bCs/>
-                <w:color w:val="000000" w:themeColor="text1"/>
-                <w:sz w:val="20"/>
-                <w:szCs w:val="20"/>
+                <w:rFonts w:ascii="Consolas" w:hAnsi="Consolas" w:cs="Consolas"/>
+                <w:color w:val="A31515"/>
+                <w:sz w:val="19"/>
+                <w:szCs w:val="19"/>
+                <w:highlight w:val="white"/>
+              </w:rPr>
+              <w:t>W006</w:t>
+            </w:r>
+            <w:r>
+              <w:rPr>
+                <w:rFonts w:ascii="Consolas" w:hAnsi="Consolas" w:cs="Consolas"/>
+                <w:color w:val="A31515"/>
+                <w:sz w:val="19"/>
+                <w:szCs w:val="19"/>
+                <w:highlight w:val="white"/>
+                <w:lang w:val="vi-VN"/>
               </w:rPr>
               <w:t>"</w:t>
             </w:r>
-            <w:r>
-              <w:rPr>
-                <w:rStyle w:val="scolon"/>
-                <w:rFonts w:ascii="Times New Roman" w:hAnsi="Times New Roman" w:cs="Times New Roman"/>
-                <w:color w:val="000000" w:themeColor="text1"/>
-                <w:sz w:val="20"/>
-                <w:szCs w:val="20"/>
-              </w:rPr>
-              <w:t>:</w:t>
-            </w:r>
-            <w:r>
-              <w:rPr>
-                <w:rStyle w:val="sbrace"/>
-                <w:rFonts w:ascii="Times New Roman" w:hAnsi="Times New Roman" w:cs="Times New Roman"/>
-                <w:color w:val="000000" w:themeColor="text1"/>
-                <w:sz w:val="20"/>
-                <w:szCs w:val="20"/>
-              </w:rPr>
-              <w:t>{</w:t>
-            </w:r>
-          </w:p>
-          <w:p>
-            <w:pPr>
-              <w:rPr>
-                <w:rStyle w:val="sbrace"/>
-                <w:rFonts w:ascii="Times New Roman" w:hAnsi="Times New Roman" w:cs="Times New Roman"/>
-                <w:color w:val="000000" w:themeColor="text1"/>
-                <w:sz w:val="20"/>
-                <w:szCs w:val="20"/>
-              </w:rPr>
-            </w:pPr>
-            <w:r>
-              <w:rPr>
-                <w:rFonts w:ascii="Times New Roman" w:hAnsi="Times New Roman" w:cs="Times New Roman"/>
-                <w:color w:val="000000" w:themeColor="text1"/>
-                <w:sz w:val="20"/>
-                <w:szCs w:val="20"/>
-              </w:rPr>
-              <w:lastRenderedPageBreak/>
-              <w:t xml:space="preserve">        ""</w:t>
-            </w:r>
-            <w:r>
-              <w:rPr>
-                <w:rFonts w:ascii="Times New Roman" w:hAnsi="Times New Roman" w:cs="Times New Roman"/>
-                <w:color w:val="000000" w:themeColor="text1"/>
-                <w:sz w:val="20"/>
-                <w:szCs w:val="20"/>
-              </w:rPr>
-              <w:br/>
-              <w:t>    </w:t>
-            </w:r>
-            <w:r>
-              <w:rPr>
-                <w:rStyle w:val="sbrace"/>
-                <w:rFonts w:ascii="Times New Roman" w:hAnsi="Times New Roman" w:cs="Times New Roman"/>
-                <w:color w:val="000000" w:themeColor="text1"/>
-                <w:sz w:val="20"/>
-                <w:szCs w:val="20"/>
-              </w:rPr>
-              <w:t>}</w:t>
-            </w:r>
-            <w:r>
-              <w:rPr>
-                <w:rFonts w:ascii="Times New Roman" w:hAnsi="Times New Roman" w:cs="Times New Roman"/>
-                <w:color w:val="000000" w:themeColor="text1"/>
-                <w:sz w:val="20"/>
-                <w:szCs w:val="20"/>
-              </w:rPr>
-              <w:br/>
-            </w:r>
-            <w:r>
-              <w:rPr>
-                <w:rStyle w:val="sbrace"/>
-                <w:rFonts w:ascii="Times New Roman" w:hAnsi="Times New Roman" w:cs="Times New Roman"/>
-                <w:color w:val="000000" w:themeColor="text1"/>
-                <w:sz w:val="20"/>
-                <w:szCs w:val="20"/>
+          </w:p>
+          <w:p>
+            <w:pPr>
+              <w:autoSpaceDE w:val="0"/>
+              <w:autoSpaceDN w:val="0"/>
+              <w:adjustRightInd w:val="0"/>
+              <w:rPr>
+                <w:rFonts w:ascii="Consolas" w:hAnsi="Consolas" w:cs="Consolas"/>
+                <w:color w:val="000000"/>
+                <w:sz w:val="19"/>
+                <w:szCs w:val="19"/>
+                <w:highlight w:val="white"/>
+                <w:lang w:val="vi-VN"/>
+              </w:rPr>
+            </w:pPr>
+            <w:r>
+              <w:rPr>
+                <w:rFonts w:ascii="Consolas" w:hAnsi="Consolas" w:cs="Consolas"/>
+                <w:color w:val="000000"/>
+                <w:sz w:val="19"/>
+                <w:szCs w:val="19"/>
+                <w:highlight w:val="white"/>
+                <w:lang w:val="vi-VN"/>
               </w:rPr>
               <w:t>}</w:t>
             </w:r>
@@ -5268,37 +5447,34 @@
     </w:p>
     <w:p>
       <w:pPr>
-        <w:pStyle w:val="ListParagraph"/>
         <w:spacing w:after="160" w:line="259" w:lineRule="auto"/>
         <w:rPr>
           <w:rFonts w:ascii="Times New Roman" w:hAnsi="Times New Roman" w:cs="Times New Roman"/>
           <w:color w:val="000000" w:themeColor="text1"/>
-          <w:sz w:val="20"/>
-          <w:szCs w:val="20"/>
+          <w:sz w:val="28"/>
+          <w:szCs w:val="28"/>
         </w:rPr>
       </w:pPr>
     </w:p>
     <w:p>
       <w:pPr>
-        <w:pStyle w:val="ListParagraph"/>
         <w:spacing w:after="160" w:line="259" w:lineRule="auto"/>
         <w:rPr>
           <w:rFonts w:ascii="Times New Roman" w:hAnsi="Times New Roman" w:cs="Times New Roman"/>
           <w:color w:val="000000" w:themeColor="text1"/>
-          <w:sz w:val="20"/>
-          <w:szCs w:val="20"/>
+          <w:sz w:val="28"/>
+          <w:szCs w:val="28"/>
         </w:rPr>
       </w:pPr>
     </w:p>
     <w:p>
       <w:pPr>
-        <w:pStyle w:val="ListParagraph"/>
         <w:spacing w:after="160" w:line="259" w:lineRule="auto"/>
         <w:rPr>
           <w:rFonts w:ascii="Times New Roman" w:hAnsi="Times New Roman" w:cs="Times New Roman"/>
           <w:color w:val="000000" w:themeColor="text1"/>
-          <w:sz w:val="20"/>
-          <w:szCs w:val="20"/>
+          <w:sz w:val="28"/>
+          <w:szCs w:val="28"/>
         </w:rPr>
       </w:pPr>
     </w:p>
@@ -6338,6 +6514,7 @@
             <w:pPr>
               <w:pStyle w:val="ListParagraph"/>
               <w:ind w:left="0"/>
+              <w:jc w:val="center"/>
               <w:rPr>
                 <w:rFonts w:ascii="Times New Roman" w:hAnsi="Times New Roman" w:cs="Times New Roman"/>
                 <w:color w:val="000000" w:themeColor="text1"/>
@@ -6365,6 +6542,7 @@
             <w:pPr>
               <w:pStyle w:val="ListParagraph"/>
               <w:ind w:left="0"/>
+              <w:jc w:val="center"/>
               <w:rPr>
                 <w:rFonts w:ascii="Times New Roman" w:hAnsi="Times New Roman" w:cs="Times New Roman"/>
                 <w:color w:val="000000" w:themeColor="text1"/>
@@ -6394,7 +6572,7 @@
           <w:p>
             <w:pPr>
               <w:pStyle w:val="ListParagraph"/>
-              <w:ind w:left="-1440" w:firstLine="1440"/>
+              <w:ind w:left="0"/>
               <w:jc w:val="center"/>
               <w:rPr>
                 <w:rFonts w:ascii="Times New Roman" w:hAnsi="Times New Roman" w:cs="Times New Roman"/>
@@ -6408,7 +6586,7 @@
               <w:rPr>
                 <w:rFonts w:ascii="Times New Roman" w:hAnsi="Times New Roman" w:cs="Times New Roman"/>
                 <w:b/>
-                <w:color w:val="000000" w:themeColor="text1"/>
+                <w:color w:val="FF0000"/>
                 <w:sz w:val="20"/>
                 <w:szCs w:val="20"/>
               </w:rPr>
@@ -6428,31 +6606,19 @@
               <w:adjustRightInd w:val="0"/>
               <w:rPr>
                 <w:rFonts w:ascii="Times New Roman" w:hAnsi="Times New Roman" w:cs="Times New Roman"/>
-                <w:b/>
-                <w:color w:val="000000" w:themeColor="text1"/>
-                <w:sz w:val="20"/>
-                <w:szCs w:val="20"/>
-              </w:rPr>
-            </w:pPr>
-            <w:r>
-              <w:rPr>
-                <w:rFonts w:ascii="Times New Roman" w:hAnsi="Times New Roman" w:cs="Times New Roman"/>
-                <w:b/>
-                <w:color w:val="000000" w:themeColor="text1"/>
-                <w:sz w:val="20"/>
-                <w:szCs w:val="20"/>
-              </w:rPr>
-              <w:t>No content</w:t>
-            </w:r>
-            <w:r>
-              <w:rPr>
-                <w:rFonts w:ascii="Times New Roman" w:hAnsi="Times New Roman" w:cs="Times New Roman"/>
-                <w:b/>
-                <w:color w:val="000000" w:themeColor="text1"/>
-                <w:sz w:val="20"/>
-                <w:szCs w:val="20"/>
-              </w:rPr>
-              <w:t xml:space="preserve"> returned</w:t>
+                <w:color w:val="000000" w:themeColor="text1"/>
+                <w:sz w:val="20"/>
+                <w:szCs w:val="20"/>
+              </w:rPr>
+            </w:pPr>
+            <w:r>
+              <w:rPr>
+                <w:rFonts w:ascii="Times New Roman" w:hAnsi="Times New Roman" w:cs="Times New Roman"/>
+                <w:color w:val="000000" w:themeColor="text1"/>
+                <w:sz w:val="20"/>
+                <w:szCs w:val="20"/>
+              </w:rPr>
+              <w:t>(No content)</w:t>
             </w:r>
           </w:p>
         </w:tc>
@@ -6461,6 +6627,12 @@
         <w:tc>
           <w:tcPr>
             <w:tcW w:w="2329" w:type="dxa"/>
+            <w:tcBorders>
+              <w:top w:val="single" w:sz="4" w:space="0" w:color="auto"/>
+              <w:left w:val="single" w:sz="4" w:space="0" w:color="auto"/>
+              <w:bottom w:val="single" w:sz="4" w:space="0" w:color="auto"/>
+              <w:right w:val="single" w:sz="4" w:space="0" w:color="auto"/>
+            </w:tcBorders>
             <w:shd w:val="clear" w:color="auto" w:fill="auto"/>
             <w:vAlign w:val="center"/>
           </w:tcPr>
@@ -6472,176 +6644,123 @@
               <w:rPr>
                 <w:rFonts w:ascii="Times New Roman" w:hAnsi="Times New Roman" w:cs="Times New Roman"/>
                 <w:b/>
-                <w:color w:val="000000" w:themeColor="text1"/>
-                <w:sz w:val="20"/>
-                <w:szCs w:val="20"/>
-              </w:rPr>
-            </w:pPr>
-            <w:r>
-              <w:rPr>
-                <w:rFonts w:ascii="Times New Roman" w:hAnsi="Times New Roman" w:cs="Times New Roman"/>
-                <w:b/>
-                <w:color w:val="000000" w:themeColor="text1"/>
+                <w:color w:val="FF0000"/>
+                <w:sz w:val="20"/>
+                <w:szCs w:val="20"/>
+              </w:rPr>
+            </w:pPr>
+            <w:r>
+              <w:rPr>
+                <w:rFonts w:ascii="Times New Roman" w:hAnsi="Times New Roman" w:cs="Times New Roman"/>
+                <w:b/>
+                <w:color w:val="FF0000"/>
                 <w:sz w:val="20"/>
                 <w:szCs w:val="20"/>
               </w:rPr>
               <w:t>400</w:t>
             </w:r>
           </w:p>
+          <w:p>
+            <w:pPr>
+              <w:pStyle w:val="ListParagraph"/>
+              <w:ind w:left="0"/>
+              <w:rPr>
+                <w:rFonts w:ascii="Times New Roman" w:hAnsi="Times New Roman" w:cs="Times New Roman"/>
+                <w:b/>
+                <w:color w:val="000000" w:themeColor="text1"/>
+                <w:sz w:val="20"/>
+                <w:szCs w:val="20"/>
+              </w:rPr>
+            </w:pPr>
+            <w:r>
+              <w:rPr>
+                <w:rFonts w:ascii="Times New Roman" w:hAnsi="Times New Roman" w:cs="Times New Roman"/>
+                <w:b/>
+                <w:color w:val="000000" w:themeColor="text1"/>
+                <w:sz w:val="20"/>
+                <w:szCs w:val="20"/>
+              </w:rPr>
+              <w:t>Request parameters are invalid.</w:t>
+            </w:r>
+          </w:p>
         </w:tc>
         <w:tc>
           <w:tcPr>
             <w:tcW w:w="8586" w:type="dxa"/>
-            <w:shd w:val="clear" w:color="auto" w:fill="auto"/>
-          </w:tcPr>
-          <w:p>
-            <w:pPr>
-              <w:pStyle w:val="ListParagraph"/>
-              <w:ind w:left="0"/>
-              <w:rPr>
-                <w:rFonts w:ascii="Times New Roman" w:hAnsi="Times New Roman" w:cs="Times New Roman"/>
-                <w:color w:val="000000" w:themeColor="text1"/>
-                <w:sz w:val="20"/>
-                <w:szCs w:val="20"/>
-              </w:rPr>
-            </w:pPr>
-            <w:r>
+            <w:tcBorders>
+              <w:top w:val="single" w:sz="4" w:space="0" w:color="auto"/>
+              <w:left w:val="single" w:sz="4" w:space="0" w:color="auto"/>
+              <w:bottom w:val="single" w:sz="4" w:space="0" w:color="auto"/>
+              <w:right w:val="single" w:sz="4" w:space="0" w:color="auto"/>
+            </w:tcBorders>
+            <w:shd w:val="clear" w:color="auto" w:fill="auto"/>
+          </w:tcPr>
+          <w:p>
+            <w:pPr>
+              <w:autoSpaceDE w:val="0"/>
+              <w:autoSpaceDN w:val="0"/>
+              <w:adjustRightInd w:val="0"/>
+              <w:rPr>
+                <w:rFonts w:ascii="Times New Roman" w:hAnsi="Times New Roman" w:cs="Times New Roman"/>
+                <w:b/>
+                <w:color w:val="000000" w:themeColor="text1"/>
+                <w:sz w:val="20"/>
+                <w:szCs w:val="20"/>
+              </w:rPr>
+            </w:pPr>
+            <w:r>
+              <w:rPr>
+                <w:rFonts w:ascii="Times New Roman" w:hAnsi="Times New Roman" w:cs="Times New Roman"/>
+                <w:b/>
+                <w:color w:val="000000" w:themeColor="text1"/>
+                <w:sz w:val="20"/>
+                <w:szCs w:val="20"/>
+              </w:rPr>
+              <w:t>{</w:t>
+            </w:r>
+          </w:p>
+          <w:p>
+            <w:pPr>
+              <w:autoSpaceDE w:val="0"/>
+              <w:autoSpaceDN w:val="0"/>
+              <w:adjustRightInd w:val="0"/>
+              <w:rPr>
+                <w:rFonts w:ascii="Times New Roman" w:hAnsi="Times New Roman" w:cs="Times New Roman"/>
+                <w:b/>
+                <w:color w:val="000000" w:themeColor="text1"/>
+                <w:sz w:val="20"/>
+                <w:szCs w:val="20"/>
+              </w:rPr>
+            </w:pPr>
+            <w:r>
+              <w:rPr>
+                <w:rFonts w:ascii="Times New Roman" w:hAnsi="Times New Roman" w:cs="Times New Roman"/>
+                <w:b/>
+                <w:color w:val="000000" w:themeColor="text1"/>
+                <w:sz w:val="20"/>
+                <w:szCs w:val="20"/>
+              </w:rPr>
+              <w:t xml:space="preserve">  "Errors": ["", ""]</w:t>
+            </w:r>
+          </w:p>
+          <w:p>
+            <w:pPr>
+              <w:autoSpaceDE w:val="0"/>
+              <w:autoSpaceDN w:val="0"/>
+              <w:adjustRightInd w:val="0"/>
               <w:rPr>
                 <w:rStyle w:val="sbrace"/>
                 <w:rFonts w:ascii="Times New Roman" w:hAnsi="Times New Roman" w:cs="Times New Roman"/>
-                <w:color w:val="000000" w:themeColor="text1"/>
-                <w:sz w:val="20"/>
-                <w:szCs w:val="20"/>
-              </w:rPr>
-              <w:t>{</w:t>
-            </w:r>
-            <w:r>
-              <w:rPr>
-                <w:rStyle w:val="apple-converted-space"/>
-                <w:rFonts w:ascii="Times New Roman" w:hAnsi="Times New Roman" w:cs="Times New Roman"/>
-                <w:color w:val="000000" w:themeColor="text1"/>
-                <w:sz w:val="20"/>
-                <w:szCs w:val="20"/>
-              </w:rPr>
-              <w:t>  </w:t>
-            </w:r>
-            <w:r>
-              <w:rPr>
-                <w:rFonts w:ascii="Times New Roman" w:hAnsi="Times New Roman" w:cs="Times New Roman"/>
-                <w:color w:val="000000" w:themeColor="text1"/>
-                <w:sz w:val="20"/>
-                <w:szCs w:val="20"/>
-              </w:rPr>
-              <w:br/>
-              <w:t>    </w:t>
-            </w:r>
-            <w:r>
-              <w:rPr>
-                <w:rStyle w:val="sobjectk"/>
-                <w:rFonts w:ascii="Times New Roman" w:hAnsi="Times New Roman" w:cs="Times New Roman"/>
-                <w:bCs/>
-                <w:color w:val="000000" w:themeColor="text1"/>
-                <w:sz w:val="20"/>
-                <w:szCs w:val="20"/>
-              </w:rPr>
-              <w:t>"</w:t>
-            </w:r>
-            <w:r>
-              <w:rPr>
-                <w:rStyle w:val="sobjectk"/>
-                <w:rFonts w:ascii="Times New Roman" w:hAnsi="Times New Roman" w:cs="Times New Roman"/>
-                <w:b/>
-                <w:bCs/>
-                <w:color w:val="000000" w:themeColor="text1"/>
-                <w:sz w:val="20"/>
-                <w:szCs w:val="20"/>
-              </w:rPr>
-              <w:t>Errors</w:t>
-            </w:r>
-            <w:r>
-              <w:rPr>
-                <w:rStyle w:val="sobjectk"/>
-                <w:rFonts w:ascii="Times New Roman" w:hAnsi="Times New Roman" w:cs="Times New Roman"/>
-                <w:bCs/>
-                <w:color w:val="000000" w:themeColor="text1"/>
-                <w:sz w:val="20"/>
-                <w:szCs w:val="20"/>
-              </w:rPr>
-              <w:t>"</w:t>
-            </w:r>
-            <w:r>
-              <w:rPr>
-                <w:rStyle w:val="scolon"/>
-                <w:rFonts w:ascii="Times New Roman" w:hAnsi="Times New Roman" w:cs="Times New Roman"/>
-                <w:color w:val="000000" w:themeColor="text1"/>
-                <w:sz w:val="20"/>
-                <w:szCs w:val="20"/>
-              </w:rPr>
-              <w:t>:</w:t>
-            </w:r>
-            <w:r>
-              <w:rPr>
-                <w:rStyle w:val="sbrace"/>
-                <w:rFonts w:ascii="Times New Roman" w:hAnsi="Times New Roman" w:cs="Times New Roman"/>
-                <w:color w:val="000000" w:themeColor="text1"/>
-                <w:sz w:val="20"/>
-                <w:szCs w:val="20"/>
-              </w:rPr>
-              <w:t>[</w:t>
-            </w:r>
-            <w:r>
-              <w:rPr>
-                <w:rFonts w:ascii="Times New Roman" w:hAnsi="Times New Roman" w:cs="Times New Roman"/>
-                <w:color w:val="000000" w:themeColor="text1"/>
-                <w:sz w:val="20"/>
-                <w:szCs w:val="20"/>
-              </w:rPr>
-              <w:br/>
-              <w:t>        </w:t>
-            </w:r>
-            <w:r>
-              <w:rPr>
-                <w:rStyle w:val="sobjectv"/>
-                <w:rFonts w:ascii="Times New Roman" w:hAnsi="Times New Roman" w:cs="Times New Roman"/>
-                <w:color w:val="000000" w:themeColor="text1"/>
-                <w:sz w:val="20"/>
-                <w:szCs w:val="20"/>
-              </w:rPr>
-              <w:t>"Invalid "</w:t>
-            </w:r>
-            <w:r>
-              <w:rPr>
-                <w:rFonts w:ascii="Times New Roman" w:hAnsi="Times New Roman" w:cs="Times New Roman"/>
-                <w:color w:val="000000" w:themeColor="text1"/>
-                <w:sz w:val="20"/>
-                <w:szCs w:val="20"/>
-              </w:rPr>
-              <w:br/>
-              <w:t>    </w:t>
-            </w:r>
-            <w:r>
-              <w:rPr>
-                <w:rStyle w:val="sbrace"/>
-                <w:rFonts w:ascii="Times New Roman" w:hAnsi="Times New Roman" w:cs="Times New Roman"/>
-                <w:color w:val="000000" w:themeColor="text1"/>
-                <w:sz w:val="20"/>
-                <w:szCs w:val="20"/>
-              </w:rPr>
-              <w:t>]</w:t>
-            </w:r>
-            <w:r>
-              <w:rPr>
-                <w:rFonts w:ascii="Times New Roman" w:hAnsi="Times New Roman" w:cs="Times New Roman"/>
-                <w:color w:val="000000" w:themeColor="text1"/>
-                <w:sz w:val="20"/>
-                <w:szCs w:val="20"/>
-              </w:rPr>
-              <w:br/>
-            </w:r>
-            <w:r>
-              <w:rPr>
-                <w:rStyle w:val="sbrace"/>
-                <w:rFonts w:ascii="Times New Roman" w:hAnsi="Times New Roman" w:cs="Times New Roman"/>
+                <w:b/>
+                <w:color w:val="000000" w:themeColor="text1"/>
+                <w:sz w:val="20"/>
+                <w:szCs w:val="20"/>
+              </w:rPr>
+            </w:pPr>
+            <w:r>
+              <w:rPr>
+                <w:rFonts w:ascii="Times New Roman" w:hAnsi="Times New Roman" w:cs="Times New Roman"/>
+                <w:b/>
                 <w:color w:val="000000" w:themeColor="text1"/>
                 <w:sz w:val="20"/>
                 <w:szCs w:val="20"/>
@@ -6655,6 +6774,12 @@
         <w:tc>
           <w:tcPr>
             <w:tcW w:w="2329" w:type="dxa"/>
+            <w:tcBorders>
+              <w:top w:val="single" w:sz="4" w:space="0" w:color="auto"/>
+              <w:left w:val="single" w:sz="4" w:space="0" w:color="auto"/>
+              <w:bottom w:val="single" w:sz="4" w:space="0" w:color="auto"/>
+              <w:right w:val="single" w:sz="4" w:space="0" w:color="auto"/>
+            </w:tcBorders>
             <w:shd w:val="clear" w:color="auto" w:fill="auto"/>
             <w:vAlign w:val="center"/>
           </w:tcPr>
@@ -6666,175 +6791,123 @@
               <w:rPr>
                 <w:rFonts w:ascii="Times New Roman" w:hAnsi="Times New Roman" w:cs="Times New Roman"/>
                 <w:b/>
-                <w:color w:val="000000" w:themeColor="text1"/>
-                <w:sz w:val="20"/>
-                <w:szCs w:val="20"/>
-              </w:rPr>
-            </w:pPr>
-            <w:r>
-              <w:rPr>
-                <w:rFonts w:ascii="Times New Roman" w:hAnsi="Times New Roman" w:cs="Times New Roman"/>
-                <w:b/>
-                <w:color w:val="000000" w:themeColor="text1"/>
+                <w:color w:val="FF0000"/>
+                <w:sz w:val="20"/>
+                <w:szCs w:val="20"/>
+              </w:rPr>
+            </w:pPr>
+            <w:r>
+              <w:rPr>
+                <w:rFonts w:ascii="Times New Roman" w:hAnsi="Times New Roman" w:cs="Times New Roman"/>
+                <w:b/>
+                <w:color w:val="FF0000"/>
                 <w:sz w:val="20"/>
                 <w:szCs w:val="20"/>
               </w:rPr>
               <w:t>401</w:t>
             </w:r>
           </w:p>
+          <w:p>
+            <w:pPr>
+              <w:pStyle w:val="ListParagraph"/>
+              <w:ind w:left="0"/>
+              <w:rPr>
+                <w:rFonts w:ascii="Times New Roman" w:hAnsi="Times New Roman" w:cs="Times New Roman"/>
+                <w:b/>
+                <w:color w:val="000000" w:themeColor="text1"/>
+                <w:sz w:val="20"/>
+                <w:szCs w:val="20"/>
+              </w:rPr>
+            </w:pPr>
+            <w:r>
+              <w:rPr>
+                <w:rFonts w:ascii="Times New Roman" w:hAnsi="Times New Roman" w:cs="Times New Roman"/>
+                <w:b/>
+                <w:color w:val="000000" w:themeColor="text1"/>
+                <w:sz w:val="20"/>
+                <w:szCs w:val="20"/>
+              </w:rPr>
+              <w:t>No email or password contained in request header. Front-end should redirect user to login page.</w:t>
+            </w:r>
+          </w:p>
         </w:tc>
         <w:tc>
           <w:tcPr>
             <w:tcW w:w="8586" w:type="dxa"/>
-            <w:shd w:val="clear" w:color="auto" w:fill="auto"/>
-          </w:tcPr>
-          <w:p>
-            <w:pPr>
+            <w:tcBorders>
+              <w:top w:val="single" w:sz="4" w:space="0" w:color="auto"/>
+              <w:left w:val="single" w:sz="4" w:space="0" w:color="auto"/>
+              <w:bottom w:val="single" w:sz="4" w:space="0" w:color="auto"/>
+              <w:right w:val="single" w:sz="4" w:space="0" w:color="auto"/>
+            </w:tcBorders>
+            <w:shd w:val="clear" w:color="auto" w:fill="auto"/>
+          </w:tcPr>
+          <w:p>
+            <w:pPr>
+              <w:autoSpaceDE w:val="0"/>
+              <w:autoSpaceDN w:val="0"/>
+              <w:adjustRightInd w:val="0"/>
+              <w:rPr>
+                <w:rFonts w:ascii="Times New Roman" w:hAnsi="Times New Roman" w:cs="Times New Roman"/>
+                <w:b/>
+                <w:color w:val="000000" w:themeColor="text1"/>
+                <w:sz w:val="20"/>
+                <w:szCs w:val="20"/>
+              </w:rPr>
+            </w:pPr>
+            <w:r>
+              <w:rPr>
+                <w:rFonts w:ascii="Times New Roman" w:hAnsi="Times New Roman" w:cs="Times New Roman"/>
+                <w:b/>
+                <w:color w:val="000000" w:themeColor="text1"/>
+                <w:sz w:val="20"/>
+                <w:szCs w:val="20"/>
+              </w:rPr>
+              <w:t>{</w:t>
+            </w:r>
+          </w:p>
+          <w:p>
+            <w:pPr>
+              <w:autoSpaceDE w:val="0"/>
+              <w:autoSpaceDN w:val="0"/>
+              <w:adjustRightInd w:val="0"/>
+              <w:rPr>
+                <w:rFonts w:ascii="Times New Roman" w:hAnsi="Times New Roman" w:cs="Times New Roman"/>
+                <w:b/>
+                <w:color w:val="000000" w:themeColor="text1"/>
+                <w:sz w:val="20"/>
+                <w:szCs w:val="20"/>
+              </w:rPr>
+            </w:pPr>
+            <w:r>
+              <w:rPr>
+                <w:rFonts w:ascii="Times New Roman" w:hAnsi="Times New Roman" w:cs="Times New Roman"/>
+                <w:b/>
+                <w:color w:val="000000" w:themeColor="text1"/>
+                <w:sz w:val="20"/>
+                <w:szCs w:val="20"/>
+              </w:rPr>
+              <w:t xml:space="preserve">  "Error": "W012"</w:t>
+            </w:r>
+          </w:p>
+          <w:p>
+            <w:pPr>
+              <w:autoSpaceDE w:val="0"/>
+              <w:autoSpaceDN w:val="0"/>
+              <w:adjustRightInd w:val="0"/>
               <w:rPr>
                 <w:rStyle w:val="sbrace"/>
                 <w:rFonts w:ascii="Times New Roman" w:hAnsi="Times New Roman" w:cs="Times New Roman"/>
-                <w:color w:val="000000" w:themeColor="text1"/>
-                <w:sz w:val="20"/>
-                <w:szCs w:val="20"/>
-              </w:rPr>
-            </w:pPr>
-            <w:r>
-              <w:rPr>
-                <w:rStyle w:val="sbrace"/>
-                <w:rFonts w:ascii="Times New Roman" w:hAnsi="Times New Roman" w:cs="Times New Roman"/>
-                <w:color w:val="000000" w:themeColor="text1"/>
-                <w:sz w:val="20"/>
-                <w:szCs w:val="20"/>
-              </w:rPr>
-              <w:t>{</w:t>
-            </w:r>
-            <w:r>
-              <w:rPr>
-                <w:rStyle w:val="apple-converted-space"/>
-                <w:rFonts w:ascii="Times New Roman" w:hAnsi="Times New Roman" w:cs="Times New Roman"/>
-                <w:color w:val="000000" w:themeColor="text1"/>
-                <w:sz w:val="20"/>
-                <w:szCs w:val="20"/>
-              </w:rPr>
-              <w:t>  </w:t>
-            </w:r>
-            <w:r>
-              <w:rPr>
-                <w:rFonts w:ascii="Times New Roman" w:hAnsi="Times New Roman" w:cs="Times New Roman"/>
-                <w:color w:val="000000" w:themeColor="text1"/>
-                <w:sz w:val="20"/>
-                <w:szCs w:val="20"/>
-              </w:rPr>
-              <w:br/>
-              <w:t>    </w:t>
-            </w:r>
-            <w:r>
-              <w:rPr>
-                <w:rStyle w:val="sobjectk"/>
-                <w:rFonts w:ascii="Times New Roman" w:hAnsi="Times New Roman" w:cs="Times New Roman"/>
-                <w:bCs/>
-                <w:color w:val="000000" w:themeColor="text1"/>
-                <w:sz w:val="20"/>
-                <w:szCs w:val="20"/>
-              </w:rPr>
-              <w:t>"</w:t>
-            </w:r>
-            <w:r>
-              <w:rPr>
-                <w:rStyle w:val="sobjectk"/>
-                <w:rFonts w:ascii="Times New Roman" w:hAnsi="Times New Roman" w:cs="Times New Roman"/>
-                <w:b/>
-                <w:bCs/>
-                <w:color w:val="000000" w:themeColor="text1"/>
-                <w:sz w:val="20"/>
-                <w:szCs w:val="20"/>
-              </w:rPr>
-              <w:t>Error</w:t>
-            </w:r>
-            <w:r>
-              <w:rPr>
-                <w:rStyle w:val="sobjectk"/>
-                <w:rFonts w:ascii="Times New Roman" w:hAnsi="Times New Roman" w:cs="Times New Roman"/>
-                <w:bCs/>
-                <w:color w:val="000000" w:themeColor="text1"/>
-                <w:sz w:val="20"/>
-                <w:szCs w:val="20"/>
-              </w:rPr>
-              <w:t>"</w:t>
-            </w:r>
-            <w:r>
-              <w:rPr>
-                <w:rStyle w:val="scolon"/>
-                <w:rFonts w:ascii="Times New Roman" w:hAnsi="Times New Roman" w:cs="Times New Roman"/>
-                <w:color w:val="000000" w:themeColor="text1"/>
-                <w:sz w:val="20"/>
-                <w:szCs w:val="20"/>
-              </w:rPr>
-              <w:t>:</w:t>
-            </w:r>
-            <w:r>
-              <w:rPr>
-                <w:rStyle w:val="sbrace"/>
-                <w:rFonts w:ascii="Times New Roman" w:hAnsi="Times New Roman" w:cs="Times New Roman"/>
-                <w:color w:val="000000" w:themeColor="text1"/>
-                <w:sz w:val="20"/>
-                <w:szCs w:val="20"/>
-              </w:rPr>
-              <w:t>{</w:t>
-            </w:r>
-          </w:p>
-          <w:p>
-            <w:pPr>
-              <w:rPr>
-                <w:rStyle w:val="sbrace"/>
-                <w:rFonts w:ascii="Times New Roman" w:hAnsi="Times New Roman" w:cs="Times New Roman"/>
-                <w:color w:val="000000" w:themeColor="text1"/>
-                <w:sz w:val="20"/>
-                <w:szCs w:val="20"/>
-              </w:rPr>
-            </w:pPr>
-            <w:r>
-              <w:rPr>
-                <w:rFonts w:ascii="Times New Roman" w:hAnsi="Times New Roman" w:cs="Times New Roman"/>
-                <w:color w:val="000000" w:themeColor="text1"/>
-                <w:sz w:val="20"/>
-                <w:szCs w:val="20"/>
-              </w:rPr>
-              <w:t xml:space="preserve">        ""</w:t>
-            </w:r>
-            <w:r>
-              <w:rPr>
-                <w:rFonts w:ascii="Times New Roman" w:hAnsi="Times New Roman" w:cs="Times New Roman"/>
-                <w:color w:val="000000" w:themeColor="text1"/>
-                <w:sz w:val="20"/>
-                <w:szCs w:val="20"/>
-              </w:rPr>
-              <w:br/>
-              <w:t>    </w:t>
-            </w:r>
-            <w:r>
-              <w:rPr>
-                <w:rStyle w:val="sbrace"/>
-                <w:rFonts w:ascii="Times New Roman" w:hAnsi="Times New Roman" w:cs="Times New Roman"/>
-                <w:color w:val="000000" w:themeColor="text1"/>
-                <w:sz w:val="20"/>
-                <w:szCs w:val="20"/>
-              </w:rPr>
-              <w:t>}</w:t>
-            </w:r>
-            <w:r>
-              <w:rPr>
-                <w:rFonts w:ascii="Times New Roman" w:hAnsi="Times New Roman" w:cs="Times New Roman"/>
-                <w:color w:val="000000" w:themeColor="text1"/>
-                <w:sz w:val="20"/>
-                <w:szCs w:val="20"/>
-              </w:rPr>
-              <w:br/>
-            </w:r>
-            <w:r>
-              <w:rPr>
-                <w:rStyle w:val="sbrace"/>
-                <w:rFonts w:ascii="Times New Roman" w:hAnsi="Times New Roman" w:cs="Times New Roman"/>
+                <w:b/>
+                <w:color w:val="000000" w:themeColor="text1"/>
+                <w:sz w:val="20"/>
+                <w:szCs w:val="20"/>
+              </w:rPr>
+            </w:pPr>
+            <w:r>
+              <w:rPr>
+                <w:rFonts w:ascii="Times New Roman" w:hAnsi="Times New Roman" w:cs="Times New Roman"/>
+                <w:b/>
                 <w:color w:val="000000" w:themeColor="text1"/>
                 <w:sz w:val="20"/>
                 <w:szCs w:val="20"/>
@@ -6848,6 +6921,12 @@
         <w:tc>
           <w:tcPr>
             <w:tcW w:w="2329" w:type="dxa"/>
+            <w:tcBorders>
+              <w:top w:val="single" w:sz="4" w:space="0" w:color="auto"/>
+              <w:left w:val="single" w:sz="4" w:space="0" w:color="auto"/>
+              <w:bottom w:val="single" w:sz="4" w:space="0" w:color="auto"/>
+              <w:right w:val="single" w:sz="4" w:space="0" w:color="auto"/>
+            </w:tcBorders>
             <w:shd w:val="clear" w:color="auto" w:fill="auto"/>
             <w:vAlign w:val="center"/>
           </w:tcPr>
@@ -6859,175 +6938,122 @@
               <w:rPr>
                 <w:rFonts w:ascii="Times New Roman" w:hAnsi="Times New Roman" w:cs="Times New Roman"/>
                 <w:b/>
-                <w:color w:val="000000" w:themeColor="text1"/>
-                <w:sz w:val="20"/>
-                <w:szCs w:val="20"/>
-              </w:rPr>
-            </w:pPr>
-            <w:r>
-              <w:rPr>
-                <w:rFonts w:ascii="Times New Roman" w:hAnsi="Times New Roman" w:cs="Times New Roman"/>
-                <w:b/>
-                <w:color w:val="000000" w:themeColor="text1"/>
-                <w:sz w:val="20"/>
-                <w:szCs w:val="20"/>
-              </w:rPr>
-              <w:t>403</w:t>
+                <w:color w:val="FF0000"/>
+                <w:sz w:val="20"/>
+                <w:szCs w:val="20"/>
+              </w:rPr>
+            </w:pPr>
+            <w:r>
+              <w:rPr>
+                <w:rFonts w:ascii="Times New Roman" w:hAnsi="Times New Roman" w:cs="Times New Roman"/>
+                <w:b/>
+                <w:color w:val="FF0000"/>
+                <w:sz w:val="20"/>
+                <w:szCs w:val="20"/>
+              </w:rPr>
+              <w:t>401</w:t>
+            </w:r>
+          </w:p>
+          <w:p>
+            <w:pPr>
+              <w:pStyle w:val="ListParagraph"/>
+              <w:ind w:left="0"/>
+              <w:rPr>
+                <w:rFonts w:ascii="Times New Roman" w:hAnsi="Times New Roman" w:cs="Times New Roman"/>
+                <w:b/>
+                <w:color w:val="000000" w:themeColor="text1"/>
+                <w:sz w:val="20"/>
+                <w:szCs w:val="20"/>
+              </w:rPr>
+            </w:pPr>
+            <w:r>
+              <w:rPr>
+                <w:rFonts w:ascii="Times New Roman" w:hAnsi="Times New Roman" w:cs="Times New Roman"/>
+                <w:b/>
+                <w:color w:val="000000" w:themeColor="text1"/>
+                <w:sz w:val="20"/>
+                <w:szCs w:val="20"/>
+              </w:rPr>
+              <w:t>Account has been disabled.</w:t>
             </w:r>
           </w:p>
         </w:tc>
         <w:tc>
           <w:tcPr>
             <w:tcW w:w="8586" w:type="dxa"/>
-            <w:shd w:val="clear" w:color="auto" w:fill="auto"/>
-          </w:tcPr>
-          <w:p>
-            <w:pPr>
-              <w:rPr>
-                <w:rStyle w:val="sbrace"/>
-                <w:rFonts w:ascii="Times New Roman" w:hAnsi="Times New Roman" w:cs="Times New Roman"/>
-                <w:color w:val="000000" w:themeColor="text1"/>
-                <w:sz w:val="20"/>
-                <w:szCs w:val="20"/>
-              </w:rPr>
-            </w:pPr>
-            <w:r>
-              <w:rPr>
-                <w:rStyle w:val="sbrace"/>
-                <w:rFonts w:ascii="Times New Roman" w:hAnsi="Times New Roman" w:cs="Times New Roman"/>
+            <w:tcBorders>
+              <w:top w:val="single" w:sz="4" w:space="0" w:color="auto"/>
+              <w:left w:val="single" w:sz="4" w:space="0" w:color="auto"/>
+              <w:bottom w:val="single" w:sz="4" w:space="0" w:color="auto"/>
+              <w:right w:val="single" w:sz="4" w:space="0" w:color="auto"/>
+            </w:tcBorders>
+            <w:shd w:val="clear" w:color="auto" w:fill="auto"/>
+          </w:tcPr>
+          <w:p>
+            <w:pPr>
+              <w:autoSpaceDE w:val="0"/>
+              <w:autoSpaceDN w:val="0"/>
+              <w:adjustRightInd w:val="0"/>
+              <w:rPr>
+                <w:rFonts w:ascii="Times New Roman" w:hAnsi="Times New Roman" w:cs="Times New Roman"/>
+                <w:b/>
+                <w:color w:val="000000" w:themeColor="text1"/>
+                <w:sz w:val="20"/>
+                <w:szCs w:val="20"/>
+              </w:rPr>
+            </w:pPr>
+            <w:r>
+              <w:rPr>
+                <w:rFonts w:ascii="Times New Roman" w:hAnsi="Times New Roman" w:cs="Times New Roman"/>
+                <w:b/>
                 <w:color w:val="000000" w:themeColor="text1"/>
                 <w:sz w:val="20"/>
                 <w:szCs w:val="20"/>
               </w:rPr>
               <w:t>{</w:t>
             </w:r>
-            <w:r>
-              <w:rPr>
-                <w:rStyle w:val="apple-converted-space"/>
-                <w:rFonts w:ascii="Times New Roman" w:hAnsi="Times New Roman" w:cs="Times New Roman"/>
-                <w:color w:val="000000" w:themeColor="text1"/>
-                <w:sz w:val="20"/>
-                <w:szCs w:val="20"/>
-              </w:rPr>
-              <w:t>  </w:t>
-            </w:r>
-            <w:r>
-              <w:rPr>
-                <w:rFonts w:ascii="Times New Roman" w:hAnsi="Times New Roman" w:cs="Times New Roman"/>
-                <w:color w:val="000000" w:themeColor="text1"/>
-                <w:sz w:val="20"/>
-                <w:szCs w:val="20"/>
-              </w:rPr>
-              <w:br/>
-              <w:t>    </w:t>
-            </w:r>
-            <w:r>
-              <w:rPr>
-                <w:rStyle w:val="sobjectk"/>
-                <w:rFonts w:ascii="Times New Roman" w:hAnsi="Times New Roman" w:cs="Times New Roman"/>
-                <w:bCs/>
-                <w:color w:val="000000" w:themeColor="text1"/>
-                <w:sz w:val="20"/>
-                <w:szCs w:val="20"/>
-              </w:rPr>
-              <w:t>"</w:t>
-            </w:r>
-            <w:r>
-              <w:rPr>
-                <w:rStyle w:val="sobjectk"/>
-                <w:rFonts w:ascii="Times New Roman" w:hAnsi="Times New Roman" w:cs="Times New Roman"/>
-                <w:b/>
-                <w:bCs/>
-                <w:color w:val="000000" w:themeColor="text1"/>
-                <w:sz w:val="20"/>
-                <w:szCs w:val="20"/>
-              </w:rPr>
-              <w:t>Error</w:t>
-            </w:r>
-            <w:r>
-              <w:rPr>
-                <w:rStyle w:val="sobjectk"/>
-                <w:rFonts w:ascii="Times New Roman" w:hAnsi="Times New Roman" w:cs="Times New Roman"/>
-                <w:bCs/>
-                <w:color w:val="000000" w:themeColor="text1"/>
-                <w:sz w:val="20"/>
-                <w:szCs w:val="20"/>
-              </w:rPr>
-              <w:t>"</w:t>
-            </w:r>
-            <w:r>
-              <w:rPr>
-                <w:rStyle w:val="scolon"/>
-                <w:rFonts w:ascii="Times New Roman" w:hAnsi="Times New Roman" w:cs="Times New Roman"/>
-                <w:color w:val="000000" w:themeColor="text1"/>
-                <w:sz w:val="20"/>
-                <w:szCs w:val="20"/>
-              </w:rPr>
-              <w:t>:</w:t>
-            </w:r>
-            <w:r>
-              <w:rPr>
-                <w:rStyle w:val="sbrace"/>
-                <w:rFonts w:ascii="Times New Roman" w:hAnsi="Times New Roman" w:cs="Times New Roman"/>
-                <w:color w:val="000000" w:themeColor="text1"/>
-                <w:sz w:val="20"/>
-                <w:szCs w:val="20"/>
-              </w:rPr>
-              <w:t>{</w:t>
-            </w:r>
-          </w:p>
-          <w:p>
-            <w:pPr>
-              <w:rPr>
-                <w:rStyle w:val="sbrace"/>
-                <w:rFonts w:ascii="Times New Roman" w:hAnsi="Times New Roman" w:cs="Times New Roman"/>
-                <w:color w:val="000000" w:themeColor="text1"/>
-                <w:sz w:val="20"/>
-                <w:szCs w:val="20"/>
-              </w:rPr>
-            </w:pPr>
-            <w:r>
-              <w:rPr>
-                <w:rFonts w:ascii="Times New Roman" w:hAnsi="Times New Roman" w:cs="Times New Roman"/>
-                <w:color w:val="000000" w:themeColor="text1"/>
-                <w:sz w:val="20"/>
-                <w:szCs w:val="20"/>
-              </w:rPr>
-              <w:t xml:space="preserve">        ""</w:t>
-            </w:r>
-            <w:r>
-              <w:rPr>
-                <w:rFonts w:ascii="Times New Roman" w:hAnsi="Times New Roman" w:cs="Times New Roman"/>
-                <w:color w:val="000000" w:themeColor="text1"/>
-                <w:sz w:val="20"/>
-                <w:szCs w:val="20"/>
-              </w:rPr>
-              <w:br/>
-              <w:t>    </w:t>
-            </w:r>
-            <w:r>
-              <w:rPr>
-                <w:rStyle w:val="sbrace"/>
-                <w:rFonts w:ascii="Times New Roman" w:hAnsi="Times New Roman" w:cs="Times New Roman"/>
-                <w:color w:val="000000" w:themeColor="text1"/>
-                <w:sz w:val="20"/>
-                <w:szCs w:val="20"/>
-              </w:rPr>
-              <w:t>}</w:t>
-            </w:r>
-            <w:r>
-              <w:rPr>
-                <w:rFonts w:ascii="Times New Roman" w:hAnsi="Times New Roman" w:cs="Times New Roman"/>
-                <w:color w:val="000000" w:themeColor="text1"/>
-                <w:sz w:val="20"/>
-                <w:szCs w:val="20"/>
-              </w:rPr>
-              <w:br/>
-            </w:r>
-            <w:r>
-              <w:rPr>
-                <w:rStyle w:val="sbrace"/>
-                <w:rFonts w:ascii="Times New Roman" w:hAnsi="Times New Roman" w:cs="Times New Roman"/>
+          </w:p>
+          <w:p>
+            <w:pPr>
+              <w:autoSpaceDE w:val="0"/>
+              <w:autoSpaceDN w:val="0"/>
+              <w:adjustRightInd w:val="0"/>
+              <w:rPr>
+                <w:rFonts w:ascii="Times New Roman" w:hAnsi="Times New Roman" w:cs="Times New Roman"/>
+                <w:b/>
+                <w:color w:val="000000" w:themeColor="text1"/>
+                <w:sz w:val="20"/>
+                <w:szCs w:val="20"/>
+              </w:rPr>
+            </w:pPr>
+            <w:r>
+              <w:rPr>
+                <w:rFonts w:ascii="Times New Roman" w:hAnsi="Times New Roman" w:cs="Times New Roman"/>
+                <w:b/>
+                <w:color w:val="000000" w:themeColor="text1"/>
+                <w:sz w:val="20"/>
+                <w:szCs w:val="20"/>
+              </w:rPr>
+              <w:t xml:space="preserve">  "Error": "W002"</w:t>
+            </w:r>
+          </w:p>
+          <w:p>
+            <w:pPr>
+              <w:autoSpaceDE w:val="0"/>
+              <w:autoSpaceDN w:val="0"/>
+              <w:adjustRightInd w:val="0"/>
+              <w:rPr>
+                <w:rFonts w:ascii="Times New Roman" w:hAnsi="Times New Roman" w:cs="Times New Roman"/>
+                <w:b/>
+                <w:color w:val="000000" w:themeColor="text1"/>
+                <w:sz w:val="20"/>
+                <w:szCs w:val="20"/>
+              </w:rPr>
+            </w:pPr>
+            <w:r>
+              <w:rPr>
+                <w:rFonts w:ascii="Times New Roman" w:hAnsi="Times New Roman" w:cs="Times New Roman"/>
+                <w:b/>
                 <w:color w:val="000000" w:themeColor="text1"/>
                 <w:sz w:val="20"/>
                 <w:szCs w:val="20"/>
@@ -7041,6 +7067,12 @@
         <w:tc>
           <w:tcPr>
             <w:tcW w:w="2329" w:type="dxa"/>
+            <w:tcBorders>
+              <w:top w:val="single" w:sz="4" w:space="0" w:color="auto"/>
+              <w:left w:val="single" w:sz="4" w:space="0" w:color="auto"/>
+              <w:bottom w:val="single" w:sz="4" w:space="0" w:color="auto"/>
+              <w:right w:val="single" w:sz="4" w:space="0" w:color="auto"/>
+            </w:tcBorders>
             <w:shd w:val="clear" w:color="auto" w:fill="auto"/>
             <w:vAlign w:val="center"/>
           </w:tcPr>
@@ -7052,175 +7084,122 @@
               <w:rPr>
                 <w:rFonts w:ascii="Times New Roman" w:hAnsi="Times New Roman" w:cs="Times New Roman"/>
                 <w:b/>
-                <w:color w:val="000000" w:themeColor="text1"/>
-                <w:sz w:val="20"/>
-                <w:szCs w:val="20"/>
-              </w:rPr>
-            </w:pPr>
-            <w:r>
-              <w:rPr>
-                <w:rFonts w:ascii="Times New Roman" w:hAnsi="Times New Roman" w:cs="Times New Roman"/>
-                <w:b/>
-                <w:color w:val="000000" w:themeColor="text1"/>
-                <w:sz w:val="20"/>
-                <w:szCs w:val="20"/>
-              </w:rPr>
-              <w:t>404</w:t>
+                <w:color w:val="FF0000"/>
+                <w:sz w:val="20"/>
+                <w:szCs w:val="20"/>
+              </w:rPr>
+            </w:pPr>
+            <w:r>
+              <w:rPr>
+                <w:rFonts w:ascii="Times New Roman" w:hAnsi="Times New Roman" w:cs="Times New Roman"/>
+                <w:b/>
+                <w:color w:val="FF0000"/>
+                <w:sz w:val="20"/>
+                <w:szCs w:val="20"/>
+              </w:rPr>
+              <w:t>401</w:t>
+            </w:r>
+          </w:p>
+          <w:p>
+            <w:pPr>
+              <w:pStyle w:val="ListParagraph"/>
+              <w:ind w:left="0"/>
+              <w:rPr>
+                <w:rFonts w:ascii="Times New Roman" w:hAnsi="Times New Roman" w:cs="Times New Roman"/>
+                <w:b/>
+                <w:color w:val="000000" w:themeColor="text1"/>
+                <w:sz w:val="20"/>
+                <w:szCs w:val="20"/>
+              </w:rPr>
+            </w:pPr>
+            <w:r>
+              <w:rPr>
+                <w:rFonts w:ascii="Times New Roman" w:hAnsi="Times New Roman" w:cs="Times New Roman"/>
+                <w:b/>
+                <w:color w:val="000000" w:themeColor="text1"/>
+                <w:sz w:val="20"/>
+                <w:szCs w:val="20"/>
+              </w:rPr>
+              <w:t>Account is pending.</w:t>
             </w:r>
           </w:p>
         </w:tc>
         <w:tc>
           <w:tcPr>
             <w:tcW w:w="8586" w:type="dxa"/>
-            <w:shd w:val="clear" w:color="auto" w:fill="auto"/>
-          </w:tcPr>
-          <w:p>
-            <w:pPr>
-              <w:rPr>
-                <w:rStyle w:val="sbrace"/>
-                <w:rFonts w:ascii="Times New Roman" w:hAnsi="Times New Roman" w:cs="Times New Roman"/>
-                <w:color w:val="000000" w:themeColor="text1"/>
-                <w:sz w:val="20"/>
-                <w:szCs w:val="20"/>
-              </w:rPr>
-            </w:pPr>
-            <w:r>
-              <w:rPr>
-                <w:rStyle w:val="sbrace"/>
-                <w:rFonts w:ascii="Times New Roman" w:hAnsi="Times New Roman" w:cs="Times New Roman"/>
+            <w:tcBorders>
+              <w:top w:val="single" w:sz="4" w:space="0" w:color="auto"/>
+              <w:left w:val="single" w:sz="4" w:space="0" w:color="auto"/>
+              <w:bottom w:val="single" w:sz="4" w:space="0" w:color="auto"/>
+              <w:right w:val="single" w:sz="4" w:space="0" w:color="auto"/>
+            </w:tcBorders>
+            <w:shd w:val="clear" w:color="auto" w:fill="auto"/>
+          </w:tcPr>
+          <w:p>
+            <w:pPr>
+              <w:autoSpaceDE w:val="0"/>
+              <w:autoSpaceDN w:val="0"/>
+              <w:adjustRightInd w:val="0"/>
+              <w:rPr>
+                <w:rFonts w:ascii="Times New Roman" w:hAnsi="Times New Roman" w:cs="Times New Roman"/>
+                <w:b/>
+                <w:color w:val="000000" w:themeColor="text1"/>
+                <w:sz w:val="20"/>
+                <w:szCs w:val="20"/>
+              </w:rPr>
+            </w:pPr>
+            <w:r>
+              <w:rPr>
+                <w:rFonts w:ascii="Times New Roman" w:hAnsi="Times New Roman" w:cs="Times New Roman"/>
+                <w:b/>
                 <w:color w:val="000000" w:themeColor="text1"/>
                 <w:sz w:val="20"/>
                 <w:szCs w:val="20"/>
               </w:rPr>
               <w:t>{</w:t>
             </w:r>
-            <w:r>
-              <w:rPr>
-                <w:rStyle w:val="apple-converted-space"/>
-                <w:rFonts w:ascii="Times New Roman" w:hAnsi="Times New Roman" w:cs="Times New Roman"/>
-                <w:color w:val="000000" w:themeColor="text1"/>
-                <w:sz w:val="20"/>
-                <w:szCs w:val="20"/>
-              </w:rPr>
-              <w:t>  </w:t>
-            </w:r>
-            <w:r>
-              <w:rPr>
-                <w:rFonts w:ascii="Times New Roman" w:hAnsi="Times New Roman" w:cs="Times New Roman"/>
-                <w:color w:val="000000" w:themeColor="text1"/>
-                <w:sz w:val="20"/>
-                <w:szCs w:val="20"/>
-              </w:rPr>
-              <w:br/>
-              <w:t>    </w:t>
-            </w:r>
-            <w:r>
-              <w:rPr>
-                <w:rStyle w:val="sobjectk"/>
-                <w:rFonts w:ascii="Times New Roman" w:hAnsi="Times New Roman" w:cs="Times New Roman"/>
-                <w:bCs/>
-                <w:color w:val="000000" w:themeColor="text1"/>
-                <w:sz w:val="20"/>
-                <w:szCs w:val="20"/>
-              </w:rPr>
-              <w:t>"</w:t>
-            </w:r>
-            <w:r>
-              <w:rPr>
-                <w:rStyle w:val="sobjectk"/>
-                <w:rFonts w:ascii="Times New Roman" w:hAnsi="Times New Roman" w:cs="Times New Roman"/>
-                <w:b/>
-                <w:bCs/>
-                <w:color w:val="000000" w:themeColor="text1"/>
-                <w:sz w:val="20"/>
-                <w:szCs w:val="20"/>
-              </w:rPr>
-              <w:t>Error</w:t>
-            </w:r>
-            <w:r>
-              <w:rPr>
-                <w:rStyle w:val="sobjectk"/>
-                <w:rFonts w:ascii="Times New Roman" w:hAnsi="Times New Roman" w:cs="Times New Roman"/>
-                <w:bCs/>
-                <w:color w:val="000000" w:themeColor="text1"/>
-                <w:sz w:val="20"/>
-                <w:szCs w:val="20"/>
-              </w:rPr>
-              <w:t>"</w:t>
-            </w:r>
-            <w:r>
-              <w:rPr>
-                <w:rStyle w:val="scolon"/>
-                <w:rFonts w:ascii="Times New Roman" w:hAnsi="Times New Roman" w:cs="Times New Roman"/>
-                <w:color w:val="000000" w:themeColor="text1"/>
-                <w:sz w:val="20"/>
-                <w:szCs w:val="20"/>
-              </w:rPr>
-              <w:t>:</w:t>
-            </w:r>
-            <w:r>
-              <w:rPr>
-                <w:rStyle w:val="sbrace"/>
-                <w:rFonts w:ascii="Times New Roman" w:hAnsi="Times New Roman" w:cs="Times New Roman"/>
-                <w:color w:val="000000" w:themeColor="text1"/>
-                <w:sz w:val="20"/>
-                <w:szCs w:val="20"/>
-              </w:rPr>
-              <w:t>{</w:t>
-            </w:r>
-          </w:p>
-          <w:p>
-            <w:pPr>
-              <w:rPr>
-                <w:rStyle w:val="sbrace"/>
-                <w:rFonts w:ascii="Times New Roman" w:hAnsi="Times New Roman" w:cs="Times New Roman"/>
-                <w:color w:val="000000" w:themeColor="text1"/>
-                <w:sz w:val="20"/>
-                <w:szCs w:val="20"/>
-              </w:rPr>
-            </w:pPr>
-            <w:r>
-              <w:rPr>
-                <w:rFonts w:ascii="Times New Roman" w:hAnsi="Times New Roman" w:cs="Times New Roman"/>
-                <w:color w:val="000000" w:themeColor="text1"/>
-                <w:sz w:val="20"/>
-                <w:szCs w:val="20"/>
-              </w:rPr>
-              <w:t xml:space="preserve">        ""</w:t>
-            </w:r>
-            <w:r>
-              <w:rPr>
-                <w:rFonts w:ascii="Times New Roman" w:hAnsi="Times New Roman" w:cs="Times New Roman"/>
-                <w:color w:val="000000" w:themeColor="text1"/>
-                <w:sz w:val="20"/>
-                <w:szCs w:val="20"/>
-              </w:rPr>
-              <w:br/>
-              <w:t>    </w:t>
-            </w:r>
-            <w:r>
-              <w:rPr>
-                <w:rStyle w:val="sbrace"/>
-                <w:rFonts w:ascii="Times New Roman" w:hAnsi="Times New Roman" w:cs="Times New Roman"/>
-                <w:color w:val="000000" w:themeColor="text1"/>
-                <w:sz w:val="20"/>
-                <w:szCs w:val="20"/>
-              </w:rPr>
-              <w:t>}</w:t>
-            </w:r>
-            <w:r>
-              <w:rPr>
-                <w:rFonts w:ascii="Times New Roman" w:hAnsi="Times New Roman" w:cs="Times New Roman"/>
-                <w:color w:val="000000" w:themeColor="text1"/>
-                <w:sz w:val="20"/>
-                <w:szCs w:val="20"/>
-              </w:rPr>
-              <w:br/>
-            </w:r>
-            <w:r>
-              <w:rPr>
-                <w:rStyle w:val="sbrace"/>
-                <w:rFonts w:ascii="Times New Roman" w:hAnsi="Times New Roman" w:cs="Times New Roman"/>
+          </w:p>
+          <w:p>
+            <w:pPr>
+              <w:autoSpaceDE w:val="0"/>
+              <w:autoSpaceDN w:val="0"/>
+              <w:adjustRightInd w:val="0"/>
+              <w:rPr>
+                <w:rFonts w:ascii="Times New Roman" w:hAnsi="Times New Roman" w:cs="Times New Roman"/>
+                <w:b/>
+                <w:color w:val="000000" w:themeColor="text1"/>
+                <w:sz w:val="20"/>
+                <w:szCs w:val="20"/>
+              </w:rPr>
+            </w:pPr>
+            <w:r>
+              <w:rPr>
+                <w:rFonts w:ascii="Times New Roman" w:hAnsi="Times New Roman" w:cs="Times New Roman"/>
+                <w:b/>
+                <w:color w:val="000000" w:themeColor="text1"/>
+                <w:sz w:val="20"/>
+                <w:szCs w:val="20"/>
+              </w:rPr>
+              <w:t xml:space="preserve">  "Error": "W001"</w:t>
+            </w:r>
+          </w:p>
+          <w:p>
+            <w:pPr>
+              <w:autoSpaceDE w:val="0"/>
+              <w:autoSpaceDN w:val="0"/>
+              <w:adjustRightInd w:val="0"/>
+              <w:rPr>
+                <w:rFonts w:ascii="Times New Roman" w:hAnsi="Times New Roman" w:cs="Times New Roman"/>
+                <w:b/>
+                <w:color w:val="000000" w:themeColor="text1"/>
+                <w:sz w:val="20"/>
+                <w:szCs w:val="20"/>
+              </w:rPr>
+            </w:pPr>
+            <w:r>
+              <w:rPr>
+                <w:rFonts w:ascii="Times New Roman" w:hAnsi="Times New Roman" w:cs="Times New Roman"/>
+                <w:b/>
                 <w:color w:val="000000" w:themeColor="text1"/>
                 <w:sz w:val="20"/>
                 <w:szCs w:val="20"/>
@@ -7234,6 +7213,12 @@
         <w:tc>
           <w:tcPr>
             <w:tcW w:w="2329" w:type="dxa"/>
+            <w:tcBorders>
+              <w:top w:val="single" w:sz="4" w:space="0" w:color="auto"/>
+              <w:left w:val="single" w:sz="4" w:space="0" w:color="auto"/>
+              <w:bottom w:val="single" w:sz="4" w:space="0" w:color="auto"/>
+              <w:right w:val="single" w:sz="4" w:space="0" w:color="auto"/>
+            </w:tcBorders>
             <w:shd w:val="clear" w:color="auto" w:fill="auto"/>
             <w:vAlign w:val="center"/>
           </w:tcPr>
@@ -7245,175 +7230,289 @@
               <w:rPr>
                 <w:rFonts w:ascii="Times New Roman" w:hAnsi="Times New Roman" w:cs="Times New Roman"/>
                 <w:b/>
-                <w:color w:val="000000" w:themeColor="text1"/>
-                <w:sz w:val="20"/>
-                <w:szCs w:val="20"/>
-              </w:rPr>
-            </w:pPr>
-            <w:r>
-              <w:rPr>
-                <w:rFonts w:ascii="Times New Roman" w:hAnsi="Times New Roman" w:cs="Times New Roman"/>
-                <w:b/>
-                <w:color w:val="000000" w:themeColor="text1"/>
-                <w:sz w:val="20"/>
-                <w:szCs w:val="20"/>
-              </w:rPr>
-              <w:t>500</w:t>
+                <w:color w:val="FF0000"/>
+                <w:sz w:val="20"/>
+                <w:szCs w:val="20"/>
+              </w:rPr>
+            </w:pPr>
+            <w:r>
+              <w:rPr>
+                <w:rFonts w:ascii="Times New Roman" w:hAnsi="Times New Roman" w:cs="Times New Roman"/>
+                <w:b/>
+                <w:color w:val="FF0000"/>
+                <w:sz w:val="20"/>
+                <w:szCs w:val="20"/>
+              </w:rPr>
+              <w:t>403</w:t>
+            </w:r>
+          </w:p>
+          <w:p>
+            <w:pPr>
+              <w:pStyle w:val="ListParagraph"/>
+              <w:ind w:left="0"/>
+              <w:rPr>
+                <w:rFonts w:ascii="Times New Roman" w:hAnsi="Times New Roman" w:cs="Times New Roman"/>
+                <w:b/>
+                <w:color w:val="000000" w:themeColor="text1"/>
+                <w:sz w:val="20"/>
+                <w:szCs w:val="20"/>
+              </w:rPr>
+            </w:pPr>
+            <w:r>
+              <w:rPr>
+                <w:rFonts w:ascii="Times New Roman" w:hAnsi="Times New Roman" w:cs="Times New Roman"/>
+                <w:b/>
+                <w:color w:val="000000" w:themeColor="text1"/>
+                <w:sz w:val="20"/>
+                <w:szCs w:val="20"/>
+              </w:rPr>
+              <w:t>Account is not allowed to access the function.</w:t>
             </w:r>
           </w:p>
         </w:tc>
         <w:tc>
           <w:tcPr>
             <w:tcW w:w="8586" w:type="dxa"/>
-            <w:shd w:val="clear" w:color="auto" w:fill="auto"/>
-          </w:tcPr>
-          <w:p>
-            <w:pPr>
+            <w:tcBorders>
+              <w:top w:val="single" w:sz="4" w:space="0" w:color="auto"/>
+              <w:left w:val="single" w:sz="4" w:space="0" w:color="auto"/>
+              <w:bottom w:val="single" w:sz="4" w:space="0" w:color="auto"/>
+              <w:right w:val="single" w:sz="4" w:space="0" w:color="auto"/>
+            </w:tcBorders>
+            <w:shd w:val="clear" w:color="auto" w:fill="auto"/>
+          </w:tcPr>
+          <w:p>
+            <w:pPr>
+              <w:autoSpaceDE w:val="0"/>
+              <w:autoSpaceDN w:val="0"/>
+              <w:adjustRightInd w:val="0"/>
+              <w:rPr>
+                <w:rFonts w:ascii="Times New Roman" w:hAnsi="Times New Roman" w:cs="Times New Roman"/>
+                <w:b/>
+                <w:color w:val="000000" w:themeColor="text1"/>
+                <w:sz w:val="20"/>
+                <w:szCs w:val="20"/>
+              </w:rPr>
+            </w:pPr>
+            <w:r>
+              <w:rPr>
+                <w:rFonts w:ascii="Times New Roman" w:hAnsi="Times New Roman" w:cs="Times New Roman"/>
+                <w:b/>
+                <w:color w:val="000000" w:themeColor="text1"/>
+                <w:sz w:val="20"/>
+                <w:szCs w:val="20"/>
+              </w:rPr>
+              <w:t>{</w:t>
+            </w:r>
+          </w:p>
+          <w:p>
+            <w:pPr>
+              <w:autoSpaceDE w:val="0"/>
+              <w:autoSpaceDN w:val="0"/>
+              <w:adjustRightInd w:val="0"/>
+              <w:rPr>
+                <w:rFonts w:ascii="Times New Roman" w:hAnsi="Times New Roman" w:cs="Times New Roman"/>
+                <w:b/>
+                <w:color w:val="000000" w:themeColor="text1"/>
+                <w:sz w:val="20"/>
+                <w:szCs w:val="20"/>
+              </w:rPr>
+            </w:pPr>
+            <w:r>
+              <w:rPr>
+                <w:rFonts w:ascii="Times New Roman" w:hAnsi="Times New Roman" w:cs="Times New Roman"/>
+                <w:b/>
+                <w:color w:val="000000" w:themeColor="text1"/>
+                <w:sz w:val="20"/>
+                <w:szCs w:val="20"/>
+              </w:rPr>
+              <w:t xml:space="preserve">  "Error": "W013"</w:t>
+            </w:r>
+          </w:p>
+          <w:p>
+            <w:pPr>
+              <w:autoSpaceDE w:val="0"/>
+              <w:autoSpaceDN w:val="0"/>
+              <w:adjustRightInd w:val="0"/>
               <w:rPr>
                 <w:rStyle w:val="sbrace"/>
                 <w:rFonts w:ascii="Times New Roman" w:hAnsi="Times New Roman" w:cs="Times New Roman"/>
-                <w:color w:val="000000" w:themeColor="text1"/>
-                <w:sz w:val="20"/>
-                <w:szCs w:val="20"/>
-              </w:rPr>
-            </w:pPr>
-            <w:r>
-              <w:rPr>
-                <w:rStyle w:val="sbrace"/>
-                <w:rFonts w:ascii="Times New Roman" w:hAnsi="Times New Roman" w:cs="Times New Roman"/>
+                <w:b/>
+                <w:color w:val="000000" w:themeColor="text1"/>
+                <w:sz w:val="20"/>
+                <w:szCs w:val="20"/>
+              </w:rPr>
+            </w:pPr>
+            <w:r>
+              <w:rPr>
+                <w:rFonts w:ascii="Times New Roman" w:hAnsi="Times New Roman" w:cs="Times New Roman"/>
+                <w:b/>
+                <w:color w:val="000000" w:themeColor="text1"/>
+                <w:sz w:val="20"/>
+                <w:szCs w:val="20"/>
+              </w:rPr>
+              <w:t>}</w:t>
+            </w:r>
+          </w:p>
+        </w:tc>
+      </w:tr>
+      <w:tr>
+        <w:tc>
+          <w:tcPr>
+            <w:tcW w:w="2329" w:type="dxa"/>
+            <w:tcBorders>
+              <w:top w:val="single" w:sz="4" w:space="0" w:color="auto"/>
+              <w:left w:val="single" w:sz="4" w:space="0" w:color="auto"/>
+              <w:bottom w:val="single" w:sz="4" w:space="0" w:color="auto"/>
+              <w:right w:val="single" w:sz="4" w:space="0" w:color="auto"/>
+            </w:tcBorders>
+            <w:shd w:val="clear" w:color="auto" w:fill="auto"/>
+            <w:vAlign w:val="center"/>
+          </w:tcPr>
+          <w:p>
+            <w:pPr>
+              <w:pStyle w:val="ListParagraph"/>
+              <w:ind w:left="0"/>
+              <w:jc w:val="center"/>
+              <w:rPr>
+                <w:rFonts w:ascii="Times New Roman" w:hAnsi="Times New Roman" w:cs="Times New Roman"/>
+                <w:b/>
+                <w:color w:val="FF0000"/>
+                <w:sz w:val="20"/>
+                <w:szCs w:val="20"/>
+              </w:rPr>
+            </w:pPr>
+            <w:r>
+              <w:rPr>
+                <w:rFonts w:ascii="Times New Roman" w:hAnsi="Times New Roman" w:cs="Times New Roman"/>
+                <w:b/>
+                <w:color w:val="FF0000"/>
+                <w:sz w:val="20"/>
+                <w:szCs w:val="20"/>
+              </w:rPr>
+              <w:t>404</w:t>
+            </w:r>
+          </w:p>
+          <w:p>
+            <w:pPr>
+              <w:pStyle w:val="ListParagraph"/>
+              <w:ind w:left="0"/>
+              <w:rPr>
+                <w:rFonts w:ascii="Times New Roman" w:hAnsi="Times New Roman" w:cs="Times New Roman"/>
+                <w:b/>
+                <w:color w:val="000000" w:themeColor="text1"/>
+                <w:sz w:val="20"/>
+                <w:szCs w:val="20"/>
+              </w:rPr>
+            </w:pPr>
+            <w:r>
+              <w:rPr>
+                <w:rFonts w:ascii="Times New Roman" w:hAnsi="Times New Roman" w:cs="Times New Roman"/>
+                <w:b/>
+                <w:color w:val="000000" w:themeColor="text1"/>
+                <w:sz w:val="20"/>
+                <w:szCs w:val="20"/>
+              </w:rPr>
+              <w:t>No record is found</w:t>
+            </w:r>
+          </w:p>
+        </w:tc>
+        <w:tc>
+          <w:tcPr>
+            <w:tcW w:w="8586" w:type="dxa"/>
+            <w:tcBorders>
+              <w:top w:val="single" w:sz="4" w:space="0" w:color="auto"/>
+              <w:left w:val="single" w:sz="4" w:space="0" w:color="auto"/>
+              <w:bottom w:val="single" w:sz="4" w:space="0" w:color="auto"/>
+              <w:right w:val="single" w:sz="4" w:space="0" w:color="auto"/>
+            </w:tcBorders>
+            <w:shd w:val="clear" w:color="auto" w:fill="auto"/>
+          </w:tcPr>
+          <w:p>
+            <w:pPr>
+              <w:autoSpaceDE w:val="0"/>
+              <w:autoSpaceDN w:val="0"/>
+              <w:adjustRightInd w:val="0"/>
+              <w:rPr>
+                <w:rFonts w:ascii="Times New Roman" w:hAnsi="Times New Roman" w:cs="Times New Roman"/>
+                <w:b/>
+                <w:color w:val="000000" w:themeColor="text1"/>
+                <w:sz w:val="20"/>
+                <w:szCs w:val="20"/>
+              </w:rPr>
+            </w:pPr>
+            <w:r>
+              <w:rPr>
+                <w:rFonts w:ascii="Times New Roman" w:hAnsi="Times New Roman" w:cs="Times New Roman"/>
+                <w:b/>
                 <w:color w:val="000000" w:themeColor="text1"/>
                 <w:sz w:val="20"/>
                 <w:szCs w:val="20"/>
               </w:rPr>
               <w:t>{</w:t>
             </w:r>
-            <w:r>
-              <w:rPr>
-                <w:rStyle w:val="apple-converted-space"/>
-                <w:rFonts w:ascii="Times New Roman" w:hAnsi="Times New Roman" w:cs="Times New Roman"/>
-                <w:color w:val="000000" w:themeColor="text1"/>
-                <w:sz w:val="20"/>
-                <w:szCs w:val="20"/>
-              </w:rPr>
-              <w:t>  </w:t>
-            </w:r>
-            <w:r>
-              <w:rPr>
-                <w:rFonts w:ascii="Times New Roman" w:hAnsi="Times New Roman" w:cs="Times New Roman"/>
-                <w:color w:val="000000" w:themeColor="text1"/>
-                <w:sz w:val="20"/>
-                <w:szCs w:val="20"/>
-              </w:rPr>
-              <w:br/>
-              <w:t>    </w:t>
-            </w:r>
-            <w:r>
-              <w:rPr>
-                <w:rStyle w:val="sobjectk"/>
-                <w:rFonts w:ascii="Times New Roman" w:hAnsi="Times New Roman" w:cs="Times New Roman"/>
-                <w:bCs/>
+          </w:p>
+          <w:p>
+            <w:pPr>
+              <w:autoSpaceDE w:val="0"/>
+              <w:autoSpaceDN w:val="0"/>
+              <w:adjustRightInd w:val="0"/>
+              <w:rPr>
+                <w:rFonts w:ascii="Times New Roman" w:hAnsi="Times New Roman" w:cs="Times New Roman"/>
+                <w:b/>
+                <w:color w:val="000000" w:themeColor="text1"/>
+                <w:sz w:val="20"/>
+                <w:szCs w:val="20"/>
+              </w:rPr>
+            </w:pPr>
+            <w:r>
+              <w:rPr>
+                <w:rFonts w:ascii="Times New Roman" w:hAnsi="Times New Roman" w:cs="Times New Roman"/>
+                <w:b/>
+                <w:color w:val="000000" w:themeColor="text1"/>
+                <w:sz w:val="20"/>
+                <w:szCs w:val="20"/>
+              </w:rPr>
+              <w:t xml:space="preserve">  "Error": "</w:t>
+            </w:r>
+            <w:r>
+              <w:rPr>
+                <w:rFonts w:ascii="Times New Roman" w:hAnsi="Times New Roman" w:cs="Times New Roman"/>
+                <w:b/>
+                <w:color w:val="000000" w:themeColor="text1"/>
+                <w:sz w:val="20"/>
+                <w:szCs w:val="20"/>
+              </w:rPr>
+              <w:t>W006</w:t>
+            </w:r>
+            <w:r>
+              <w:rPr>
+                <w:rFonts w:ascii="Times New Roman" w:hAnsi="Times New Roman" w:cs="Times New Roman"/>
+                <w:b/>
                 <w:color w:val="000000" w:themeColor="text1"/>
                 <w:sz w:val="20"/>
                 <w:szCs w:val="20"/>
               </w:rPr>
               <w:t>"</w:t>
             </w:r>
-            <w:r>
-              <w:rPr>
-                <w:rStyle w:val="sobjectk"/>
-                <w:rFonts w:ascii="Times New Roman" w:hAnsi="Times New Roman" w:cs="Times New Roman"/>
-                <w:b/>
-                <w:bCs/>
-                <w:color w:val="000000" w:themeColor="text1"/>
-                <w:sz w:val="20"/>
-                <w:szCs w:val="20"/>
-              </w:rPr>
-              <w:t>Error</w:t>
-            </w:r>
-            <w:r>
-              <w:rPr>
-                <w:rStyle w:val="sobjectk"/>
-                <w:rFonts w:ascii="Times New Roman" w:hAnsi="Times New Roman" w:cs="Times New Roman"/>
-                <w:bCs/>
-                <w:color w:val="000000" w:themeColor="text1"/>
-                <w:sz w:val="20"/>
-                <w:szCs w:val="20"/>
-              </w:rPr>
-              <w:t>"</w:t>
-            </w:r>
-            <w:r>
-              <w:rPr>
-                <w:rStyle w:val="scolon"/>
-                <w:rFonts w:ascii="Times New Roman" w:hAnsi="Times New Roman" w:cs="Times New Roman"/>
-                <w:color w:val="000000" w:themeColor="text1"/>
-                <w:sz w:val="20"/>
-                <w:szCs w:val="20"/>
-              </w:rPr>
-              <w:t>:</w:t>
-            </w:r>
-            <w:r>
-              <w:rPr>
-                <w:rStyle w:val="sbrace"/>
-                <w:rFonts w:ascii="Times New Roman" w:hAnsi="Times New Roman" w:cs="Times New Roman"/>
-                <w:color w:val="000000" w:themeColor="text1"/>
-                <w:sz w:val="20"/>
-                <w:szCs w:val="20"/>
-              </w:rPr>
-              <w:t>{</w:t>
-            </w:r>
-          </w:p>
-          <w:p>
-            <w:pPr>
-              <w:rPr>
-                <w:rStyle w:val="sbrace"/>
-                <w:rFonts w:ascii="Times New Roman" w:hAnsi="Times New Roman" w:cs="Times New Roman"/>
-                <w:color w:val="000000" w:themeColor="text1"/>
-                <w:sz w:val="20"/>
-                <w:szCs w:val="20"/>
-              </w:rPr>
-            </w:pPr>
-            <w:r>
-              <w:rPr>
-                <w:rFonts w:ascii="Times New Roman" w:hAnsi="Times New Roman" w:cs="Times New Roman"/>
-                <w:color w:val="000000" w:themeColor="text1"/>
-                <w:sz w:val="20"/>
-                <w:szCs w:val="20"/>
-              </w:rPr>
-              <w:t xml:space="preserve">        ""</w:t>
-            </w:r>
-            <w:r>
-              <w:rPr>
-                <w:rFonts w:ascii="Times New Roman" w:hAnsi="Times New Roman" w:cs="Times New Roman"/>
-                <w:color w:val="000000" w:themeColor="text1"/>
-                <w:sz w:val="20"/>
-                <w:szCs w:val="20"/>
-              </w:rPr>
-              <w:br/>
-              <w:t>    </w:t>
-            </w:r>
-            <w:r>
-              <w:rPr>
-                <w:rStyle w:val="sbrace"/>
-                <w:rFonts w:ascii="Times New Roman" w:hAnsi="Times New Roman" w:cs="Times New Roman"/>
-                <w:color w:val="000000" w:themeColor="text1"/>
-                <w:sz w:val="20"/>
-                <w:szCs w:val="20"/>
-              </w:rPr>
-              <w:t>}</w:t>
-            </w:r>
-            <w:r>
-              <w:rPr>
-                <w:rFonts w:ascii="Times New Roman" w:hAnsi="Times New Roman" w:cs="Times New Roman"/>
-                <w:color w:val="000000" w:themeColor="text1"/>
-                <w:sz w:val="20"/>
-                <w:szCs w:val="20"/>
-              </w:rPr>
-              <w:br/>
-            </w:r>
-            <w:r>
-              <w:rPr>
-                <w:rStyle w:val="sbrace"/>
-                <w:rFonts w:ascii="Times New Roman" w:hAnsi="Times New Roman" w:cs="Times New Roman"/>
+          </w:p>
+          <w:p>
+            <w:pPr>
+              <w:autoSpaceDE w:val="0"/>
+              <w:autoSpaceDN w:val="0"/>
+              <w:adjustRightInd w:val="0"/>
+              <w:rPr>
+                <w:rFonts w:ascii="Times New Roman" w:hAnsi="Times New Roman" w:cs="Times New Roman"/>
+                <w:b/>
+                <w:color w:val="000000" w:themeColor="text1"/>
+                <w:sz w:val="20"/>
+                <w:szCs w:val="20"/>
+              </w:rPr>
+            </w:pPr>
+            <w:r>
+              <w:rPr>
+                <w:rFonts w:ascii="Times New Roman" w:hAnsi="Times New Roman" w:cs="Times New Roman"/>
+                <w:b/>
                 <w:color w:val="000000" w:themeColor="text1"/>
                 <w:sz w:val="20"/>
                 <w:szCs w:val="20"/>
@@ -7424,6 +7523,50 @@
         </w:tc>
       </w:tr>
     </w:tbl>
+    <w:p>
+      <w:pPr>
+        <w:rPr>
+          <w:rFonts w:ascii="Times New Roman" w:hAnsi="Times New Roman" w:cs="Times New Roman"/>
+          <w:color w:val="000000" w:themeColor="text1"/>
+          <w:sz w:val="20"/>
+          <w:szCs w:val="20"/>
+          <w:highlight w:val="yellow"/>
+        </w:rPr>
+      </w:pPr>
+    </w:p>
+    <w:p>
+      <w:pPr>
+        <w:rPr>
+          <w:rFonts w:ascii="Times New Roman" w:hAnsi="Times New Roman" w:cs="Times New Roman"/>
+          <w:color w:val="000000" w:themeColor="text1"/>
+          <w:sz w:val="20"/>
+          <w:szCs w:val="20"/>
+          <w:highlight w:val="yellow"/>
+        </w:rPr>
+      </w:pPr>
+    </w:p>
+    <w:p>
+      <w:pPr>
+        <w:rPr>
+          <w:rFonts w:ascii="Times New Roman" w:hAnsi="Times New Roman" w:cs="Times New Roman"/>
+          <w:color w:val="000000" w:themeColor="text1"/>
+          <w:sz w:val="20"/>
+          <w:szCs w:val="20"/>
+          <w:highlight w:val="yellow"/>
+        </w:rPr>
+      </w:pPr>
+    </w:p>
+    <w:p>
+      <w:pPr>
+        <w:rPr>
+          <w:rFonts w:ascii="Times New Roman" w:hAnsi="Times New Roman" w:cs="Times New Roman"/>
+          <w:color w:val="000000" w:themeColor="text1"/>
+          <w:sz w:val="20"/>
+          <w:szCs w:val="20"/>
+          <w:highlight w:val="yellow"/>
+        </w:rPr>
+      </w:pPr>
+    </w:p>
     <w:p>
       <w:pPr>
         <w:rPr>
@@ -8364,6 +8507,7 @@
             <w:pPr>
               <w:pStyle w:val="ListParagraph"/>
               <w:ind w:left="0"/>
+              <w:jc w:val="center"/>
               <w:rPr>
                 <w:rFonts w:ascii="Times New Roman" w:hAnsi="Times New Roman" w:cs="Times New Roman"/>
                 <w:color w:val="000000" w:themeColor="text1"/>
@@ -8391,6 +8535,7 @@
             <w:pPr>
               <w:pStyle w:val="ListParagraph"/>
               <w:ind w:left="0"/>
+              <w:jc w:val="center"/>
               <w:rPr>
                 <w:rFonts w:ascii="Times New Roman" w:hAnsi="Times New Roman" w:cs="Times New Roman"/>
                 <w:color w:val="000000" w:themeColor="text1"/>
@@ -8434,7 +8579,7 @@
               <w:rPr>
                 <w:rFonts w:ascii="Times New Roman" w:hAnsi="Times New Roman" w:cs="Times New Roman"/>
                 <w:b/>
-                <w:color w:val="000000" w:themeColor="text1"/>
+                <w:color w:val="00B050"/>
                 <w:sz w:val="20"/>
                 <w:szCs w:val="20"/>
               </w:rPr>
@@ -8887,190 +9032,150 @@
         <w:tc>
           <w:tcPr>
             <w:tcW w:w="2329" w:type="dxa"/>
+            <w:tcBorders>
+              <w:top w:val="single" w:sz="4" w:space="0" w:color="auto"/>
+              <w:left w:val="single" w:sz="4" w:space="0" w:color="auto"/>
+              <w:bottom w:val="single" w:sz="4" w:space="0" w:color="auto"/>
+              <w:right w:val="single" w:sz="4" w:space="0" w:color="auto"/>
+            </w:tcBorders>
             <w:shd w:val="clear" w:color="auto" w:fill="auto"/>
             <w:vAlign w:val="center"/>
           </w:tcPr>
           <w:p>
             <w:pPr>
               <w:pStyle w:val="ListParagraph"/>
-              <w:ind w:left="0"/>
+              <w:ind w:left="-1440" w:firstLine="1440"/>
               <w:jc w:val="center"/>
               <w:rPr>
                 <w:rFonts w:ascii="Times New Roman" w:hAnsi="Times New Roman" w:cs="Times New Roman"/>
                 <w:b/>
-                <w:color w:val="000000" w:themeColor="text1"/>
-                <w:sz w:val="20"/>
-                <w:szCs w:val="20"/>
-              </w:rPr>
-            </w:pPr>
-            <w:r>
-              <w:rPr>
-                <w:rFonts w:ascii="Times New Roman" w:hAnsi="Times New Roman" w:cs="Times New Roman"/>
-                <w:b/>
-                <w:color w:val="000000" w:themeColor="text1"/>
-                <w:sz w:val="20"/>
-                <w:szCs w:val="20"/>
-              </w:rPr>
-              <w:t>400</w:t>
+                <w:color w:val="FF0000"/>
+                <w:sz w:val="20"/>
+                <w:szCs w:val="20"/>
+              </w:rPr>
+            </w:pPr>
+            <w:r>
+              <w:rPr>
+                <w:rFonts w:ascii="Times New Roman" w:hAnsi="Times New Roman" w:cs="Times New Roman"/>
+                <w:b/>
+                <w:color w:val="FF0000"/>
+                <w:sz w:val="20"/>
+                <w:szCs w:val="20"/>
+              </w:rPr>
+              <w:t>401</w:t>
+            </w:r>
+          </w:p>
+          <w:p>
+            <w:pPr>
+              <w:pStyle w:val="ListParagraph"/>
+              <w:ind w:left="-1440" w:firstLine="1440"/>
+              <w:jc w:val="center"/>
+              <w:rPr>
+                <w:rFonts w:ascii="Times New Roman" w:hAnsi="Times New Roman" w:cs="Times New Roman"/>
+                <w:b/>
+                <w:color w:val="000000" w:themeColor="text1"/>
+                <w:sz w:val="20"/>
+                <w:szCs w:val="20"/>
+              </w:rPr>
+            </w:pPr>
+            <w:r>
+              <w:rPr>
+                <w:rFonts w:ascii="Times New Roman" w:hAnsi="Times New Roman" w:cs="Times New Roman"/>
+                <w:b/>
+                <w:color w:val="000000" w:themeColor="text1"/>
+                <w:sz w:val="20"/>
+                <w:szCs w:val="20"/>
+              </w:rPr>
+              <w:t>No email or password contained in request header. Front-end should redirect user to login page.</w:t>
             </w:r>
           </w:p>
         </w:tc>
         <w:tc>
           <w:tcPr>
             <w:tcW w:w="8586" w:type="dxa"/>
-            <w:shd w:val="clear" w:color="auto" w:fill="auto"/>
-          </w:tcPr>
-          <w:p>
-            <w:pPr>
-              <w:pStyle w:val="ListParagraph"/>
-              <w:ind w:left="0"/>
-              <w:rPr>
-                <w:rFonts w:ascii="Times New Roman" w:hAnsi="Times New Roman" w:cs="Times New Roman"/>
-                <w:color w:val="000000" w:themeColor="text1"/>
-                <w:sz w:val="20"/>
-                <w:szCs w:val="20"/>
-              </w:rPr>
-            </w:pPr>
-            <w:r>
+            <w:tcBorders>
+              <w:top w:val="single" w:sz="4" w:space="0" w:color="auto"/>
+              <w:left w:val="single" w:sz="4" w:space="0" w:color="auto"/>
+              <w:bottom w:val="single" w:sz="4" w:space="0" w:color="auto"/>
+              <w:right w:val="single" w:sz="4" w:space="0" w:color="auto"/>
+            </w:tcBorders>
+            <w:shd w:val="clear" w:color="auto" w:fill="auto"/>
+          </w:tcPr>
+          <w:p>
+            <w:pPr>
+              <w:autoSpaceDE w:val="0"/>
+              <w:autoSpaceDN w:val="0"/>
+              <w:adjustRightInd w:val="0"/>
+              <w:rPr>
+                <w:rFonts w:ascii="Consolas" w:hAnsi="Consolas" w:cs="Consolas"/>
+                <w:color w:val="000000"/>
+                <w:sz w:val="19"/>
+                <w:szCs w:val="19"/>
+                <w:highlight w:val="white"/>
+                <w:lang w:val="vi-VN"/>
+              </w:rPr>
+            </w:pPr>
+            <w:r>
+              <w:rPr>
+                <w:rFonts w:ascii="Consolas" w:hAnsi="Consolas" w:cs="Consolas"/>
+                <w:color w:val="000000"/>
+                <w:sz w:val="19"/>
+                <w:szCs w:val="19"/>
+                <w:highlight w:val="white"/>
+                <w:lang w:val="vi-VN"/>
+              </w:rPr>
+              <w:t>{</w:t>
+            </w:r>
+          </w:p>
+          <w:p>
+            <w:pPr>
+              <w:autoSpaceDE w:val="0"/>
+              <w:autoSpaceDN w:val="0"/>
+              <w:adjustRightInd w:val="0"/>
+              <w:rPr>
+                <w:rFonts w:ascii="Consolas" w:hAnsi="Consolas" w:cs="Consolas"/>
+                <w:color w:val="000000"/>
+                <w:sz w:val="19"/>
+                <w:szCs w:val="19"/>
+                <w:highlight w:val="white"/>
+                <w:lang w:val="vi-VN"/>
+              </w:rPr>
+            </w:pPr>
+            <w:r>
+              <w:rPr>
+                <w:rFonts w:ascii="Consolas" w:hAnsi="Consolas" w:cs="Consolas"/>
+                <w:color w:val="000000"/>
+                <w:sz w:val="19"/>
+                <w:szCs w:val="19"/>
+                <w:highlight w:val="white"/>
+                <w:lang w:val="vi-VN"/>
+              </w:rPr>
+              <w:t xml:space="preserve">  "Error": "W012"</w:t>
+            </w:r>
+          </w:p>
+          <w:p>
+            <w:pPr>
+              <w:autoSpaceDE w:val="0"/>
+              <w:autoSpaceDN w:val="0"/>
+              <w:adjustRightInd w:val="0"/>
               <w:rPr>
                 <w:rStyle w:val="sbrace"/>
-                <w:rFonts w:ascii="Times New Roman" w:hAnsi="Times New Roman" w:cs="Times New Roman"/>
-                <w:color w:val="000000" w:themeColor="text1"/>
-                <w:sz w:val="20"/>
-                <w:szCs w:val="20"/>
-              </w:rPr>
-              <w:t>{</w:t>
-            </w:r>
-            <w:r>
-              <w:rPr>
-                <w:rStyle w:val="apple-converted-space"/>
-                <w:rFonts w:ascii="Times New Roman" w:hAnsi="Times New Roman" w:cs="Times New Roman"/>
-                <w:color w:val="000000" w:themeColor="text1"/>
-                <w:sz w:val="20"/>
-                <w:szCs w:val="20"/>
-              </w:rPr>
-              <w:t>  </w:t>
-            </w:r>
-            <w:r>
-              <w:rPr>
-                <w:rFonts w:ascii="Times New Roman" w:hAnsi="Times New Roman" w:cs="Times New Roman"/>
-                <w:color w:val="000000" w:themeColor="text1"/>
-                <w:sz w:val="20"/>
-                <w:szCs w:val="20"/>
-              </w:rPr>
-              <w:br/>
-              <w:t>    </w:t>
-            </w:r>
-            <w:r>
-              <w:rPr>
-                <w:rStyle w:val="sobjectk"/>
-                <w:rFonts w:ascii="Times New Roman" w:hAnsi="Times New Roman" w:cs="Times New Roman"/>
-                <w:bCs/>
-                <w:color w:val="000000" w:themeColor="text1"/>
-                <w:sz w:val="20"/>
-                <w:szCs w:val="20"/>
-              </w:rPr>
-              <w:t>"</w:t>
-            </w:r>
-            <w:r>
-              <w:rPr>
-                <w:rStyle w:val="sobjectk"/>
-                <w:rFonts w:ascii="Times New Roman" w:hAnsi="Times New Roman" w:cs="Times New Roman"/>
-                <w:b/>
-                <w:bCs/>
-                <w:color w:val="000000" w:themeColor="text1"/>
-                <w:sz w:val="20"/>
-                <w:szCs w:val="20"/>
-              </w:rPr>
-              <w:t>Errors</w:t>
-            </w:r>
-            <w:r>
-              <w:rPr>
-                <w:rStyle w:val="sobjectk"/>
-                <w:rFonts w:ascii="Times New Roman" w:hAnsi="Times New Roman" w:cs="Times New Roman"/>
-                <w:bCs/>
-                <w:color w:val="000000" w:themeColor="text1"/>
-                <w:sz w:val="20"/>
-                <w:szCs w:val="20"/>
-              </w:rPr>
-              <w:t>"</w:t>
-            </w:r>
-            <w:r>
-              <w:rPr>
-                <w:rStyle w:val="scolon"/>
-                <w:rFonts w:ascii="Times New Roman" w:hAnsi="Times New Roman" w:cs="Times New Roman"/>
-                <w:color w:val="000000" w:themeColor="text1"/>
-                <w:sz w:val="20"/>
-                <w:szCs w:val="20"/>
-              </w:rPr>
-              <w:t>:</w:t>
-            </w:r>
-            <w:r>
-              <w:rPr>
-                <w:rStyle w:val="sbrace"/>
-                <w:rFonts w:ascii="Times New Roman" w:hAnsi="Times New Roman" w:cs="Times New Roman"/>
-                <w:color w:val="000000" w:themeColor="text1"/>
-                <w:sz w:val="20"/>
-                <w:szCs w:val="20"/>
-              </w:rPr>
-              <w:t>[</w:t>
-            </w:r>
-            <w:r>
-              <w:rPr>
-                <w:rFonts w:ascii="Times New Roman" w:hAnsi="Times New Roman" w:cs="Times New Roman"/>
-                <w:color w:val="000000" w:themeColor="text1"/>
-                <w:sz w:val="20"/>
-                <w:szCs w:val="20"/>
-              </w:rPr>
-              <w:br/>
-              <w:t>        </w:t>
-            </w:r>
-            <w:r>
-              <w:rPr>
-                <w:rStyle w:val="sobjectv"/>
-                <w:rFonts w:ascii="Times New Roman" w:hAnsi="Times New Roman" w:cs="Times New Roman"/>
-                <w:color w:val="000000" w:themeColor="text1"/>
-                <w:sz w:val="20"/>
-                <w:szCs w:val="20"/>
-              </w:rPr>
-              <w:t>"Invalid "</w:t>
-            </w:r>
-            <w:r>
-              <w:rPr>
-                <w:rFonts w:ascii="Times New Roman" w:hAnsi="Times New Roman" w:cs="Times New Roman"/>
-                <w:color w:val="000000" w:themeColor="text1"/>
-                <w:sz w:val="20"/>
-                <w:szCs w:val="20"/>
-              </w:rPr>
-              <w:br/>
-              <w:t>    </w:t>
-            </w:r>
-            <w:r>
-              <w:rPr>
-                <w:rStyle w:val="sbrace"/>
-                <w:rFonts w:ascii="Times New Roman" w:hAnsi="Times New Roman" w:cs="Times New Roman"/>
-                <w:color w:val="000000" w:themeColor="text1"/>
-                <w:sz w:val="20"/>
-                <w:szCs w:val="20"/>
-              </w:rPr>
-              <w:t>]</w:t>
-            </w:r>
-            <w:r>
-              <w:rPr>
-                <w:rFonts w:ascii="Times New Roman" w:hAnsi="Times New Roman" w:cs="Times New Roman"/>
-                <w:color w:val="000000" w:themeColor="text1"/>
-                <w:sz w:val="20"/>
-                <w:szCs w:val="20"/>
-              </w:rPr>
-              <w:br/>
-            </w:r>
-            <w:r>
-              <w:rPr>
-                <w:rStyle w:val="sbrace"/>
-                <w:rFonts w:ascii="Times New Roman" w:hAnsi="Times New Roman" w:cs="Times New Roman"/>
-                <w:color w:val="000000" w:themeColor="text1"/>
-                <w:sz w:val="20"/>
-                <w:szCs w:val="20"/>
+                <w:rFonts w:ascii="Consolas" w:hAnsi="Consolas" w:cs="Consolas"/>
+                <w:color w:val="000000"/>
+                <w:sz w:val="19"/>
+                <w:szCs w:val="19"/>
+                <w:highlight w:val="white"/>
+                <w:lang w:val="vi-VN"/>
+              </w:rPr>
+            </w:pPr>
+            <w:r>
+              <w:rPr>
+                <w:rFonts w:ascii="Consolas" w:hAnsi="Consolas" w:cs="Consolas"/>
+                <w:color w:val="000000"/>
+                <w:sz w:val="19"/>
+                <w:szCs w:val="19"/>
+                <w:highlight w:val="white"/>
+                <w:lang w:val="vi-VN"/>
               </w:rPr>
               <w:t>}</w:t>
             </w:r>
@@ -9081,189 +9186,149 @@
         <w:tc>
           <w:tcPr>
             <w:tcW w:w="2329" w:type="dxa"/>
+            <w:tcBorders>
+              <w:top w:val="single" w:sz="4" w:space="0" w:color="auto"/>
+              <w:left w:val="single" w:sz="4" w:space="0" w:color="auto"/>
+              <w:bottom w:val="single" w:sz="4" w:space="0" w:color="auto"/>
+              <w:right w:val="single" w:sz="4" w:space="0" w:color="auto"/>
+            </w:tcBorders>
             <w:shd w:val="clear" w:color="auto" w:fill="auto"/>
             <w:vAlign w:val="center"/>
           </w:tcPr>
           <w:p>
             <w:pPr>
               <w:pStyle w:val="ListParagraph"/>
-              <w:ind w:left="0"/>
+              <w:ind w:left="-1440" w:firstLine="1440"/>
               <w:jc w:val="center"/>
               <w:rPr>
                 <w:rFonts w:ascii="Times New Roman" w:hAnsi="Times New Roman" w:cs="Times New Roman"/>
                 <w:b/>
-                <w:color w:val="000000" w:themeColor="text1"/>
-                <w:sz w:val="20"/>
-                <w:szCs w:val="20"/>
-              </w:rPr>
-            </w:pPr>
-            <w:r>
-              <w:rPr>
-                <w:rFonts w:ascii="Times New Roman" w:hAnsi="Times New Roman" w:cs="Times New Roman"/>
-                <w:b/>
-                <w:color w:val="000000" w:themeColor="text1"/>
+                <w:color w:val="FF0000"/>
+                <w:sz w:val="20"/>
+                <w:szCs w:val="20"/>
+              </w:rPr>
+            </w:pPr>
+            <w:r>
+              <w:rPr>
+                <w:rFonts w:ascii="Times New Roman" w:hAnsi="Times New Roman" w:cs="Times New Roman"/>
+                <w:b/>
+                <w:color w:val="FF0000"/>
                 <w:sz w:val="20"/>
                 <w:szCs w:val="20"/>
               </w:rPr>
               <w:t>401</w:t>
             </w:r>
           </w:p>
+          <w:p>
+            <w:pPr>
+              <w:pStyle w:val="ListParagraph"/>
+              <w:ind w:left="-1440" w:firstLine="1440"/>
+              <w:jc w:val="center"/>
+              <w:rPr>
+                <w:rFonts w:ascii="Times New Roman" w:hAnsi="Times New Roman" w:cs="Times New Roman"/>
+                <w:b/>
+                <w:color w:val="000000" w:themeColor="text1"/>
+                <w:sz w:val="20"/>
+                <w:szCs w:val="20"/>
+              </w:rPr>
+            </w:pPr>
+            <w:r>
+              <w:rPr>
+                <w:rFonts w:ascii="Times New Roman" w:hAnsi="Times New Roman" w:cs="Times New Roman"/>
+                <w:b/>
+                <w:color w:val="000000" w:themeColor="text1"/>
+                <w:sz w:val="20"/>
+                <w:szCs w:val="20"/>
+              </w:rPr>
+              <w:t>Account has been disabled.</w:t>
+            </w:r>
+          </w:p>
         </w:tc>
         <w:tc>
           <w:tcPr>
             <w:tcW w:w="8586" w:type="dxa"/>
-            <w:shd w:val="clear" w:color="auto" w:fill="auto"/>
-          </w:tcPr>
-          <w:p>
-            <w:pPr>
-              <w:rPr>
-                <w:rStyle w:val="sbrace"/>
-                <w:rFonts w:ascii="Times New Roman" w:hAnsi="Times New Roman" w:cs="Times New Roman"/>
-                <w:color w:val="000000" w:themeColor="text1"/>
-                <w:sz w:val="20"/>
-                <w:szCs w:val="20"/>
-              </w:rPr>
-            </w:pPr>
-            <w:r>
-              <w:rPr>
-                <w:rStyle w:val="sbrace"/>
-                <w:rFonts w:ascii="Times New Roman" w:hAnsi="Times New Roman" w:cs="Times New Roman"/>
-                <w:color w:val="000000" w:themeColor="text1"/>
-                <w:sz w:val="20"/>
-                <w:szCs w:val="20"/>
+            <w:tcBorders>
+              <w:top w:val="single" w:sz="4" w:space="0" w:color="auto"/>
+              <w:left w:val="single" w:sz="4" w:space="0" w:color="auto"/>
+              <w:bottom w:val="single" w:sz="4" w:space="0" w:color="auto"/>
+              <w:right w:val="single" w:sz="4" w:space="0" w:color="auto"/>
+            </w:tcBorders>
+            <w:shd w:val="clear" w:color="auto" w:fill="auto"/>
+          </w:tcPr>
+          <w:p>
+            <w:pPr>
+              <w:autoSpaceDE w:val="0"/>
+              <w:autoSpaceDN w:val="0"/>
+              <w:adjustRightInd w:val="0"/>
+              <w:rPr>
+                <w:rFonts w:ascii="Consolas" w:hAnsi="Consolas" w:cs="Consolas"/>
+                <w:color w:val="000000"/>
+                <w:sz w:val="19"/>
+                <w:szCs w:val="19"/>
+                <w:highlight w:val="white"/>
+                <w:lang w:val="vi-VN"/>
+              </w:rPr>
+            </w:pPr>
+            <w:r>
+              <w:rPr>
+                <w:rFonts w:ascii="Consolas" w:hAnsi="Consolas" w:cs="Consolas"/>
+                <w:color w:val="000000"/>
+                <w:sz w:val="19"/>
+                <w:szCs w:val="19"/>
+                <w:highlight w:val="white"/>
+                <w:lang w:val="vi-VN"/>
               </w:rPr>
               <w:t>{</w:t>
             </w:r>
-            <w:r>
-              <w:rPr>
-                <w:rStyle w:val="apple-converted-space"/>
-                <w:rFonts w:ascii="Times New Roman" w:hAnsi="Times New Roman" w:cs="Times New Roman"/>
-                <w:color w:val="000000" w:themeColor="text1"/>
-                <w:sz w:val="20"/>
-                <w:szCs w:val="20"/>
-              </w:rPr>
-              <w:t>  </w:t>
-            </w:r>
-            <w:r>
-              <w:rPr>
-                <w:rFonts w:ascii="Times New Roman" w:hAnsi="Times New Roman" w:cs="Times New Roman"/>
-                <w:color w:val="000000" w:themeColor="text1"/>
-                <w:sz w:val="20"/>
-                <w:szCs w:val="20"/>
-              </w:rPr>
-              <w:br/>
-              <w:t>    </w:t>
-            </w:r>
-            <w:r>
-              <w:rPr>
-                <w:rStyle w:val="sobjectk"/>
-                <w:rFonts w:ascii="Times New Roman" w:hAnsi="Times New Roman" w:cs="Times New Roman"/>
-                <w:bCs/>
-                <w:color w:val="000000" w:themeColor="text1"/>
-                <w:sz w:val="20"/>
-                <w:szCs w:val="20"/>
-              </w:rPr>
-              <w:t>"</w:t>
-            </w:r>
-            <w:r>
-              <w:rPr>
-                <w:rStyle w:val="sobjectk"/>
-                <w:rFonts w:ascii="Times New Roman" w:hAnsi="Times New Roman" w:cs="Times New Roman"/>
-                <w:b/>
-                <w:bCs/>
-                <w:color w:val="000000" w:themeColor="text1"/>
-                <w:sz w:val="20"/>
-                <w:szCs w:val="20"/>
-              </w:rPr>
-              <w:t>Error</w:t>
-            </w:r>
-            <w:r>
-              <w:rPr>
-                <w:rStyle w:val="sobjectk"/>
-                <w:rFonts w:ascii="Times New Roman" w:hAnsi="Times New Roman" w:cs="Times New Roman"/>
-                <w:bCs/>
-                <w:color w:val="000000" w:themeColor="text1"/>
-                <w:sz w:val="20"/>
-                <w:szCs w:val="20"/>
-              </w:rPr>
-              <w:t>"</w:t>
-            </w:r>
-            <w:r>
-              <w:rPr>
-                <w:rStyle w:val="scolon"/>
-                <w:rFonts w:ascii="Times New Roman" w:hAnsi="Times New Roman" w:cs="Times New Roman"/>
-                <w:color w:val="000000" w:themeColor="text1"/>
-                <w:sz w:val="20"/>
-                <w:szCs w:val="20"/>
-              </w:rPr>
-              <w:t>:</w:t>
-            </w:r>
-            <w:r>
-              <w:rPr>
-                <w:rStyle w:val="sbrace"/>
-                <w:rFonts w:ascii="Times New Roman" w:hAnsi="Times New Roman" w:cs="Times New Roman"/>
-                <w:color w:val="000000" w:themeColor="text1"/>
-                <w:sz w:val="20"/>
-                <w:szCs w:val="20"/>
-              </w:rPr>
-              <w:t>{</w:t>
-            </w:r>
-          </w:p>
-          <w:p>
-            <w:pPr>
-              <w:rPr>
-                <w:rStyle w:val="sbrace"/>
-                <w:rFonts w:ascii="Times New Roman" w:hAnsi="Times New Roman" w:cs="Times New Roman"/>
-                <w:color w:val="000000" w:themeColor="text1"/>
-                <w:sz w:val="20"/>
-                <w:szCs w:val="20"/>
-              </w:rPr>
-            </w:pPr>
-            <w:r>
-              <w:rPr>
-                <w:rFonts w:ascii="Times New Roman" w:hAnsi="Times New Roman" w:cs="Times New Roman"/>
-                <w:color w:val="000000" w:themeColor="text1"/>
-                <w:sz w:val="20"/>
-                <w:szCs w:val="20"/>
-              </w:rPr>
-              <w:t xml:space="preserve">        ""</w:t>
-            </w:r>
-            <w:r>
-              <w:rPr>
-                <w:rFonts w:ascii="Times New Roman" w:hAnsi="Times New Roman" w:cs="Times New Roman"/>
-                <w:color w:val="000000" w:themeColor="text1"/>
-                <w:sz w:val="20"/>
-                <w:szCs w:val="20"/>
-              </w:rPr>
-              <w:br/>
-              <w:t>    </w:t>
-            </w:r>
-            <w:r>
-              <w:rPr>
-                <w:rStyle w:val="sbrace"/>
-                <w:rFonts w:ascii="Times New Roman" w:hAnsi="Times New Roman" w:cs="Times New Roman"/>
-                <w:color w:val="000000" w:themeColor="text1"/>
-                <w:sz w:val="20"/>
-                <w:szCs w:val="20"/>
-              </w:rPr>
-              <w:t>}</w:t>
-            </w:r>
-            <w:r>
-              <w:rPr>
-                <w:rFonts w:ascii="Times New Roman" w:hAnsi="Times New Roman" w:cs="Times New Roman"/>
-                <w:color w:val="000000" w:themeColor="text1"/>
-                <w:sz w:val="20"/>
-                <w:szCs w:val="20"/>
-              </w:rPr>
-              <w:br/>
-            </w:r>
-            <w:r>
-              <w:rPr>
-                <w:rStyle w:val="sbrace"/>
-                <w:rFonts w:ascii="Times New Roman" w:hAnsi="Times New Roman" w:cs="Times New Roman"/>
-                <w:color w:val="000000" w:themeColor="text1"/>
-                <w:sz w:val="20"/>
-                <w:szCs w:val="20"/>
+          </w:p>
+          <w:p>
+            <w:pPr>
+              <w:autoSpaceDE w:val="0"/>
+              <w:autoSpaceDN w:val="0"/>
+              <w:adjustRightInd w:val="0"/>
+              <w:rPr>
+                <w:rFonts w:ascii="Consolas" w:hAnsi="Consolas" w:cs="Consolas"/>
+                <w:color w:val="000000"/>
+                <w:sz w:val="19"/>
+                <w:szCs w:val="19"/>
+                <w:highlight w:val="white"/>
+                <w:lang w:val="vi-VN"/>
+              </w:rPr>
+            </w:pPr>
+            <w:r>
+              <w:rPr>
+                <w:rFonts w:ascii="Consolas" w:hAnsi="Consolas" w:cs="Consolas"/>
+                <w:color w:val="000000"/>
+                <w:sz w:val="19"/>
+                <w:szCs w:val="19"/>
+                <w:highlight w:val="white"/>
+                <w:lang w:val="vi-VN"/>
+              </w:rPr>
+              <w:t xml:space="preserve">  "Error": "W002"</w:t>
+            </w:r>
+          </w:p>
+          <w:p>
+            <w:pPr>
+              <w:autoSpaceDE w:val="0"/>
+              <w:autoSpaceDN w:val="0"/>
+              <w:adjustRightInd w:val="0"/>
+              <w:rPr>
+                <w:rFonts w:ascii="Consolas" w:hAnsi="Consolas" w:cs="Consolas"/>
+                <w:color w:val="000000"/>
+                <w:sz w:val="19"/>
+                <w:szCs w:val="19"/>
+                <w:highlight w:val="white"/>
+                <w:lang w:val="vi-VN"/>
+              </w:rPr>
+            </w:pPr>
+            <w:r>
+              <w:rPr>
+                <w:rFonts w:ascii="Consolas" w:hAnsi="Consolas" w:cs="Consolas"/>
+                <w:color w:val="000000"/>
+                <w:sz w:val="19"/>
+                <w:szCs w:val="19"/>
+                <w:highlight w:val="white"/>
+                <w:lang w:val="vi-VN"/>
               </w:rPr>
               <w:t>}</w:t>
             </w:r>
@@ -9274,189 +9339,149 @@
         <w:tc>
           <w:tcPr>
             <w:tcW w:w="2329" w:type="dxa"/>
+            <w:tcBorders>
+              <w:top w:val="single" w:sz="4" w:space="0" w:color="auto"/>
+              <w:left w:val="single" w:sz="4" w:space="0" w:color="auto"/>
+              <w:bottom w:val="single" w:sz="4" w:space="0" w:color="auto"/>
+              <w:right w:val="single" w:sz="4" w:space="0" w:color="auto"/>
+            </w:tcBorders>
             <w:shd w:val="clear" w:color="auto" w:fill="auto"/>
             <w:vAlign w:val="center"/>
           </w:tcPr>
           <w:p>
             <w:pPr>
               <w:pStyle w:val="ListParagraph"/>
-              <w:ind w:left="0"/>
+              <w:ind w:left="-1440" w:firstLine="1440"/>
               <w:jc w:val="center"/>
               <w:rPr>
                 <w:rFonts w:ascii="Times New Roman" w:hAnsi="Times New Roman" w:cs="Times New Roman"/>
                 <w:b/>
-                <w:color w:val="000000" w:themeColor="text1"/>
-                <w:sz w:val="20"/>
-                <w:szCs w:val="20"/>
-              </w:rPr>
-            </w:pPr>
-            <w:r>
-              <w:rPr>
-                <w:rFonts w:ascii="Times New Roman" w:hAnsi="Times New Roman" w:cs="Times New Roman"/>
-                <w:b/>
-                <w:color w:val="000000" w:themeColor="text1"/>
-                <w:sz w:val="20"/>
-                <w:szCs w:val="20"/>
-              </w:rPr>
-              <w:t>403</w:t>
+                <w:color w:val="FF0000"/>
+                <w:sz w:val="20"/>
+                <w:szCs w:val="20"/>
+              </w:rPr>
+            </w:pPr>
+            <w:r>
+              <w:rPr>
+                <w:rFonts w:ascii="Times New Roman" w:hAnsi="Times New Roman" w:cs="Times New Roman"/>
+                <w:b/>
+                <w:color w:val="FF0000"/>
+                <w:sz w:val="20"/>
+                <w:szCs w:val="20"/>
+              </w:rPr>
+              <w:t>401</w:t>
+            </w:r>
+          </w:p>
+          <w:p>
+            <w:pPr>
+              <w:pStyle w:val="ListParagraph"/>
+              <w:ind w:left="-1440" w:firstLine="1440"/>
+              <w:jc w:val="center"/>
+              <w:rPr>
+                <w:rFonts w:ascii="Times New Roman" w:hAnsi="Times New Roman" w:cs="Times New Roman"/>
+                <w:b/>
+                <w:color w:val="000000" w:themeColor="text1"/>
+                <w:sz w:val="20"/>
+                <w:szCs w:val="20"/>
+              </w:rPr>
+            </w:pPr>
+            <w:r>
+              <w:rPr>
+                <w:rFonts w:ascii="Times New Roman" w:hAnsi="Times New Roman" w:cs="Times New Roman"/>
+                <w:b/>
+                <w:color w:val="000000" w:themeColor="text1"/>
+                <w:sz w:val="20"/>
+                <w:szCs w:val="20"/>
+              </w:rPr>
+              <w:t>Account is pending.</w:t>
             </w:r>
           </w:p>
         </w:tc>
         <w:tc>
           <w:tcPr>
             <w:tcW w:w="8586" w:type="dxa"/>
-            <w:shd w:val="clear" w:color="auto" w:fill="auto"/>
-          </w:tcPr>
-          <w:p>
-            <w:pPr>
-              <w:rPr>
-                <w:rStyle w:val="sbrace"/>
-                <w:rFonts w:ascii="Times New Roman" w:hAnsi="Times New Roman" w:cs="Times New Roman"/>
-                <w:color w:val="000000" w:themeColor="text1"/>
-                <w:sz w:val="20"/>
-                <w:szCs w:val="20"/>
-              </w:rPr>
-            </w:pPr>
-            <w:r>
-              <w:rPr>
-                <w:rStyle w:val="sbrace"/>
-                <w:rFonts w:ascii="Times New Roman" w:hAnsi="Times New Roman" w:cs="Times New Roman"/>
-                <w:color w:val="000000" w:themeColor="text1"/>
-                <w:sz w:val="20"/>
-                <w:szCs w:val="20"/>
+            <w:tcBorders>
+              <w:top w:val="single" w:sz="4" w:space="0" w:color="auto"/>
+              <w:left w:val="single" w:sz="4" w:space="0" w:color="auto"/>
+              <w:bottom w:val="single" w:sz="4" w:space="0" w:color="auto"/>
+              <w:right w:val="single" w:sz="4" w:space="0" w:color="auto"/>
+            </w:tcBorders>
+            <w:shd w:val="clear" w:color="auto" w:fill="auto"/>
+          </w:tcPr>
+          <w:p>
+            <w:pPr>
+              <w:autoSpaceDE w:val="0"/>
+              <w:autoSpaceDN w:val="0"/>
+              <w:adjustRightInd w:val="0"/>
+              <w:rPr>
+                <w:rFonts w:ascii="Consolas" w:hAnsi="Consolas" w:cs="Consolas"/>
+                <w:color w:val="000000"/>
+                <w:sz w:val="19"/>
+                <w:szCs w:val="19"/>
+                <w:highlight w:val="white"/>
+                <w:lang w:val="vi-VN"/>
+              </w:rPr>
+            </w:pPr>
+            <w:r>
+              <w:rPr>
+                <w:rFonts w:ascii="Consolas" w:hAnsi="Consolas" w:cs="Consolas"/>
+                <w:color w:val="000000"/>
+                <w:sz w:val="19"/>
+                <w:szCs w:val="19"/>
+                <w:highlight w:val="white"/>
+                <w:lang w:val="vi-VN"/>
               </w:rPr>
               <w:t>{</w:t>
             </w:r>
-            <w:r>
-              <w:rPr>
-                <w:rStyle w:val="apple-converted-space"/>
-                <w:rFonts w:ascii="Times New Roman" w:hAnsi="Times New Roman" w:cs="Times New Roman"/>
-                <w:color w:val="000000" w:themeColor="text1"/>
-                <w:sz w:val="20"/>
-                <w:szCs w:val="20"/>
-              </w:rPr>
-              <w:t>  </w:t>
-            </w:r>
-            <w:r>
-              <w:rPr>
-                <w:rFonts w:ascii="Times New Roman" w:hAnsi="Times New Roman" w:cs="Times New Roman"/>
-                <w:color w:val="000000" w:themeColor="text1"/>
-                <w:sz w:val="20"/>
-                <w:szCs w:val="20"/>
-              </w:rPr>
-              <w:br/>
-              <w:t>    </w:t>
-            </w:r>
-            <w:r>
-              <w:rPr>
-                <w:rStyle w:val="sobjectk"/>
-                <w:rFonts w:ascii="Times New Roman" w:hAnsi="Times New Roman" w:cs="Times New Roman"/>
-                <w:bCs/>
-                <w:color w:val="000000" w:themeColor="text1"/>
-                <w:sz w:val="20"/>
-                <w:szCs w:val="20"/>
-              </w:rPr>
-              <w:t>"</w:t>
-            </w:r>
-            <w:r>
-              <w:rPr>
-                <w:rStyle w:val="sobjectk"/>
-                <w:rFonts w:ascii="Times New Roman" w:hAnsi="Times New Roman" w:cs="Times New Roman"/>
-                <w:b/>
-                <w:bCs/>
-                <w:color w:val="000000" w:themeColor="text1"/>
-                <w:sz w:val="20"/>
-                <w:szCs w:val="20"/>
-              </w:rPr>
-              <w:t>Error</w:t>
-            </w:r>
-            <w:r>
-              <w:rPr>
-                <w:rStyle w:val="sobjectk"/>
-                <w:rFonts w:ascii="Times New Roman" w:hAnsi="Times New Roman" w:cs="Times New Roman"/>
-                <w:bCs/>
-                <w:color w:val="000000" w:themeColor="text1"/>
-                <w:sz w:val="20"/>
-                <w:szCs w:val="20"/>
-              </w:rPr>
-              <w:t>"</w:t>
-            </w:r>
-            <w:r>
-              <w:rPr>
-                <w:rStyle w:val="scolon"/>
-                <w:rFonts w:ascii="Times New Roman" w:hAnsi="Times New Roman" w:cs="Times New Roman"/>
-                <w:color w:val="000000" w:themeColor="text1"/>
-                <w:sz w:val="20"/>
-                <w:szCs w:val="20"/>
-              </w:rPr>
-              <w:t>:</w:t>
-            </w:r>
-            <w:r>
-              <w:rPr>
-                <w:rStyle w:val="sbrace"/>
-                <w:rFonts w:ascii="Times New Roman" w:hAnsi="Times New Roman" w:cs="Times New Roman"/>
-                <w:color w:val="000000" w:themeColor="text1"/>
-                <w:sz w:val="20"/>
-                <w:szCs w:val="20"/>
-              </w:rPr>
-              <w:t>{</w:t>
-            </w:r>
-          </w:p>
-          <w:p>
-            <w:pPr>
-              <w:rPr>
-                <w:rStyle w:val="sbrace"/>
-                <w:rFonts w:ascii="Times New Roman" w:hAnsi="Times New Roman" w:cs="Times New Roman"/>
-                <w:color w:val="000000" w:themeColor="text1"/>
-                <w:sz w:val="20"/>
-                <w:szCs w:val="20"/>
-              </w:rPr>
-            </w:pPr>
-            <w:r>
-              <w:rPr>
-                <w:rFonts w:ascii="Times New Roman" w:hAnsi="Times New Roman" w:cs="Times New Roman"/>
-                <w:color w:val="000000" w:themeColor="text1"/>
-                <w:sz w:val="20"/>
-                <w:szCs w:val="20"/>
-              </w:rPr>
-              <w:t xml:space="preserve">        ""</w:t>
-            </w:r>
-            <w:r>
-              <w:rPr>
-                <w:rFonts w:ascii="Times New Roman" w:hAnsi="Times New Roman" w:cs="Times New Roman"/>
-                <w:color w:val="000000" w:themeColor="text1"/>
-                <w:sz w:val="20"/>
-                <w:szCs w:val="20"/>
-              </w:rPr>
-              <w:br/>
-              <w:t>    </w:t>
-            </w:r>
-            <w:r>
-              <w:rPr>
-                <w:rStyle w:val="sbrace"/>
-                <w:rFonts w:ascii="Times New Roman" w:hAnsi="Times New Roman" w:cs="Times New Roman"/>
-                <w:color w:val="000000" w:themeColor="text1"/>
-                <w:sz w:val="20"/>
-                <w:szCs w:val="20"/>
-              </w:rPr>
-              <w:t>}</w:t>
-            </w:r>
-            <w:r>
-              <w:rPr>
-                <w:rFonts w:ascii="Times New Roman" w:hAnsi="Times New Roman" w:cs="Times New Roman"/>
-                <w:color w:val="000000" w:themeColor="text1"/>
-                <w:sz w:val="20"/>
-                <w:szCs w:val="20"/>
-              </w:rPr>
-              <w:br/>
-            </w:r>
-            <w:r>
-              <w:rPr>
-                <w:rStyle w:val="sbrace"/>
-                <w:rFonts w:ascii="Times New Roman" w:hAnsi="Times New Roman" w:cs="Times New Roman"/>
-                <w:color w:val="000000" w:themeColor="text1"/>
-                <w:sz w:val="20"/>
-                <w:szCs w:val="20"/>
+          </w:p>
+          <w:p>
+            <w:pPr>
+              <w:autoSpaceDE w:val="0"/>
+              <w:autoSpaceDN w:val="0"/>
+              <w:adjustRightInd w:val="0"/>
+              <w:rPr>
+                <w:rFonts w:ascii="Consolas" w:hAnsi="Consolas" w:cs="Consolas"/>
+                <w:color w:val="000000"/>
+                <w:sz w:val="19"/>
+                <w:szCs w:val="19"/>
+                <w:highlight w:val="white"/>
+                <w:lang w:val="vi-VN"/>
+              </w:rPr>
+            </w:pPr>
+            <w:r>
+              <w:rPr>
+                <w:rFonts w:ascii="Consolas" w:hAnsi="Consolas" w:cs="Consolas"/>
+                <w:color w:val="000000"/>
+                <w:sz w:val="19"/>
+                <w:szCs w:val="19"/>
+                <w:highlight w:val="white"/>
+                <w:lang w:val="vi-VN"/>
+              </w:rPr>
+              <w:t xml:space="preserve">  "Error": "W001"</w:t>
+            </w:r>
+          </w:p>
+          <w:p>
+            <w:pPr>
+              <w:autoSpaceDE w:val="0"/>
+              <w:autoSpaceDN w:val="0"/>
+              <w:adjustRightInd w:val="0"/>
+              <w:rPr>
+                <w:rFonts w:ascii="Consolas" w:hAnsi="Consolas" w:cs="Consolas"/>
+                <w:color w:val="000000"/>
+                <w:sz w:val="19"/>
+                <w:szCs w:val="19"/>
+                <w:highlight w:val="white"/>
+                <w:lang w:val="vi-VN"/>
+              </w:rPr>
+            </w:pPr>
+            <w:r>
+              <w:rPr>
+                <w:rFonts w:ascii="Consolas" w:hAnsi="Consolas" w:cs="Consolas"/>
+                <w:color w:val="000000"/>
+                <w:sz w:val="19"/>
+                <w:szCs w:val="19"/>
+                <w:highlight w:val="white"/>
+                <w:lang w:val="vi-VN"/>
               </w:rPr>
               <w:t>}</w:t>
             </w:r>
@@ -9467,189 +9492,150 @@
         <w:tc>
           <w:tcPr>
             <w:tcW w:w="2329" w:type="dxa"/>
+            <w:tcBorders>
+              <w:top w:val="single" w:sz="4" w:space="0" w:color="auto"/>
+              <w:left w:val="single" w:sz="4" w:space="0" w:color="auto"/>
+              <w:bottom w:val="single" w:sz="4" w:space="0" w:color="auto"/>
+              <w:right w:val="single" w:sz="4" w:space="0" w:color="auto"/>
+            </w:tcBorders>
             <w:shd w:val="clear" w:color="auto" w:fill="auto"/>
             <w:vAlign w:val="center"/>
           </w:tcPr>
           <w:p>
             <w:pPr>
               <w:pStyle w:val="ListParagraph"/>
-              <w:ind w:left="0"/>
+              <w:ind w:left="-1440" w:firstLine="1440"/>
               <w:jc w:val="center"/>
               <w:rPr>
                 <w:rFonts w:ascii="Times New Roman" w:hAnsi="Times New Roman" w:cs="Times New Roman"/>
                 <w:b/>
-                <w:color w:val="000000" w:themeColor="text1"/>
-                <w:sz w:val="20"/>
-                <w:szCs w:val="20"/>
-              </w:rPr>
-            </w:pPr>
-            <w:r>
-              <w:rPr>
-                <w:rFonts w:ascii="Times New Roman" w:hAnsi="Times New Roman" w:cs="Times New Roman"/>
-                <w:b/>
-                <w:color w:val="000000" w:themeColor="text1"/>
-                <w:sz w:val="20"/>
-                <w:szCs w:val="20"/>
-              </w:rPr>
-              <w:t>404</w:t>
+                <w:color w:val="FF0000"/>
+                <w:sz w:val="20"/>
+                <w:szCs w:val="20"/>
+              </w:rPr>
+            </w:pPr>
+            <w:r>
+              <w:rPr>
+                <w:rFonts w:ascii="Times New Roman" w:hAnsi="Times New Roman" w:cs="Times New Roman"/>
+                <w:b/>
+                <w:color w:val="FF0000"/>
+                <w:sz w:val="20"/>
+                <w:szCs w:val="20"/>
+              </w:rPr>
+              <w:t>403</w:t>
+            </w:r>
+          </w:p>
+          <w:p>
+            <w:pPr>
+              <w:pStyle w:val="ListParagraph"/>
+              <w:ind w:left="-1440" w:firstLine="1440"/>
+              <w:jc w:val="center"/>
+              <w:rPr>
+                <w:rFonts w:ascii="Times New Roman" w:hAnsi="Times New Roman" w:cs="Times New Roman"/>
+                <w:b/>
+                <w:color w:val="000000" w:themeColor="text1"/>
+                <w:sz w:val="20"/>
+                <w:szCs w:val="20"/>
+              </w:rPr>
+            </w:pPr>
+            <w:r>
+              <w:rPr>
+                <w:rFonts w:ascii="Times New Roman" w:hAnsi="Times New Roman" w:cs="Times New Roman"/>
+                <w:b/>
+                <w:color w:val="000000" w:themeColor="text1"/>
+                <w:sz w:val="20"/>
+                <w:szCs w:val="20"/>
+              </w:rPr>
+              <w:t>Account is not allowed to access the function.</w:t>
             </w:r>
           </w:p>
         </w:tc>
         <w:tc>
           <w:tcPr>
             <w:tcW w:w="8586" w:type="dxa"/>
-            <w:shd w:val="clear" w:color="auto" w:fill="auto"/>
-          </w:tcPr>
-          <w:p>
-            <w:pPr>
+            <w:tcBorders>
+              <w:top w:val="single" w:sz="4" w:space="0" w:color="auto"/>
+              <w:left w:val="single" w:sz="4" w:space="0" w:color="auto"/>
+              <w:bottom w:val="single" w:sz="4" w:space="0" w:color="auto"/>
+              <w:right w:val="single" w:sz="4" w:space="0" w:color="auto"/>
+            </w:tcBorders>
+            <w:shd w:val="clear" w:color="auto" w:fill="auto"/>
+          </w:tcPr>
+          <w:p>
+            <w:pPr>
+              <w:autoSpaceDE w:val="0"/>
+              <w:autoSpaceDN w:val="0"/>
+              <w:adjustRightInd w:val="0"/>
+              <w:rPr>
+                <w:rFonts w:ascii="Consolas" w:hAnsi="Consolas" w:cs="Consolas"/>
+                <w:color w:val="000000"/>
+                <w:sz w:val="19"/>
+                <w:szCs w:val="19"/>
+                <w:highlight w:val="white"/>
+                <w:lang w:val="vi-VN"/>
+              </w:rPr>
+            </w:pPr>
+            <w:r>
+              <w:rPr>
+                <w:rFonts w:ascii="Consolas" w:hAnsi="Consolas" w:cs="Consolas"/>
+                <w:color w:val="000000"/>
+                <w:sz w:val="19"/>
+                <w:szCs w:val="19"/>
+                <w:highlight w:val="white"/>
+                <w:lang w:val="vi-VN"/>
+              </w:rPr>
+              <w:t>{</w:t>
+            </w:r>
+          </w:p>
+          <w:p>
+            <w:pPr>
+              <w:autoSpaceDE w:val="0"/>
+              <w:autoSpaceDN w:val="0"/>
+              <w:adjustRightInd w:val="0"/>
+              <w:rPr>
+                <w:rFonts w:ascii="Consolas" w:hAnsi="Consolas" w:cs="Consolas"/>
+                <w:color w:val="000000"/>
+                <w:sz w:val="19"/>
+                <w:szCs w:val="19"/>
+                <w:highlight w:val="white"/>
+                <w:lang w:val="vi-VN"/>
+              </w:rPr>
+            </w:pPr>
+            <w:r>
+              <w:rPr>
+                <w:rFonts w:ascii="Consolas" w:hAnsi="Consolas" w:cs="Consolas"/>
+                <w:color w:val="000000"/>
+                <w:sz w:val="19"/>
+                <w:szCs w:val="19"/>
+                <w:highlight w:val="white"/>
+                <w:lang w:val="vi-VN"/>
+              </w:rPr>
+              <w:t xml:space="preserve">  "Error": "W013"</w:t>
+            </w:r>
+          </w:p>
+          <w:p>
+            <w:pPr>
+              <w:autoSpaceDE w:val="0"/>
+              <w:autoSpaceDN w:val="0"/>
+              <w:adjustRightInd w:val="0"/>
               <w:rPr>
                 <w:rStyle w:val="sbrace"/>
-                <w:rFonts w:ascii="Times New Roman" w:hAnsi="Times New Roman" w:cs="Times New Roman"/>
-                <w:color w:val="000000" w:themeColor="text1"/>
-                <w:sz w:val="20"/>
-                <w:szCs w:val="20"/>
-              </w:rPr>
-            </w:pPr>
-            <w:r>
-              <w:rPr>
-                <w:rStyle w:val="sbrace"/>
-                <w:rFonts w:ascii="Times New Roman" w:hAnsi="Times New Roman" w:cs="Times New Roman"/>
-                <w:color w:val="000000" w:themeColor="text1"/>
-                <w:sz w:val="20"/>
-                <w:szCs w:val="20"/>
-              </w:rPr>
-              <w:t>{</w:t>
-            </w:r>
-            <w:r>
-              <w:rPr>
-                <w:rStyle w:val="apple-converted-space"/>
-                <w:rFonts w:ascii="Times New Roman" w:hAnsi="Times New Roman" w:cs="Times New Roman"/>
-                <w:color w:val="000000" w:themeColor="text1"/>
-                <w:sz w:val="20"/>
-                <w:szCs w:val="20"/>
-              </w:rPr>
-              <w:t>  </w:t>
-            </w:r>
-            <w:r>
-              <w:rPr>
-                <w:rFonts w:ascii="Times New Roman" w:hAnsi="Times New Roman" w:cs="Times New Roman"/>
-                <w:color w:val="000000" w:themeColor="text1"/>
-                <w:sz w:val="20"/>
-                <w:szCs w:val="20"/>
-              </w:rPr>
-              <w:br/>
-              <w:t>    </w:t>
-            </w:r>
-            <w:r>
-              <w:rPr>
-                <w:rStyle w:val="sobjectk"/>
-                <w:rFonts w:ascii="Times New Roman" w:hAnsi="Times New Roman" w:cs="Times New Roman"/>
-                <w:bCs/>
-                <w:color w:val="000000" w:themeColor="text1"/>
-                <w:sz w:val="20"/>
-                <w:szCs w:val="20"/>
-              </w:rPr>
-              <w:t>"</w:t>
-            </w:r>
-            <w:r>
-              <w:rPr>
-                <w:rStyle w:val="sobjectk"/>
-                <w:rFonts w:ascii="Times New Roman" w:hAnsi="Times New Roman" w:cs="Times New Roman"/>
-                <w:b/>
-                <w:bCs/>
-                <w:color w:val="000000" w:themeColor="text1"/>
-                <w:sz w:val="20"/>
-                <w:szCs w:val="20"/>
-              </w:rPr>
-              <w:t>Error</w:t>
-            </w:r>
-            <w:r>
-              <w:rPr>
-                <w:rStyle w:val="sobjectk"/>
-                <w:rFonts w:ascii="Times New Roman" w:hAnsi="Times New Roman" w:cs="Times New Roman"/>
-                <w:bCs/>
-                <w:color w:val="000000" w:themeColor="text1"/>
-                <w:sz w:val="20"/>
-                <w:szCs w:val="20"/>
-              </w:rPr>
-              <w:t>"</w:t>
-            </w:r>
-            <w:r>
-              <w:rPr>
-                <w:rStyle w:val="scolon"/>
-                <w:rFonts w:ascii="Times New Roman" w:hAnsi="Times New Roman" w:cs="Times New Roman"/>
-                <w:color w:val="000000" w:themeColor="text1"/>
-                <w:sz w:val="20"/>
-                <w:szCs w:val="20"/>
-              </w:rPr>
-              <w:t>:</w:t>
-            </w:r>
-            <w:r>
-              <w:rPr>
-                <w:rStyle w:val="sbrace"/>
-                <w:rFonts w:ascii="Times New Roman" w:hAnsi="Times New Roman" w:cs="Times New Roman"/>
-                <w:color w:val="000000" w:themeColor="text1"/>
-                <w:sz w:val="20"/>
-                <w:szCs w:val="20"/>
-              </w:rPr>
-              <w:t>{</w:t>
-            </w:r>
-          </w:p>
-          <w:p>
-            <w:pPr>
-              <w:rPr>
-                <w:rStyle w:val="sbrace"/>
-                <w:rFonts w:ascii="Times New Roman" w:hAnsi="Times New Roman" w:cs="Times New Roman"/>
-                <w:color w:val="000000" w:themeColor="text1"/>
-                <w:sz w:val="20"/>
-                <w:szCs w:val="20"/>
-              </w:rPr>
-            </w:pPr>
-            <w:r>
-              <w:rPr>
-                <w:rFonts w:ascii="Times New Roman" w:hAnsi="Times New Roman" w:cs="Times New Roman"/>
-                <w:color w:val="000000" w:themeColor="text1"/>
-                <w:sz w:val="20"/>
-                <w:szCs w:val="20"/>
-              </w:rPr>
-              <w:t xml:space="preserve">        ""</w:t>
-            </w:r>
-            <w:r>
-              <w:rPr>
-                <w:rFonts w:ascii="Times New Roman" w:hAnsi="Times New Roman" w:cs="Times New Roman"/>
-                <w:color w:val="000000" w:themeColor="text1"/>
-                <w:sz w:val="20"/>
-                <w:szCs w:val="20"/>
-              </w:rPr>
-              <w:br/>
-              <w:t>    </w:t>
-            </w:r>
-            <w:r>
-              <w:rPr>
-                <w:rStyle w:val="sbrace"/>
-                <w:rFonts w:ascii="Times New Roman" w:hAnsi="Times New Roman" w:cs="Times New Roman"/>
-                <w:color w:val="000000" w:themeColor="text1"/>
-                <w:sz w:val="20"/>
-                <w:szCs w:val="20"/>
-              </w:rPr>
-              <w:t>}</w:t>
-            </w:r>
-            <w:r>
-              <w:rPr>
-                <w:rFonts w:ascii="Times New Roman" w:hAnsi="Times New Roman" w:cs="Times New Roman"/>
-                <w:color w:val="000000" w:themeColor="text1"/>
-                <w:sz w:val="20"/>
-                <w:szCs w:val="20"/>
-              </w:rPr>
-              <w:br/>
-            </w:r>
-            <w:r>
-              <w:rPr>
-                <w:rStyle w:val="sbrace"/>
-                <w:rFonts w:ascii="Times New Roman" w:hAnsi="Times New Roman" w:cs="Times New Roman"/>
-                <w:color w:val="000000" w:themeColor="text1"/>
-                <w:sz w:val="20"/>
-                <w:szCs w:val="20"/>
+                <w:rFonts w:ascii="Consolas" w:hAnsi="Consolas" w:cs="Consolas"/>
+                <w:color w:val="000000"/>
+                <w:sz w:val="19"/>
+                <w:szCs w:val="19"/>
+                <w:highlight w:val="white"/>
+                <w:lang w:val="vi-VN"/>
+              </w:rPr>
+            </w:pPr>
+            <w:r>
+              <w:rPr>
+                <w:rFonts w:ascii="Consolas" w:hAnsi="Consolas" w:cs="Consolas"/>
+                <w:color w:val="000000"/>
+                <w:sz w:val="19"/>
+                <w:szCs w:val="19"/>
+                <w:highlight w:val="white"/>
+                <w:lang w:val="vi-VN"/>
               </w:rPr>
               <w:t>}</w:t>
             </w:r>
@@ -9660,189 +9646,149 @@
         <w:tc>
           <w:tcPr>
             <w:tcW w:w="2329" w:type="dxa"/>
+            <w:tcBorders>
+              <w:top w:val="single" w:sz="4" w:space="0" w:color="auto"/>
+              <w:left w:val="single" w:sz="4" w:space="0" w:color="auto"/>
+              <w:bottom w:val="single" w:sz="4" w:space="0" w:color="auto"/>
+              <w:right w:val="single" w:sz="4" w:space="0" w:color="auto"/>
+            </w:tcBorders>
             <w:shd w:val="clear" w:color="auto" w:fill="auto"/>
             <w:vAlign w:val="center"/>
           </w:tcPr>
           <w:p>
             <w:pPr>
               <w:pStyle w:val="ListParagraph"/>
-              <w:ind w:left="0"/>
+              <w:ind w:left="-1440" w:firstLine="1440"/>
               <w:jc w:val="center"/>
               <w:rPr>
                 <w:rFonts w:ascii="Times New Roman" w:hAnsi="Times New Roman" w:cs="Times New Roman"/>
                 <w:b/>
-                <w:color w:val="000000" w:themeColor="text1"/>
-                <w:sz w:val="20"/>
-                <w:szCs w:val="20"/>
-              </w:rPr>
-            </w:pPr>
-            <w:r>
-              <w:rPr>
-                <w:rFonts w:ascii="Times New Roman" w:hAnsi="Times New Roman" w:cs="Times New Roman"/>
-                <w:b/>
-                <w:color w:val="000000" w:themeColor="text1"/>
-                <w:sz w:val="20"/>
-                <w:szCs w:val="20"/>
-              </w:rPr>
-              <w:t>409</w:t>
+                <w:color w:val="FF0000"/>
+                <w:sz w:val="20"/>
+                <w:szCs w:val="20"/>
+              </w:rPr>
+            </w:pPr>
+            <w:r>
+              <w:rPr>
+                <w:rFonts w:ascii="Times New Roman" w:hAnsi="Times New Roman" w:cs="Times New Roman"/>
+                <w:b/>
+                <w:color w:val="FF0000"/>
+                <w:sz w:val="20"/>
+                <w:szCs w:val="20"/>
+              </w:rPr>
+              <w:t>404</w:t>
+            </w:r>
+          </w:p>
+          <w:p>
+            <w:pPr>
+              <w:pStyle w:val="ListParagraph"/>
+              <w:ind w:left="-1440" w:firstLine="1440"/>
+              <w:jc w:val="center"/>
+              <w:rPr>
+                <w:rFonts w:ascii="Times New Roman" w:hAnsi="Times New Roman" w:cs="Times New Roman"/>
+                <w:b/>
+                <w:color w:val="000000" w:themeColor="text1"/>
+                <w:sz w:val="20"/>
+                <w:szCs w:val="20"/>
+              </w:rPr>
+            </w:pPr>
+            <w:r>
+              <w:rPr>
+                <w:rFonts w:ascii="Times New Roman" w:hAnsi="Times New Roman" w:cs="Times New Roman"/>
+                <w:b/>
+                <w:color w:val="000000" w:themeColor="text1"/>
+                <w:sz w:val="20"/>
+                <w:szCs w:val="20"/>
+              </w:rPr>
+              <w:t>No record is found</w:t>
             </w:r>
           </w:p>
         </w:tc>
         <w:tc>
           <w:tcPr>
             <w:tcW w:w="8586" w:type="dxa"/>
-            <w:shd w:val="clear" w:color="auto" w:fill="auto"/>
-          </w:tcPr>
-          <w:p>
-            <w:pPr>
-              <w:rPr>
-                <w:rStyle w:val="sbrace"/>
-                <w:rFonts w:ascii="Times New Roman" w:hAnsi="Times New Roman" w:cs="Times New Roman"/>
-                <w:color w:val="000000" w:themeColor="text1"/>
-                <w:sz w:val="20"/>
-                <w:szCs w:val="20"/>
-              </w:rPr>
-            </w:pPr>
-            <w:r>
-              <w:rPr>
-                <w:rStyle w:val="sbrace"/>
-                <w:rFonts w:ascii="Times New Roman" w:hAnsi="Times New Roman" w:cs="Times New Roman"/>
-                <w:color w:val="000000" w:themeColor="text1"/>
-                <w:sz w:val="20"/>
-                <w:szCs w:val="20"/>
+            <w:tcBorders>
+              <w:top w:val="single" w:sz="4" w:space="0" w:color="auto"/>
+              <w:left w:val="single" w:sz="4" w:space="0" w:color="auto"/>
+              <w:bottom w:val="single" w:sz="4" w:space="0" w:color="auto"/>
+              <w:right w:val="single" w:sz="4" w:space="0" w:color="auto"/>
+            </w:tcBorders>
+            <w:shd w:val="clear" w:color="auto" w:fill="auto"/>
+          </w:tcPr>
+          <w:p>
+            <w:pPr>
+              <w:autoSpaceDE w:val="0"/>
+              <w:autoSpaceDN w:val="0"/>
+              <w:adjustRightInd w:val="0"/>
+              <w:rPr>
+                <w:rFonts w:ascii="Consolas" w:hAnsi="Consolas" w:cs="Consolas"/>
+                <w:color w:val="000000"/>
+                <w:sz w:val="19"/>
+                <w:szCs w:val="19"/>
+                <w:highlight w:val="white"/>
+                <w:lang w:val="vi-VN"/>
+              </w:rPr>
+            </w:pPr>
+            <w:r>
+              <w:rPr>
+                <w:rFonts w:ascii="Consolas" w:hAnsi="Consolas" w:cs="Consolas"/>
+                <w:color w:val="000000"/>
+                <w:sz w:val="19"/>
+                <w:szCs w:val="19"/>
+                <w:highlight w:val="white"/>
+                <w:lang w:val="vi-VN"/>
               </w:rPr>
               <w:t>{</w:t>
             </w:r>
-            <w:r>
-              <w:rPr>
-                <w:rStyle w:val="apple-converted-space"/>
-                <w:rFonts w:ascii="Times New Roman" w:hAnsi="Times New Roman" w:cs="Times New Roman"/>
-                <w:color w:val="000000" w:themeColor="text1"/>
-                <w:sz w:val="20"/>
-                <w:szCs w:val="20"/>
-              </w:rPr>
-              <w:t>  </w:t>
-            </w:r>
-            <w:r>
-              <w:rPr>
-                <w:rFonts w:ascii="Times New Roman" w:hAnsi="Times New Roman" w:cs="Times New Roman"/>
-                <w:color w:val="000000" w:themeColor="text1"/>
-                <w:sz w:val="20"/>
-                <w:szCs w:val="20"/>
-              </w:rPr>
-              <w:br/>
-              <w:t>    </w:t>
-            </w:r>
-            <w:r>
-              <w:rPr>
-                <w:rStyle w:val="sobjectk"/>
-                <w:rFonts w:ascii="Times New Roman" w:hAnsi="Times New Roman" w:cs="Times New Roman"/>
-                <w:bCs/>
-                <w:color w:val="000000" w:themeColor="text1"/>
-                <w:sz w:val="20"/>
-                <w:szCs w:val="20"/>
-              </w:rPr>
-              <w:t>"</w:t>
-            </w:r>
-            <w:r>
-              <w:rPr>
-                <w:rStyle w:val="sobjectk"/>
-                <w:rFonts w:ascii="Times New Roman" w:hAnsi="Times New Roman" w:cs="Times New Roman"/>
-                <w:b/>
-                <w:bCs/>
-                <w:color w:val="000000" w:themeColor="text1"/>
-                <w:sz w:val="20"/>
-                <w:szCs w:val="20"/>
-              </w:rPr>
-              <w:t>Error</w:t>
-            </w:r>
-            <w:r>
-              <w:rPr>
-                <w:rStyle w:val="sobjectk"/>
-                <w:rFonts w:ascii="Times New Roman" w:hAnsi="Times New Roman" w:cs="Times New Roman"/>
-                <w:bCs/>
-                <w:color w:val="000000" w:themeColor="text1"/>
-                <w:sz w:val="20"/>
-                <w:szCs w:val="20"/>
-              </w:rPr>
-              <w:t>"</w:t>
-            </w:r>
-            <w:r>
-              <w:rPr>
-                <w:rStyle w:val="scolon"/>
-                <w:rFonts w:ascii="Times New Roman" w:hAnsi="Times New Roman" w:cs="Times New Roman"/>
-                <w:color w:val="000000" w:themeColor="text1"/>
-                <w:sz w:val="20"/>
-                <w:szCs w:val="20"/>
-              </w:rPr>
-              <w:t>:</w:t>
-            </w:r>
-            <w:r>
-              <w:rPr>
-                <w:rStyle w:val="sbrace"/>
-                <w:rFonts w:ascii="Times New Roman" w:hAnsi="Times New Roman" w:cs="Times New Roman"/>
-                <w:color w:val="000000" w:themeColor="text1"/>
-                <w:sz w:val="20"/>
-                <w:szCs w:val="20"/>
-              </w:rPr>
-              <w:t>{</w:t>
-            </w:r>
-          </w:p>
-          <w:p>
-            <w:pPr>
-              <w:rPr>
-                <w:rStyle w:val="sbrace"/>
-                <w:rFonts w:ascii="Times New Roman" w:hAnsi="Times New Roman" w:cs="Times New Roman"/>
-                <w:color w:val="000000" w:themeColor="text1"/>
-                <w:sz w:val="20"/>
-                <w:szCs w:val="20"/>
-              </w:rPr>
-            </w:pPr>
-            <w:r>
-              <w:rPr>
-                <w:rFonts w:ascii="Times New Roman" w:hAnsi="Times New Roman" w:cs="Times New Roman"/>
-                <w:color w:val="000000" w:themeColor="text1"/>
-                <w:sz w:val="20"/>
-                <w:szCs w:val="20"/>
-              </w:rPr>
-              <w:t xml:space="preserve">        ""</w:t>
-            </w:r>
-            <w:r>
-              <w:rPr>
-                <w:rFonts w:ascii="Times New Roman" w:hAnsi="Times New Roman" w:cs="Times New Roman"/>
-                <w:color w:val="000000" w:themeColor="text1"/>
-                <w:sz w:val="20"/>
-                <w:szCs w:val="20"/>
-              </w:rPr>
-              <w:br/>
-              <w:t>    </w:t>
-            </w:r>
-            <w:r>
-              <w:rPr>
-                <w:rStyle w:val="sbrace"/>
-                <w:rFonts w:ascii="Times New Roman" w:hAnsi="Times New Roman" w:cs="Times New Roman"/>
-                <w:color w:val="000000" w:themeColor="text1"/>
-                <w:sz w:val="20"/>
-                <w:szCs w:val="20"/>
-              </w:rPr>
-              <w:t>}</w:t>
-            </w:r>
-            <w:r>
-              <w:rPr>
-                <w:rFonts w:ascii="Times New Roman" w:hAnsi="Times New Roman" w:cs="Times New Roman"/>
-                <w:color w:val="000000" w:themeColor="text1"/>
-                <w:sz w:val="20"/>
-                <w:szCs w:val="20"/>
-              </w:rPr>
-              <w:br/>
-            </w:r>
-            <w:r>
-              <w:rPr>
-                <w:rStyle w:val="sbrace"/>
-                <w:rFonts w:ascii="Times New Roman" w:hAnsi="Times New Roman" w:cs="Times New Roman"/>
-                <w:color w:val="000000" w:themeColor="text1"/>
-                <w:sz w:val="20"/>
-                <w:szCs w:val="20"/>
+          </w:p>
+          <w:p>
+            <w:pPr>
+              <w:autoSpaceDE w:val="0"/>
+              <w:autoSpaceDN w:val="0"/>
+              <w:adjustRightInd w:val="0"/>
+              <w:rPr>
+                <w:rFonts w:ascii="Consolas" w:hAnsi="Consolas" w:cs="Consolas"/>
+                <w:color w:val="000000"/>
+                <w:sz w:val="19"/>
+                <w:szCs w:val="19"/>
+                <w:highlight w:val="white"/>
+                <w:lang w:val="vi-VN"/>
+              </w:rPr>
+            </w:pPr>
+            <w:r>
+              <w:rPr>
+                <w:rFonts w:ascii="Consolas" w:hAnsi="Consolas" w:cs="Consolas"/>
+                <w:color w:val="000000"/>
+                <w:sz w:val="19"/>
+                <w:szCs w:val="19"/>
+                <w:highlight w:val="white"/>
+                <w:lang w:val="vi-VN"/>
+              </w:rPr>
+              <w:t xml:space="preserve">  "Error": "W006"</w:t>
+            </w:r>
+          </w:p>
+          <w:p>
+            <w:pPr>
+              <w:autoSpaceDE w:val="0"/>
+              <w:autoSpaceDN w:val="0"/>
+              <w:adjustRightInd w:val="0"/>
+              <w:rPr>
+                <w:rFonts w:ascii="Consolas" w:hAnsi="Consolas" w:cs="Consolas"/>
+                <w:color w:val="000000"/>
+                <w:sz w:val="19"/>
+                <w:szCs w:val="19"/>
+                <w:highlight w:val="white"/>
+                <w:lang w:val="vi-VN"/>
+              </w:rPr>
+            </w:pPr>
+            <w:r>
+              <w:rPr>
+                <w:rFonts w:ascii="Consolas" w:hAnsi="Consolas" w:cs="Consolas"/>
+                <w:color w:val="000000"/>
+                <w:sz w:val="19"/>
+                <w:szCs w:val="19"/>
+                <w:highlight w:val="white"/>
+                <w:lang w:val="vi-VN"/>
               </w:rPr>
               <w:t>}</w:t>
             </w:r>
@@ -9850,6 +9796,26 @@
         </w:tc>
       </w:tr>
     </w:tbl>
+    <w:p>
+      <w:pPr>
+        <w:rPr>
+          <w:rFonts w:ascii="Times New Roman" w:hAnsi="Times New Roman" w:cs="Times New Roman"/>
+          <w:color w:val="000000" w:themeColor="text1"/>
+          <w:sz w:val="20"/>
+          <w:szCs w:val="20"/>
+        </w:rPr>
+      </w:pPr>
+    </w:p>
+    <w:p>
+      <w:pPr>
+        <w:rPr>
+          <w:rFonts w:ascii="Times New Roman" w:hAnsi="Times New Roman" w:cs="Times New Roman"/>
+          <w:color w:val="000000" w:themeColor="text1"/>
+          <w:sz w:val="20"/>
+          <w:szCs w:val="20"/>
+        </w:rPr>
+      </w:pPr>
+    </w:p>
     <w:p>
       <w:pPr>
         <w:ind w:left="360"/>
@@ -9863,36 +9829,6 @@
     </w:p>
     <w:p>
       <w:pPr>
-        <w:rPr>
-          <w:rFonts w:ascii="Times New Roman" w:hAnsi="Times New Roman" w:cs="Times New Roman"/>
-          <w:color w:val="000000" w:themeColor="text1"/>
-          <w:sz w:val="20"/>
-          <w:szCs w:val="20"/>
-        </w:rPr>
-      </w:pPr>
-    </w:p>
-    <w:p>
-      <w:pPr>
-        <w:rPr>
-          <w:rFonts w:ascii="Times New Roman" w:hAnsi="Times New Roman" w:cs="Times New Roman"/>
-          <w:color w:val="000000" w:themeColor="text1"/>
-          <w:sz w:val="20"/>
-          <w:szCs w:val="20"/>
-        </w:rPr>
-      </w:pPr>
-    </w:p>
-    <w:p>
-      <w:pPr>
-        <w:rPr>
-          <w:rFonts w:ascii="Times New Roman" w:hAnsi="Times New Roman" w:cs="Times New Roman"/>
-          <w:color w:val="000000" w:themeColor="text1"/>
-          <w:sz w:val="20"/>
-          <w:szCs w:val="20"/>
-        </w:rPr>
-      </w:pPr>
-    </w:p>
-    <w:p>
-      <w:pPr>
         <w:ind w:left="360"/>
         <w:rPr>
           <w:rFonts w:ascii="Times New Roman" w:hAnsi="Times New Roman" w:cs="Times New Roman"/>
@@ -9904,7 +9840,6 @@
     </w:p>
     <w:p>
       <w:pPr>
-        <w:ind w:left="360"/>
         <w:rPr>
           <w:rFonts w:ascii="Times New Roman" w:hAnsi="Times New Roman" w:cs="Times New Roman"/>
           <w:color w:val="000000" w:themeColor="text1"/>
@@ -9922,8 +9857,106 @@
           <w:szCs w:val="20"/>
         </w:rPr>
       </w:pPr>
-      <w:bookmarkStart w:id="0" w:name="_GoBack"/>
-      <w:bookmarkEnd w:id="0"/>
+    </w:p>
+    <w:p>
+      <w:pPr>
+        <w:rPr>
+          <w:rFonts w:ascii="Times New Roman" w:hAnsi="Times New Roman" w:cs="Times New Roman"/>
+          <w:color w:val="000000" w:themeColor="text1"/>
+          <w:sz w:val="20"/>
+          <w:szCs w:val="20"/>
+        </w:rPr>
+      </w:pPr>
+    </w:p>
+    <w:p>
+      <w:pPr>
+        <w:rPr>
+          <w:rFonts w:ascii="Times New Roman" w:hAnsi="Times New Roman" w:cs="Times New Roman"/>
+          <w:color w:val="000000" w:themeColor="text1"/>
+          <w:sz w:val="20"/>
+          <w:szCs w:val="20"/>
+        </w:rPr>
+      </w:pPr>
+    </w:p>
+    <w:p>
+      <w:pPr>
+        <w:rPr>
+          <w:rFonts w:ascii="Times New Roman" w:hAnsi="Times New Roman" w:cs="Times New Roman"/>
+          <w:color w:val="000000" w:themeColor="text1"/>
+          <w:sz w:val="20"/>
+          <w:szCs w:val="20"/>
+        </w:rPr>
+      </w:pPr>
+    </w:p>
+    <w:p>
+      <w:pPr>
+        <w:rPr>
+          <w:rFonts w:ascii="Times New Roman" w:hAnsi="Times New Roman" w:cs="Times New Roman"/>
+          <w:color w:val="000000" w:themeColor="text1"/>
+          <w:sz w:val="20"/>
+          <w:szCs w:val="20"/>
+        </w:rPr>
+      </w:pPr>
+    </w:p>
+    <w:p>
+      <w:pPr>
+        <w:rPr>
+          <w:rFonts w:ascii="Times New Roman" w:hAnsi="Times New Roman" w:cs="Times New Roman"/>
+          <w:color w:val="000000" w:themeColor="text1"/>
+          <w:sz w:val="20"/>
+          <w:szCs w:val="20"/>
+        </w:rPr>
+      </w:pPr>
+    </w:p>
+    <w:p>
+      <w:pPr>
+        <w:rPr>
+          <w:rFonts w:ascii="Times New Roman" w:hAnsi="Times New Roman" w:cs="Times New Roman"/>
+          <w:color w:val="000000" w:themeColor="text1"/>
+          <w:sz w:val="20"/>
+          <w:szCs w:val="20"/>
+        </w:rPr>
+      </w:pPr>
+    </w:p>
+    <w:p>
+      <w:pPr>
+        <w:rPr>
+          <w:rFonts w:ascii="Times New Roman" w:hAnsi="Times New Roman" w:cs="Times New Roman"/>
+          <w:color w:val="000000" w:themeColor="text1"/>
+          <w:sz w:val="20"/>
+          <w:szCs w:val="20"/>
+        </w:rPr>
+      </w:pPr>
+    </w:p>
+    <w:p>
+      <w:pPr>
+        <w:rPr>
+          <w:rFonts w:ascii="Times New Roman" w:hAnsi="Times New Roman" w:cs="Times New Roman"/>
+          <w:color w:val="000000" w:themeColor="text1"/>
+          <w:sz w:val="20"/>
+          <w:szCs w:val="20"/>
+        </w:rPr>
+      </w:pPr>
+    </w:p>
+    <w:p>
+      <w:pPr>
+        <w:rPr>
+          <w:rFonts w:ascii="Times New Roman" w:hAnsi="Times New Roman" w:cs="Times New Roman"/>
+          <w:color w:val="000000" w:themeColor="text1"/>
+          <w:sz w:val="20"/>
+          <w:szCs w:val="20"/>
+        </w:rPr>
+      </w:pPr>
+    </w:p>
+    <w:p>
+      <w:pPr>
+        <w:rPr>
+          <w:rFonts w:ascii="Times New Roman" w:hAnsi="Times New Roman" w:cs="Times New Roman"/>
+          <w:color w:val="000000" w:themeColor="text1"/>
+          <w:sz w:val="20"/>
+          <w:szCs w:val="20"/>
+        </w:rPr>
+      </w:pPr>
     </w:p>
     <w:p>
       <w:pPr>
@@ -10000,7 +10033,7 @@
       <w:tr>
         <w:tc>
           <w:tcPr>
-            <w:tcW w:w="2260" w:type="dxa"/>
+            <w:tcW w:w="2350" w:type="dxa"/>
             <w:gridSpan w:val="2"/>
             <w:shd w:val="clear" w:color="auto" w:fill="9CC2E5"/>
           </w:tcPr>
@@ -10029,7 +10062,7 @@
         </w:tc>
         <w:tc>
           <w:tcPr>
-            <w:tcW w:w="8655" w:type="dxa"/>
+            <w:tcW w:w="8565" w:type="dxa"/>
             <w:gridSpan w:val="3"/>
             <w:shd w:val="clear" w:color="auto" w:fill="9CC2E5"/>
           </w:tcPr>
@@ -10062,7 +10095,7 @@
       <w:tr>
         <w:tc>
           <w:tcPr>
-            <w:tcW w:w="2260" w:type="dxa"/>
+            <w:tcW w:w="2350" w:type="dxa"/>
             <w:gridSpan w:val="2"/>
             <w:shd w:val="clear" w:color="auto" w:fill="auto"/>
           </w:tcPr>
@@ -10093,7 +10126,7 @@
         </w:tc>
         <w:tc>
           <w:tcPr>
-            <w:tcW w:w="8655" w:type="dxa"/>
+            <w:tcW w:w="8565" w:type="dxa"/>
             <w:gridSpan w:val="3"/>
             <w:shd w:val="clear" w:color="auto" w:fill="auto"/>
           </w:tcPr>
@@ -10143,7 +10176,7 @@
       <w:tr>
         <w:tc>
           <w:tcPr>
-            <w:tcW w:w="1573" w:type="dxa"/>
+            <w:tcW w:w="1563" w:type="dxa"/>
             <w:shd w:val="clear" w:color="auto" w:fill="9CC2E5"/>
           </w:tcPr>
           <w:p>
@@ -10171,7 +10204,7 @@
         </w:tc>
         <w:tc>
           <w:tcPr>
-            <w:tcW w:w="1672" w:type="dxa"/>
+            <w:tcW w:w="1772" w:type="dxa"/>
             <w:gridSpan w:val="2"/>
             <w:shd w:val="clear" w:color="auto" w:fill="9CC2E5"/>
           </w:tcPr>
@@ -10200,7 +10233,7 @@
         </w:tc>
         <w:tc>
           <w:tcPr>
-            <w:tcW w:w="1100" w:type="dxa"/>
+            <w:tcW w:w="1096" w:type="dxa"/>
             <w:shd w:val="clear" w:color="auto" w:fill="9CC2E5"/>
           </w:tcPr>
           <w:p>
@@ -10228,7 +10261,7 @@
         </w:tc>
         <w:tc>
           <w:tcPr>
-            <w:tcW w:w="6570" w:type="dxa"/>
+            <w:tcW w:w="6484" w:type="dxa"/>
             <w:shd w:val="clear" w:color="auto" w:fill="9CC2E5"/>
           </w:tcPr>
           <w:p>
@@ -10258,8 +10291,9 @@
       <w:tr>
         <w:tc>
           <w:tcPr>
-            <w:tcW w:w="1573" w:type="dxa"/>
-            <w:shd w:val="clear" w:color="auto" w:fill="auto"/>
+            <w:tcW w:w="1563" w:type="dxa"/>
+            <w:shd w:val="clear" w:color="auto" w:fill="auto"/>
+            <w:vAlign w:val="center"/>
           </w:tcPr>
           <w:p>
             <w:pPr>
@@ -10286,7 +10320,7 @@
         </w:tc>
         <w:tc>
           <w:tcPr>
-            <w:tcW w:w="1672" w:type="dxa"/>
+            <w:tcW w:w="1772" w:type="dxa"/>
             <w:gridSpan w:val="2"/>
             <w:shd w:val="clear" w:color="auto" w:fill="auto"/>
             <w:vAlign w:val="center"/>
@@ -10317,7 +10351,7 @@
         </w:tc>
         <w:tc>
           <w:tcPr>
-            <w:tcW w:w="1100" w:type="dxa"/>
+            <w:tcW w:w="1096" w:type="dxa"/>
             <w:shd w:val="clear" w:color="auto" w:fill="auto"/>
           </w:tcPr>
           <w:p>
@@ -10345,7 +10379,7 @@
         </w:tc>
         <w:tc>
           <w:tcPr>
-            <w:tcW w:w="6570" w:type="dxa"/>
+            <w:tcW w:w="6484" w:type="dxa"/>
             <w:shd w:val="clear" w:color="auto" w:fill="auto"/>
           </w:tcPr>
           <w:p>
@@ -10372,8 +10406,9 @@
       <w:tr>
         <w:tc>
           <w:tcPr>
-            <w:tcW w:w="1573" w:type="dxa"/>
-            <w:shd w:val="clear" w:color="auto" w:fill="auto"/>
+            <w:tcW w:w="1563" w:type="dxa"/>
+            <w:shd w:val="clear" w:color="auto" w:fill="auto"/>
+            <w:vAlign w:val="center"/>
           </w:tcPr>
           <w:p>
             <w:pPr>
@@ -10400,7 +10435,7 @@
         </w:tc>
         <w:tc>
           <w:tcPr>
-            <w:tcW w:w="1672" w:type="dxa"/>
+            <w:tcW w:w="1772" w:type="dxa"/>
             <w:gridSpan w:val="2"/>
             <w:shd w:val="clear" w:color="auto" w:fill="auto"/>
             <w:vAlign w:val="center"/>
@@ -10431,7 +10466,7 @@
         </w:tc>
         <w:tc>
           <w:tcPr>
-            <w:tcW w:w="1100" w:type="dxa"/>
+            <w:tcW w:w="1096" w:type="dxa"/>
             <w:shd w:val="clear" w:color="auto" w:fill="auto"/>
           </w:tcPr>
           <w:p>
@@ -10459,7 +10494,7 @@
         </w:tc>
         <w:tc>
           <w:tcPr>
-            <w:tcW w:w="6570" w:type="dxa"/>
+            <w:tcW w:w="6484" w:type="dxa"/>
             <w:shd w:val="clear" w:color="auto" w:fill="auto"/>
           </w:tcPr>
           <w:p>
@@ -10486,8 +10521,9 @@
       <w:tr>
         <w:tc>
           <w:tcPr>
-            <w:tcW w:w="1573" w:type="dxa"/>
-            <w:shd w:val="clear" w:color="auto" w:fill="auto"/>
+            <w:tcW w:w="1563" w:type="dxa"/>
+            <w:shd w:val="clear" w:color="auto" w:fill="auto"/>
+            <w:vAlign w:val="center"/>
           </w:tcPr>
           <w:p>
             <w:pPr>
@@ -10514,7 +10550,7 @@
         </w:tc>
         <w:tc>
           <w:tcPr>
-            <w:tcW w:w="1672" w:type="dxa"/>
+            <w:tcW w:w="1772" w:type="dxa"/>
             <w:gridSpan w:val="2"/>
             <w:shd w:val="clear" w:color="auto" w:fill="auto"/>
             <w:vAlign w:val="center"/>
@@ -10545,7 +10581,7 @@
         </w:tc>
         <w:tc>
           <w:tcPr>
-            <w:tcW w:w="1100" w:type="dxa"/>
+            <w:tcW w:w="1096" w:type="dxa"/>
             <w:shd w:val="clear" w:color="auto" w:fill="auto"/>
           </w:tcPr>
           <w:p>
@@ -10573,7 +10609,7 @@
         </w:tc>
         <w:tc>
           <w:tcPr>
-            <w:tcW w:w="6570" w:type="dxa"/>
+            <w:tcW w:w="6484" w:type="dxa"/>
             <w:shd w:val="clear" w:color="auto" w:fill="auto"/>
           </w:tcPr>
           <w:p>
@@ -10600,8 +10636,9 @@
       <w:tr>
         <w:tc>
           <w:tcPr>
-            <w:tcW w:w="1573" w:type="dxa"/>
-            <w:shd w:val="clear" w:color="auto" w:fill="auto"/>
+            <w:tcW w:w="1563" w:type="dxa"/>
+            <w:shd w:val="clear" w:color="auto" w:fill="auto"/>
+            <w:vAlign w:val="center"/>
           </w:tcPr>
           <w:p>
             <w:pPr>
@@ -10628,7 +10665,7 @@
         </w:tc>
         <w:tc>
           <w:tcPr>
-            <w:tcW w:w="1672" w:type="dxa"/>
+            <w:tcW w:w="1772" w:type="dxa"/>
             <w:gridSpan w:val="2"/>
             <w:shd w:val="clear" w:color="auto" w:fill="auto"/>
             <w:vAlign w:val="center"/>
@@ -10659,7 +10696,7 @@
         </w:tc>
         <w:tc>
           <w:tcPr>
-            <w:tcW w:w="1100" w:type="dxa"/>
+            <w:tcW w:w="1096" w:type="dxa"/>
             <w:shd w:val="clear" w:color="auto" w:fill="auto"/>
           </w:tcPr>
           <w:p>
@@ -10687,7 +10724,7 @@
         </w:tc>
         <w:tc>
           <w:tcPr>
-            <w:tcW w:w="6570" w:type="dxa"/>
+            <w:tcW w:w="6484" w:type="dxa"/>
             <w:shd w:val="clear" w:color="auto" w:fill="auto"/>
           </w:tcPr>
           <w:p>
@@ -10714,8 +10751,9 @@
       <w:tr>
         <w:tc>
           <w:tcPr>
-            <w:tcW w:w="1573" w:type="dxa"/>
-            <w:shd w:val="clear" w:color="auto" w:fill="auto"/>
+            <w:tcW w:w="1563" w:type="dxa"/>
+            <w:shd w:val="clear" w:color="auto" w:fill="auto"/>
+            <w:vAlign w:val="center"/>
           </w:tcPr>
           <w:p>
             <w:pPr>
@@ -10742,7 +10780,7 @@
         </w:tc>
         <w:tc>
           <w:tcPr>
-            <w:tcW w:w="1672" w:type="dxa"/>
+            <w:tcW w:w="1772" w:type="dxa"/>
             <w:gridSpan w:val="2"/>
             <w:shd w:val="clear" w:color="auto" w:fill="auto"/>
             <w:vAlign w:val="center"/>
@@ -10773,7 +10811,7 @@
         </w:tc>
         <w:tc>
           <w:tcPr>
-            <w:tcW w:w="1100" w:type="dxa"/>
+            <w:tcW w:w="1096" w:type="dxa"/>
             <w:shd w:val="clear" w:color="auto" w:fill="auto"/>
           </w:tcPr>
           <w:p>
@@ -10801,7 +10839,7 @@
         </w:tc>
         <w:tc>
           <w:tcPr>
-            <w:tcW w:w="6570" w:type="dxa"/>
+            <w:tcW w:w="6484" w:type="dxa"/>
             <w:shd w:val="clear" w:color="auto" w:fill="auto"/>
           </w:tcPr>
           <w:p>
@@ -10828,8 +10866,9 @@
       <w:tr>
         <w:tc>
           <w:tcPr>
-            <w:tcW w:w="1573" w:type="dxa"/>
-            <w:shd w:val="clear" w:color="auto" w:fill="auto"/>
+            <w:tcW w:w="1563" w:type="dxa"/>
+            <w:shd w:val="clear" w:color="auto" w:fill="auto"/>
+            <w:vAlign w:val="center"/>
           </w:tcPr>
           <w:p>
             <w:pPr>
@@ -10856,7 +10895,7 @@
         </w:tc>
         <w:tc>
           <w:tcPr>
-            <w:tcW w:w="1672" w:type="dxa"/>
+            <w:tcW w:w="1772" w:type="dxa"/>
             <w:gridSpan w:val="2"/>
             <w:shd w:val="clear" w:color="auto" w:fill="auto"/>
             <w:vAlign w:val="center"/>
@@ -10887,7 +10926,7 @@
         </w:tc>
         <w:tc>
           <w:tcPr>
-            <w:tcW w:w="1100" w:type="dxa"/>
+            <w:tcW w:w="1096" w:type="dxa"/>
             <w:shd w:val="clear" w:color="auto" w:fill="auto"/>
           </w:tcPr>
           <w:p>
@@ -10915,7 +10954,7 @@
         </w:tc>
         <w:tc>
           <w:tcPr>
-            <w:tcW w:w="6570" w:type="dxa"/>
+            <w:tcW w:w="6484" w:type="dxa"/>
             <w:shd w:val="clear" w:color="auto" w:fill="auto"/>
           </w:tcPr>
           <w:p>
@@ -10942,8 +10981,9 @@
       <w:tr>
         <w:tc>
           <w:tcPr>
-            <w:tcW w:w="1573" w:type="dxa"/>
-            <w:shd w:val="clear" w:color="auto" w:fill="auto"/>
+            <w:tcW w:w="1563" w:type="dxa"/>
+            <w:shd w:val="clear" w:color="auto" w:fill="auto"/>
+            <w:vAlign w:val="center"/>
           </w:tcPr>
           <w:p>
             <w:pPr>
@@ -10970,7 +11010,7 @@
         </w:tc>
         <w:tc>
           <w:tcPr>
-            <w:tcW w:w="1672" w:type="dxa"/>
+            <w:tcW w:w="1772" w:type="dxa"/>
             <w:gridSpan w:val="2"/>
             <w:shd w:val="clear" w:color="auto" w:fill="auto"/>
             <w:vAlign w:val="center"/>
@@ -11001,7 +11041,7 @@
         </w:tc>
         <w:tc>
           <w:tcPr>
-            <w:tcW w:w="1100" w:type="dxa"/>
+            <w:tcW w:w="1096" w:type="dxa"/>
             <w:shd w:val="clear" w:color="auto" w:fill="auto"/>
           </w:tcPr>
           <w:p>
@@ -11029,7 +11069,7 @@
         </w:tc>
         <w:tc>
           <w:tcPr>
-            <w:tcW w:w="6570" w:type="dxa"/>
+            <w:tcW w:w="6484" w:type="dxa"/>
             <w:shd w:val="clear" w:color="auto" w:fill="auto"/>
           </w:tcPr>
           <w:p>
@@ -11056,8 +11096,9 @@
       <w:tr>
         <w:tc>
           <w:tcPr>
-            <w:tcW w:w="1573" w:type="dxa"/>
-            <w:shd w:val="clear" w:color="auto" w:fill="auto"/>
+            <w:tcW w:w="1563" w:type="dxa"/>
+            <w:shd w:val="clear" w:color="auto" w:fill="auto"/>
+            <w:vAlign w:val="center"/>
           </w:tcPr>
           <w:p>
             <w:pPr>
@@ -11084,7 +11125,7 @@
         </w:tc>
         <w:tc>
           <w:tcPr>
-            <w:tcW w:w="1672" w:type="dxa"/>
+            <w:tcW w:w="1772" w:type="dxa"/>
             <w:gridSpan w:val="2"/>
             <w:shd w:val="clear" w:color="auto" w:fill="auto"/>
             <w:vAlign w:val="center"/>
@@ -11115,7 +11156,7 @@
         </w:tc>
         <w:tc>
           <w:tcPr>
-            <w:tcW w:w="1100" w:type="dxa"/>
+            <w:tcW w:w="1096" w:type="dxa"/>
             <w:shd w:val="clear" w:color="auto" w:fill="auto"/>
           </w:tcPr>
           <w:p>
@@ -11143,7 +11184,7 @@
         </w:tc>
         <w:tc>
           <w:tcPr>
-            <w:tcW w:w="6570" w:type="dxa"/>
+            <w:tcW w:w="6484" w:type="dxa"/>
             <w:shd w:val="clear" w:color="auto" w:fill="auto"/>
           </w:tcPr>
           <w:p>
@@ -11170,8 +11211,9 @@
       <w:tr>
         <w:tc>
           <w:tcPr>
-            <w:tcW w:w="1573" w:type="dxa"/>
-            <w:shd w:val="clear" w:color="auto" w:fill="auto"/>
+            <w:tcW w:w="1563" w:type="dxa"/>
+            <w:shd w:val="clear" w:color="auto" w:fill="auto"/>
+            <w:vAlign w:val="center"/>
           </w:tcPr>
           <w:p>
             <w:pPr>
@@ -11198,7 +11240,7 @@
         </w:tc>
         <w:tc>
           <w:tcPr>
-            <w:tcW w:w="1672" w:type="dxa"/>
+            <w:tcW w:w="1772" w:type="dxa"/>
             <w:gridSpan w:val="2"/>
             <w:shd w:val="clear" w:color="auto" w:fill="auto"/>
             <w:vAlign w:val="center"/>
@@ -11229,7 +11271,7 @@
         </w:tc>
         <w:tc>
           <w:tcPr>
-            <w:tcW w:w="1100" w:type="dxa"/>
+            <w:tcW w:w="1096" w:type="dxa"/>
             <w:shd w:val="clear" w:color="auto" w:fill="auto"/>
           </w:tcPr>
           <w:p>
@@ -11257,7 +11299,7 @@
         </w:tc>
         <w:tc>
           <w:tcPr>
-            <w:tcW w:w="6570" w:type="dxa"/>
+            <w:tcW w:w="6484" w:type="dxa"/>
             <w:shd w:val="clear" w:color="auto" w:fill="auto"/>
           </w:tcPr>
           <w:p>
@@ -11284,8 +11326,9 @@
       <w:tr>
         <w:tc>
           <w:tcPr>
-            <w:tcW w:w="1573" w:type="dxa"/>
-            <w:shd w:val="clear" w:color="auto" w:fill="auto"/>
+            <w:tcW w:w="1563" w:type="dxa"/>
+            <w:shd w:val="clear" w:color="auto" w:fill="auto"/>
+            <w:vAlign w:val="center"/>
           </w:tcPr>
           <w:p>
             <w:pPr>
@@ -11312,7 +11355,7 @@
         </w:tc>
         <w:tc>
           <w:tcPr>
-            <w:tcW w:w="1672" w:type="dxa"/>
+            <w:tcW w:w="1772" w:type="dxa"/>
             <w:gridSpan w:val="2"/>
             <w:shd w:val="clear" w:color="auto" w:fill="auto"/>
             <w:vAlign w:val="center"/>
@@ -11343,7 +11386,7 @@
         </w:tc>
         <w:tc>
           <w:tcPr>
-            <w:tcW w:w="1100" w:type="dxa"/>
+            <w:tcW w:w="1096" w:type="dxa"/>
             <w:shd w:val="clear" w:color="auto" w:fill="auto"/>
           </w:tcPr>
           <w:p>
@@ -11371,7 +11414,7 @@
         </w:tc>
         <w:tc>
           <w:tcPr>
-            <w:tcW w:w="6570" w:type="dxa"/>
+            <w:tcW w:w="6484" w:type="dxa"/>
             <w:shd w:val="clear" w:color="auto" w:fill="auto"/>
           </w:tcPr>
           <w:p>
@@ -11398,8 +11441,9 @@
       <w:tr>
         <w:tc>
           <w:tcPr>
-            <w:tcW w:w="1573" w:type="dxa"/>
-            <w:shd w:val="clear" w:color="auto" w:fill="auto"/>
+            <w:tcW w:w="1563" w:type="dxa"/>
+            <w:shd w:val="clear" w:color="auto" w:fill="auto"/>
+            <w:vAlign w:val="center"/>
           </w:tcPr>
           <w:p>
             <w:pPr>
@@ -11426,7 +11470,7 @@
         </w:tc>
         <w:tc>
           <w:tcPr>
-            <w:tcW w:w="1672" w:type="dxa"/>
+            <w:tcW w:w="1772" w:type="dxa"/>
             <w:gridSpan w:val="2"/>
             <w:shd w:val="clear" w:color="auto" w:fill="auto"/>
             <w:vAlign w:val="center"/>
@@ -11457,7 +11501,7 @@
         </w:tc>
         <w:tc>
           <w:tcPr>
-            <w:tcW w:w="1100" w:type="dxa"/>
+            <w:tcW w:w="1096" w:type="dxa"/>
             <w:shd w:val="clear" w:color="auto" w:fill="auto"/>
           </w:tcPr>
           <w:p>
@@ -11485,7 +11529,7 @@
         </w:tc>
         <w:tc>
           <w:tcPr>
-            <w:tcW w:w="6570" w:type="dxa"/>
+            <w:tcW w:w="6484" w:type="dxa"/>
             <w:shd w:val="clear" w:color="auto" w:fill="auto"/>
           </w:tcPr>
           <w:p>
@@ -11505,6 +11549,837 @@
                 <w:szCs w:val="20"/>
               </w:rPr>
               <w:t>Content of note.</w:t>
+            </w:r>
+          </w:p>
+        </w:tc>
+      </w:tr>
+      <w:tr>
+        <w:tc>
+          <w:tcPr>
+            <w:tcW w:w="1563" w:type="dxa"/>
+            <w:tcBorders>
+              <w:top w:val="single" w:sz="4" w:space="0" w:color="auto"/>
+              <w:left w:val="single" w:sz="4" w:space="0" w:color="auto"/>
+              <w:bottom w:val="single" w:sz="4" w:space="0" w:color="auto"/>
+              <w:right w:val="single" w:sz="4" w:space="0" w:color="auto"/>
+            </w:tcBorders>
+            <w:shd w:val="clear" w:color="auto" w:fill="auto"/>
+            <w:vAlign w:val="center"/>
+          </w:tcPr>
+          <w:p>
+            <w:pPr>
+              <w:pStyle w:val="ListParagraph"/>
+              <w:ind w:left="0"/>
+              <w:jc w:val="center"/>
+              <w:rPr>
+                <w:rFonts w:ascii="Times New Roman" w:hAnsi="Times New Roman" w:cs="Times New Roman"/>
+                <w:color w:val="000000" w:themeColor="text1"/>
+                <w:sz w:val="20"/>
+                <w:szCs w:val="20"/>
+              </w:rPr>
+            </w:pPr>
+            <w:r>
+              <w:rPr>
+                <w:rFonts w:ascii="Times New Roman" w:hAnsi="Times New Roman" w:cs="Times New Roman"/>
+                <w:color w:val="000000" w:themeColor="text1"/>
+                <w:sz w:val="20"/>
+                <w:szCs w:val="20"/>
+              </w:rPr>
+              <w:t>BODY</w:t>
+            </w:r>
+          </w:p>
+        </w:tc>
+        <w:tc>
+          <w:tcPr>
+            <w:tcW w:w="1772" w:type="dxa"/>
+            <w:gridSpan w:val="2"/>
+            <w:tcBorders>
+              <w:top w:val="single" w:sz="4" w:space="0" w:color="auto"/>
+              <w:left w:val="single" w:sz="4" w:space="0" w:color="auto"/>
+              <w:bottom w:val="single" w:sz="4" w:space="0" w:color="auto"/>
+              <w:right w:val="single" w:sz="4" w:space="0" w:color="auto"/>
+            </w:tcBorders>
+            <w:shd w:val="clear" w:color="auto" w:fill="auto"/>
+            <w:vAlign w:val="center"/>
+          </w:tcPr>
+          <w:p>
+            <w:pPr>
+              <w:pStyle w:val="ListParagraph"/>
+              <w:ind w:left="0"/>
+              <w:rPr>
+                <w:rFonts w:ascii="Times New Roman" w:hAnsi="Times New Roman" w:cs="Times New Roman"/>
+                <w:b/>
+                <w:color w:val="000000" w:themeColor="text1"/>
+                <w:sz w:val="20"/>
+                <w:szCs w:val="20"/>
+              </w:rPr>
+            </w:pPr>
+            <w:r>
+              <w:rPr>
+                <w:rFonts w:ascii="Times New Roman" w:hAnsi="Times New Roman" w:cs="Times New Roman"/>
+                <w:b/>
+                <w:color w:val="000000" w:themeColor="text1"/>
+                <w:sz w:val="20"/>
+                <w:szCs w:val="20"/>
+              </w:rPr>
+              <w:t>Sort</w:t>
+            </w:r>
+          </w:p>
+        </w:tc>
+        <w:tc>
+          <w:tcPr>
+            <w:tcW w:w="1096" w:type="dxa"/>
+            <w:tcBorders>
+              <w:top w:val="single" w:sz="4" w:space="0" w:color="auto"/>
+              <w:left w:val="single" w:sz="4" w:space="0" w:color="auto"/>
+              <w:bottom w:val="single" w:sz="4" w:space="0" w:color="auto"/>
+              <w:right w:val="single" w:sz="4" w:space="0" w:color="auto"/>
+            </w:tcBorders>
+            <w:shd w:val="clear" w:color="auto" w:fill="auto"/>
+          </w:tcPr>
+          <w:p>
+            <w:pPr>
+              <w:pStyle w:val="ListParagraph"/>
+              <w:ind w:left="0"/>
+              <w:jc w:val="center"/>
+              <w:rPr>
+                <w:rFonts w:ascii="Times New Roman" w:hAnsi="Times New Roman" w:cs="Times New Roman"/>
+                <w:color w:val="000000" w:themeColor="text1"/>
+                <w:sz w:val="20"/>
+                <w:szCs w:val="20"/>
+              </w:rPr>
+            </w:pPr>
+            <w:r>
+              <w:rPr>
+                <w:rFonts w:ascii="Times New Roman" w:hAnsi="Times New Roman" w:cs="Times New Roman"/>
+                <w:color w:val="000000" w:themeColor="text1"/>
+                <w:sz w:val="20"/>
+                <w:szCs w:val="20"/>
+              </w:rPr>
+              <w:t>int</w:t>
+            </w:r>
+          </w:p>
+        </w:tc>
+        <w:tc>
+          <w:tcPr>
+            <w:tcW w:w="6484" w:type="dxa"/>
+            <w:tcBorders>
+              <w:top w:val="single" w:sz="4" w:space="0" w:color="auto"/>
+              <w:left w:val="single" w:sz="4" w:space="0" w:color="auto"/>
+              <w:bottom w:val="single" w:sz="4" w:space="0" w:color="auto"/>
+              <w:right w:val="single" w:sz="4" w:space="0" w:color="auto"/>
+            </w:tcBorders>
+            <w:shd w:val="clear" w:color="auto" w:fill="auto"/>
+          </w:tcPr>
+          <w:p>
+            <w:pPr>
+              <w:rPr>
+                <w:rFonts w:ascii="Times New Roman" w:hAnsi="Times New Roman" w:cs="Times New Roman"/>
+                <w:color w:val="000000" w:themeColor="text1"/>
+                <w:sz w:val="20"/>
+                <w:szCs w:val="20"/>
+              </w:rPr>
+            </w:pPr>
+            <w:r>
+              <w:rPr>
+                <w:rFonts w:ascii="Times New Roman" w:hAnsi="Times New Roman" w:cs="Times New Roman"/>
+                <w:color w:val="000000" w:themeColor="text1"/>
+                <w:sz w:val="20"/>
+                <w:szCs w:val="20"/>
+              </w:rPr>
+              <w:t>What property should be used for sorting.</w:t>
+            </w:r>
+          </w:p>
+          <w:p>
+            <w:pPr>
+              <w:pStyle w:val="ListParagraph"/>
+              <w:numPr>
+                <w:ilvl w:val="0"/>
+                <w:numId w:val="45"/>
+              </w:numPr>
+              <w:rPr>
+                <w:rFonts w:ascii="Times New Roman" w:hAnsi="Times New Roman" w:cs="Times New Roman"/>
+                <w:color w:val="000000" w:themeColor="text1"/>
+                <w:sz w:val="20"/>
+                <w:szCs w:val="20"/>
+              </w:rPr>
+            </w:pPr>
+            <w:r>
+              <w:rPr>
+                <w:rFonts w:ascii="Times New Roman" w:hAnsi="Times New Roman" w:cs="Times New Roman"/>
+                <w:color w:val="000000" w:themeColor="text1"/>
+                <w:sz w:val="20"/>
+                <w:szCs w:val="20"/>
+              </w:rPr>
+              <w:t>0: Time</w:t>
+            </w:r>
+          </w:p>
+          <w:p>
+            <w:pPr>
+              <w:pStyle w:val="ListParagraph"/>
+              <w:numPr>
+                <w:ilvl w:val="0"/>
+                <w:numId w:val="45"/>
+              </w:numPr>
+              <w:rPr>
+                <w:rFonts w:ascii="Times New Roman" w:hAnsi="Times New Roman" w:cs="Times New Roman"/>
+                <w:color w:val="000000" w:themeColor="text1"/>
+                <w:sz w:val="20"/>
+                <w:szCs w:val="20"/>
+              </w:rPr>
+            </w:pPr>
+            <w:r>
+              <w:rPr>
+                <w:rFonts w:ascii="Times New Roman" w:hAnsi="Times New Roman" w:cs="Times New Roman"/>
+                <w:color w:val="000000" w:themeColor="text1"/>
+                <w:sz w:val="20"/>
+                <w:szCs w:val="20"/>
+              </w:rPr>
+              <w:t>1: Created</w:t>
+            </w:r>
+          </w:p>
+          <w:p>
+            <w:pPr>
+              <w:pStyle w:val="ListParagraph"/>
+              <w:numPr>
+                <w:ilvl w:val="0"/>
+                <w:numId w:val="45"/>
+              </w:numPr>
+              <w:rPr>
+                <w:rFonts w:ascii="Times New Roman" w:hAnsi="Times New Roman" w:cs="Times New Roman"/>
+                <w:color w:val="000000" w:themeColor="text1"/>
+                <w:sz w:val="20"/>
+                <w:szCs w:val="20"/>
+              </w:rPr>
+            </w:pPr>
+            <w:r>
+              <w:rPr>
+                <w:rFonts w:ascii="Times New Roman" w:hAnsi="Times New Roman" w:cs="Times New Roman"/>
+                <w:color w:val="000000" w:themeColor="text1"/>
+                <w:sz w:val="20"/>
+                <w:szCs w:val="20"/>
+              </w:rPr>
+              <w:t>2 : Last modified</w:t>
+            </w:r>
+          </w:p>
+          <w:p>
+            <w:pPr>
+              <w:rPr>
+                <w:rFonts w:ascii="Times New Roman" w:hAnsi="Times New Roman" w:cs="Times New Roman"/>
+                <w:color w:val="000000" w:themeColor="text1"/>
+                <w:sz w:val="20"/>
+                <w:szCs w:val="20"/>
+              </w:rPr>
+            </w:pPr>
+            <w:r>
+              <w:rPr>
+                <w:rFonts w:ascii="Times New Roman" w:hAnsi="Times New Roman" w:cs="Times New Roman"/>
+                <w:color w:val="000000" w:themeColor="text1"/>
+                <w:sz w:val="20"/>
+                <w:szCs w:val="20"/>
+              </w:rPr>
+              <w:t>Default: Time</w:t>
+            </w:r>
+          </w:p>
+        </w:tc>
+      </w:tr>
+      <w:tr>
+        <w:tc>
+          <w:tcPr>
+            <w:tcW w:w="1563" w:type="dxa"/>
+            <w:tcBorders>
+              <w:top w:val="single" w:sz="4" w:space="0" w:color="auto"/>
+              <w:left w:val="single" w:sz="4" w:space="0" w:color="auto"/>
+              <w:bottom w:val="single" w:sz="4" w:space="0" w:color="auto"/>
+              <w:right w:val="single" w:sz="4" w:space="0" w:color="auto"/>
+            </w:tcBorders>
+            <w:shd w:val="clear" w:color="auto" w:fill="auto"/>
+            <w:vAlign w:val="center"/>
+          </w:tcPr>
+          <w:p>
+            <w:pPr>
+              <w:pStyle w:val="ListParagraph"/>
+              <w:ind w:left="0"/>
+              <w:jc w:val="center"/>
+              <w:rPr>
+                <w:rFonts w:ascii="Times New Roman" w:hAnsi="Times New Roman" w:cs="Times New Roman"/>
+                <w:color w:val="000000" w:themeColor="text1"/>
+                <w:sz w:val="20"/>
+                <w:szCs w:val="20"/>
+              </w:rPr>
+            </w:pPr>
+            <w:r>
+              <w:rPr>
+                <w:rFonts w:ascii="Times New Roman" w:hAnsi="Times New Roman" w:cs="Times New Roman"/>
+                <w:color w:val="000000" w:themeColor="text1"/>
+                <w:sz w:val="20"/>
+                <w:szCs w:val="20"/>
+              </w:rPr>
+              <w:t>BODY</w:t>
+            </w:r>
+          </w:p>
+        </w:tc>
+        <w:tc>
+          <w:tcPr>
+            <w:tcW w:w="1772" w:type="dxa"/>
+            <w:gridSpan w:val="2"/>
+            <w:tcBorders>
+              <w:top w:val="single" w:sz="4" w:space="0" w:color="auto"/>
+              <w:left w:val="single" w:sz="4" w:space="0" w:color="auto"/>
+              <w:bottom w:val="single" w:sz="4" w:space="0" w:color="auto"/>
+              <w:right w:val="single" w:sz="4" w:space="0" w:color="auto"/>
+            </w:tcBorders>
+            <w:shd w:val="clear" w:color="auto" w:fill="auto"/>
+            <w:vAlign w:val="center"/>
+          </w:tcPr>
+          <w:p>
+            <w:pPr>
+              <w:pStyle w:val="ListParagraph"/>
+              <w:ind w:left="0"/>
+              <w:rPr>
+                <w:rFonts w:ascii="Times New Roman" w:hAnsi="Times New Roman" w:cs="Times New Roman"/>
+                <w:b/>
+                <w:color w:val="000000" w:themeColor="text1"/>
+                <w:sz w:val="20"/>
+                <w:szCs w:val="20"/>
+              </w:rPr>
+            </w:pPr>
+            <w:r>
+              <w:rPr>
+                <w:rFonts w:ascii="Times New Roman" w:hAnsi="Times New Roman" w:cs="Times New Roman"/>
+                <w:b/>
+                <w:color w:val="000000" w:themeColor="text1"/>
+                <w:sz w:val="20"/>
+                <w:szCs w:val="20"/>
+              </w:rPr>
+              <w:t>Direction</w:t>
+            </w:r>
+          </w:p>
+        </w:tc>
+        <w:tc>
+          <w:tcPr>
+            <w:tcW w:w="1096" w:type="dxa"/>
+            <w:tcBorders>
+              <w:top w:val="single" w:sz="4" w:space="0" w:color="auto"/>
+              <w:left w:val="single" w:sz="4" w:space="0" w:color="auto"/>
+              <w:bottom w:val="single" w:sz="4" w:space="0" w:color="auto"/>
+              <w:right w:val="single" w:sz="4" w:space="0" w:color="auto"/>
+            </w:tcBorders>
+            <w:shd w:val="clear" w:color="auto" w:fill="auto"/>
+          </w:tcPr>
+          <w:p>
+            <w:pPr>
+              <w:pStyle w:val="ListParagraph"/>
+              <w:ind w:left="0"/>
+              <w:jc w:val="center"/>
+              <w:rPr>
+                <w:rFonts w:ascii="Times New Roman" w:hAnsi="Times New Roman" w:cs="Times New Roman"/>
+                <w:color w:val="000000" w:themeColor="text1"/>
+                <w:sz w:val="20"/>
+                <w:szCs w:val="20"/>
+              </w:rPr>
+            </w:pPr>
+            <w:r>
+              <w:rPr>
+                <w:rFonts w:ascii="Times New Roman" w:hAnsi="Times New Roman" w:cs="Times New Roman"/>
+                <w:color w:val="000000" w:themeColor="text1"/>
+                <w:sz w:val="20"/>
+                <w:szCs w:val="20"/>
+              </w:rPr>
+              <w:t>int</w:t>
+            </w:r>
+          </w:p>
+        </w:tc>
+        <w:tc>
+          <w:tcPr>
+            <w:tcW w:w="6484" w:type="dxa"/>
+            <w:tcBorders>
+              <w:top w:val="single" w:sz="4" w:space="0" w:color="auto"/>
+              <w:left w:val="single" w:sz="4" w:space="0" w:color="auto"/>
+              <w:bottom w:val="single" w:sz="4" w:space="0" w:color="auto"/>
+              <w:right w:val="single" w:sz="4" w:space="0" w:color="auto"/>
+            </w:tcBorders>
+            <w:shd w:val="clear" w:color="auto" w:fill="auto"/>
+          </w:tcPr>
+          <w:p>
+            <w:pPr>
+              <w:rPr>
+                <w:rFonts w:ascii="Times New Roman" w:hAnsi="Times New Roman" w:cs="Times New Roman"/>
+                <w:color w:val="000000" w:themeColor="text1"/>
+                <w:sz w:val="20"/>
+                <w:szCs w:val="20"/>
+              </w:rPr>
+            </w:pPr>
+            <w:r>
+              <w:rPr>
+                <w:rFonts w:ascii="Times New Roman" w:hAnsi="Times New Roman" w:cs="Times New Roman"/>
+                <w:color w:val="000000" w:themeColor="text1"/>
+                <w:sz w:val="20"/>
+                <w:szCs w:val="20"/>
+              </w:rPr>
+              <w:t xml:space="preserve">Whether records should be sorted ascendingly or decendingly. </w:t>
+            </w:r>
+          </w:p>
+          <w:p>
+            <w:pPr>
+              <w:pStyle w:val="ListParagraph"/>
+              <w:numPr>
+                <w:ilvl w:val="0"/>
+                <w:numId w:val="45"/>
+              </w:numPr>
+              <w:rPr>
+                <w:rFonts w:ascii="Times New Roman" w:hAnsi="Times New Roman" w:cs="Times New Roman"/>
+                <w:color w:val="000000" w:themeColor="text1"/>
+                <w:sz w:val="20"/>
+                <w:szCs w:val="20"/>
+              </w:rPr>
+            </w:pPr>
+            <w:r>
+              <w:rPr>
+                <w:rFonts w:ascii="Times New Roman" w:hAnsi="Times New Roman" w:cs="Times New Roman"/>
+                <w:color w:val="000000" w:themeColor="text1"/>
+                <w:sz w:val="20"/>
+                <w:szCs w:val="20"/>
+              </w:rPr>
+              <w:t>0 : Ascending</w:t>
+            </w:r>
+          </w:p>
+          <w:p>
+            <w:pPr>
+              <w:pStyle w:val="ListParagraph"/>
+              <w:numPr>
+                <w:ilvl w:val="0"/>
+                <w:numId w:val="45"/>
+              </w:numPr>
+              <w:rPr>
+                <w:rFonts w:ascii="Times New Roman" w:hAnsi="Times New Roman" w:cs="Times New Roman"/>
+                <w:color w:val="000000" w:themeColor="text1"/>
+                <w:sz w:val="20"/>
+                <w:szCs w:val="20"/>
+              </w:rPr>
+            </w:pPr>
+            <w:r>
+              <w:rPr>
+                <w:rFonts w:ascii="Times New Roman" w:hAnsi="Times New Roman" w:cs="Times New Roman"/>
+                <w:color w:val="000000" w:themeColor="text1"/>
+                <w:sz w:val="20"/>
+                <w:szCs w:val="20"/>
+              </w:rPr>
+              <w:t>1: Decending</w:t>
+            </w:r>
+          </w:p>
+          <w:p>
+            <w:pPr>
+              <w:rPr>
+                <w:rFonts w:ascii="Times New Roman" w:hAnsi="Times New Roman" w:cs="Times New Roman"/>
+                <w:color w:val="000000" w:themeColor="text1"/>
+                <w:sz w:val="20"/>
+                <w:szCs w:val="20"/>
+              </w:rPr>
+            </w:pPr>
+            <w:r>
+              <w:rPr>
+                <w:rFonts w:ascii="Times New Roman" w:hAnsi="Times New Roman" w:cs="Times New Roman"/>
+                <w:color w:val="000000" w:themeColor="text1"/>
+                <w:sz w:val="20"/>
+                <w:szCs w:val="20"/>
+              </w:rPr>
+              <w:t>Default : Decending.</w:t>
+            </w:r>
+          </w:p>
+        </w:tc>
+      </w:tr>
+      <w:tr>
+        <w:tc>
+          <w:tcPr>
+            <w:tcW w:w="1563" w:type="dxa"/>
+            <w:tcBorders>
+              <w:top w:val="single" w:sz="4" w:space="0" w:color="auto"/>
+              <w:left w:val="single" w:sz="4" w:space="0" w:color="auto"/>
+              <w:bottom w:val="single" w:sz="4" w:space="0" w:color="auto"/>
+              <w:right w:val="single" w:sz="4" w:space="0" w:color="auto"/>
+            </w:tcBorders>
+            <w:shd w:val="clear" w:color="auto" w:fill="auto"/>
+            <w:vAlign w:val="center"/>
+          </w:tcPr>
+          <w:p>
+            <w:pPr>
+              <w:pStyle w:val="ListParagraph"/>
+              <w:ind w:left="0"/>
+              <w:jc w:val="center"/>
+              <w:rPr>
+                <w:rFonts w:ascii="Times New Roman" w:hAnsi="Times New Roman" w:cs="Times New Roman"/>
+                <w:color w:val="000000" w:themeColor="text1"/>
+                <w:sz w:val="20"/>
+                <w:szCs w:val="20"/>
+              </w:rPr>
+            </w:pPr>
+            <w:r>
+              <w:rPr>
+                <w:rFonts w:ascii="Times New Roman" w:hAnsi="Times New Roman" w:cs="Times New Roman"/>
+                <w:color w:val="000000" w:themeColor="text1"/>
+                <w:sz w:val="20"/>
+                <w:szCs w:val="20"/>
+              </w:rPr>
+              <w:t>BODY</w:t>
+            </w:r>
+          </w:p>
+        </w:tc>
+        <w:tc>
+          <w:tcPr>
+            <w:tcW w:w="1772" w:type="dxa"/>
+            <w:gridSpan w:val="2"/>
+            <w:tcBorders>
+              <w:top w:val="single" w:sz="4" w:space="0" w:color="auto"/>
+              <w:left w:val="single" w:sz="4" w:space="0" w:color="auto"/>
+              <w:bottom w:val="single" w:sz="4" w:space="0" w:color="auto"/>
+              <w:right w:val="single" w:sz="4" w:space="0" w:color="auto"/>
+            </w:tcBorders>
+            <w:shd w:val="clear" w:color="auto" w:fill="auto"/>
+            <w:vAlign w:val="center"/>
+          </w:tcPr>
+          <w:p>
+            <w:pPr>
+              <w:pStyle w:val="ListParagraph"/>
+              <w:ind w:left="0"/>
+              <w:rPr>
+                <w:rFonts w:ascii="Times New Roman" w:hAnsi="Times New Roman" w:cs="Times New Roman"/>
+                <w:b/>
+                <w:color w:val="000000" w:themeColor="text1"/>
+                <w:sz w:val="20"/>
+                <w:szCs w:val="20"/>
+              </w:rPr>
+            </w:pPr>
+            <w:r>
+              <w:rPr>
+                <w:rFonts w:ascii="Times New Roman" w:hAnsi="Times New Roman" w:cs="Times New Roman"/>
+                <w:b/>
+                <w:color w:val="000000" w:themeColor="text1"/>
+                <w:sz w:val="20"/>
+                <w:szCs w:val="20"/>
+              </w:rPr>
+              <w:t>Page</w:t>
+            </w:r>
+          </w:p>
+        </w:tc>
+        <w:tc>
+          <w:tcPr>
+            <w:tcW w:w="1096" w:type="dxa"/>
+            <w:tcBorders>
+              <w:top w:val="single" w:sz="4" w:space="0" w:color="auto"/>
+              <w:left w:val="single" w:sz="4" w:space="0" w:color="auto"/>
+              <w:bottom w:val="single" w:sz="4" w:space="0" w:color="auto"/>
+              <w:right w:val="single" w:sz="4" w:space="0" w:color="auto"/>
+            </w:tcBorders>
+            <w:shd w:val="clear" w:color="auto" w:fill="auto"/>
+          </w:tcPr>
+          <w:p>
+            <w:pPr>
+              <w:pStyle w:val="ListParagraph"/>
+              <w:ind w:left="0"/>
+              <w:jc w:val="center"/>
+              <w:rPr>
+                <w:rFonts w:ascii="Times New Roman" w:hAnsi="Times New Roman" w:cs="Times New Roman"/>
+                <w:color w:val="000000" w:themeColor="text1"/>
+                <w:sz w:val="20"/>
+                <w:szCs w:val="20"/>
+              </w:rPr>
+            </w:pPr>
+            <w:r>
+              <w:rPr>
+                <w:rFonts w:ascii="Times New Roman" w:hAnsi="Times New Roman" w:cs="Times New Roman"/>
+                <w:color w:val="000000" w:themeColor="text1"/>
+                <w:sz w:val="20"/>
+                <w:szCs w:val="20"/>
+              </w:rPr>
+              <w:t>int</w:t>
+            </w:r>
+          </w:p>
+        </w:tc>
+        <w:tc>
+          <w:tcPr>
+            <w:tcW w:w="6484" w:type="dxa"/>
+            <w:tcBorders>
+              <w:top w:val="single" w:sz="4" w:space="0" w:color="auto"/>
+              <w:left w:val="single" w:sz="4" w:space="0" w:color="auto"/>
+              <w:bottom w:val="single" w:sz="4" w:space="0" w:color="auto"/>
+              <w:right w:val="single" w:sz="4" w:space="0" w:color="auto"/>
+            </w:tcBorders>
+            <w:shd w:val="clear" w:color="auto" w:fill="auto"/>
+          </w:tcPr>
+          <w:p>
+            <w:pPr>
+              <w:rPr>
+                <w:rFonts w:ascii="Times New Roman" w:hAnsi="Times New Roman" w:cs="Times New Roman"/>
+                <w:color w:val="000000" w:themeColor="text1"/>
+                <w:sz w:val="20"/>
+                <w:szCs w:val="20"/>
+              </w:rPr>
+            </w:pPr>
+            <w:r>
+              <w:rPr>
+                <w:rFonts w:ascii="Times New Roman" w:hAnsi="Times New Roman" w:cs="Times New Roman"/>
+                <w:color w:val="000000" w:themeColor="text1"/>
+                <w:sz w:val="20"/>
+                <w:szCs w:val="20"/>
+              </w:rPr>
+              <w:t>Index of page which result will be displayed.</w:t>
+            </w:r>
+          </w:p>
+          <w:p>
+            <w:pPr>
+              <w:pStyle w:val="ListParagraph"/>
+              <w:numPr>
+                <w:ilvl w:val="0"/>
+                <w:numId w:val="45"/>
+              </w:numPr>
+              <w:rPr>
+                <w:rFonts w:ascii="Times New Roman" w:hAnsi="Times New Roman" w:cs="Times New Roman"/>
+                <w:color w:val="000000" w:themeColor="text1"/>
+                <w:sz w:val="20"/>
+                <w:szCs w:val="20"/>
+              </w:rPr>
+            </w:pPr>
+            <w:r>
+              <w:rPr>
+                <w:rFonts w:ascii="Times New Roman" w:hAnsi="Times New Roman" w:cs="Times New Roman"/>
+                <w:color w:val="000000" w:themeColor="text1"/>
+                <w:sz w:val="20"/>
+                <w:szCs w:val="20"/>
+              </w:rPr>
+              <w:t>Min : 1</w:t>
+            </w:r>
+          </w:p>
+          <w:p>
+            <w:pPr>
+              <w:pStyle w:val="ListParagraph"/>
+              <w:numPr>
+                <w:ilvl w:val="0"/>
+                <w:numId w:val="45"/>
+              </w:numPr>
+              <w:rPr>
+                <w:rFonts w:ascii="Times New Roman" w:hAnsi="Times New Roman" w:cs="Times New Roman"/>
+                <w:color w:val="000000" w:themeColor="text1"/>
+                <w:sz w:val="20"/>
+                <w:szCs w:val="20"/>
+              </w:rPr>
+            </w:pPr>
+            <w:r>
+              <w:rPr>
+                <w:rFonts w:ascii="Times New Roman" w:hAnsi="Times New Roman" w:cs="Times New Roman"/>
+                <w:color w:val="000000" w:themeColor="text1"/>
+                <w:sz w:val="20"/>
+                <w:szCs w:val="20"/>
+              </w:rPr>
+              <w:t>Default : 0</w:t>
+            </w:r>
+          </w:p>
+        </w:tc>
+      </w:tr>
+      <w:tr>
+        <w:tc>
+          <w:tcPr>
+            <w:tcW w:w="1563" w:type="dxa"/>
+            <w:tcBorders>
+              <w:top w:val="single" w:sz="4" w:space="0" w:color="auto"/>
+              <w:left w:val="single" w:sz="4" w:space="0" w:color="auto"/>
+              <w:bottom w:val="single" w:sz="4" w:space="0" w:color="auto"/>
+              <w:right w:val="single" w:sz="4" w:space="0" w:color="auto"/>
+            </w:tcBorders>
+            <w:shd w:val="clear" w:color="auto" w:fill="auto"/>
+            <w:vAlign w:val="center"/>
+          </w:tcPr>
+          <w:p>
+            <w:pPr>
+              <w:pStyle w:val="ListParagraph"/>
+              <w:ind w:left="0"/>
+              <w:jc w:val="center"/>
+              <w:rPr>
+                <w:rFonts w:ascii="Times New Roman" w:hAnsi="Times New Roman" w:cs="Times New Roman"/>
+                <w:color w:val="000000" w:themeColor="text1"/>
+                <w:sz w:val="20"/>
+                <w:szCs w:val="20"/>
+              </w:rPr>
+            </w:pPr>
+            <w:r>
+              <w:rPr>
+                <w:rFonts w:ascii="Times New Roman" w:hAnsi="Times New Roman" w:cs="Times New Roman"/>
+                <w:color w:val="000000" w:themeColor="text1"/>
+                <w:sz w:val="20"/>
+                <w:szCs w:val="20"/>
+              </w:rPr>
+              <w:t>BODY</w:t>
+            </w:r>
+          </w:p>
+        </w:tc>
+        <w:tc>
+          <w:tcPr>
+            <w:tcW w:w="1772" w:type="dxa"/>
+            <w:gridSpan w:val="2"/>
+            <w:tcBorders>
+              <w:top w:val="single" w:sz="4" w:space="0" w:color="auto"/>
+              <w:left w:val="single" w:sz="4" w:space="0" w:color="auto"/>
+              <w:bottom w:val="single" w:sz="4" w:space="0" w:color="auto"/>
+              <w:right w:val="single" w:sz="4" w:space="0" w:color="auto"/>
+            </w:tcBorders>
+            <w:shd w:val="clear" w:color="auto" w:fill="auto"/>
+            <w:vAlign w:val="center"/>
+          </w:tcPr>
+          <w:p>
+            <w:pPr>
+              <w:pStyle w:val="ListParagraph"/>
+              <w:ind w:left="0"/>
+              <w:rPr>
+                <w:rFonts w:ascii="Times New Roman" w:hAnsi="Times New Roman" w:cs="Times New Roman"/>
+                <w:b/>
+                <w:color w:val="000000" w:themeColor="text1"/>
+                <w:sz w:val="20"/>
+                <w:szCs w:val="20"/>
+              </w:rPr>
+            </w:pPr>
+            <w:r>
+              <w:rPr>
+                <w:rFonts w:ascii="Times New Roman" w:hAnsi="Times New Roman" w:cs="Times New Roman"/>
+                <w:b/>
+                <w:color w:val="000000" w:themeColor="text1"/>
+                <w:sz w:val="20"/>
+                <w:szCs w:val="20"/>
+              </w:rPr>
+              <w:t>Records</w:t>
+            </w:r>
+          </w:p>
+        </w:tc>
+        <w:tc>
+          <w:tcPr>
+            <w:tcW w:w="1096" w:type="dxa"/>
+            <w:tcBorders>
+              <w:top w:val="single" w:sz="4" w:space="0" w:color="auto"/>
+              <w:left w:val="single" w:sz="4" w:space="0" w:color="auto"/>
+              <w:bottom w:val="single" w:sz="4" w:space="0" w:color="auto"/>
+              <w:right w:val="single" w:sz="4" w:space="0" w:color="auto"/>
+            </w:tcBorders>
+            <w:shd w:val="clear" w:color="auto" w:fill="auto"/>
+          </w:tcPr>
+          <w:p>
+            <w:pPr>
+              <w:pStyle w:val="ListParagraph"/>
+              <w:ind w:left="0"/>
+              <w:jc w:val="center"/>
+              <w:rPr>
+                <w:rFonts w:ascii="Times New Roman" w:hAnsi="Times New Roman" w:cs="Times New Roman"/>
+                <w:color w:val="000000" w:themeColor="text1"/>
+                <w:sz w:val="20"/>
+                <w:szCs w:val="20"/>
+              </w:rPr>
+            </w:pPr>
+            <w:r>
+              <w:rPr>
+                <w:rFonts w:ascii="Times New Roman" w:hAnsi="Times New Roman" w:cs="Times New Roman"/>
+                <w:color w:val="000000" w:themeColor="text1"/>
+                <w:sz w:val="20"/>
+                <w:szCs w:val="20"/>
+              </w:rPr>
+              <w:t>int</w:t>
+            </w:r>
+          </w:p>
+        </w:tc>
+        <w:tc>
+          <w:tcPr>
+            <w:tcW w:w="6484" w:type="dxa"/>
+            <w:tcBorders>
+              <w:top w:val="single" w:sz="4" w:space="0" w:color="auto"/>
+              <w:left w:val="single" w:sz="4" w:space="0" w:color="auto"/>
+              <w:bottom w:val="single" w:sz="4" w:space="0" w:color="auto"/>
+              <w:right w:val="single" w:sz="4" w:space="0" w:color="auto"/>
+            </w:tcBorders>
+            <w:shd w:val="clear" w:color="auto" w:fill="auto"/>
+          </w:tcPr>
+          <w:p>
+            <w:pPr>
+              <w:rPr>
+                <w:rFonts w:ascii="Times New Roman" w:hAnsi="Times New Roman" w:cs="Times New Roman"/>
+                <w:color w:val="000000" w:themeColor="text1"/>
+                <w:sz w:val="20"/>
+                <w:szCs w:val="20"/>
+              </w:rPr>
+            </w:pPr>
+            <w:r>
+              <w:rPr>
+                <w:rFonts w:ascii="Times New Roman" w:hAnsi="Times New Roman" w:cs="Times New Roman"/>
+                <w:color w:val="000000" w:themeColor="text1"/>
+                <w:sz w:val="20"/>
+                <w:szCs w:val="20"/>
+              </w:rPr>
+              <w:t>Number of records which will be displayed on page.</w:t>
+            </w:r>
+          </w:p>
+          <w:p>
+            <w:pPr>
+              <w:pStyle w:val="ListParagraph"/>
+              <w:numPr>
+                <w:ilvl w:val="0"/>
+                <w:numId w:val="45"/>
+              </w:numPr>
+              <w:rPr>
+                <w:rFonts w:ascii="Times New Roman" w:hAnsi="Times New Roman" w:cs="Times New Roman"/>
+                <w:color w:val="000000" w:themeColor="text1"/>
+                <w:sz w:val="20"/>
+                <w:szCs w:val="20"/>
+              </w:rPr>
+            </w:pPr>
+            <w:r>
+              <w:rPr>
+                <w:rFonts w:ascii="Times New Roman" w:hAnsi="Times New Roman" w:cs="Times New Roman"/>
+                <w:color w:val="000000" w:themeColor="text1"/>
+                <w:sz w:val="20"/>
+                <w:szCs w:val="20"/>
+              </w:rPr>
+              <w:t>Min : 1</w:t>
+            </w:r>
+            <w:bookmarkStart w:id="0" w:name="_GoBack"/>
+            <w:bookmarkEnd w:id="0"/>
+          </w:p>
+          <w:p>
+            <w:pPr>
+              <w:pStyle w:val="ListParagraph"/>
+              <w:numPr>
+                <w:ilvl w:val="0"/>
+                <w:numId w:val="45"/>
+              </w:numPr>
+              <w:rPr>
+                <w:rFonts w:ascii="Times New Roman" w:hAnsi="Times New Roman" w:cs="Times New Roman"/>
+                <w:color w:val="000000" w:themeColor="text1"/>
+                <w:sz w:val="20"/>
+                <w:szCs w:val="20"/>
+              </w:rPr>
+            </w:pPr>
+            <w:r>
+              <w:rPr>
+                <w:rFonts w:ascii="Times New Roman" w:hAnsi="Times New Roman" w:cs="Times New Roman"/>
+                <w:color w:val="000000" w:themeColor="text1"/>
+                <w:sz w:val="20"/>
+                <w:szCs w:val="20"/>
+              </w:rPr>
+              <w:t>Max : 20</w:t>
+            </w:r>
+          </w:p>
+          <w:p>
+            <w:pPr>
+              <w:rPr>
+                <w:rFonts w:ascii="Times New Roman" w:hAnsi="Times New Roman" w:cs="Times New Roman"/>
+                <w:color w:val="000000" w:themeColor="text1"/>
+                <w:sz w:val="20"/>
+                <w:szCs w:val="20"/>
+              </w:rPr>
+            </w:pPr>
+            <w:r>
+              <w:rPr>
+                <w:rFonts w:ascii="Times New Roman" w:hAnsi="Times New Roman" w:cs="Times New Roman"/>
+                <w:color w:val="000000" w:themeColor="text1"/>
+                <w:sz w:val="20"/>
+                <w:szCs w:val="20"/>
+              </w:rPr>
+              <w:t>Default : 20</w:t>
             </w:r>
           </w:p>
         </w:tc>
@@ -11642,7 +12517,7 @@
               <w:rPr>
                 <w:rFonts w:ascii="Times New Roman" w:hAnsi="Times New Roman" w:cs="Times New Roman"/>
                 <w:b/>
-                <w:color w:val="000000" w:themeColor="text1"/>
+                <w:color w:val="00B050"/>
                 <w:sz w:val="20"/>
                 <w:szCs w:val="20"/>
               </w:rPr>
@@ -12201,27 +13076,65 @@
           <w:p>
             <w:pPr>
               <w:pStyle w:val="ListParagraph"/>
-              <w:ind w:left="0"/>
+              <w:ind w:left="-1440" w:firstLine="1440"/>
               <w:jc w:val="center"/>
               <w:rPr>
                 <w:rFonts w:ascii="Times New Roman" w:hAnsi="Times New Roman" w:cs="Times New Roman"/>
                 <w:b/>
-                <w:color w:val="000000" w:themeColor="text1"/>
-                <w:sz w:val="20"/>
-                <w:szCs w:val="20"/>
-              </w:rPr>
-            </w:pPr>
-            <w:r>
-              <w:rPr>
-                <w:rFonts w:ascii="Times New Roman" w:hAnsi="Times New Roman" w:cs="Times New Roman"/>
-                <w:b/>
-                <w:color w:val="000000" w:themeColor="text1"/>
+                <w:color w:val="FF0000"/>
+                <w:sz w:val="20"/>
+                <w:szCs w:val="20"/>
+              </w:rPr>
+            </w:pPr>
+            <w:r>
+              <w:rPr>
+                <w:rFonts w:ascii="Times New Roman" w:hAnsi="Times New Roman" w:cs="Times New Roman"/>
+                <w:b/>
+                <w:color w:val="FF0000"/>
                 <w:sz w:val="20"/>
                 <w:szCs w:val="20"/>
               </w:rPr>
               <w:t>400</w:t>
             </w:r>
           </w:p>
+          <w:p>
+            <w:pPr>
+              <w:pStyle w:val="ListParagraph"/>
+              <w:ind w:left="-1440" w:firstLine="1440"/>
+              <w:rPr>
+                <w:rFonts w:ascii="Times New Roman" w:hAnsi="Times New Roman" w:cs="Times New Roman"/>
+                <w:sz w:val="20"/>
+                <w:szCs w:val="20"/>
+              </w:rPr>
+            </w:pPr>
+            <w:r>
+              <w:rPr>
+                <w:rFonts w:ascii="Times New Roman" w:hAnsi="Times New Roman" w:cs="Times New Roman"/>
+                <w:sz w:val="20"/>
+                <w:szCs w:val="20"/>
+              </w:rPr>
+              <w:t xml:space="preserve">Request parameters are </w:t>
+            </w:r>
+          </w:p>
+          <w:p>
+            <w:pPr>
+              <w:pStyle w:val="ListParagraph"/>
+              <w:ind w:left="-1440" w:firstLine="1440"/>
+              <w:rPr>
+                <w:rFonts w:ascii="Times New Roman" w:hAnsi="Times New Roman" w:cs="Times New Roman"/>
+                <w:sz w:val="20"/>
+                <w:szCs w:val="20"/>
+              </w:rPr>
+            </w:pPr>
+            <w:r>
+              <w:rPr>
+                <w:rFonts w:ascii="Times New Roman" w:hAnsi="Times New Roman" w:cs="Times New Roman"/>
+                <w:sz w:val="20"/>
+                <w:szCs w:val="20"/>
+              </w:rPr>
+              <w:t>invalid</w:t>
+            </w:r>
+          </w:p>
         </w:tc>
         <w:tc>
           <w:tcPr>
@@ -12230,155 +13143,142 @@
           </w:tcPr>
           <w:p>
             <w:pPr>
-              <w:pStyle w:val="ListParagraph"/>
-              <w:ind w:left="0"/>
-              <w:rPr>
-                <w:rFonts w:ascii="Times New Roman" w:hAnsi="Times New Roman" w:cs="Times New Roman"/>
-                <w:color w:val="000000" w:themeColor="text1"/>
-                <w:sz w:val="20"/>
-                <w:szCs w:val="20"/>
-              </w:rPr>
-            </w:pPr>
-            <w:r>
-              <w:rPr>
-                <w:rStyle w:val="sbrace"/>
-                <w:rFonts w:ascii="Times New Roman" w:hAnsi="Times New Roman" w:cs="Times New Roman"/>
-                <w:color w:val="000000" w:themeColor="text1"/>
-                <w:sz w:val="20"/>
-                <w:szCs w:val="20"/>
+              <w:autoSpaceDE w:val="0"/>
+              <w:autoSpaceDN w:val="0"/>
+              <w:adjustRightInd w:val="0"/>
+              <w:rPr>
+                <w:rFonts w:ascii="Consolas" w:hAnsi="Consolas" w:cs="Consolas"/>
+                <w:color w:val="000000"/>
+                <w:sz w:val="19"/>
+                <w:szCs w:val="19"/>
+                <w:highlight w:val="white"/>
+                <w:lang w:val="vi-VN"/>
+              </w:rPr>
+            </w:pPr>
+            <w:r>
+              <w:rPr>
+                <w:rFonts w:ascii="Consolas" w:hAnsi="Consolas" w:cs="Consolas"/>
+                <w:color w:val="000000"/>
+                <w:sz w:val="19"/>
+                <w:szCs w:val="19"/>
+                <w:highlight w:val="white"/>
+                <w:lang w:val="vi-VN"/>
               </w:rPr>
               <w:t>{</w:t>
             </w:r>
-            <w:r>
-              <w:rPr>
-                <w:rStyle w:val="apple-converted-space"/>
-                <w:rFonts w:ascii="Times New Roman" w:hAnsi="Times New Roman" w:cs="Times New Roman"/>
-                <w:color w:val="000000" w:themeColor="text1"/>
-                <w:sz w:val="20"/>
-                <w:szCs w:val="20"/>
-              </w:rPr>
-              <w:t>  </w:t>
-            </w:r>
-            <w:r>
-              <w:rPr>
-                <w:rFonts w:ascii="Times New Roman" w:hAnsi="Times New Roman" w:cs="Times New Roman"/>
-                <w:color w:val="000000" w:themeColor="text1"/>
-                <w:sz w:val="20"/>
-                <w:szCs w:val="20"/>
-              </w:rPr>
-              <w:br/>
-              <w:t>    </w:t>
-            </w:r>
-            <w:r>
-              <w:rPr>
-                <w:rStyle w:val="sobjectk"/>
-                <w:rFonts w:ascii="Times New Roman" w:hAnsi="Times New Roman" w:cs="Times New Roman"/>
-                <w:bCs/>
-                <w:color w:val="000000" w:themeColor="text1"/>
-                <w:sz w:val="20"/>
-                <w:szCs w:val="20"/>
-              </w:rPr>
-              <w:t>"</w:t>
-            </w:r>
-            <w:r>
-              <w:rPr>
-                <w:rStyle w:val="sobjectk"/>
-                <w:rFonts w:ascii="Times New Roman" w:hAnsi="Times New Roman" w:cs="Times New Roman"/>
-                <w:b/>
-                <w:bCs/>
-                <w:color w:val="000000" w:themeColor="text1"/>
-                <w:sz w:val="20"/>
-                <w:szCs w:val="20"/>
-              </w:rPr>
-              <w:t>Errors</w:t>
-            </w:r>
-            <w:r>
-              <w:rPr>
-                <w:rStyle w:val="sobjectk"/>
-                <w:rFonts w:ascii="Times New Roman" w:hAnsi="Times New Roman" w:cs="Times New Roman"/>
-                <w:bCs/>
-                <w:color w:val="000000" w:themeColor="text1"/>
-                <w:sz w:val="20"/>
-                <w:szCs w:val="20"/>
-              </w:rPr>
-              <w:t>"</w:t>
-            </w:r>
-            <w:r>
-              <w:rPr>
-                <w:rStyle w:val="scolon"/>
-                <w:rFonts w:ascii="Times New Roman" w:hAnsi="Times New Roman" w:cs="Times New Roman"/>
-                <w:color w:val="000000" w:themeColor="text1"/>
-                <w:sz w:val="20"/>
-                <w:szCs w:val="20"/>
-              </w:rPr>
-              <w:t>:</w:t>
-            </w:r>
-            <w:r>
-              <w:rPr>
-                <w:rStyle w:val="sbrace"/>
-                <w:rFonts w:ascii="Times New Roman" w:hAnsi="Times New Roman" w:cs="Times New Roman"/>
-                <w:color w:val="000000" w:themeColor="text1"/>
-                <w:sz w:val="20"/>
-                <w:szCs w:val="20"/>
-              </w:rPr>
-              <w:t>[</w:t>
-            </w:r>
-            <w:r>
-              <w:rPr>
-                <w:rFonts w:ascii="Times New Roman" w:hAnsi="Times New Roman" w:cs="Times New Roman"/>
-                <w:color w:val="000000" w:themeColor="text1"/>
-                <w:sz w:val="20"/>
-                <w:szCs w:val="20"/>
-              </w:rPr>
-              <w:br/>
-              <w:t>        </w:t>
-            </w:r>
-            <w:r>
-              <w:rPr>
-                <w:rStyle w:val="sobjectv"/>
-                <w:rFonts w:ascii="Times New Roman" w:hAnsi="Times New Roman" w:cs="Times New Roman"/>
-                <w:color w:val="000000" w:themeColor="text1"/>
-                <w:sz w:val="20"/>
-                <w:szCs w:val="20"/>
-              </w:rPr>
-              <w:t>"Invalid "</w:t>
-            </w:r>
-            <w:r>
-              <w:rPr>
-                <w:rFonts w:ascii="Times New Roman" w:hAnsi="Times New Roman" w:cs="Times New Roman"/>
-                <w:color w:val="000000" w:themeColor="text1"/>
-                <w:sz w:val="20"/>
-                <w:szCs w:val="20"/>
-              </w:rPr>
-              <w:br/>
-              <w:t>    </w:t>
-            </w:r>
-            <w:r>
-              <w:rPr>
-                <w:rStyle w:val="sbrace"/>
-                <w:rFonts w:ascii="Times New Roman" w:hAnsi="Times New Roman" w:cs="Times New Roman"/>
-                <w:color w:val="000000" w:themeColor="text1"/>
-                <w:sz w:val="20"/>
-                <w:szCs w:val="20"/>
-              </w:rPr>
-              <w:t>]</w:t>
-            </w:r>
-            <w:r>
-              <w:rPr>
-                <w:rFonts w:ascii="Times New Roman" w:hAnsi="Times New Roman" w:cs="Times New Roman"/>
-                <w:color w:val="000000" w:themeColor="text1"/>
-                <w:sz w:val="20"/>
-                <w:szCs w:val="20"/>
-              </w:rPr>
-              <w:br/>
-            </w:r>
-            <w:r>
-              <w:rPr>
-                <w:rStyle w:val="sbrace"/>
-                <w:rFonts w:ascii="Times New Roman" w:hAnsi="Times New Roman" w:cs="Times New Roman"/>
-                <w:color w:val="000000" w:themeColor="text1"/>
-                <w:sz w:val="20"/>
-                <w:szCs w:val="20"/>
+          </w:p>
+          <w:p>
+            <w:pPr>
+              <w:autoSpaceDE w:val="0"/>
+              <w:autoSpaceDN w:val="0"/>
+              <w:adjustRightInd w:val="0"/>
+              <w:rPr>
+                <w:rFonts w:ascii="Consolas" w:hAnsi="Consolas" w:cs="Consolas"/>
+                <w:color w:val="000000"/>
+                <w:sz w:val="19"/>
+                <w:szCs w:val="19"/>
+                <w:highlight w:val="white"/>
+                <w:lang w:val="vi-VN"/>
+              </w:rPr>
+            </w:pPr>
+            <w:r>
+              <w:rPr>
+                <w:rFonts w:ascii="Consolas" w:hAnsi="Consolas" w:cs="Consolas"/>
+                <w:color w:val="000000"/>
+                <w:sz w:val="19"/>
+                <w:szCs w:val="19"/>
+                <w:highlight w:val="white"/>
+                <w:lang w:val="vi-VN"/>
+              </w:rPr>
+              <w:t xml:space="preserve">  </w:t>
+            </w:r>
+            <w:r>
+              <w:rPr>
+                <w:rFonts w:ascii="Consolas" w:hAnsi="Consolas" w:cs="Consolas"/>
+                <w:color w:val="2E75B6"/>
+                <w:sz w:val="19"/>
+                <w:szCs w:val="19"/>
+                <w:highlight w:val="white"/>
+                <w:lang w:val="vi-VN"/>
+              </w:rPr>
+              <w:t>"Errors"</w:t>
+            </w:r>
+            <w:r>
+              <w:rPr>
+                <w:rFonts w:ascii="Consolas" w:hAnsi="Consolas" w:cs="Consolas"/>
+                <w:color w:val="000000"/>
+                <w:sz w:val="19"/>
+                <w:szCs w:val="19"/>
+                <w:highlight w:val="white"/>
+                <w:lang w:val="vi-VN"/>
+              </w:rPr>
+              <w:t xml:space="preserve">: [ </w:t>
+            </w:r>
+            <w:r>
+              <w:rPr>
+                <w:rFonts w:ascii="Consolas" w:hAnsi="Consolas" w:cs="Consolas"/>
+                <w:color w:val="A31515"/>
+                <w:sz w:val="19"/>
+                <w:szCs w:val="19"/>
+                <w:highlight w:val="white"/>
+                <w:lang w:val="vi-VN"/>
+              </w:rPr>
+              <w:t>""</w:t>
+            </w:r>
+            <w:r>
+              <w:rPr>
+                <w:rFonts w:ascii="Consolas" w:hAnsi="Consolas" w:cs="Consolas"/>
+                <w:color w:val="000000"/>
+                <w:sz w:val="19"/>
+                <w:szCs w:val="19"/>
+                <w:highlight w:val="white"/>
+                <w:lang w:val="vi-VN"/>
+              </w:rPr>
+              <w:t xml:space="preserve">, </w:t>
+            </w:r>
+            <w:r>
+              <w:rPr>
+                <w:rFonts w:ascii="Consolas" w:hAnsi="Consolas" w:cs="Consolas"/>
+                <w:color w:val="A31515"/>
+                <w:sz w:val="19"/>
+                <w:szCs w:val="19"/>
+                <w:highlight w:val="white"/>
+                <w:lang w:val="vi-VN"/>
+              </w:rPr>
+              <w:t>""</w:t>
+            </w:r>
+            <w:r>
+              <w:rPr>
+                <w:rFonts w:ascii="Consolas" w:hAnsi="Consolas" w:cs="Consolas"/>
+                <w:color w:val="000000"/>
+                <w:sz w:val="19"/>
+                <w:szCs w:val="19"/>
+                <w:highlight w:val="white"/>
+                <w:lang w:val="vi-VN"/>
+              </w:rPr>
+              <w:t xml:space="preserve"> ]</w:t>
+            </w:r>
+          </w:p>
+          <w:p>
+            <w:pPr>
+              <w:autoSpaceDE w:val="0"/>
+              <w:autoSpaceDN w:val="0"/>
+              <w:adjustRightInd w:val="0"/>
+              <w:rPr>
+                <w:rFonts w:ascii="Times New Roman" w:hAnsi="Times New Roman" w:cs="Times New Roman"/>
+                <w:color w:val="000000" w:themeColor="text1"/>
+                <w:sz w:val="20"/>
+                <w:szCs w:val="20"/>
+              </w:rPr>
+            </w:pPr>
+            <w:r>
+              <w:rPr>
+                <w:rFonts w:ascii="Consolas" w:hAnsi="Consolas" w:cs="Consolas"/>
+                <w:color w:val="000000"/>
+                <w:sz w:val="19"/>
+                <w:szCs w:val="19"/>
+                <w:highlight w:val="white"/>
+                <w:lang w:val="vi-VN"/>
               </w:rPr>
               <w:t>}</w:t>
             </w:r>
@@ -12389,189 +13289,161 @@
         <w:tc>
           <w:tcPr>
             <w:tcW w:w="2329" w:type="dxa"/>
+            <w:tcBorders>
+              <w:top w:val="single" w:sz="4" w:space="0" w:color="auto"/>
+              <w:left w:val="single" w:sz="4" w:space="0" w:color="auto"/>
+              <w:bottom w:val="single" w:sz="4" w:space="0" w:color="auto"/>
+              <w:right w:val="single" w:sz="4" w:space="0" w:color="auto"/>
+            </w:tcBorders>
             <w:shd w:val="clear" w:color="auto" w:fill="auto"/>
             <w:vAlign w:val="center"/>
           </w:tcPr>
           <w:p>
             <w:pPr>
               <w:pStyle w:val="ListParagraph"/>
+              <w:ind w:left="-1440" w:firstLine="1440"/>
+              <w:jc w:val="center"/>
+              <w:rPr>
+                <w:rFonts w:ascii="Times New Roman" w:hAnsi="Times New Roman" w:cs="Times New Roman"/>
+                <w:b/>
+                <w:color w:val="FF0000"/>
+                <w:sz w:val="20"/>
+                <w:szCs w:val="20"/>
+              </w:rPr>
+            </w:pPr>
+            <w:r>
+              <w:rPr>
+                <w:rFonts w:ascii="Times New Roman" w:hAnsi="Times New Roman" w:cs="Times New Roman"/>
+                <w:b/>
+                <w:color w:val="FF0000"/>
+                <w:sz w:val="20"/>
+                <w:szCs w:val="20"/>
+              </w:rPr>
+              <w:t>401</w:t>
+            </w:r>
+          </w:p>
+          <w:p>
+            <w:pPr>
+              <w:pStyle w:val="ListParagraph"/>
               <w:ind w:left="0"/>
-              <w:jc w:val="center"/>
-              <w:rPr>
-                <w:rFonts w:ascii="Times New Roman" w:hAnsi="Times New Roman" w:cs="Times New Roman"/>
-                <w:b/>
-                <w:color w:val="000000" w:themeColor="text1"/>
-                <w:sz w:val="20"/>
-                <w:szCs w:val="20"/>
-              </w:rPr>
-            </w:pPr>
-            <w:r>
-              <w:rPr>
-                <w:rFonts w:ascii="Times New Roman" w:hAnsi="Times New Roman" w:cs="Times New Roman"/>
-                <w:b/>
-                <w:color w:val="000000" w:themeColor="text1"/>
-                <w:sz w:val="20"/>
-                <w:szCs w:val="20"/>
-              </w:rPr>
-              <w:t>401</w:t>
+              <w:rPr>
+                <w:rFonts w:ascii="Times New Roman" w:hAnsi="Times New Roman" w:cs="Times New Roman"/>
+                <w:b/>
+                <w:color w:val="000000" w:themeColor="text1"/>
+                <w:sz w:val="20"/>
+                <w:szCs w:val="20"/>
+              </w:rPr>
+            </w:pPr>
+            <w:r>
+              <w:rPr>
+                <w:rFonts w:ascii="Times New Roman" w:hAnsi="Times New Roman" w:cs="Times New Roman"/>
+                <w:b/>
+                <w:color w:val="000000" w:themeColor="text1"/>
+                <w:sz w:val="20"/>
+                <w:szCs w:val="20"/>
+              </w:rPr>
+              <w:t xml:space="preserve">No email or password contained in request </w:t>
+            </w:r>
+            <w:r>
+              <w:rPr>
+                <w:rFonts w:ascii="Times New Roman" w:hAnsi="Times New Roman" w:cs="Times New Roman"/>
+                <w:b/>
+                <w:color w:val="000000" w:themeColor="text1"/>
+                <w:sz w:val="20"/>
+                <w:szCs w:val="20"/>
+              </w:rPr>
+              <w:lastRenderedPageBreak/>
+              <w:t>header. Front-end should redirect user to login page.</w:t>
             </w:r>
           </w:p>
         </w:tc>
         <w:tc>
           <w:tcPr>
             <w:tcW w:w="8586" w:type="dxa"/>
-            <w:shd w:val="clear" w:color="auto" w:fill="auto"/>
-          </w:tcPr>
-          <w:p>
-            <w:pPr>
+            <w:tcBorders>
+              <w:top w:val="single" w:sz="4" w:space="0" w:color="auto"/>
+              <w:left w:val="single" w:sz="4" w:space="0" w:color="auto"/>
+              <w:bottom w:val="single" w:sz="4" w:space="0" w:color="auto"/>
+              <w:right w:val="single" w:sz="4" w:space="0" w:color="auto"/>
+            </w:tcBorders>
+            <w:shd w:val="clear" w:color="auto" w:fill="auto"/>
+          </w:tcPr>
+          <w:p>
+            <w:pPr>
+              <w:autoSpaceDE w:val="0"/>
+              <w:autoSpaceDN w:val="0"/>
+              <w:adjustRightInd w:val="0"/>
+              <w:rPr>
+                <w:rFonts w:ascii="Consolas" w:hAnsi="Consolas" w:cs="Consolas"/>
+                <w:color w:val="000000"/>
+                <w:sz w:val="19"/>
+                <w:szCs w:val="19"/>
+                <w:highlight w:val="white"/>
+                <w:lang w:val="vi-VN"/>
+              </w:rPr>
+            </w:pPr>
+            <w:r>
+              <w:rPr>
+                <w:rFonts w:ascii="Consolas" w:hAnsi="Consolas" w:cs="Consolas"/>
+                <w:color w:val="000000"/>
+                <w:sz w:val="19"/>
+                <w:szCs w:val="19"/>
+                <w:highlight w:val="white"/>
+                <w:lang w:val="vi-VN"/>
+              </w:rPr>
+              <w:lastRenderedPageBreak/>
+              <w:t>{</w:t>
+            </w:r>
+          </w:p>
+          <w:p>
+            <w:pPr>
+              <w:autoSpaceDE w:val="0"/>
+              <w:autoSpaceDN w:val="0"/>
+              <w:adjustRightInd w:val="0"/>
+              <w:rPr>
+                <w:rFonts w:ascii="Consolas" w:hAnsi="Consolas" w:cs="Consolas"/>
+                <w:color w:val="000000"/>
+                <w:sz w:val="19"/>
+                <w:szCs w:val="19"/>
+                <w:highlight w:val="white"/>
+                <w:lang w:val="vi-VN"/>
+              </w:rPr>
+            </w:pPr>
+            <w:r>
+              <w:rPr>
+                <w:rFonts w:ascii="Consolas" w:hAnsi="Consolas" w:cs="Consolas"/>
+                <w:color w:val="000000"/>
+                <w:sz w:val="19"/>
+                <w:szCs w:val="19"/>
+                <w:highlight w:val="white"/>
+                <w:lang w:val="vi-VN"/>
+              </w:rPr>
+              <w:t xml:space="preserve">  "Error": "W012"</w:t>
+            </w:r>
+          </w:p>
+          <w:p>
+            <w:pPr>
+              <w:autoSpaceDE w:val="0"/>
+              <w:autoSpaceDN w:val="0"/>
+              <w:adjustRightInd w:val="0"/>
               <w:rPr>
                 <w:rStyle w:val="sbrace"/>
-                <w:rFonts w:ascii="Times New Roman" w:hAnsi="Times New Roman" w:cs="Times New Roman"/>
-                <w:color w:val="000000" w:themeColor="text1"/>
-                <w:sz w:val="20"/>
-                <w:szCs w:val="20"/>
-              </w:rPr>
-            </w:pPr>
-            <w:r>
-              <w:rPr>
-                <w:rStyle w:val="sbrace"/>
-                <w:rFonts w:ascii="Times New Roman" w:hAnsi="Times New Roman" w:cs="Times New Roman"/>
-                <w:color w:val="000000" w:themeColor="text1"/>
-                <w:sz w:val="20"/>
-                <w:szCs w:val="20"/>
-              </w:rPr>
-              <w:t>{</w:t>
-            </w:r>
-            <w:r>
-              <w:rPr>
-                <w:rStyle w:val="apple-converted-space"/>
-                <w:rFonts w:ascii="Times New Roman" w:hAnsi="Times New Roman" w:cs="Times New Roman"/>
-                <w:color w:val="000000" w:themeColor="text1"/>
-                <w:sz w:val="20"/>
-                <w:szCs w:val="20"/>
-              </w:rPr>
-              <w:t>  </w:t>
-            </w:r>
-            <w:r>
-              <w:rPr>
-                <w:rFonts w:ascii="Times New Roman" w:hAnsi="Times New Roman" w:cs="Times New Roman"/>
-                <w:color w:val="000000" w:themeColor="text1"/>
-                <w:sz w:val="20"/>
-                <w:szCs w:val="20"/>
-              </w:rPr>
-              <w:br/>
-              <w:t>    </w:t>
-            </w:r>
-            <w:r>
-              <w:rPr>
-                <w:rStyle w:val="sobjectk"/>
-                <w:rFonts w:ascii="Times New Roman" w:hAnsi="Times New Roman" w:cs="Times New Roman"/>
-                <w:bCs/>
-                <w:color w:val="000000" w:themeColor="text1"/>
-                <w:sz w:val="20"/>
-                <w:szCs w:val="20"/>
-              </w:rPr>
-              <w:t>"</w:t>
-            </w:r>
-            <w:r>
-              <w:rPr>
-                <w:rStyle w:val="sobjectk"/>
-                <w:rFonts w:ascii="Times New Roman" w:hAnsi="Times New Roman" w:cs="Times New Roman"/>
-                <w:b/>
-                <w:bCs/>
-                <w:color w:val="000000" w:themeColor="text1"/>
-                <w:sz w:val="20"/>
-                <w:szCs w:val="20"/>
-              </w:rPr>
-              <w:t>Error</w:t>
-            </w:r>
-            <w:r>
-              <w:rPr>
-                <w:rStyle w:val="sobjectk"/>
-                <w:rFonts w:ascii="Times New Roman" w:hAnsi="Times New Roman" w:cs="Times New Roman"/>
-                <w:bCs/>
-                <w:color w:val="000000" w:themeColor="text1"/>
-                <w:sz w:val="20"/>
-                <w:szCs w:val="20"/>
-              </w:rPr>
-              <w:t>"</w:t>
-            </w:r>
-            <w:r>
-              <w:rPr>
-                <w:rStyle w:val="scolon"/>
-                <w:rFonts w:ascii="Times New Roman" w:hAnsi="Times New Roman" w:cs="Times New Roman"/>
-                <w:color w:val="000000" w:themeColor="text1"/>
-                <w:sz w:val="20"/>
-                <w:szCs w:val="20"/>
-              </w:rPr>
-              <w:t>:</w:t>
-            </w:r>
-            <w:r>
-              <w:rPr>
-                <w:rStyle w:val="sbrace"/>
-                <w:rFonts w:ascii="Times New Roman" w:hAnsi="Times New Roman" w:cs="Times New Roman"/>
-                <w:color w:val="000000" w:themeColor="text1"/>
-                <w:sz w:val="20"/>
-                <w:szCs w:val="20"/>
-              </w:rPr>
-              <w:t>{</w:t>
-            </w:r>
-          </w:p>
-          <w:p>
-            <w:pPr>
-              <w:rPr>
-                <w:rStyle w:val="sbrace"/>
-                <w:rFonts w:ascii="Times New Roman" w:hAnsi="Times New Roman" w:cs="Times New Roman"/>
-                <w:color w:val="000000" w:themeColor="text1"/>
-                <w:sz w:val="20"/>
-                <w:szCs w:val="20"/>
-              </w:rPr>
-            </w:pPr>
-            <w:r>
-              <w:rPr>
-                <w:rFonts w:ascii="Times New Roman" w:hAnsi="Times New Roman" w:cs="Times New Roman"/>
-                <w:color w:val="000000" w:themeColor="text1"/>
-                <w:sz w:val="20"/>
-                <w:szCs w:val="20"/>
-              </w:rPr>
-              <w:t xml:space="preserve">        ""</w:t>
-            </w:r>
-            <w:r>
-              <w:rPr>
-                <w:rFonts w:ascii="Times New Roman" w:hAnsi="Times New Roman" w:cs="Times New Roman"/>
-                <w:color w:val="000000" w:themeColor="text1"/>
-                <w:sz w:val="20"/>
-                <w:szCs w:val="20"/>
-              </w:rPr>
-              <w:br/>
-              <w:t>    </w:t>
-            </w:r>
-            <w:r>
-              <w:rPr>
-                <w:rStyle w:val="sbrace"/>
-                <w:rFonts w:ascii="Times New Roman" w:hAnsi="Times New Roman" w:cs="Times New Roman"/>
-                <w:color w:val="000000" w:themeColor="text1"/>
-                <w:sz w:val="20"/>
-                <w:szCs w:val="20"/>
-              </w:rPr>
-              <w:t>}</w:t>
-            </w:r>
-            <w:r>
-              <w:rPr>
-                <w:rFonts w:ascii="Times New Roman" w:hAnsi="Times New Roman" w:cs="Times New Roman"/>
-                <w:color w:val="000000" w:themeColor="text1"/>
-                <w:sz w:val="20"/>
-                <w:szCs w:val="20"/>
-              </w:rPr>
-              <w:br/>
-            </w:r>
-            <w:r>
-              <w:rPr>
-                <w:rStyle w:val="sbrace"/>
-                <w:rFonts w:ascii="Times New Roman" w:hAnsi="Times New Roman" w:cs="Times New Roman"/>
-                <w:color w:val="000000" w:themeColor="text1"/>
-                <w:sz w:val="20"/>
-                <w:szCs w:val="20"/>
+                <w:rFonts w:ascii="Consolas" w:hAnsi="Consolas" w:cs="Consolas"/>
+                <w:color w:val="000000"/>
+                <w:sz w:val="19"/>
+                <w:szCs w:val="19"/>
+                <w:highlight w:val="white"/>
+                <w:lang w:val="vi-VN"/>
+              </w:rPr>
+            </w:pPr>
+            <w:r>
+              <w:rPr>
+                <w:rFonts w:ascii="Consolas" w:hAnsi="Consolas" w:cs="Consolas"/>
+                <w:color w:val="000000"/>
+                <w:sz w:val="19"/>
+                <w:szCs w:val="19"/>
+                <w:highlight w:val="white"/>
+                <w:lang w:val="vi-VN"/>
               </w:rPr>
               <w:t>}</w:t>
             </w:r>
@@ -12582,189 +13454,172 @@
         <w:tc>
           <w:tcPr>
             <w:tcW w:w="2329" w:type="dxa"/>
+            <w:tcBorders>
+              <w:top w:val="single" w:sz="4" w:space="0" w:color="auto"/>
+              <w:left w:val="single" w:sz="4" w:space="0" w:color="auto"/>
+              <w:bottom w:val="single" w:sz="4" w:space="0" w:color="auto"/>
+              <w:right w:val="single" w:sz="4" w:space="0" w:color="auto"/>
+            </w:tcBorders>
             <w:shd w:val="clear" w:color="auto" w:fill="auto"/>
             <w:vAlign w:val="center"/>
           </w:tcPr>
           <w:p>
             <w:pPr>
               <w:pStyle w:val="ListParagraph"/>
-              <w:ind w:left="0"/>
+              <w:ind w:left="-1440" w:firstLine="1440"/>
               <w:jc w:val="center"/>
               <w:rPr>
                 <w:rFonts w:ascii="Times New Roman" w:hAnsi="Times New Roman" w:cs="Times New Roman"/>
                 <w:b/>
-                <w:color w:val="000000" w:themeColor="text1"/>
-                <w:sz w:val="20"/>
-                <w:szCs w:val="20"/>
-              </w:rPr>
-            </w:pPr>
-            <w:r>
-              <w:rPr>
-                <w:rFonts w:ascii="Times New Roman" w:hAnsi="Times New Roman" w:cs="Times New Roman"/>
-                <w:b/>
-                <w:color w:val="000000" w:themeColor="text1"/>
-                <w:sz w:val="20"/>
-                <w:szCs w:val="20"/>
-              </w:rPr>
-              <w:t>403</w:t>
+                <w:color w:val="FF0000"/>
+                <w:sz w:val="20"/>
+                <w:szCs w:val="20"/>
+              </w:rPr>
+            </w:pPr>
+            <w:r>
+              <w:rPr>
+                <w:rFonts w:ascii="Times New Roman" w:hAnsi="Times New Roman" w:cs="Times New Roman"/>
+                <w:b/>
+                <w:color w:val="FF0000"/>
+                <w:sz w:val="20"/>
+                <w:szCs w:val="20"/>
+              </w:rPr>
+              <w:lastRenderedPageBreak/>
+              <w:t>401</w:t>
+            </w:r>
+          </w:p>
+          <w:p>
+            <w:pPr>
+              <w:pStyle w:val="ListParagraph"/>
+              <w:ind w:left="-1440" w:firstLine="1440"/>
+              <w:rPr>
+                <w:rFonts w:ascii="Times New Roman" w:hAnsi="Times New Roman" w:cs="Times New Roman"/>
+                <w:b/>
+                <w:color w:val="000000" w:themeColor="text1"/>
+                <w:sz w:val="20"/>
+                <w:szCs w:val="20"/>
+              </w:rPr>
+            </w:pPr>
+            <w:r>
+              <w:rPr>
+                <w:rFonts w:ascii="Times New Roman" w:hAnsi="Times New Roman" w:cs="Times New Roman"/>
+                <w:b/>
+                <w:color w:val="000000" w:themeColor="text1"/>
+                <w:sz w:val="20"/>
+                <w:szCs w:val="20"/>
+              </w:rPr>
+              <w:t xml:space="preserve">Account has been </w:t>
+            </w:r>
+          </w:p>
+          <w:p>
+            <w:pPr>
+              <w:pStyle w:val="ListParagraph"/>
+              <w:ind w:left="-1440" w:firstLine="1440"/>
+              <w:rPr>
+                <w:rFonts w:ascii="Times New Roman" w:hAnsi="Times New Roman" w:cs="Times New Roman"/>
+                <w:b/>
+                <w:color w:val="000000" w:themeColor="text1"/>
+                <w:sz w:val="20"/>
+                <w:szCs w:val="20"/>
+              </w:rPr>
+            </w:pPr>
+            <w:r>
+              <w:rPr>
+                <w:rFonts w:ascii="Times New Roman" w:hAnsi="Times New Roman" w:cs="Times New Roman"/>
+                <w:b/>
+                <w:color w:val="000000" w:themeColor="text1"/>
+                <w:sz w:val="20"/>
+                <w:szCs w:val="20"/>
+              </w:rPr>
+              <w:t>disabled.</w:t>
             </w:r>
           </w:p>
         </w:tc>
         <w:tc>
           <w:tcPr>
             <w:tcW w:w="8586" w:type="dxa"/>
-            <w:shd w:val="clear" w:color="auto" w:fill="auto"/>
-          </w:tcPr>
-          <w:p>
-            <w:pPr>
-              <w:rPr>
-                <w:rStyle w:val="sbrace"/>
-                <w:rFonts w:ascii="Times New Roman" w:hAnsi="Times New Roman" w:cs="Times New Roman"/>
-                <w:color w:val="000000" w:themeColor="text1"/>
-                <w:sz w:val="20"/>
-                <w:szCs w:val="20"/>
-              </w:rPr>
-            </w:pPr>
-            <w:r>
-              <w:rPr>
-                <w:rStyle w:val="sbrace"/>
-                <w:rFonts w:ascii="Times New Roman" w:hAnsi="Times New Roman" w:cs="Times New Roman"/>
-                <w:color w:val="000000" w:themeColor="text1"/>
-                <w:sz w:val="20"/>
-                <w:szCs w:val="20"/>
+            <w:tcBorders>
+              <w:top w:val="single" w:sz="4" w:space="0" w:color="auto"/>
+              <w:left w:val="single" w:sz="4" w:space="0" w:color="auto"/>
+              <w:bottom w:val="single" w:sz="4" w:space="0" w:color="auto"/>
+              <w:right w:val="single" w:sz="4" w:space="0" w:color="auto"/>
+            </w:tcBorders>
+            <w:shd w:val="clear" w:color="auto" w:fill="auto"/>
+          </w:tcPr>
+          <w:p>
+            <w:pPr>
+              <w:autoSpaceDE w:val="0"/>
+              <w:autoSpaceDN w:val="0"/>
+              <w:adjustRightInd w:val="0"/>
+              <w:rPr>
+                <w:rFonts w:ascii="Consolas" w:hAnsi="Consolas" w:cs="Consolas"/>
+                <w:color w:val="000000"/>
+                <w:sz w:val="19"/>
+                <w:szCs w:val="19"/>
+                <w:highlight w:val="white"/>
+                <w:lang w:val="vi-VN"/>
+              </w:rPr>
+            </w:pPr>
+            <w:r>
+              <w:rPr>
+                <w:rFonts w:ascii="Consolas" w:hAnsi="Consolas" w:cs="Consolas"/>
+                <w:color w:val="000000"/>
+                <w:sz w:val="19"/>
+                <w:szCs w:val="19"/>
+                <w:highlight w:val="white"/>
+                <w:lang w:val="vi-VN"/>
               </w:rPr>
               <w:t>{</w:t>
             </w:r>
-            <w:r>
-              <w:rPr>
-                <w:rStyle w:val="apple-converted-space"/>
-                <w:rFonts w:ascii="Times New Roman" w:hAnsi="Times New Roman" w:cs="Times New Roman"/>
-                <w:color w:val="000000" w:themeColor="text1"/>
-                <w:sz w:val="20"/>
-                <w:szCs w:val="20"/>
-              </w:rPr>
-              <w:t>  </w:t>
-            </w:r>
-            <w:r>
-              <w:rPr>
-                <w:rFonts w:ascii="Times New Roman" w:hAnsi="Times New Roman" w:cs="Times New Roman"/>
-                <w:color w:val="000000" w:themeColor="text1"/>
-                <w:sz w:val="20"/>
-                <w:szCs w:val="20"/>
-              </w:rPr>
-              <w:br/>
-              <w:t>    </w:t>
-            </w:r>
-            <w:r>
-              <w:rPr>
-                <w:rStyle w:val="sobjectk"/>
-                <w:rFonts w:ascii="Times New Roman" w:hAnsi="Times New Roman" w:cs="Times New Roman"/>
-                <w:bCs/>
-                <w:color w:val="000000" w:themeColor="text1"/>
-                <w:sz w:val="20"/>
-                <w:szCs w:val="20"/>
-              </w:rPr>
-              <w:t>"</w:t>
-            </w:r>
-            <w:r>
-              <w:rPr>
-                <w:rStyle w:val="sobjectk"/>
-                <w:rFonts w:ascii="Times New Roman" w:hAnsi="Times New Roman" w:cs="Times New Roman"/>
-                <w:b/>
-                <w:bCs/>
-                <w:color w:val="000000" w:themeColor="text1"/>
-                <w:sz w:val="20"/>
-                <w:szCs w:val="20"/>
-              </w:rPr>
-              <w:t>Error</w:t>
-            </w:r>
-            <w:r>
-              <w:rPr>
-                <w:rStyle w:val="sobjectk"/>
-                <w:rFonts w:ascii="Times New Roman" w:hAnsi="Times New Roman" w:cs="Times New Roman"/>
-                <w:bCs/>
-                <w:color w:val="000000" w:themeColor="text1"/>
-                <w:sz w:val="20"/>
-                <w:szCs w:val="20"/>
-              </w:rPr>
-              <w:t>"</w:t>
-            </w:r>
-            <w:r>
-              <w:rPr>
-                <w:rStyle w:val="scolon"/>
-                <w:rFonts w:ascii="Times New Roman" w:hAnsi="Times New Roman" w:cs="Times New Roman"/>
-                <w:color w:val="000000" w:themeColor="text1"/>
-                <w:sz w:val="20"/>
-                <w:szCs w:val="20"/>
-              </w:rPr>
-              <w:t>:</w:t>
-            </w:r>
-            <w:r>
-              <w:rPr>
-                <w:rStyle w:val="sbrace"/>
-                <w:rFonts w:ascii="Times New Roman" w:hAnsi="Times New Roman" w:cs="Times New Roman"/>
-                <w:color w:val="000000" w:themeColor="text1"/>
-                <w:sz w:val="20"/>
-                <w:szCs w:val="20"/>
-              </w:rPr>
-              <w:t>{</w:t>
-            </w:r>
-          </w:p>
-          <w:p>
-            <w:pPr>
-              <w:rPr>
-                <w:rStyle w:val="sbrace"/>
-                <w:rFonts w:ascii="Times New Roman" w:hAnsi="Times New Roman" w:cs="Times New Roman"/>
-                <w:color w:val="000000" w:themeColor="text1"/>
-                <w:sz w:val="20"/>
-                <w:szCs w:val="20"/>
-              </w:rPr>
-            </w:pPr>
-            <w:r>
-              <w:rPr>
-                <w:rFonts w:ascii="Times New Roman" w:hAnsi="Times New Roman" w:cs="Times New Roman"/>
-                <w:color w:val="000000" w:themeColor="text1"/>
-                <w:sz w:val="20"/>
-                <w:szCs w:val="20"/>
-              </w:rPr>
-              <w:t xml:space="preserve">        ""</w:t>
-            </w:r>
-            <w:r>
-              <w:rPr>
-                <w:rFonts w:ascii="Times New Roman" w:hAnsi="Times New Roman" w:cs="Times New Roman"/>
-                <w:color w:val="000000" w:themeColor="text1"/>
-                <w:sz w:val="20"/>
-                <w:szCs w:val="20"/>
-              </w:rPr>
-              <w:br/>
-              <w:t>    </w:t>
-            </w:r>
-            <w:r>
-              <w:rPr>
-                <w:rStyle w:val="sbrace"/>
-                <w:rFonts w:ascii="Times New Roman" w:hAnsi="Times New Roman" w:cs="Times New Roman"/>
-                <w:color w:val="000000" w:themeColor="text1"/>
-                <w:sz w:val="20"/>
-                <w:szCs w:val="20"/>
-              </w:rPr>
-              <w:t>}</w:t>
-            </w:r>
-            <w:r>
-              <w:rPr>
-                <w:rFonts w:ascii="Times New Roman" w:hAnsi="Times New Roman" w:cs="Times New Roman"/>
-                <w:color w:val="000000" w:themeColor="text1"/>
-                <w:sz w:val="20"/>
-                <w:szCs w:val="20"/>
-              </w:rPr>
-              <w:br/>
-            </w:r>
-            <w:r>
-              <w:rPr>
-                <w:rStyle w:val="sbrace"/>
-                <w:rFonts w:ascii="Times New Roman" w:hAnsi="Times New Roman" w:cs="Times New Roman"/>
-                <w:color w:val="000000" w:themeColor="text1"/>
-                <w:sz w:val="20"/>
-                <w:szCs w:val="20"/>
+          </w:p>
+          <w:p>
+            <w:pPr>
+              <w:autoSpaceDE w:val="0"/>
+              <w:autoSpaceDN w:val="0"/>
+              <w:adjustRightInd w:val="0"/>
+              <w:rPr>
+                <w:rFonts w:ascii="Consolas" w:hAnsi="Consolas" w:cs="Consolas"/>
+                <w:color w:val="000000"/>
+                <w:sz w:val="19"/>
+                <w:szCs w:val="19"/>
+                <w:highlight w:val="white"/>
+                <w:lang w:val="vi-VN"/>
+              </w:rPr>
+            </w:pPr>
+            <w:r>
+              <w:rPr>
+                <w:rFonts w:ascii="Consolas" w:hAnsi="Consolas" w:cs="Consolas"/>
+                <w:color w:val="000000"/>
+                <w:sz w:val="19"/>
+                <w:szCs w:val="19"/>
+                <w:highlight w:val="white"/>
+                <w:lang w:val="vi-VN"/>
+              </w:rPr>
+              <w:t xml:space="preserve">  "Error": "W002"</w:t>
+            </w:r>
+          </w:p>
+          <w:p>
+            <w:pPr>
+              <w:autoSpaceDE w:val="0"/>
+              <w:autoSpaceDN w:val="0"/>
+              <w:adjustRightInd w:val="0"/>
+              <w:rPr>
+                <w:rFonts w:ascii="Consolas" w:hAnsi="Consolas" w:cs="Consolas"/>
+                <w:color w:val="000000"/>
+                <w:sz w:val="19"/>
+                <w:szCs w:val="19"/>
+                <w:highlight w:val="white"/>
+                <w:lang w:val="vi-VN"/>
+              </w:rPr>
+            </w:pPr>
+            <w:r>
+              <w:rPr>
+                <w:rFonts w:ascii="Consolas" w:hAnsi="Consolas" w:cs="Consolas"/>
+                <w:color w:val="000000"/>
+                <w:sz w:val="19"/>
+                <w:szCs w:val="19"/>
+                <w:highlight w:val="white"/>
+                <w:lang w:val="vi-VN"/>
               </w:rPr>
               <w:t>}</w:t>
             </w:r>
@@ -12775,189 +13630,302 @@
         <w:tc>
           <w:tcPr>
             <w:tcW w:w="2329" w:type="dxa"/>
+            <w:tcBorders>
+              <w:top w:val="single" w:sz="4" w:space="0" w:color="auto"/>
+              <w:left w:val="single" w:sz="4" w:space="0" w:color="auto"/>
+              <w:bottom w:val="single" w:sz="4" w:space="0" w:color="auto"/>
+              <w:right w:val="single" w:sz="4" w:space="0" w:color="auto"/>
+            </w:tcBorders>
             <w:shd w:val="clear" w:color="auto" w:fill="auto"/>
             <w:vAlign w:val="center"/>
           </w:tcPr>
           <w:p>
             <w:pPr>
               <w:pStyle w:val="ListParagraph"/>
-              <w:ind w:left="0"/>
+              <w:ind w:left="-1440" w:firstLine="1440"/>
               <w:jc w:val="center"/>
               <w:rPr>
                 <w:rFonts w:ascii="Times New Roman" w:hAnsi="Times New Roman" w:cs="Times New Roman"/>
                 <w:b/>
-                <w:color w:val="000000" w:themeColor="text1"/>
-                <w:sz w:val="20"/>
-                <w:szCs w:val="20"/>
-              </w:rPr>
-            </w:pPr>
-            <w:r>
-              <w:rPr>
-                <w:rFonts w:ascii="Times New Roman" w:hAnsi="Times New Roman" w:cs="Times New Roman"/>
-                <w:b/>
-                <w:color w:val="000000" w:themeColor="text1"/>
-                <w:sz w:val="20"/>
-                <w:szCs w:val="20"/>
-              </w:rPr>
-              <w:t>404</w:t>
+                <w:color w:val="FF0000"/>
+                <w:sz w:val="20"/>
+                <w:szCs w:val="20"/>
+              </w:rPr>
+            </w:pPr>
+            <w:r>
+              <w:rPr>
+                <w:rFonts w:ascii="Times New Roman" w:hAnsi="Times New Roman" w:cs="Times New Roman"/>
+                <w:b/>
+                <w:color w:val="FF0000"/>
+                <w:sz w:val="20"/>
+                <w:szCs w:val="20"/>
+              </w:rPr>
+              <w:t>401</w:t>
+            </w:r>
+          </w:p>
+          <w:p>
+            <w:pPr>
+              <w:pStyle w:val="ListParagraph"/>
+              <w:ind w:left="-1440" w:firstLine="1440"/>
+              <w:rPr>
+                <w:rFonts w:ascii="Times New Roman" w:hAnsi="Times New Roman" w:cs="Times New Roman"/>
+                <w:b/>
+                <w:color w:val="000000" w:themeColor="text1"/>
+                <w:sz w:val="20"/>
+                <w:szCs w:val="20"/>
+              </w:rPr>
+            </w:pPr>
+            <w:r>
+              <w:rPr>
+                <w:rFonts w:ascii="Times New Roman" w:hAnsi="Times New Roman" w:cs="Times New Roman"/>
+                <w:b/>
+                <w:color w:val="000000" w:themeColor="text1"/>
+                <w:sz w:val="20"/>
+                <w:szCs w:val="20"/>
+              </w:rPr>
+              <w:t>Account is pending.</w:t>
             </w:r>
           </w:p>
         </w:tc>
         <w:tc>
           <w:tcPr>
             <w:tcW w:w="8586" w:type="dxa"/>
-            <w:shd w:val="clear" w:color="auto" w:fill="auto"/>
-          </w:tcPr>
-          <w:p>
-            <w:pPr>
+            <w:tcBorders>
+              <w:top w:val="single" w:sz="4" w:space="0" w:color="auto"/>
+              <w:left w:val="single" w:sz="4" w:space="0" w:color="auto"/>
+              <w:bottom w:val="single" w:sz="4" w:space="0" w:color="auto"/>
+              <w:right w:val="single" w:sz="4" w:space="0" w:color="auto"/>
+            </w:tcBorders>
+            <w:shd w:val="clear" w:color="auto" w:fill="auto"/>
+          </w:tcPr>
+          <w:p>
+            <w:pPr>
+              <w:autoSpaceDE w:val="0"/>
+              <w:autoSpaceDN w:val="0"/>
+              <w:adjustRightInd w:val="0"/>
+              <w:rPr>
+                <w:rFonts w:ascii="Consolas" w:hAnsi="Consolas" w:cs="Consolas"/>
+                <w:color w:val="000000"/>
+                <w:sz w:val="19"/>
+                <w:szCs w:val="19"/>
+                <w:highlight w:val="white"/>
+                <w:lang w:val="vi-VN"/>
+              </w:rPr>
+            </w:pPr>
+            <w:r>
+              <w:rPr>
+                <w:rFonts w:ascii="Consolas" w:hAnsi="Consolas" w:cs="Consolas"/>
+                <w:color w:val="000000"/>
+                <w:sz w:val="19"/>
+                <w:szCs w:val="19"/>
+                <w:highlight w:val="white"/>
+                <w:lang w:val="vi-VN"/>
+              </w:rPr>
+              <w:t>{</w:t>
+            </w:r>
+          </w:p>
+          <w:p>
+            <w:pPr>
+              <w:autoSpaceDE w:val="0"/>
+              <w:autoSpaceDN w:val="0"/>
+              <w:adjustRightInd w:val="0"/>
+              <w:rPr>
+                <w:rFonts w:ascii="Consolas" w:hAnsi="Consolas" w:cs="Consolas"/>
+                <w:color w:val="000000"/>
+                <w:sz w:val="19"/>
+                <w:szCs w:val="19"/>
+                <w:highlight w:val="white"/>
+                <w:lang w:val="vi-VN"/>
+              </w:rPr>
+            </w:pPr>
+            <w:r>
+              <w:rPr>
+                <w:rFonts w:ascii="Consolas" w:hAnsi="Consolas" w:cs="Consolas"/>
+                <w:color w:val="000000"/>
+                <w:sz w:val="19"/>
+                <w:szCs w:val="19"/>
+                <w:highlight w:val="white"/>
+                <w:lang w:val="vi-VN"/>
+              </w:rPr>
+              <w:t xml:space="preserve">  "Error": "W001"</w:t>
+            </w:r>
+          </w:p>
+          <w:p>
+            <w:pPr>
+              <w:autoSpaceDE w:val="0"/>
+              <w:autoSpaceDN w:val="0"/>
+              <w:adjustRightInd w:val="0"/>
+              <w:rPr>
+                <w:rFonts w:ascii="Consolas" w:hAnsi="Consolas" w:cs="Consolas"/>
+                <w:color w:val="000000"/>
+                <w:sz w:val="19"/>
+                <w:szCs w:val="19"/>
+                <w:highlight w:val="white"/>
+                <w:lang w:val="vi-VN"/>
+              </w:rPr>
+            </w:pPr>
+            <w:r>
+              <w:rPr>
+                <w:rFonts w:ascii="Consolas" w:hAnsi="Consolas" w:cs="Consolas"/>
+                <w:color w:val="000000"/>
+                <w:sz w:val="19"/>
+                <w:szCs w:val="19"/>
+                <w:highlight w:val="white"/>
+                <w:lang w:val="vi-VN"/>
+              </w:rPr>
+              <w:t>}</w:t>
+            </w:r>
+          </w:p>
+        </w:tc>
+      </w:tr>
+      <w:tr>
+        <w:tc>
+          <w:tcPr>
+            <w:tcW w:w="2329" w:type="dxa"/>
+            <w:tcBorders>
+              <w:top w:val="single" w:sz="4" w:space="0" w:color="auto"/>
+              <w:left w:val="single" w:sz="4" w:space="0" w:color="auto"/>
+              <w:bottom w:val="single" w:sz="4" w:space="0" w:color="auto"/>
+              <w:right w:val="single" w:sz="4" w:space="0" w:color="auto"/>
+            </w:tcBorders>
+            <w:shd w:val="clear" w:color="auto" w:fill="auto"/>
+            <w:vAlign w:val="center"/>
+          </w:tcPr>
+          <w:p>
+            <w:pPr>
+              <w:pStyle w:val="ListParagraph"/>
+              <w:ind w:left="-1440" w:firstLine="1440"/>
+              <w:jc w:val="center"/>
+              <w:rPr>
+                <w:rFonts w:ascii="Times New Roman" w:hAnsi="Times New Roman" w:cs="Times New Roman"/>
+                <w:b/>
+                <w:color w:val="FF0000"/>
+                <w:sz w:val="20"/>
+                <w:szCs w:val="20"/>
+              </w:rPr>
+            </w:pPr>
+            <w:r>
+              <w:rPr>
+                <w:rFonts w:ascii="Times New Roman" w:hAnsi="Times New Roman" w:cs="Times New Roman"/>
+                <w:b/>
+                <w:color w:val="FF0000"/>
+                <w:sz w:val="20"/>
+                <w:szCs w:val="20"/>
+              </w:rPr>
+              <w:t>403</w:t>
+            </w:r>
+          </w:p>
+          <w:p>
+            <w:pPr>
+              <w:pStyle w:val="ListParagraph"/>
+              <w:ind w:left="-1440" w:firstLine="1440"/>
+              <w:jc w:val="center"/>
+              <w:rPr>
+                <w:rFonts w:ascii="Times New Roman" w:hAnsi="Times New Roman" w:cs="Times New Roman"/>
+                <w:b/>
+                <w:color w:val="000000" w:themeColor="text1"/>
+                <w:sz w:val="20"/>
+                <w:szCs w:val="20"/>
+              </w:rPr>
+            </w:pPr>
+            <w:r>
+              <w:rPr>
+                <w:rFonts w:ascii="Times New Roman" w:hAnsi="Times New Roman" w:cs="Times New Roman"/>
+                <w:b/>
+                <w:color w:val="000000" w:themeColor="text1"/>
+                <w:sz w:val="20"/>
+                <w:szCs w:val="20"/>
+              </w:rPr>
+              <w:t>Account is not allowed to access the function.</w:t>
+            </w:r>
+          </w:p>
+        </w:tc>
+        <w:tc>
+          <w:tcPr>
+            <w:tcW w:w="8586" w:type="dxa"/>
+            <w:tcBorders>
+              <w:top w:val="single" w:sz="4" w:space="0" w:color="auto"/>
+              <w:left w:val="single" w:sz="4" w:space="0" w:color="auto"/>
+              <w:bottom w:val="single" w:sz="4" w:space="0" w:color="auto"/>
+              <w:right w:val="single" w:sz="4" w:space="0" w:color="auto"/>
+            </w:tcBorders>
+            <w:shd w:val="clear" w:color="auto" w:fill="auto"/>
+          </w:tcPr>
+          <w:p>
+            <w:pPr>
+              <w:autoSpaceDE w:val="0"/>
+              <w:autoSpaceDN w:val="0"/>
+              <w:adjustRightInd w:val="0"/>
+              <w:rPr>
+                <w:rFonts w:ascii="Consolas" w:hAnsi="Consolas" w:cs="Consolas"/>
+                <w:color w:val="000000"/>
+                <w:sz w:val="19"/>
+                <w:szCs w:val="19"/>
+                <w:highlight w:val="white"/>
+                <w:lang w:val="vi-VN"/>
+              </w:rPr>
+            </w:pPr>
+            <w:r>
+              <w:rPr>
+                <w:rFonts w:ascii="Consolas" w:hAnsi="Consolas" w:cs="Consolas"/>
+                <w:color w:val="000000"/>
+                <w:sz w:val="19"/>
+                <w:szCs w:val="19"/>
+                <w:highlight w:val="white"/>
+                <w:lang w:val="vi-VN"/>
+              </w:rPr>
+              <w:t>{</w:t>
+            </w:r>
+          </w:p>
+          <w:p>
+            <w:pPr>
+              <w:autoSpaceDE w:val="0"/>
+              <w:autoSpaceDN w:val="0"/>
+              <w:adjustRightInd w:val="0"/>
+              <w:rPr>
+                <w:rFonts w:ascii="Consolas" w:hAnsi="Consolas" w:cs="Consolas"/>
+                <w:color w:val="000000"/>
+                <w:sz w:val="19"/>
+                <w:szCs w:val="19"/>
+                <w:highlight w:val="white"/>
+                <w:lang w:val="vi-VN"/>
+              </w:rPr>
+            </w:pPr>
+            <w:r>
+              <w:rPr>
+                <w:rFonts w:ascii="Consolas" w:hAnsi="Consolas" w:cs="Consolas"/>
+                <w:color w:val="000000"/>
+                <w:sz w:val="19"/>
+                <w:szCs w:val="19"/>
+                <w:highlight w:val="white"/>
+                <w:lang w:val="vi-VN"/>
+              </w:rPr>
+              <w:t xml:space="preserve">  "Error": "W013"</w:t>
+            </w:r>
+          </w:p>
+          <w:p>
+            <w:pPr>
+              <w:autoSpaceDE w:val="0"/>
+              <w:autoSpaceDN w:val="0"/>
+              <w:adjustRightInd w:val="0"/>
               <w:rPr>
                 <w:rStyle w:val="sbrace"/>
-                <w:rFonts w:ascii="Times New Roman" w:hAnsi="Times New Roman" w:cs="Times New Roman"/>
-                <w:color w:val="000000" w:themeColor="text1"/>
-                <w:sz w:val="20"/>
-                <w:szCs w:val="20"/>
-              </w:rPr>
-            </w:pPr>
-            <w:r>
-              <w:rPr>
-                <w:rStyle w:val="sbrace"/>
-                <w:rFonts w:ascii="Times New Roman" w:hAnsi="Times New Roman" w:cs="Times New Roman"/>
-                <w:color w:val="000000" w:themeColor="text1"/>
-                <w:sz w:val="20"/>
-                <w:szCs w:val="20"/>
-              </w:rPr>
-              <w:t>{</w:t>
-            </w:r>
-            <w:r>
-              <w:rPr>
-                <w:rStyle w:val="apple-converted-space"/>
-                <w:rFonts w:ascii="Times New Roman" w:hAnsi="Times New Roman" w:cs="Times New Roman"/>
-                <w:color w:val="000000" w:themeColor="text1"/>
-                <w:sz w:val="20"/>
-                <w:szCs w:val="20"/>
-              </w:rPr>
-              <w:t>  </w:t>
-            </w:r>
-            <w:r>
-              <w:rPr>
-                <w:rFonts w:ascii="Times New Roman" w:hAnsi="Times New Roman" w:cs="Times New Roman"/>
-                <w:color w:val="000000" w:themeColor="text1"/>
-                <w:sz w:val="20"/>
-                <w:szCs w:val="20"/>
-              </w:rPr>
-              <w:br/>
-              <w:t>    </w:t>
-            </w:r>
-            <w:r>
-              <w:rPr>
-                <w:rStyle w:val="sobjectk"/>
-                <w:rFonts w:ascii="Times New Roman" w:hAnsi="Times New Roman" w:cs="Times New Roman"/>
-                <w:bCs/>
-                <w:color w:val="000000" w:themeColor="text1"/>
-                <w:sz w:val="20"/>
-                <w:szCs w:val="20"/>
-              </w:rPr>
-              <w:t>"</w:t>
-            </w:r>
-            <w:r>
-              <w:rPr>
-                <w:rStyle w:val="sobjectk"/>
-                <w:rFonts w:ascii="Times New Roman" w:hAnsi="Times New Roman" w:cs="Times New Roman"/>
-                <w:b/>
-                <w:bCs/>
-                <w:color w:val="000000" w:themeColor="text1"/>
-                <w:sz w:val="20"/>
-                <w:szCs w:val="20"/>
-              </w:rPr>
-              <w:t>Error</w:t>
-            </w:r>
-            <w:r>
-              <w:rPr>
-                <w:rStyle w:val="sobjectk"/>
-                <w:rFonts w:ascii="Times New Roman" w:hAnsi="Times New Roman" w:cs="Times New Roman"/>
-                <w:bCs/>
-                <w:color w:val="000000" w:themeColor="text1"/>
-                <w:sz w:val="20"/>
-                <w:szCs w:val="20"/>
-              </w:rPr>
-              <w:t>"</w:t>
-            </w:r>
-            <w:r>
-              <w:rPr>
-                <w:rStyle w:val="scolon"/>
-                <w:rFonts w:ascii="Times New Roman" w:hAnsi="Times New Roman" w:cs="Times New Roman"/>
-                <w:color w:val="000000" w:themeColor="text1"/>
-                <w:sz w:val="20"/>
-                <w:szCs w:val="20"/>
-              </w:rPr>
-              <w:t>:</w:t>
-            </w:r>
-            <w:r>
-              <w:rPr>
-                <w:rStyle w:val="sbrace"/>
-                <w:rFonts w:ascii="Times New Roman" w:hAnsi="Times New Roman" w:cs="Times New Roman"/>
-                <w:color w:val="000000" w:themeColor="text1"/>
-                <w:sz w:val="20"/>
-                <w:szCs w:val="20"/>
-              </w:rPr>
-              <w:t>{</w:t>
-            </w:r>
-          </w:p>
-          <w:p>
-            <w:pPr>
-              <w:rPr>
-                <w:rStyle w:val="sbrace"/>
-                <w:rFonts w:ascii="Times New Roman" w:hAnsi="Times New Roman" w:cs="Times New Roman"/>
-                <w:color w:val="000000" w:themeColor="text1"/>
-                <w:sz w:val="20"/>
-                <w:szCs w:val="20"/>
-              </w:rPr>
-            </w:pPr>
-            <w:r>
-              <w:rPr>
-                <w:rFonts w:ascii="Times New Roman" w:hAnsi="Times New Roman" w:cs="Times New Roman"/>
-                <w:color w:val="000000" w:themeColor="text1"/>
-                <w:sz w:val="20"/>
-                <w:szCs w:val="20"/>
-              </w:rPr>
-              <w:t xml:space="preserve">        ""</w:t>
-            </w:r>
-            <w:r>
-              <w:rPr>
-                <w:rFonts w:ascii="Times New Roman" w:hAnsi="Times New Roman" w:cs="Times New Roman"/>
-                <w:color w:val="000000" w:themeColor="text1"/>
-                <w:sz w:val="20"/>
-                <w:szCs w:val="20"/>
-              </w:rPr>
-              <w:br/>
-              <w:t>    </w:t>
-            </w:r>
-            <w:r>
-              <w:rPr>
-                <w:rStyle w:val="sbrace"/>
-                <w:rFonts w:ascii="Times New Roman" w:hAnsi="Times New Roman" w:cs="Times New Roman"/>
-                <w:color w:val="000000" w:themeColor="text1"/>
-                <w:sz w:val="20"/>
-                <w:szCs w:val="20"/>
-              </w:rPr>
-              <w:t>}</w:t>
-            </w:r>
-            <w:r>
-              <w:rPr>
-                <w:rFonts w:ascii="Times New Roman" w:hAnsi="Times New Roman" w:cs="Times New Roman"/>
-                <w:color w:val="000000" w:themeColor="text1"/>
-                <w:sz w:val="20"/>
-                <w:szCs w:val="20"/>
-              </w:rPr>
-              <w:br/>
-            </w:r>
-            <w:r>
-              <w:rPr>
-                <w:rStyle w:val="sbrace"/>
-                <w:rFonts w:ascii="Times New Roman" w:hAnsi="Times New Roman" w:cs="Times New Roman"/>
-                <w:color w:val="000000" w:themeColor="text1"/>
-                <w:sz w:val="20"/>
-                <w:szCs w:val="20"/>
+                <w:rFonts w:ascii="Consolas" w:hAnsi="Consolas" w:cs="Consolas"/>
+                <w:color w:val="000000"/>
+                <w:sz w:val="19"/>
+                <w:szCs w:val="19"/>
+                <w:highlight w:val="white"/>
+                <w:lang w:val="vi-VN"/>
+              </w:rPr>
+            </w:pPr>
+            <w:r>
+              <w:rPr>
+                <w:rFonts w:ascii="Consolas" w:hAnsi="Consolas" w:cs="Consolas"/>
+                <w:color w:val="000000"/>
+                <w:sz w:val="19"/>
+                <w:szCs w:val="19"/>
+                <w:highlight w:val="white"/>
+                <w:lang w:val="vi-VN"/>
               </w:rPr>
               <w:t>}</w:t>
             </w:r>

--- a/002 - DOCUMENT/API Documentation/Olives/patient_api_endpoints_sugarblood.docx
+++ b/002 - DOCUMENT/API Documentation/Olives/patient_api_endpoints_sugarblood.docx
@@ -10026,8 +10026,8 @@
       <w:tblGrid>
         <w:gridCol w:w="1563"/>
         <w:gridCol w:w="787"/>
-        <w:gridCol w:w="985"/>
-        <w:gridCol w:w="1096"/>
+        <w:gridCol w:w="1052"/>
+        <w:gridCol w:w="1029"/>
         <w:gridCol w:w="6484"/>
       </w:tblGrid>
       <w:tr>
@@ -10204,7 +10204,7 @@
         </w:tc>
         <w:tc>
           <w:tcPr>
-            <w:tcW w:w="1772" w:type="dxa"/>
+            <w:tcW w:w="1839" w:type="dxa"/>
             <w:gridSpan w:val="2"/>
             <w:shd w:val="clear" w:color="auto" w:fill="9CC2E5"/>
           </w:tcPr>
@@ -10233,7 +10233,7 @@
         </w:tc>
         <w:tc>
           <w:tcPr>
-            <w:tcW w:w="1096" w:type="dxa"/>
+            <w:tcW w:w="1029" w:type="dxa"/>
             <w:shd w:val="clear" w:color="auto" w:fill="9CC2E5"/>
           </w:tcPr>
           <w:p>
@@ -10320,7 +10320,7 @@
         </w:tc>
         <w:tc>
           <w:tcPr>
-            <w:tcW w:w="1772" w:type="dxa"/>
+            <w:tcW w:w="1839" w:type="dxa"/>
             <w:gridSpan w:val="2"/>
             <w:shd w:val="clear" w:color="auto" w:fill="auto"/>
             <w:vAlign w:val="center"/>
@@ -10351,7 +10351,7 @@
         </w:tc>
         <w:tc>
           <w:tcPr>
-            <w:tcW w:w="1096" w:type="dxa"/>
+            <w:tcW w:w="1029" w:type="dxa"/>
             <w:shd w:val="clear" w:color="auto" w:fill="auto"/>
           </w:tcPr>
           <w:p>
@@ -10435,7 +10435,7 @@
         </w:tc>
         <w:tc>
           <w:tcPr>
-            <w:tcW w:w="1772" w:type="dxa"/>
+            <w:tcW w:w="1839" w:type="dxa"/>
             <w:gridSpan w:val="2"/>
             <w:shd w:val="clear" w:color="auto" w:fill="auto"/>
             <w:vAlign w:val="center"/>
@@ -10466,7 +10466,7 @@
         </w:tc>
         <w:tc>
           <w:tcPr>
-            <w:tcW w:w="1096" w:type="dxa"/>
+            <w:tcW w:w="1029" w:type="dxa"/>
             <w:shd w:val="clear" w:color="auto" w:fill="auto"/>
           </w:tcPr>
           <w:p>
@@ -10514,1041 +10514,6 @@
                 <w:szCs w:val="20"/>
               </w:rPr>
               <w:t>Password of email</w:t>
-            </w:r>
-          </w:p>
-        </w:tc>
-      </w:tr>
-      <w:tr>
-        <w:tc>
-          <w:tcPr>
-            <w:tcW w:w="1563" w:type="dxa"/>
-            <w:shd w:val="clear" w:color="auto" w:fill="auto"/>
-            <w:vAlign w:val="center"/>
-          </w:tcPr>
-          <w:p>
-            <w:pPr>
-              <w:pStyle w:val="ListParagraph"/>
-              <w:ind w:left="0"/>
-              <w:jc w:val="center"/>
-              <w:rPr>
-                <w:rFonts w:ascii="Times New Roman" w:hAnsi="Times New Roman" w:cs="Times New Roman"/>
-                <w:color w:val="000000" w:themeColor="text1"/>
-                <w:sz w:val="20"/>
-                <w:szCs w:val="20"/>
-              </w:rPr>
-            </w:pPr>
-            <w:r>
-              <w:rPr>
-                <w:rFonts w:ascii="Times New Roman" w:hAnsi="Times New Roman" w:cs="Times New Roman"/>
-                <w:color w:val="000000" w:themeColor="text1"/>
-                <w:sz w:val="20"/>
-                <w:szCs w:val="20"/>
-              </w:rPr>
-              <w:t>BODY</w:t>
-            </w:r>
-          </w:p>
-        </w:tc>
-        <w:tc>
-          <w:tcPr>
-            <w:tcW w:w="1772" w:type="dxa"/>
-            <w:gridSpan w:val="2"/>
-            <w:shd w:val="clear" w:color="auto" w:fill="auto"/>
-            <w:vAlign w:val="center"/>
-          </w:tcPr>
-          <w:p>
-            <w:pPr>
-              <w:pStyle w:val="ListParagraph"/>
-              <w:ind w:left="0"/>
-              <w:rPr>
-                <w:rFonts w:ascii="Times New Roman" w:hAnsi="Times New Roman" w:cs="Times New Roman"/>
-                <w:b/>
-                <w:color w:val="000000" w:themeColor="text1"/>
-                <w:sz w:val="20"/>
-                <w:szCs w:val="20"/>
-              </w:rPr>
-            </w:pPr>
-            <w:r>
-              <w:rPr>
-                <w:rFonts w:ascii="Times New Roman" w:hAnsi="Times New Roman" w:cs="Times New Roman"/>
-                <w:b/>
-                <w:color w:val="000000" w:themeColor="text1"/>
-                <w:sz w:val="20"/>
-                <w:szCs w:val="20"/>
-              </w:rPr>
-              <w:t>MinValue</w:t>
-            </w:r>
-          </w:p>
-        </w:tc>
-        <w:tc>
-          <w:tcPr>
-            <w:tcW w:w="1096" w:type="dxa"/>
-            <w:shd w:val="clear" w:color="auto" w:fill="auto"/>
-          </w:tcPr>
-          <w:p>
-            <w:pPr>
-              <w:pStyle w:val="ListParagraph"/>
-              <w:ind w:left="0"/>
-              <w:jc w:val="center"/>
-              <w:rPr>
-                <w:rFonts w:ascii="Times New Roman" w:hAnsi="Times New Roman" w:cs="Times New Roman"/>
-                <w:color w:val="000000" w:themeColor="text1"/>
-                <w:sz w:val="20"/>
-                <w:szCs w:val="20"/>
-              </w:rPr>
-            </w:pPr>
-            <w:r>
-              <w:rPr>
-                <w:rFonts w:ascii="Times New Roman" w:hAnsi="Times New Roman" w:cs="Times New Roman"/>
-                <w:color w:val="000000" w:themeColor="text1"/>
-                <w:sz w:val="20"/>
-                <w:szCs w:val="20"/>
-              </w:rPr>
-              <w:t>double</w:t>
-            </w:r>
-          </w:p>
-        </w:tc>
-        <w:tc>
-          <w:tcPr>
-            <w:tcW w:w="6484" w:type="dxa"/>
-            <w:shd w:val="clear" w:color="auto" w:fill="auto"/>
-          </w:tcPr>
-          <w:p>
-            <w:pPr>
-              <w:rPr>
-                <w:rFonts w:ascii="Times New Roman" w:hAnsi="Times New Roman" w:cs="Times New Roman"/>
-                <w:color w:val="000000" w:themeColor="text1"/>
-                <w:sz w:val="20"/>
-                <w:szCs w:val="20"/>
-              </w:rPr>
-            </w:pPr>
-            <w:r>
-              <w:rPr>
-                <w:rFonts w:ascii="Times New Roman" w:hAnsi="Times New Roman" w:cs="Times New Roman"/>
-                <w:color w:val="000000" w:themeColor="text1"/>
-                <w:sz w:val="20"/>
-                <w:szCs w:val="20"/>
-              </w:rPr>
-              <w:t>Minimum rate of heart.</w:t>
-            </w:r>
-          </w:p>
-        </w:tc>
-      </w:tr>
-      <w:tr>
-        <w:tc>
-          <w:tcPr>
-            <w:tcW w:w="1563" w:type="dxa"/>
-            <w:shd w:val="clear" w:color="auto" w:fill="auto"/>
-            <w:vAlign w:val="center"/>
-          </w:tcPr>
-          <w:p>
-            <w:pPr>
-              <w:pStyle w:val="ListParagraph"/>
-              <w:ind w:left="0"/>
-              <w:jc w:val="center"/>
-              <w:rPr>
-                <w:rFonts w:ascii="Times New Roman" w:hAnsi="Times New Roman" w:cs="Times New Roman"/>
-                <w:color w:val="000000" w:themeColor="text1"/>
-                <w:sz w:val="20"/>
-                <w:szCs w:val="20"/>
-              </w:rPr>
-            </w:pPr>
-            <w:r>
-              <w:rPr>
-                <w:rFonts w:ascii="Times New Roman" w:hAnsi="Times New Roman" w:cs="Times New Roman"/>
-                <w:color w:val="000000" w:themeColor="text1"/>
-                <w:sz w:val="20"/>
-                <w:szCs w:val="20"/>
-              </w:rPr>
-              <w:t>BODY</w:t>
-            </w:r>
-          </w:p>
-        </w:tc>
-        <w:tc>
-          <w:tcPr>
-            <w:tcW w:w="1772" w:type="dxa"/>
-            <w:gridSpan w:val="2"/>
-            <w:shd w:val="clear" w:color="auto" w:fill="auto"/>
-            <w:vAlign w:val="center"/>
-          </w:tcPr>
-          <w:p>
-            <w:pPr>
-              <w:pStyle w:val="ListParagraph"/>
-              <w:ind w:left="0"/>
-              <w:rPr>
-                <w:rFonts w:ascii="Times New Roman" w:hAnsi="Times New Roman" w:cs="Times New Roman"/>
-                <w:b/>
-                <w:color w:val="000000" w:themeColor="text1"/>
-                <w:sz w:val="20"/>
-                <w:szCs w:val="20"/>
-              </w:rPr>
-            </w:pPr>
-            <w:r>
-              <w:rPr>
-                <w:rFonts w:ascii="Times New Roman" w:hAnsi="Times New Roman" w:cs="Times New Roman"/>
-                <w:b/>
-                <w:color w:val="000000" w:themeColor="text1"/>
-                <w:sz w:val="20"/>
-                <w:szCs w:val="20"/>
-              </w:rPr>
-              <w:t>MaxValue</w:t>
-            </w:r>
-          </w:p>
-        </w:tc>
-        <w:tc>
-          <w:tcPr>
-            <w:tcW w:w="1096" w:type="dxa"/>
-            <w:shd w:val="clear" w:color="auto" w:fill="auto"/>
-          </w:tcPr>
-          <w:p>
-            <w:pPr>
-              <w:pStyle w:val="ListParagraph"/>
-              <w:ind w:left="0"/>
-              <w:jc w:val="center"/>
-              <w:rPr>
-                <w:rFonts w:ascii="Times New Roman" w:hAnsi="Times New Roman" w:cs="Times New Roman"/>
-                <w:color w:val="000000" w:themeColor="text1"/>
-                <w:sz w:val="20"/>
-                <w:szCs w:val="20"/>
-              </w:rPr>
-            </w:pPr>
-            <w:r>
-              <w:rPr>
-                <w:rFonts w:ascii="Times New Roman" w:hAnsi="Times New Roman" w:cs="Times New Roman"/>
-                <w:color w:val="000000" w:themeColor="text1"/>
-                <w:sz w:val="20"/>
-                <w:szCs w:val="20"/>
-              </w:rPr>
-              <w:t>double</w:t>
-            </w:r>
-          </w:p>
-        </w:tc>
-        <w:tc>
-          <w:tcPr>
-            <w:tcW w:w="6484" w:type="dxa"/>
-            <w:shd w:val="clear" w:color="auto" w:fill="auto"/>
-          </w:tcPr>
-          <w:p>
-            <w:pPr>
-              <w:rPr>
-                <w:rFonts w:ascii="Times New Roman" w:hAnsi="Times New Roman" w:cs="Times New Roman"/>
-                <w:color w:val="000000" w:themeColor="text1"/>
-                <w:sz w:val="20"/>
-                <w:szCs w:val="20"/>
-              </w:rPr>
-            </w:pPr>
-            <w:r>
-              <w:rPr>
-                <w:rFonts w:ascii="Times New Roman" w:hAnsi="Times New Roman" w:cs="Times New Roman"/>
-                <w:color w:val="000000" w:themeColor="text1"/>
-                <w:sz w:val="20"/>
-                <w:szCs w:val="20"/>
-              </w:rPr>
-              <w:t>Maximum rate of heart.</w:t>
-            </w:r>
-          </w:p>
-        </w:tc>
-      </w:tr>
-      <w:tr>
-        <w:tc>
-          <w:tcPr>
-            <w:tcW w:w="1563" w:type="dxa"/>
-            <w:shd w:val="clear" w:color="auto" w:fill="auto"/>
-            <w:vAlign w:val="center"/>
-          </w:tcPr>
-          <w:p>
-            <w:pPr>
-              <w:pStyle w:val="ListParagraph"/>
-              <w:ind w:left="0"/>
-              <w:jc w:val="center"/>
-              <w:rPr>
-                <w:rFonts w:ascii="Times New Roman" w:hAnsi="Times New Roman" w:cs="Times New Roman"/>
-                <w:color w:val="000000" w:themeColor="text1"/>
-                <w:sz w:val="20"/>
-                <w:szCs w:val="20"/>
-              </w:rPr>
-            </w:pPr>
-            <w:r>
-              <w:rPr>
-                <w:rFonts w:ascii="Times New Roman" w:hAnsi="Times New Roman" w:cs="Times New Roman"/>
-                <w:color w:val="000000" w:themeColor="text1"/>
-                <w:sz w:val="20"/>
-                <w:szCs w:val="20"/>
-              </w:rPr>
-              <w:t>BODY</w:t>
-            </w:r>
-          </w:p>
-        </w:tc>
-        <w:tc>
-          <w:tcPr>
-            <w:tcW w:w="1772" w:type="dxa"/>
-            <w:gridSpan w:val="2"/>
-            <w:shd w:val="clear" w:color="auto" w:fill="auto"/>
-            <w:vAlign w:val="center"/>
-          </w:tcPr>
-          <w:p>
-            <w:pPr>
-              <w:pStyle w:val="ListParagraph"/>
-              <w:ind w:left="0"/>
-              <w:rPr>
-                <w:rFonts w:ascii="Times New Roman" w:hAnsi="Times New Roman" w:cs="Times New Roman"/>
-                <w:b/>
-                <w:color w:val="000000" w:themeColor="text1"/>
-                <w:sz w:val="20"/>
-                <w:szCs w:val="20"/>
-              </w:rPr>
-            </w:pPr>
-            <w:r>
-              <w:rPr>
-                <w:rFonts w:ascii="Times New Roman" w:hAnsi="Times New Roman" w:cs="Times New Roman"/>
-                <w:b/>
-                <w:color w:val="000000" w:themeColor="text1"/>
-                <w:sz w:val="20"/>
-                <w:szCs w:val="20"/>
-              </w:rPr>
-              <w:t>MinTime</w:t>
-            </w:r>
-          </w:p>
-        </w:tc>
-        <w:tc>
-          <w:tcPr>
-            <w:tcW w:w="1096" w:type="dxa"/>
-            <w:shd w:val="clear" w:color="auto" w:fill="auto"/>
-          </w:tcPr>
-          <w:p>
-            <w:pPr>
-              <w:pStyle w:val="ListParagraph"/>
-              <w:ind w:left="0"/>
-              <w:jc w:val="center"/>
-              <w:rPr>
-                <w:rFonts w:ascii="Times New Roman" w:hAnsi="Times New Roman" w:cs="Times New Roman"/>
-                <w:color w:val="000000" w:themeColor="text1"/>
-                <w:sz w:val="20"/>
-                <w:szCs w:val="20"/>
-              </w:rPr>
-            </w:pPr>
-            <w:r>
-              <w:rPr>
-                <w:rFonts w:ascii="Times New Roman" w:hAnsi="Times New Roman" w:cs="Times New Roman"/>
-                <w:color w:val="000000" w:themeColor="text1"/>
-                <w:sz w:val="20"/>
-                <w:szCs w:val="20"/>
-              </w:rPr>
-              <w:t>double</w:t>
-            </w:r>
-          </w:p>
-        </w:tc>
-        <w:tc>
-          <w:tcPr>
-            <w:tcW w:w="6484" w:type="dxa"/>
-            <w:shd w:val="clear" w:color="auto" w:fill="auto"/>
-          </w:tcPr>
-          <w:p>
-            <w:pPr>
-              <w:rPr>
-                <w:rFonts w:ascii="Times New Roman" w:hAnsi="Times New Roman" w:cs="Times New Roman"/>
-                <w:color w:val="000000" w:themeColor="text1"/>
-                <w:sz w:val="20"/>
-                <w:szCs w:val="20"/>
-              </w:rPr>
-            </w:pPr>
-            <w:r>
-              <w:rPr>
-                <w:rFonts w:ascii="Times New Roman" w:hAnsi="Times New Roman" w:cs="Times New Roman"/>
-                <w:color w:val="000000" w:themeColor="text1"/>
-                <w:sz w:val="20"/>
-                <w:szCs w:val="20"/>
-              </w:rPr>
-              <w:t>Time after which measurement was done</w:t>
-            </w:r>
-          </w:p>
-        </w:tc>
-      </w:tr>
-      <w:tr>
-        <w:tc>
-          <w:tcPr>
-            <w:tcW w:w="1563" w:type="dxa"/>
-            <w:shd w:val="clear" w:color="auto" w:fill="auto"/>
-            <w:vAlign w:val="center"/>
-          </w:tcPr>
-          <w:p>
-            <w:pPr>
-              <w:pStyle w:val="ListParagraph"/>
-              <w:ind w:left="0"/>
-              <w:jc w:val="center"/>
-              <w:rPr>
-                <w:rFonts w:ascii="Times New Roman" w:hAnsi="Times New Roman" w:cs="Times New Roman"/>
-                <w:color w:val="000000" w:themeColor="text1"/>
-                <w:sz w:val="20"/>
-                <w:szCs w:val="20"/>
-              </w:rPr>
-            </w:pPr>
-            <w:r>
-              <w:rPr>
-                <w:rFonts w:ascii="Times New Roman" w:hAnsi="Times New Roman" w:cs="Times New Roman"/>
-                <w:color w:val="000000" w:themeColor="text1"/>
-                <w:sz w:val="20"/>
-                <w:szCs w:val="20"/>
-              </w:rPr>
-              <w:t>BODY</w:t>
-            </w:r>
-          </w:p>
-        </w:tc>
-        <w:tc>
-          <w:tcPr>
-            <w:tcW w:w="1772" w:type="dxa"/>
-            <w:gridSpan w:val="2"/>
-            <w:shd w:val="clear" w:color="auto" w:fill="auto"/>
-            <w:vAlign w:val="center"/>
-          </w:tcPr>
-          <w:p>
-            <w:pPr>
-              <w:pStyle w:val="ListParagraph"/>
-              <w:ind w:left="0"/>
-              <w:rPr>
-                <w:rFonts w:ascii="Times New Roman" w:hAnsi="Times New Roman" w:cs="Times New Roman"/>
-                <w:b/>
-                <w:color w:val="000000" w:themeColor="text1"/>
-                <w:sz w:val="20"/>
-                <w:szCs w:val="20"/>
-              </w:rPr>
-            </w:pPr>
-            <w:r>
-              <w:rPr>
-                <w:rFonts w:ascii="Times New Roman" w:hAnsi="Times New Roman" w:cs="Times New Roman"/>
-                <w:b/>
-                <w:color w:val="000000" w:themeColor="text1"/>
-                <w:sz w:val="20"/>
-                <w:szCs w:val="20"/>
-              </w:rPr>
-              <w:t>MaxTime</w:t>
-            </w:r>
-          </w:p>
-        </w:tc>
-        <w:tc>
-          <w:tcPr>
-            <w:tcW w:w="1096" w:type="dxa"/>
-            <w:shd w:val="clear" w:color="auto" w:fill="auto"/>
-          </w:tcPr>
-          <w:p>
-            <w:pPr>
-              <w:pStyle w:val="ListParagraph"/>
-              <w:ind w:left="0"/>
-              <w:jc w:val="center"/>
-              <w:rPr>
-                <w:rFonts w:ascii="Times New Roman" w:hAnsi="Times New Roman" w:cs="Times New Roman"/>
-                <w:color w:val="000000" w:themeColor="text1"/>
-                <w:sz w:val="20"/>
-                <w:szCs w:val="20"/>
-              </w:rPr>
-            </w:pPr>
-            <w:r>
-              <w:rPr>
-                <w:rFonts w:ascii="Times New Roman" w:hAnsi="Times New Roman" w:cs="Times New Roman"/>
-                <w:color w:val="000000" w:themeColor="text1"/>
-                <w:sz w:val="20"/>
-                <w:szCs w:val="20"/>
-              </w:rPr>
-              <w:t>double</w:t>
-            </w:r>
-          </w:p>
-        </w:tc>
-        <w:tc>
-          <w:tcPr>
-            <w:tcW w:w="6484" w:type="dxa"/>
-            <w:shd w:val="clear" w:color="auto" w:fill="auto"/>
-          </w:tcPr>
-          <w:p>
-            <w:pPr>
-              <w:rPr>
-                <w:rFonts w:ascii="Times New Roman" w:hAnsi="Times New Roman" w:cs="Times New Roman"/>
-                <w:color w:val="000000" w:themeColor="text1"/>
-                <w:sz w:val="20"/>
-                <w:szCs w:val="20"/>
-              </w:rPr>
-            </w:pPr>
-            <w:r>
-              <w:rPr>
-                <w:rFonts w:ascii="Times New Roman" w:hAnsi="Times New Roman" w:cs="Times New Roman"/>
-                <w:color w:val="000000" w:themeColor="text1"/>
-                <w:sz w:val="20"/>
-                <w:szCs w:val="20"/>
-              </w:rPr>
-              <w:t>Time before which measurement had been done</w:t>
-            </w:r>
-          </w:p>
-        </w:tc>
-      </w:tr>
-      <w:tr>
-        <w:tc>
-          <w:tcPr>
-            <w:tcW w:w="1563" w:type="dxa"/>
-            <w:shd w:val="clear" w:color="auto" w:fill="auto"/>
-            <w:vAlign w:val="center"/>
-          </w:tcPr>
-          <w:p>
-            <w:pPr>
-              <w:pStyle w:val="ListParagraph"/>
-              <w:ind w:left="0"/>
-              <w:jc w:val="center"/>
-              <w:rPr>
-                <w:rFonts w:ascii="Times New Roman" w:hAnsi="Times New Roman" w:cs="Times New Roman"/>
-                <w:color w:val="000000" w:themeColor="text1"/>
-                <w:sz w:val="20"/>
-                <w:szCs w:val="20"/>
-              </w:rPr>
-            </w:pPr>
-            <w:r>
-              <w:rPr>
-                <w:rFonts w:ascii="Times New Roman" w:hAnsi="Times New Roman" w:cs="Times New Roman"/>
-                <w:color w:val="000000" w:themeColor="text1"/>
-                <w:sz w:val="20"/>
-                <w:szCs w:val="20"/>
-              </w:rPr>
-              <w:t>BODY</w:t>
-            </w:r>
-          </w:p>
-        </w:tc>
-        <w:tc>
-          <w:tcPr>
-            <w:tcW w:w="1772" w:type="dxa"/>
-            <w:gridSpan w:val="2"/>
-            <w:shd w:val="clear" w:color="auto" w:fill="auto"/>
-            <w:vAlign w:val="center"/>
-          </w:tcPr>
-          <w:p>
-            <w:pPr>
-              <w:pStyle w:val="ListParagraph"/>
-              <w:ind w:left="0"/>
-              <w:rPr>
-                <w:rFonts w:ascii="Times New Roman" w:hAnsi="Times New Roman" w:cs="Times New Roman"/>
-                <w:b/>
-                <w:color w:val="000000" w:themeColor="text1"/>
-                <w:sz w:val="20"/>
-                <w:szCs w:val="20"/>
-              </w:rPr>
-            </w:pPr>
-            <w:r>
-              <w:rPr>
-                <w:rFonts w:ascii="Times New Roman" w:hAnsi="Times New Roman" w:cs="Times New Roman"/>
-                <w:b/>
-                <w:color w:val="000000" w:themeColor="text1"/>
-                <w:sz w:val="20"/>
-                <w:szCs w:val="20"/>
-              </w:rPr>
-              <w:t>MinCreated</w:t>
-            </w:r>
-          </w:p>
-        </w:tc>
-        <w:tc>
-          <w:tcPr>
-            <w:tcW w:w="1096" w:type="dxa"/>
-            <w:shd w:val="clear" w:color="auto" w:fill="auto"/>
-          </w:tcPr>
-          <w:p>
-            <w:pPr>
-              <w:pStyle w:val="ListParagraph"/>
-              <w:ind w:left="0"/>
-              <w:jc w:val="center"/>
-              <w:rPr>
-                <w:rFonts w:ascii="Times New Roman" w:hAnsi="Times New Roman" w:cs="Times New Roman"/>
-                <w:color w:val="000000" w:themeColor="text1"/>
-                <w:sz w:val="20"/>
-                <w:szCs w:val="20"/>
-              </w:rPr>
-            </w:pPr>
-            <w:r>
-              <w:rPr>
-                <w:rFonts w:ascii="Times New Roman" w:hAnsi="Times New Roman" w:cs="Times New Roman"/>
-                <w:color w:val="000000" w:themeColor="text1"/>
-                <w:sz w:val="20"/>
-                <w:szCs w:val="20"/>
-              </w:rPr>
-              <w:t>double</w:t>
-            </w:r>
-          </w:p>
-        </w:tc>
-        <w:tc>
-          <w:tcPr>
-            <w:tcW w:w="6484" w:type="dxa"/>
-            <w:shd w:val="clear" w:color="auto" w:fill="auto"/>
-          </w:tcPr>
-          <w:p>
-            <w:pPr>
-              <w:rPr>
-                <w:rFonts w:ascii="Times New Roman" w:hAnsi="Times New Roman" w:cs="Times New Roman"/>
-                <w:color w:val="000000" w:themeColor="text1"/>
-                <w:sz w:val="20"/>
-                <w:szCs w:val="20"/>
-              </w:rPr>
-            </w:pPr>
-            <w:r>
-              <w:rPr>
-                <w:rFonts w:ascii="Times New Roman" w:hAnsi="Times New Roman" w:cs="Times New Roman"/>
-                <w:color w:val="000000" w:themeColor="text1"/>
-                <w:sz w:val="20"/>
-                <w:szCs w:val="20"/>
-              </w:rPr>
-              <w:t>Time after which note was created.</w:t>
-            </w:r>
-          </w:p>
-        </w:tc>
-      </w:tr>
-      <w:tr>
-        <w:tc>
-          <w:tcPr>
-            <w:tcW w:w="1563" w:type="dxa"/>
-            <w:shd w:val="clear" w:color="auto" w:fill="auto"/>
-            <w:vAlign w:val="center"/>
-          </w:tcPr>
-          <w:p>
-            <w:pPr>
-              <w:pStyle w:val="ListParagraph"/>
-              <w:ind w:left="0"/>
-              <w:jc w:val="center"/>
-              <w:rPr>
-                <w:rFonts w:ascii="Times New Roman" w:hAnsi="Times New Roman" w:cs="Times New Roman"/>
-                <w:color w:val="000000" w:themeColor="text1"/>
-                <w:sz w:val="20"/>
-                <w:szCs w:val="20"/>
-              </w:rPr>
-            </w:pPr>
-            <w:r>
-              <w:rPr>
-                <w:rFonts w:ascii="Times New Roman" w:hAnsi="Times New Roman" w:cs="Times New Roman"/>
-                <w:color w:val="000000" w:themeColor="text1"/>
-                <w:sz w:val="20"/>
-                <w:szCs w:val="20"/>
-              </w:rPr>
-              <w:t>BODY</w:t>
-            </w:r>
-          </w:p>
-        </w:tc>
-        <w:tc>
-          <w:tcPr>
-            <w:tcW w:w="1772" w:type="dxa"/>
-            <w:gridSpan w:val="2"/>
-            <w:shd w:val="clear" w:color="auto" w:fill="auto"/>
-            <w:vAlign w:val="center"/>
-          </w:tcPr>
-          <w:p>
-            <w:pPr>
-              <w:pStyle w:val="ListParagraph"/>
-              <w:ind w:left="0"/>
-              <w:rPr>
-                <w:rFonts w:ascii="Times New Roman" w:hAnsi="Times New Roman" w:cs="Times New Roman"/>
-                <w:b/>
-                <w:color w:val="000000" w:themeColor="text1"/>
-                <w:sz w:val="20"/>
-                <w:szCs w:val="20"/>
-              </w:rPr>
-            </w:pPr>
-            <w:r>
-              <w:rPr>
-                <w:rFonts w:ascii="Times New Roman" w:hAnsi="Times New Roman" w:cs="Times New Roman"/>
-                <w:b/>
-                <w:color w:val="000000" w:themeColor="text1"/>
-                <w:sz w:val="20"/>
-                <w:szCs w:val="20"/>
-              </w:rPr>
-              <w:t>MaxCreated</w:t>
-            </w:r>
-          </w:p>
-        </w:tc>
-        <w:tc>
-          <w:tcPr>
-            <w:tcW w:w="1096" w:type="dxa"/>
-            <w:shd w:val="clear" w:color="auto" w:fill="auto"/>
-          </w:tcPr>
-          <w:p>
-            <w:pPr>
-              <w:pStyle w:val="ListParagraph"/>
-              <w:ind w:left="0"/>
-              <w:jc w:val="center"/>
-              <w:rPr>
-                <w:rFonts w:ascii="Times New Roman" w:hAnsi="Times New Roman" w:cs="Times New Roman"/>
-                <w:color w:val="000000" w:themeColor="text1"/>
-                <w:sz w:val="20"/>
-                <w:szCs w:val="20"/>
-              </w:rPr>
-            </w:pPr>
-            <w:r>
-              <w:rPr>
-                <w:rFonts w:ascii="Times New Roman" w:hAnsi="Times New Roman" w:cs="Times New Roman"/>
-                <w:color w:val="000000" w:themeColor="text1"/>
-                <w:sz w:val="20"/>
-                <w:szCs w:val="20"/>
-              </w:rPr>
-              <w:t>double</w:t>
-            </w:r>
-          </w:p>
-        </w:tc>
-        <w:tc>
-          <w:tcPr>
-            <w:tcW w:w="6484" w:type="dxa"/>
-            <w:shd w:val="clear" w:color="auto" w:fill="auto"/>
-          </w:tcPr>
-          <w:p>
-            <w:pPr>
-              <w:rPr>
-                <w:rFonts w:ascii="Times New Roman" w:hAnsi="Times New Roman" w:cs="Times New Roman"/>
-                <w:color w:val="000000" w:themeColor="text1"/>
-                <w:sz w:val="20"/>
-                <w:szCs w:val="20"/>
-              </w:rPr>
-            </w:pPr>
-            <w:r>
-              <w:rPr>
-                <w:rFonts w:ascii="Times New Roman" w:hAnsi="Times New Roman" w:cs="Times New Roman"/>
-                <w:color w:val="000000" w:themeColor="text1"/>
-                <w:sz w:val="20"/>
-                <w:szCs w:val="20"/>
-              </w:rPr>
-              <w:t>Time before which note had been created.</w:t>
-            </w:r>
-          </w:p>
-        </w:tc>
-      </w:tr>
-      <w:tr>
-        <w:tc>
-          <w:tcPr>
-            <w:tcW w:w="1563" w:type="dxa"/>
-            <w:shd w:val="clear" w:color="auto" w:fill="auto"/>
-            <w:vAlign w:val="center"/>
-          </w:tcPr>
-          <w:p>
-            <w:pPr>
-              <w:pStyle w:val="ListParagraph"/>
-              <w:ind w:left="0"/>
-              <w:jc w:val="center"/>
-              <w:rPr>
-                <w:rFonts w:ascii="Times New Roman" w:hAnsi="Times New Roman" w:cs="Times New Roman"/>
-                <w:color w:val="000000" w:themeColor="text1"/>
-                <w:sz w:val="20"/>
-                <w:szCs w:val="20"/>
-              </w:rPr>
-            </w:pPr>
-            <w:r>
-              <w:rPr>
-                <w:rFonts w:ascii="Times New Roman" w:hAnsi="Times New Roman" w:cs="Times New Roman"/>
-                <w:color w:val="000000" w:themeColor="text1"/>
-                <w:sz w:val="20"/>
-                <w:szCs w:val="20"/>
-              </w:rPr>
-              <w:t>BODY</w:t>
-            </w:r>
-          </w:p>
-        </w:tc>
-        <w:tc>
-          <w:tcPr>
-            <w:tcW w:w="1772" w:type="dxa"/>
-            <w:gridSpan w:val="2"/>
-            <w:shd w:val="clear" w:color="auto" w:fill="auto"/>
-            <w:vAlign w:val="center"/>
-          </w:tcPr>
-          <w:p>
-            <w:pPr>
-              <w:pStyle w:val="ListParagraph"/>
-              <w:ind w:left="0"/>
-              <w:rPr>
-                <w:rFonts w:ascii="Times New Roman" w:hAnsi="Times New Roman" w:cs="Times New Roman"/>
-                <w:b/>
-                <w:color w:val="000000" w:themeColor="text1"/>
-                <w:sz w:val="20"/>
-                <w:szCs w:val="20"/>
-              </w:rPr>
-            </w:pPr>
-            <w:r>
-              <w:rPr>
-                <w:rFonts w:ascii="Times New Roman" w:hAnsi="Times New Roman" w:cs="Times New Roman"/>
-                <w:b/>
-                <w:color w:val="000000" w:themeColor="text1"/>
-                <w:sz w:val="20"/>
-                <w:szCs w:val="20"/>
-              </w:rPr>
-              <w:t>MinLastModified</w:t>
-            </w:r>
-          </w:p>
-        </w:tc>
-        <w:tc>
-          <w:tcPr>
-            <w:tcW w:w="1096" w:type="dxa"/>
-            <w:shd w:val="clear" w:color="auto" w:fill="auto"/>
-          </w:tcPr>
-          <w:p>
-            <w:pPr>
-              <w:pStyle w:val="ListParagraph"/>
-              <w:ind w:left="0"/>
-              <w:jc w:val="center"/>
-              <w:rPr>
-                <w:rFonts w:ascii="Times New Roman" w:hAnsi="Times New Roman" w:cs="Times New Roman"/>
-                <w:color w:val="000000" w:themeColor="text1"/>
-                <w:sz w:val="20"/>
-                <w:szCs w:val="20"/>
-              </w:rPr>
-            </w:pPr>
-            <w:r>
-              <w:rPr>
-                <w:rFonts w:ascii="Times New Roman" w:hAnsi="Times New Roman" w:cs="Times New Roman"/>
-                <w:color w:val="000000" w:themeColor="text1"/>
-                <w:sz w:val="20"/>
-                <w:szCs w:val="20"/>
-              </w:rPr>
-              <w:t>double</w:t>
-            </w:r>
-          </w:p>
-        </w:tc>
-        <w:tc>
-          <w:tcPr>
-            <w:tcW w:w="6484" w:type="dxa"/>
-            <w:shd w:val="clear" w:color="auto" w:fill="auto"/>
-          </w:tcPr>
-          <w:p>
-            <w:pPr>
-              <w:rPr>
-                <w:rFonts w:ascii="Times New Roman" w:hAnsi="Times New Roman" w:cs="Times New Roman"/>
-                <w:color w:val="000000" w:themeColor="text1"/>
-                <w:sz w:val="20"/>
-                <w:szCs w:val="20"/>
-              </w:rPr>
-            </w:pPr>
-            <w:r>
-              <w:rPr>
-                <w:rFonts w:ascii="Times New Roman" w:hAnsi="Times New Roman" w:cs="Times New Roman"/>
-                <w:color w:val="000000" w:themeColor="text1"/>
-                <w:sz w:val="20"/>
-                <w:szCs w:val="20"/>
-              </w:rPr>
-              <w:t>Time after which note was modified.</w:t>
-            </w:r>
-          </w:p>
-        </w:tc>
-      </w:tr>
-      <w:tr>
-        <w:tc>
-          <w:tcPr>
-            <w:tcW w:w="1563" w:type="dxa"/>
-            <w:shd w:val="clear" w:color="auto" w:fill="auto"/>
-            <w:vAlign w:val="center"/>
-          </w:tcPr>
-          <w:p>
-            <w:pPr>
-              <w:pStyle w:val="ListParagraph"/>
-              <w:ind w:left="0"/>
-              <w:jc w:val="center"/>
-              <w:rPr>
-                <w:rFonts w:ascii="Times New Roman" w:hAnsi="Times New Roman" w:cs="Times New Roman"/>
-                <w:color w:val="000000" w:themeColor="text1"/>
-                <w:sz w:val="20"/>
-                <w:szCs w:val="20"/>
-              </w:rPr>
-            </w:pPr>
-            <w:r>
-              <w:rPr>
-                <w:rFonts w:ascii="Times New Roman" w:hAnsi="Times New Roman" w:cs="Times New Roman"/>
-                <w:color w:val="000000" w:themeColor="text1"/>
-                <w:sz w:val="20"/>
-                <w:szCs w:val="20"/>
-              </w:rPr>
-              <w:t>BODY</w:t>
-            </w:r>
-          </w:p>
-        </w:tc>
-        <w:tc>
-          <w:tcPr>
-            <w:tcW w:w="1772" w:type="dxa"/>
-            <w:gridSpan w:val="2"/>
-            <w:shd w:val="clear" w:color="auto" w:fill="auto"/>
-            <w:vAlign w:val="center"/>
-          </w:tcPr>
-          <w:p>
-            <w:pPr>
-              <w:pStyle w:val="ListParagraph"/>
-              <w:ind w:left="0"/>
-              <w:rPr>
-                <w:rFonts w:ascii="Times New Roman" w:hAnsi="Times New Roman" w:cs="Times New Roman"/>
-                <w:b/>
-                <w:color w:val="000000" w:themeColor="text1"/>
-                <w:sz w:val="20"/>
-                <w:szCs w:val="20"/>
-              </w:rPr>
-            </w:pPr>
-            <w:r>
-              <w:rPr>
-                <w:rFonts w:ascii="Times New Roman" w:hAnsi="Times New Roman" w:cs="Times New Roman"/>
-                <w:b/>
-                <w:color w:val="000000" w:themeColor="text1"/>
-                <w:sz w:val="20"/>
-                <w:szCs w:val="20"/>
-              </w:rPr>
-              <w:t>MaxLastModified</w:t>
-            </w:r>
-          </w:p>
-        </w:tc>
-        <w:tc>
-          <w:tcPr>
-            <w:tcW w:w="1096" w:type="dxa"/>
-            <w:shd w:val="clear" w:color="auto" w:fill="auto"/>
-          </w:tcPr>
-          <w:p>
-            <w:pPr>
-              <w:pStyle w:val="ListParagraph"/>
-              <w:ind w:left="0"/>
-              <w:jc w:val="center"/>
-              <w:rPr>
-                <w:rFonts w:ascii="Times New Roman" w:hAnsi="Times New Roman" w:cs="Times New Roman"/>
-                <w:color w:val="000000" w:themeColor="text1"/>
-                <w:sz w:val="20"/>
-                <w:szCs w:val="20"/>
-              </w:rPr>
-            </w:pPr>
-            <w:r>
-              <w:rPr>
-                <w:rFonts w:ascii="Times New Roman" w:hAnsi="Times New Roman" w:cs="Times New Roman"/>
-                <w:color w:val="000000" w:themeColor="text1"/>
-                <w:sz w:val="20"/>
-                <w:szCs w:val="20"/>
-              </w:rPr>
-              <w:t>double</w:t>
-            </w:r>
-          </w:p>
-        </w:tc>
-        <w:tc>
-          <w:tcPr>
-            <w:tcW w:w="6484" w:type="dxa"/>
-            <w:shd w:val="clear" w:color="auto" w:fill="auto"/>
-          </w:tcPr>
-          <w:p>
-            <w:pPr>
-              <w:rPr>
-                <w:rFonts w:ascii="Times New Roman" w:hAnsi="Times New Roman" w:cs="Times New Roman"/>
-                <w:color w:val="000000" w:themeColor="text1"/>
-                <w:sz w:val="20"/>
-                <w:szCs w:val="20"/>
-              </w:rPr>
-            </w:pPr>
-            <w:r>
-              <w:rPr>
-                <w:rFonts w:ascii="Times New Roman" w:hAnsi="Times New Roman" w:cs="Times New Roman"/>
-                <w:color w:val="000000" w:themeColor="text1"/>
-                <w:sz w:val="20"/>
-                <w:szCs w:val="20"/>
-              </w:rPr>
-              <w:t>Time before which note had been modified.</w:t>
-            </w:r>
-          </w:p>
-        </w:tc>
-      </w:tr>
-      <w:tr>
-        <w:tc>
-          <w:tcPr>
-            <w:tcW w:w="1563" w:type="dxa"/>
-            <w:shd w:val="clear" w:color="auto" w:fill="auto"/>
-            <w:vAlign w:val="center"/>
-          </w:tcPr>
-          <w:p>
-            <w:pPr>
-              <w:pStyle w:val="ListParagraph"/>
-              <w:ind w:left="0"/>
-              <w:jc w:val="center"/>
-              <w:rPr>
-                <w:rFonts w:ascii="Times New Roman" w:hAnsi="Times New Roman" w:cs="Times New Roman"/>
-                <w:color w:val="000000" w:themeColor="text1"/>
-                <w:sz w:val="20"/>
-                <w:szCs w:val="20"/>
-              </w:rPr>
-            </w:pPr>
-            <w:r>
-              <w:rPr>
-                <w:rFonts w:ascii="Times New Roman" w:hAnsi="Times New Roman" w:cs="Times New Roman"/>
-                <w:color w:val="000000" w:themeColor="text1"/>
-                <w:sz w:val="20"/>
-                <w:szCs w:val="20"/>
-              </w:rPr>
-              <w:t>BODY</w:t>
-            </w:r>
-          </w:p>
-        </w:tc>
-        <w:tc>
-          <w:tcPr>
-            <w:tcW w:w="1772" w:type="dxa"/>
-            <w:gridSpan w:val="2"/>
-            <w:shd w:val="clear" w:color="auto" w:fill="auto"/>
-            <w:vAlign w:val="center"/>
-          </w:tcPr>
-          <w:p>
-            <w:pPr>
-              <w:pStyle w:val="ListParagraph"/>
-              <w:ind w:left="0"/>
-              <w:rPr>
-                <w:rFonts w:ascii="Times New Roman" w:hAnsi="Times New Roman" w:cs="Times New Roman"/>
-                <w:b/>
-                <w:color w:val="000000" w:themeColor="text1"/>
-                <w:sz w:val="20"/>
-                <w:szCs w:val="20"/>
-              </w:rPr>
-            </w:pPr>
-            <w:r>
-              <w:rPr>
-                <w:rFonts w:ascii="Times New Roman" w:hAnsi="Times New Roman" w:cs="Times New Roman"/>
-                <w:b/>
-                <w:color w:val="000000" w:themeColor="text1"/>
-                <w:sz w:val="20"/>
-                <w:szCs w:val="20"/>
-              </w:rPr>
-              <w:t>Note</w:t>
-            </w:r>
-          </w:p>
-        </w:tc>
-        <w:tc>
-          <w:tcPr>
-            <w:tcW w:w="1096" w:type="dxa"/>
-            <w:shd w:val="clear" w:color="auto" w:fill="auto"/>
-          </w:tcPr>
-          <w:p>
-            <w:pPr>
-              <w:pStyle w:val="ListParagraph"/>
-              <w:ind w:left="0"/>
-              <w:jc w:val="center"/>
-              <w:rPr>
-                <w:rFonts w:ascii="Times New Roman" w:hAnsi="Times New Roman" w:cs="Times New Roman"/>
-                <w:color w:val="000000" w:themeColor="text1"/>
-                <w:sz w:val="20"/>
-                <w:szCs w:val="20"/>
-              </w:rPr>
-            </w:pPr>
-            <w:r>
-              <w:rPr>
-                <w:rFonts w:ascii="Times New Roman" w:hAnsi="Times New Roman" w:cs="Times New Roman"/>
-                <w:color w:val="000000" w:themeColor="text1"/>
-                <w:sz w:val="20"/>
-                <w:szCs w:val="20"/>
-              </w:rPr>
-              <w:t>string</w:t>
-            </w:r>
-          </w:p>
-        </w:tc>
-        <w:tc>
-          <w:tcPr>
-            <w:tcW w:w="6484" w:type="dxa"/>
-            <w:shd w:val="clear" w:color="auto" w:fill="auto"/>
-          </w:tcPr>
-          <w:p>
-            <w:pPr>
-              <w:rPr>
-                <w:rFonts w:ascii="Times New Roman" w:hAnsi="Times New Roman" w:cs="Times New Roman"/>
-                <w:color w:val="000000" w:themeColor="text1"/>
-                <w:sz w:val="20"/>
-                <w:szCs w:val="20"/>
-              </w:rPr>
-            </w:pPr>
-            <w:r>
-              <w:rPr>
-                <w:rFonts w:ascii="Times New Roman" w:hAnsi="Times New Roman" w:cs="Times New Roman"/>
-                <w:color w:val="000000" w:themeColor="text1"/>
-                <w:sz w:val="20"/>
-                <w:szCs w:val="20"/>
-              </w:rPr>
-              <w:t>Content of note.</w:t>
             </w:r>
           </w:p>
         </w:tc>
@@ -11563,8 +10528,8 @@
               <w:bottom w:val="single" w:sz="4" w:space="0" w:color="auto"/>
               <w:right w:val="single" w:sz="4" w:space="0" w:color="auto"/>
             </w:tcBorders>
-            <w:shd w:val="clear" w:color="auto" w:fill="auto"/>
             <w:vAlign w:val="center"/>
+            <w:hideMark/>
           </w:tcPr>
           <w:p>
             <w:pPr>
@@ -11591,7 +10556,7 @@
         </w:tc>
         <w:tc>
           <w:tcPr>
-            <w:tcW w:w="1772" w:type="dxa"/>
+            <w:tcW w:w="1839" w:type="dxa"/>
             <w:gridSpan w:val="2"/>
             <w:tcBorders>
               <w:top w:val="single" w:sz="4" w:space="0" w:color="auto"/>
@@ -11599,8 +10564,8 @@
               <w:bottom w:val="single" w:sz="4" w:space="0" w:color="auto"/>
               <w:right w:val="single" w:sz="4" w:space="0" w:color="auto"/>
             </w:tcBorders>
-            <w:shd w:val="clear" w:color="auto" w:fill="auto"/>
             <w:vAlign w:val="center"/>
+            <w:hideMark/>
           </w:tcPr>
           <w:p>
             <w:pPr>
@@ -11622,20 +10587,21 @@
                 <w:sz w:val="20"/>
                 <w:szCs w:val="20"/>
               </w:rPr>
-              <w:t>Sort</w:t>
-            </w:r>
-          </w:p>
-        </w:tc>
-        <w:tc>
-          <w:tcPr>
-            <w:tcW w:w="1096" w:type="dxa"/>
+              <w:t>Owner</w:t>
+            </w:r>
+          </w:p>
+        </w:tc>
+        <w:tc>
+          <w:tcPr>
+            <w:tcW w:w="1029" w:type="dxa"/>
             <w:tcBorders>
               <w:top w:val="single" w:sz="4" w:space="0" w:color="auto"/>
               <w:left w:val="single" w:sz="4" w:space="0" w:color="auto"/>
               <w:bottom w:val="single" w:sz="4" w:space="0" w:color="auto"/>
               <w:right w:val="single" w:sz="4" w:space="0" w:color="auto"/>
             </w:tcBorders>
-            <w:shd w:val="clear" w:color="auto" w:fill="auto"/>
+            <w:vAlign w:val="center"/>
+            <w:hideMark/>
           </w:tcPr>
           <w:p>
             <w:pPr>
@@ -11656,7 +10622,18 @@
                 <w:sz w:val="20"/>
                 <w:szCs w:val="20"/>
               </w:rPr>
-              <w:t>int</w:t>
+              <w:t>in</w:t>
+            </w:r>
+            <w:bookmarkStart w:id="0" w:name="_GoBack"/>
+            <w:bookmarkEnd w:id="0"/>
+            <w:r>
+              <w:rPr>
+                <w:rFonts w:ascii="Times New Roman" w:hAnsi="Times New Roman" w:cs="Times New Roman"/>
+                <w:color w:val="000000" w:themeColor="text1"/>
+                <w:sz w:val="20"/>
+                <w:szCs w:val="20"/>
+              </w:rPr>
+              <w:t>t</w:t>
             </w:r>
           </w:p>
         </w:tc>
@@ -11669,25 +10646,25 @@
               <w:bottom w:val="single" w:sz="4" w:space="0" w:color="auto"/>
               <w:right w:val="single" w:sz="4" w:space="0" w:color="auto"/>
             </w:tcBorders>
-            <w:shd w:val="clear" w:color="auto" w:fill="auto"/>
-          </w:tcPr>
-          <w:p>
-            <w:pPr>
-              <w:rPr>
-                <w:rFonts w:ascii="Times New Roman" w:hAnsi="Times New Roman" w:cs="Times New Roman"/>
-                <w:color w:val="000000" w:themeColor="text1"/>
-                <w:sz w:val="20"/>
-                <w:szCs w:val="20"/>
-              </w:rPr>
-            </w:pPr>
-            <w:r>
-              <w:rPr>
-                <w:rFonts w:ascii="Times New Roman" w:hAnsi="Times New Roman" w:cs="Times New Roman"/>
-                <w:color w:val="000000" w:themeColor="text1"/>
-                <w:sz w:val="20"/>
-                <w:szCs w:val="20"/>
-              </w:rPr>
-              <w:t>What property should be used for sorting.</w:t>
+            <w:hideMark/>
+          </w:tcPr>
+          <w:p>
+            <w:pPr>
+              <w:rPr>
+                <w:rFonts w:ascii="Times New Roman" w:hAnsi="Times New Roman" w:cs="Times New Roman"/>
+                <w:color w:val="000000" w:themeColor="text1"/>
+                <w:sz w:val="20"/>
+                <w:szCs w:val="20"/>
+              </w:rPr>
+            </w:pPr>
+            <w:r>
+              <w:rPr>
+                <w:rFonts w:ascii="Times New Roman" w:hAnsi="Times New Roman" w:cs="Times New Roman"/>
+                <w:color w:val="000000" w:themeColor="text1"/>
+                <w:sz w:val="20"/>
+                <w:szCs w:val="20"/>
+              </w:rPr>
+              <w:t>Whose heart rate records the requester want to watch.</w:t>
             </w:r>
           </w:p>
           <w:p>
@@ -11695,7 +10672,7 @@
               <w:pStyle w:val="ListParagraph"/>
               <w:numPr>
                 <w:ilvl w:val="0"/>
-                <w:numId w:val="45"/>
+                <w:numId w:val="49"/>
               </w:numPr>
               <w:rPr>
                 <w:rFonts w:ascii="Times New Roman" w:hAnsi="Times New Roman" w:cs="Times New Roman"/>
@@ -11707,11 +10684,21 @@
             <w:r>
               <w:rPr>
                 <w:rFonts w:ascii="Times New Roman" w:hAnsi="Times New Roman" w:cs="Times New Roman"/>
-                <w:color w:val="000000" w:themeColor="text1"/>
-                <w:sz w:val="20"/>
-                <w:szCs w:val="20"/>
-              </w:rPr>
-              <w:t>0: Time</w:t>
+                <w:b/>
+                <w:color w:val="000000" w:themeColor="text1"/>
+                <w:sz w:val="20"/>
+                <w:szCs w:val="20"/>
+              </w:rPr>
+              <w:t xml:space="preserve">Null </w:t>
+            </w:r>
+            <w:r>
+              <w:rPr>
+                <w:rFonts w:ascii="Times New Roman" w:hAnsi="Times New Roman" w:cs="Times New Roman"/>
+                <w:color w:val="000000" w:themeColor="text1"/>
+                <w:sz w:val="20"/>
+                <w:szCs w:val="20"/>
+              </w:rPr>
+              <w:t>: requester’s record</w:t>
             </w:r>
           </w:p>
           <w:p>
@@ -11719,7 +10706,7 @@
               <w:pStyle w:val="ListParagraph"/>
               <w:numPr>
                 <w:ilvl w:val="0"/>
-                <w:numId w:val="45"/>
+                <w:numId w:val="49"/>
               </w:numPr>
               <w:rPr>
                 <w:rFonts w:ascii="Times New Roman" w:hAnsi="Times New Roman" w:cs="Times New Roman"/>
@@ -11731,54 +10718,1066 @@
             <w:r>
               <w:rPr>
                 <w:rFonts w:ascii="Times New Roman" w:hAnsi="Times New Roman" w:cs="Times New Roman"/>
-                <w:color w:val="000000" w:themeColor="text1"/>
-                <w:sz w:val="20"/>
-                <w:szCs w:val="20"/>
-              </w:rPr>
-              <w:t>1: Created</w:t>
-            </w:r>
-          </w:p>
-          <w:p>
-            <w:pPr>
-              <w:pStyle w:val="ListParagraph"/>
-              <w:numPr>
-                <w:ilvl w:val="0"/>
-                <w:numId w:val="45"/>
-              </w:numPr>
-              <w:rPr>
-                <w:rFonts w:ascii="Times New Roman" w:hAnsi="Times New Roman" w:cs="Times New Roman"/>
-                <w:color w:val="000000" w:themeColor="text1"/>
-                <w:sz w:val="20"/>
-                <w:szCs w:val="20"/>
-              </w:rPr>
-            </w:pPr>
-            <w:r>
-              <w:rPr>
-                <w:rFonts w:ascii="Times New Roman" w:hAnsi="Times New Roman" w:cs="Times New Roman"/>
-                <w:color w:val="000000" w:themeColor="text1"/>
-                <w:sz w:val="20"/>
-                <w:szCs w:val="20"/>
-              </w:rPr>
-              <w:t>2 : Last modified</w:t>
-            </w:r>
-          </w:p>
-          <w:p>
-            <w:pPr>
-              <w:rPr>
-                <w:rFonts w:ascii="Times New Roman" w:hAnsi="Times New Roman" w:cs="Times New Roman"/>
-                <w:color w:val="000000" w:themeColor="text1"/>
-                <w:sz w:val="20"/>
-                <w:szCs w:val="20"/>
-              </w:rPr>
-            </w:pPr>
-            <w:r>
-              <w:rPr>
-                <w:rFonts w:ascii="Times New Roman" w:hAnsi="Times New Roman" w:cs="Times New Roman"/>
-                <w:color w:val="000000" w:themeColor="text1"/>
-                <w:sz w:val="20"/>
-                <w:szCs w:val="20"/>
-              </w:rPr>
-              <w:t>Default: Time</w:t>
+                <w:b/>
+                <w:color w:val="000000" w:themeColor="text1"/>
+                <w:sz w:val="20"/>
+                <w:szCs w:val="20"/>
+              </w:rPr>
+              <w:t xml:space="preserve">Not null </w:t>
+            </w:r>
+            <w:r>
+              <w:rPr>
+                <w:rFonts w:ascii="Times New Roman" w:hAnsi="Times New Roman" w:cs="Times New Roman"/>
+                <w:color w:val="000000" w:themeColor="text1"/>
+                <w:sz w:val="20"/>
+                <w:szCs w:val="20"/>
+              </w:rPr>
+              <w:t>: another persons’ record.</w:t>
+            </w:r>
+            <w:r>
+              <w:rPr>
+                <w:rFonts w:ascii="Times New Roman" w:hAnsi="Times New Roman" w:cs="Times New Roman"/>
+                <w:b/>
+                <w:color w:val="000000" w:themeColor="text1"/>
+                <w:sz w:val="20"/>
+                <w:szCs w:val="20"/>
+              </w:rPr>
+              <w:t xml:space="preserve"> </w:t>
+            </w:r>
+          </w:p>
+        </w:tc>
+      </w:tr>
+      <w:tr>
+        <w:tc>
+          <w:tcPr>
+            <w:tcW w:w="1563" w:type="dxa"/>
+            <w:shd w:val="clear" w:color="auto" w:fill="auto"/>
+            <w:vAlign w:val="center"/>
+          </w:tcPr>
+          <w:p>
+            <w:pPr>
+              <w:pStyle w:val="ListParagraph"/>
+              <w:ind w:left="0"/>
+              <w:jc w:val="center"/>
+              <w:rPr>
+                <w:rFonts w:ascii="Times New Roman" w:hAnsi="Times New Roman" w:cs="Times New Roman"/>
+                <w:color w:val="000000" w:themeColor="text1"/>
+                <w:sz w:val="20"/>
+                <w:szCs w:val="20"/>
+              </w:rPr>
+            </w:pPr>
+            <w:r>
+              <w:rPr>
+                <w:rFonts w:ascii="Times New Roman" w:hAnsi="Times New Roman" w:cs="Times New Roman"/>
+                <w:color w:val="000000" w:themeColor="text1"/>
+                <w:sz w:val="20"/>
+                <w:szCs w:val="20"/>
+              </w:rPr>
+              <w:t>BODY</w:t>
+            </w:r>
+          </w:p>
+        </w:tc>
+        <w:tc>
+          <w:tcPr>
+            <w:tcW w:w="1839" w:type="dxa"/>
+            <w:gridSpan w:val="2"/>
+            <w:shd w:val="clear" w:color="auto" w:fill="auto"/>
+            <w:vAlign w:val="center"/>
+          </w:tcPr>
+          <w:p>
+            <w:pPr>
+              <w:pStyle w:val="ListParagraph"/>
+              <w:ind w:left="0"/>
+              <w:rPr>
+                <w:rFonts w:ascii="Times New Roman" w:hAnsi="Times New Roman" w:cs="Times New Roman"/>
+                <w:b/>
+                <w:color w:val="000000" w:themeColor="text1"/>
+                <w:sz w:val="20"/>
+                <w:szCs w:val="20"/>
+              </w:rPr>
+            </w:pPr>
+            <w:r>
+              <w:rPr>
+                <w:rFonts w:ascii="Times New Roman" w:hAnsi="Times New Roman" w:cs="Times New Roman"/>
+                <w:b/>
+                <w:color w:val="000000" w:themeColor="text1"/>
+                <w:sz w:val="20"/>
+                <w:szCs w:val="20"/>
+              </w:rPr>
+              <w:t>MinValue</w:t>
+            </w:r>
+          </w:p>
+        </w:tc>
+        <w:tc>
+          <w:tcPr>
+            <w:tcW w:w="1029" w:type="dxa"/>
+            <w:shd w:val="clear" w:color="auto" w:fill="auto"/>
+          </w:tcPr>
+          <w:p>
+            <w:pPr>
+              <w:pStyle w:val="ListParagraph"/>
+              <w:ind w:left="0"/>
+              <w:jc w:val="center"/>
+              <w:rPr>
+                <w:rFonts w:ascii="Times New Roman" w:hAnsi="Times New Roman" w:cs="Times New Roman"/>
+                <w:color w:val="000000" w:themeColor="text1"/>
+                <w:sz w:val="20"/>
+                <w:szCs w:val="20"/>
+              </w:rPr>
+            </w:pPr>
+            <w:r>
+              <w:rPr>
+                <w:rFonts w:ascii="Times New Roman" w:hAnsi="Times New Roman" w:cs="Times New Roman"/>
+                <w:color w:val="000000" w:themeColor="text1"/>
+                <w:sz w:val="20"/>
+                <w:szCs w:val="20"/>
+              </w:rPr>
+              <w:t>double</w:t>
+            </w:r>
+          </w:p>
+        </w:tc>
+        <w:tc>
+          <w:tcPr>
+            <w:tcW w:w="6484" w:type="dxa"/>
+            <w:shd w:val="clear" w:color="auto" w:fill="auto"/>
+          </w:tcPr>
+          <w:p>
+            <w:pPr>
+              <w:rPr>
+                <w:rFonts w:ascii="Times New Roman" w:hAnsi="Times New Roman" w:cs="Times New Roman"/>
+                <w:color w:val="000000" w:themeColor="text1"/>
+                <w:sz w:val="20"/>
+                <w:szCs w:val="20"/>
+              </w:rPr>
+            </w:pPr>
+            <w:r>
+              <w:rPr>
+                <w:rFonts w:ascii="Times New Roman" w:hAnsi="Times New Roman" w:cs="Times New Roman"/>
+                <w:color w:val="000000" w:themeColor="text1"/>
+                <w:sz w:val="20"/>
+                <w:szCs w:val="20"/>
+              </w:rPr>
+              <w:t>Minimum rate of heart.</w:t>
+            </w:r>
+          </w:p>
+        </w:tc>
+      </w:tr>
+      <w:tr>
+        <w:tc>
+          <w:tcPr>
+            <w:tcW w:w="1563" w:type="dxa"/>
+            <w:shd w:val="clear" w:color="auto" w:fill="auto"/>
+            <w:vAlign w:val="center"/>
+          </w:tcPr>
+          <w:p>
+            <w:pPr>
+              <w:pStyle w:val="ListParagraph"/>
+              <w:ind w:left="0"/>
+              <w:jc w:val="center"/>
+              <w:rPr>
+                <w:rFonts w:ascii="Times New Roman" w:hAnsi="Times New Roman" w:cs="Times New Roman"/>
+                <w:color w:val="000000" w:themeColor="text1"/>
+                <w:sz w:val="20"/>
+                <w:szCs w:val="20"/>
+              </w:rPr>
+            </w:pPr>
+            <w:r>
+              <w:rPr>
+                <w:rFonts w:ascii="Times New Roman" w:hAnsi="Times New Roman" w:cs="Times New Roman"/>
+                <w:color w:val="000000" w:themeColor="text1"/>
+                <w:sz w:val="20"/>
+                <w:szCs w:val="20"/>
+              </w:rPr>
+              <w:t>BODY</w:t>
+            </w:r>
+          </w:p>
+        </w:tc>
+        <w:tc>
+          <w:tcPr>
+            <w:tcW w:w="1839" w:type="dxa"/>
+            <w:gridSpan w:val="2"/>
+            <w:shd w:val="clear" w:color="auto" w:fill="auto"/>
+            <w:vAlign w:val="center"/>
+          </w:tcPr>
+          <w:p>
+            <w:pPr>
+              <w:pStyle w:val="ListParagraph"/>
+              <w:ind w:left="0"/>
+              <w:rPr>
+                <w:rFonts w:ascii="Times New Roman" w:hAnsi="Times New Roman" w:cs="Times New Roman"/>
+                <w:b/>
+                <w:color w:val="000000" w:themeColor="text1"/>
+                <w:sz w:val="20"/>
+                <w:szCs w:val="20"/>
+              </w:rPr>
+            </w:pPr>
+            <w:r>
+              <w:rPr>
+                <w:rFonts w:ascii="Times New Roman" w:hAnsi="Times New Roman" w:cs="Times New Roman"/>
+                <w:b/>
+                <w:color w:val="000000" w:themeColor="text1"/>
+                <w:sz w:val="20"/>
+                <w:szCs w:val="20"/>
+              </w:rPr>
+              <w:t>MaxValue</w:t>
+            </w:r>
+          </w:p>
+        </w:tc>
+        <w:tc>
+          <w:tcPr>
+            <w:tcW w:w="1029" w:type="dxa"/>
+            <w:shd w:val="clear" w:color="auto" w:fill="auto"/>
+          </w:tcPr>
+          <w:p>
+            <w:pPr>
+              <w:pStyle w:val="ListParagraph"/>
+              <w:ind w:left="0"/>
+              <w:jc w:val="center"/>
+              <w:rPr>
+                <w:rFonts w:ascii="Times New Roman" w:hAnsi="Times New Roman" w:cs="Times New Roman"/>
+                <w:color w:val="000000" w:themeColor="text1"/>
+                <w:sz w:val="20"/>
+                <w:szCs w:val="20"/>
+              </w:rPr>
+            </w:pPr>
+            <w:r>
+              <w:rPr>
+                <w:rFonts w:ascii="Times New Roman" w:hAnsi="Times New Roman" w:cs="Times New Roman"/>
+                <w:color w:val="000000" w:themeColor="text1"/>
+                <w:sz w:val="20"/>
+                <w:szCs w:val="20"/>
+              </w:rPr>
+              <w:t>double</w:t>
+            </w:r>
+          </w:p>
+        </w:tc>
+        <w:tc>
+          <w:tcPr>
+            <w:tcW w:w="6484" w:type="dxa"/>
+            <w:shd w:val="clear" w:color="auto" w:fill="auto"/>
+          </w:tcPr>
+          <w:p>
+            <w:pPr>
+              <w:rPr>
+                <w:rFonts w:ascii="Times New Roman" w:hAnsi="Times New Roman" w:cs="Times New Roman"/>
+                <w:color w:val="000000" w:themeColor="text1"/>
+                <w:sz w:val="20"/>
+                <w:szCs w:val="20"/>
+              </w:rPr>
+            </w:pPr>
+            <w:r>
+              <w:rPr>
+                <w:rFonts w:ascii="Times New Roman" w:hAnsi="Times New Roman" w:cs="Times New Roman"/>
+                <w:color w:val="000000" w:themeColor="text1"/>
+                <w:sz w:val="20"/>
+                <w:szCs w:val="20"/>
+              </w:rPr>
+              <w:t>Maximum rate of heart.</w:t>
+            </w:r>
+          </w:p>
+        </w:tc>
+      </w:tr>
+      <w:tr>
+        <w:tc>
+          <w:tcPr>
+            <w:tcW w:w="1563" w:type="dxa"/>
+            <w:shd w:val="clear" w:color="auto" w:fill="auto"/>
+            <w:vAlign w:val="center"/>
+          </w:tcPr>
+          <w:p>
+            <w:pPr>
+              <w:pStyle w:val="ListParagraph"/>
+              <w:ind w:left="0"/>
+              <w:jc w:val="center"/>
+              <w:rPr>
+                <w:rFonts w:ascii="Times New Roman" w:hAnsi="Times New Roman" w:cs="Times New Roman"/>
+                <w:color w:val="000000" w:themeColor="text1"/>
+                <w:sz w:val="20"/>
+                <w:szCs w:val="20"/>
+              </w:rPr>
+            </w:pPr>
+            <w:r>
+              <w:rPr>
+                <w:rFonts w:ascii="Times New Roman" w:hAnsi="Times New Roman" w:cs="Times New Roman"/>
+                <w:color w:val="000000" w:themeColor="text1"/>
+                <w:sz w:val="20"/>
+                <w:szCs w:val="20"/>
+              </w:rPr>
+              <w:t>BODY</w:t>
+            </w:r>
+          </w:p>
+        </w:tc>
+        <w:tc>
+          <w:tcPr>
+            <w:tcW w:w="1839" w:type="dxa"/>
+            <w:gridSpan w:val="2"/>
+            <w:shd w:val="clear" w:color="auto" w:fill="auto"/>
+            <w:vAlign w:val="center"/>
+          </w:tcPr>
+          <w:p>
+            <w:pPr>
+              <w:pStyle w:val="ListParagraph"/>
+              <w:ind w:left="0"/>
+              <w:rPr>
+                <w:rFonts w:ascii="Times New Roman" w:hAnsi="Times New Roman" w:cs="Times New Roman"/>
+                <w:b/>
+                <w:color w:val="000000" w:themeColor="text1"/>
+                <w:sz w:val="20"/>
+                <w:szCs w:val="20"/>
+              </w:rPr>
+            </w:pPr>
+            <w:r>
+              <w:rPr>
+                <w:rFonts w:ascii="Times New Roman" w:hAnsi="Times New Roman" w:cs="Times New Roman"/>
+                <w:b/>
+                <w:color w:val="000000" w:themeColor="text1"/>
+                <w:sz w:val="20"/>
+                <w:szCs w:val="20"/>
+              </w:rPr>
+              <w:t>MinTime</w:t>
+            </w:r>
+          </w:p>
+        </w:tc>
+        <w:tc>
+          <w:tcPr>
+            <w:tcW w:w="1029" w:type="dxa"/>
+            <w:shd w:val="clear" w:color="auto" w:fill="auto"/>
+          </w:tcPr>
+          <w:p>
+            <w:pPr>
+              <w:pStyle w:val="ListParagraph"/>
+              <w:ind w:left="0"/>
+              <w:jc w:val="center"/>
+              <w:rPr>
+                <w:rFonts w:ascii="Times New Roman" w:hAnsi="Times New Roman" w:cs="Times New Roman"/>
+                <w:color w:val="000000" w:themeColor="text1"/>
+                <w:sz w:val="20"/>
+                <w:szCs w:val="20"/>
+              </w:rPr>
+            </w:pPr>
+            <w:r>
+              <w:rPr>
+                <w:rFonts w:ascii="Times New Roman" w:hAnsi="Times New Roman" w:cs="Times New Roman"/>
+                <w:color w:val="000000" w:themeColor="text1"/>
+                <w:sz w:val="20"/>
+                <w:szCs w:val="20"/>
+              </w:rPr>
+              <w:t>double</w:t>
+            </w:r>
+          </w:p>
+        </w:tc>
+        <w:tc>
+          <w:tcPr>
+            <w:tcW w:w="6484" w:type="dxa"/>
+            <w:shd w:val="clear" w:color="auto" w:fill="auto"/>
+          </w:tcPr>
+          <w:p>
+            <w:pPr>
+              <w:rPr>
+                <w:rFonts w:ascii="Times New Roman" w:hAnsi="Times New Roman" w:cs="Times New Roman"/>
+                <w:color w:val="000000" w:themeColor="text1"/>
+                <w:sz w:val="20"/>
+                <w:szCs w:val="20"/>
+              </w:rPr>
+            </w:pPr>
+            <w:r>
+              <w:rPr>
+                <w:rFonts w:ascii="Times New Roman" w:hAnsi="Times New Roman" w:cs="Times New Roman"/>
+                <w:color w:val="000000" w:themeColor="text1"/>
+                <w:sz w:val="20"/>
+                <w:szCs w:val="20"/>
+              </w:rPr>
+              <w:t>Time after which measurement was done</w:t>
+            </w:r>
+          </w:p>
+        </w:tc>
+      </w:tr>
+      <w:tr>
+        <w:tc>
+          <w:tcPr>
+            <w:tcW w:w="1563" w:type="dxa"/>
+            <w:shd w:val="clear" w:color="auto" w:fill="auto"/>
+            <w:vAlign w:val="center"/>
+          </w:tcPr>
+          <w:p>
+            <w:pPr>
+              <w:pStyle w:val="ListParagraph"/>
+              <w:ind w:left="0"/>
+              <w:jc w:val="center"/>
+              <w:rPr>
+                <w:rFonts w:ascii="Times New Roman" w:hAnsi="Times New Roman" w:cs="Times New Roman"/>
+                <w:color w:val="000000" w:themeColor="text1"/>
+                <w:sz w:val="20"/>
+                <w:szCs w:val="20"/>
+              </w:rPr>
+            </w:pPr>
+            <w:r>
+              <w:rPr>
+                <w:rFonts w:ascii="Times New Roman" w:hAnsi="Times New Roman" w:cs="Times New Roman"/>
+                <w:color w:val="000000" w:themeColor="text1"/>
+                <w:sz w:val="20"/>
+                <w:szCs w:val="20"/>
+              </w:rPr>
+              <w:t>BODY</w:t>
+            </w:r>
+          </w:p>
+        </w:tc>
+        <w:tc>
+          <w:tcPr>
+            <w:tcW w:w="1839" w:type="dxa"/>
+            <w:gridSpan w:val="2"/>
+            <w:shd w:val="clear" w:color="auto" w:fill="auto"/>
+            <w:vAlign w:val="center"/>
+          </w:tcPr>
+          <w:p>
+            <w:pPr>
+              <w:pStyle w:val="ListParagraph"/>
+              <w:ind w:left="0"/>
+              <w:rPr>
+                <w:rFonts w:ascii="Times New Roman" w:hAnsi="Times New Roman" w:cs="Times New Roman"/>
+                <w:b/>
+                <w:color w:val="000000" w:themeColor="text1"/>
+                <w:sz w:val="20"/>
+                <w:szCs w:val="20"/>
+              </w:rPr>
+            </w:pPr>
+            <w:r>
+              <w:rPr>
+                <w:rFonts w:ascii="Times New Roman" w:hAnsi="Times New Roman" w:cs="Times New Roman"/>
+                <w:b/>
+                <w:color w:val="000000" w:themeColor="text1"/>
+                <w:sz w:val="20"/>
+                <w:szCs w:val="20"/>
+              </w:rPr>
+              <w:t>MaxTime</w:t>
+            </w:r>
+          </w:p>
+        </w:tc>
+        <w:tc>
+          <w:tcPr>
+            <w:tcW w:w="1029" w:type="dxa"/>
+            <w:shd w:val="clear" w:color="auto" w:fill="auto"/>
+          </w:tcPr>
+          <w:p>
+            <w:pPr>
+              <w:pStyle w:val="ListParagraph"/>
+              <w:ind w:left="0"/>
+              <w:jc w:val="center"/>
+              <w:rPr>
+                <w:rFonts w:ascii="Times New Roman" w:hAnsi="Times New Roman" w:cs="Times New Roman"/>
+                <w:color w:val="000000" w:themeColor="text1"/>
+                <w:sz w:val="20"/>
+                <w:szCs w:val="20"/>
+              </w:rPr>
+            </w:pPr>
+            <w:r>
+              <w:rPr>
+                <w:rFonts w:ascii="Times New Roman" w:hAnsi="Times New Roman" w:cs="Times New Roman"/>
+                <w:color w:val="000000" w:themeColor="text1"/>
+                <w:sz w:val="20"/>
+                <w:szCs w:val="20"/>
+              </w:rPr>
+              <w:t>double</w:t>
+            </w:r>
+          </w:p>
+        </w:tc>
+        <w:tc>
+          <w:tcPr>
+            <w:tcW w:w="6484" w:type="dxa"/>
+            <w:shd w:val="clear" w:color="auto" w:fill="auto"/>
+          </w:tcPr>
+          <w:p>
+            <w:pPr>
+              <w:rPr>
+                <w:rFonts w:ascii="Times New Roman" w:hAnsi="Times New Roman" w:cs="Times New Roman"/>
+                <w:color w:val="000000" w:themeColor="text1"/>
+                <w:sz w:val="20"/>
+                <w:szCs w:val="20"/>
+              </w:rPr>
+            </w:pPr>
+            <w:r>
+              <w:rPr>
+                <w:rFonts w:ascii="Times New Roman" w:hAnsi="Times New Roman" w:cs="Times New Roman"/>
+                <w:color w:val="000000" w:themeColor="text1"/>
+                <w:sz w:val="20"/>
+                <w:szCs w:val="20"/>
+              </w:rPr>
+              <w:t>Time before which measurement had been done</w:t>
+            </w:r>
+          </w:p>
+        </w:tc>
+      </w:tr>
+      <w:tr>
+        <w:tc>
+          <w:tcPr>
+            <w:tcW w:w="1563" w:type="dxa"/>
+            <w:shd w:val="clear" w:color="auto" w:fill="auto"/>
+            <w:vAlign w:val="center"/>
+          </w:tcPr>
+          <w:p>
+            <w:pPr>
+              <w:pStyle w:val="ListParagraph"/>
+              <w:ind w:left="0"/>
+              <w:jc w:val="center"/>
+              <w:rPr>
+                <w:rFonts w:ascii="Times New Roman" w:hAnsi="Times New Roman" w:cs="Times New Roman"/>
+                <w:color w:val="000000" w:themeColor="text1"/>
+                <w:sz w:val="20"/>
+                <w:szCs w:val="20"/>
+              </w:rPr>
+            </w:pPr>
+            <w:r>
+              <w:rPr>
+                <w:rFonts w:ascii="Times New Roman" w:hAnsi="Times New Roman" w:cs="Times New Roman"/>
+                <w:color w:val="000000" w:themeColor="text1"/>
+                <w:sz w:val="20"/>
+                <w:szCs w:val="20"/>
+              </w:rPr>
+              <w:t>BODY</w:t>
+            </w:r>
+          </w:p>
+        </w:tc>
+        <w:tc>
+          <w:tcPr>
+            <w:tcW w:w="1839" w:type="dxa"/>
+            <w:gridSpan w:val="2"/>
+            <w:shd w:val="clear" w:color="auto" w:fill="auto"/>
+            <w:vAlign w:val="center"/>
+          </w:tcPr>
+          <w:p>
+            <w:pPr>
+              <w:pStyle w:val="ListParagraph"/>
+              <w:ind w:left="0"/>
+              <w:rPr>
+                <w:rFonts w:ascii="Times New Roman" w:hAnsi="Times New Roman" w:cs="Times New Roman"/>
+                <w:b/>
+                <w:color w:val="000000" w:themeColor="text1"/>
+                <w:sz w:val="20"/>
+                <w:szCs w:val="20"/>
+              </w:rPr>
+            </w:pPr>
+            <w:r>
+              <w:rPr>
+                <w:rFonts w:ascii="Times New Roman" w:hAnsi="Times New Roman" w:cs="Times New Roman"/>
+                <w:b/>
+                <w:color w:val="000000" w:themeColor="text1"/>
+                <w:sz w:val="20"/>
+                <w:szCs w:val="20"/>
+              </w:rPr>
+              <w:t>MinCreated</w:t>
+            </w:r>
+          </w:p>
+        </w:tc>
+        <w:tc>
+          <w:tcPr>
+            <w:tcW w:w="1029" w:type="dxa"/>
+            <w:shd w:val="clear" w:color="auto" w:fill="auto"/>
+          </w:tcPr>
+          <w:p>
+            <w:pPr>
+              <w:pStyle w:val="ListParagraph"/>
+              <w:ind w:left="0"/>
+              <w:jc w:val="center"/>
+              <w:rPr>
+                <w:rFonts w:ascii="Times New Roman" w:hAnsi="Times New Roman" w:cs="Times New Roman"/>
+                <w:color w:val="000000" w:themeColor="text1"/>
+                <w:sz w:val="20"/>
+                <w:szCs w:val="20"/>
+              </w:rPr>
+            </w:pPr>
+            <w:r>
+              <w:rPr>
+                <w:rFonts w:ascii="Times New Roman" w:hAnsi="Times New Roman" w:cs="Times New Roman"/>
+                <w:color w:val="000000" w:themeColor="text1"/>
+                <w:sz w:val="20"/>
+                <w:szCs w:val="20"/>
+              </w:rPr>
+              <w:t>double</w:t>
+            </w:r>
+          </w:p>
+        </w:tc>
+        <w:tc>
+          <w:tcPr>
+            <w:tcW w:w="6484" w:type="dxa"/>
+            <w:shd w:val="clear" w:color="auto" w:fill="auto"/>
+          </w:tcPr>
+          <w:p>
+            <w:pPr>
+              <w:rPr>
+                <w:rFonts w:ascii="Times New Roman" w:hAnsi="Times New Roman" w:cs="Times New Roman"/>
+                <w:color w:val="000000" w:themeColor="text1"/>
+                <w:sz w:val="20"/>
+                <w:szCs w:val="20"/>
+              </w:rPr>
+            </w:pPr>
+            <w:r>
+              <w:rPr>
+                <w:rFonts w:ascii="Times New Roman" w:hAnsi="Times New Roman" w:cs="Times New Roman"/>
+                <w:color w:val="000000" w:themeColor="text1"/>
+                <w:sz w:val="20"/>
+                <w:szCs w:val="20"/>
+              </w:rPr>
+              <w:t>Time after which note was created.</w:t>
+            </w:r>
+          </w:p>
+        </w:tc>
+      </w:tr>
+      <w:tr>
+        <w:tc>
+          <w:tcPr>
+            <w:tcW w:w="1563" w:type="dxa"/>
+            <w:shd w:val="clear" w:color="auto" w:fill="auto"/>
+            <w:vAlign w:val="center"/>
+          </w:tcPr>
+          <w:p>
+            <w:pPr>
+              <w:pStyle w:val="ListParagraph"/>
+              <w:ind w:left="0"/>
+              <w:jc w:val="center"/>
+              <w:rPr>
+                <w:rFonts w:ascii="Times New Roman" w:hAnsi="Times New Roman" w:cs="Times New Roman"/>
+                <w:color w:val="000000" w:themeColor="text1"/>
+                <w:sz w:val="20"/>
+                <w:szCs w:val="20"/>
+              </w:rPr>
+            </w:pPr>
+            <w:r>
+              <w:rPr>
+                <w:rFonts w:ascii="Times New Roman" w:hAnsi="Times New Roman" w:cs="Times New Roman"/>
+                <w:color w:val="000000" w:themeColor="text1"/>
+                <w:sz w:val="20"/>
+                <w:szCs w:val="20"/>
+              </w:rPr>
+              <w:t>BODY</w:t>
+            </w:r>
+          </w:p>
+        </w:tc>
+        <w:tc>
+          <w:tcPr>
+            <w:tcW w:w="1839" w:type="dxa"/>
+            <w:gridSpan w:val="2"/>
+            <w:shd w:val="clear" w:color="auto" w:fill="auto"/>
+            <w:vAlign w:val="center"/>
+          </w:tcPr>
+          <w:p>
+            <w:pPr>
+              <w:pStyle w:val="ListParagraph"/>
+              <w:ind w:left="0"/>
+              <w:rPr>
+                <w:rFonts w:ascii="Times New Roman" w:hAnsi="Times New Roman" w:cs="Times New Roman"/>
+                <w:b/>
+                <w:color w:val="000000" w:themeColor="text1"/>
+                <w:sz w:val="20"/>
+                <w:szCs w:val="20"/>
+              </w:rPr>
+            </w:pPr>
+            <w:r>
+              <w:rPr>
+                <w:rFonts w:ascii="Times New Roman" w:hAnsi="Times New Roman" w:cs="Times New Roman"/>
+                <w:b/>
+                <w:color w:val="000000" w:themeColor="text1"/>
+                <w:sz w:val="20"/>
+                <w:szCs w:val="20"/>
+              </w:rPr>
+              <w:t>MaxCreated</w:t>
+            </w:r>
+          </w:p>
+        </w:tc>
+        <w:tc>
+          <w:tcPr>
+            <w:tcW w:w="1029" w:type="dxa"/>
+            <w:shd w:val="clear" w:color="auto" w:fill="auto"/>
+          </w:tcPr>
+          <w:p>
+            <w:pPr>
+              <w:pStyle w:val="ListParagraph"/>
+              <w:ind w:left="0"/>
+              <w:jc w:val="center"/>
+              <w:rPr>
+                <w:rFonts w:ascii="Times New Roman" w:hAnsi="Times New Roman" w:cs="Times New Roman"/>
+                <w:color w:val="000000" w:themeColor="text1"/>
+                <w:sz w:val="20"/>
+                <w:szCs w:val="20"/>
+              </w:rPr>
+            </w:pPr>
+            <w:r>
+              <w:rPr>
+                <w:rFonts w:ascii="Times New Roman" w:hAnsi="Times New Roman" w:cs="Times New Roman"/>
+                <w:color w:val="000000" w:themeColor="text1"/>
+                <w:sz w:val="20"/>
+                <w:szCs w:val="20"/>
+              </w:rPr>
+              <w:t>double</w:t>
+            </w:r>
+          </w:p>
+        </w:tc>
+        <w:tc>
+          <w:tcPr>
+            <w:tcW w:w="6484" w:type="dxa"/>
+            <w:shd w:val="clear" w:color="auto" w:fill="auto"/>
+          </w:tcPr>
+          <w:p>
+            <w:pPr>
+              <w:rPr>
+                <w:rFonts w:ascii="Times New Roman" w:hAnsi="Times New Roman" w:cs="Times New Roman"/>
+                <w:color w:val="000000" w:themeColor="text1"/>
+                <w:sz w:val="20"/>
+                <w:szCs w:val="20"/>
+              </w:rPr>
+            </w:pPr>
+            <w:r>
+              <w:rPr>
+                <w:rFonts w:ascii="Times New Roman" w:hAnsi="Times New Roman" w:cs="Times New Roman"/>
+                <w:color w:val="000000" w:themeColor="text1"/>
+                <w:sz w:val="20"/>
+                <w:szCs w:val="20"/>
+              </w:rPr>
+              <w:t>Time before which note had been created.</w:t>
+            </w:r>
+          </w:p>
+        </w:tc>
+      </w:tr>
+      <w:tr>
+        <w:tc>
+          <w:tcPr>
+            <w:tcW w:w="1563" w:type="dxa"/>
+            <w:shd w:val="clear" w:color="auto" w:fill="auto"/>
+            <w:vAlign w:val="center"/>
+          </w:tcPr>
+          <w:p>
+            <w:pPr>
+              <w:pStyle w:val="ListParagraph"/>
+              <w:ind w:left="0"/>
+              <w:jc w:val="center"/>
+              <w:rPr>
+                <w:rFonts w:ascii="Times New Roman" w:hAnsi="Times New Roman" w:cs="Times New Roman"/>
+                <w:color w:val="000000" w:themeColor="text1"/>
+                <w:sz w:val="20"/>
+                <w:szCs w:val="20"/>
+              </w:rPr>
+            </w:pPr>
+            <w:r>
+              <w:rPr>
+                <w:rFonts w:ascii="Times New Roman" w:hAnsi="Times New Roman" w:cs="Times New Roman"/>
+                <w:color w:val="000000" w:themeColor="text1"/>
+                <w:sz w:val="20"/>
+                <w:szCs w:val="20"/>
+              </w:rPr>
+              <w:t>BODY</w:t>
+            </w:r>
+          </w:p>
+        </w:tc>
+        <w:tc>
+          <w:tcPr>
+            <w:tcW w:w="1839" w:type="dxa"/>
+            <w:gridSpan w:val="2"/>
+            <w:shd w:val="clear" w:color="auto" w:fill="auto"/>
+            <w:vAlign w:val="center"/>
+          </w:tcPr>
+          <w:p>
+            <w:pPr>
+              <w:pStyle w:val="ListParagraph"/>
+              <w:ind w:left="0"/>
+              <w:rPr>
+                <w:rFonts w:ascii="Times New Roman" w:hAnsi="Times New Roman" w:cs="Times New Roman"/>
+                <w:b/>
+                <w:color w:val="000000" w:themeColor="text1"/>
+                <w:sz w:val="20"/>
+                <w:szCs w:val="20"/>
+              </w:rPr>
+            </w:pPr>
+            <w:r>
+              <w:rPr>
+                <w:rFonts w:ascii="Times New Roman" w:hAnsi="Times New Roman" w:cs="Times New Roman"/>
+                <w:b/>
+                <w:color w:val="000000" w:themeColor="text1"/>
+                <w:sz w:val="20"/>
+                <w:szCs w:val="20"/>
+              </w:rPr>
+              <w:t>MinLastModified</w:t>
+            </w:r>
+          </w:p>
+        </w:tc>
+        <w:tc>
+          <w:tcPr>
+            <w:tcW w:w="1029" w:type="dxa"/>
+            <w:shd w:val="clear" w:color="auto" w:fill="auto"/>
+          </w:tcPr>
+          <w:p>
+            <w:pPr>
+              <w:pStyle w:val="ListParagraph"/>
+              <w:ind w:left="0"/>
+              <w:jc w:val="center"/>
+              <w:rPr>
+                <w:rFonts w:ascii="Times New Roman" w:hAnsi="Times New Roman" w:cs="Times New Roman"/>
+                <w:color w:val="000000" w:themeColor="text1"/>
+                <w:sz w:val="20"/>
+                <w:szCs w:val="20"/>
+              </w:rPr>
+            </w:pPr>
+            <w:r>
+              <w:rPr>
+                <w:rFonts w:ascii="Times New Roman" w:hAnsi="Times New Roman" w:cs="Times New Roman"/>
+                <w:color w:val="000000" w:themeColor="text1"/>
+                <w:sz w:val="20"/>
+                <w:szCs w:val="20"/>
+              </w:rPr>
+              <w:t>double</w:t>
+            </w:r>
+          </w:p>
+        </w:tc>
+        <w:tc>
+          <w:tcPr>
+            <w:tcW w:w="6484" w:type="dxa"/>
+            <w:shd w:val="clear" w:color="auto" w:fill="auto"/>
+          </w:tcPr>
+          <w:p>
+            <w:pPr>
+              <w:rPr>
+                <w:rFonts w:ascii="Times New Roman" w:hAnsi="Times New Roman" w:cs="Times New Roman"/>
+                <w:color w:val="000000" w:themeColor="text1"/>
+                <w:sz w:val="20"/>
+                <w:szCs w:val="20"/>
+              </w:rPr>
+            </w:pPr>
+            <w:r>
+              <w:rPr>
+                <w:rFonts w:ascii="Times New Roman" w:hAnsi="Times New Roman" w:cs="Times New Roman"/>
+                <w:color w:val="000000" w:themeColor="text1"/>
+                <w:sz w:val="20"/>
+                <w:szCs w:val="20"/>
+              </w:rPr>
+              <w:t>Time after which note was modified.</w:t>
+            </w:r>
+          </w:p>
+        </w:tc>
+      </w:tr>
+      <w:tr>
+        <w:tc>
+          <w:tcPr>
+            <w:tcW w:w="1563" w:type="dxa"/>
+            <w:shd w:val="clear" w:color="auto" w:fill="auto"/>
+            <w:vAlign w:val="center"/>
+          </w:tcPr>
+          <w:p>
+            <w:pPr>
+              <w:pStyle w:val="ListParagraph"/>
+              <w:ind w:left="0"/>
+              <w:jc w:val="center"/>
+              <w:rPr>
+                <w:rFonts w:ascii="Times New Roman" w:hAnsi="Times New Roman" w:cs="Times New Roman"/>
+                <w:color w:val="000000" w:themeColor="text1"/>
+                <w:sz w:val="20"/>
+                <w:szCs w:val="20"/>
+              </w:rPr>
+            </w:pPr>
+            <w:r>
+              <w:rPr>
+                <w:rFonts w:ascii="Times New Roman" w:hAnsi="Times New Roman" w:cs="Times New Roman"/>
+                <w:color w:val="000000" w:themeColor="text1"/>
+                <w:sz w:val="20"/>
+                <w:szCs w:val="20"/>
+              </w:rPr>
+              <w:t>BODY</w:t>
+            </w:r>
+          </w:p>
+        </w:tc>
+        <w:tc>
+          <w:tcPr>
+            <w:tcW w:w="1839" w:type="dxa"/>
+            <w:gridSpan w:val="2"/>
+            <w:shd w:val="clear" w:color="auto" w:fill="auto"/>
+            <w:vAlign w:val="center"/>
+          </w:tcPr>
+          <w:p>
+            <w:pPr>
+              <w:pStyle w:val="ListParagraph"/>
+              <w:ind w:left="0"/>
+              <w:rPr>
+                <w:rFonts w:ascii="Times New Roman" w:hAnsi="Times New Roman" w:cs="Times New Roman"/>
+                <w:b/>
+                <w:color w:val="000000" w:themeColor="text1"/>
+                <w:sz w:val="20"/>
+                <w:szCs w:val="20"/>
+              </w:rPr>
+            </w:pPr>
+            <w:r>
+              <w:rPr>
+                <w:rFonts w:ascii="Times New Roman" w:hAnsi="Times New Roman" w:cs="Times New Roman"/>
+                <w:b/>
+                <w:color w:val="000000" w:themeColor="text1"/>
+                <w:sz w:val="20"/>
+                <w:szCs w:val="20"/>
+              </w:rPr>
+              <w:t>MaxLastModified</w:t>
+            </w:r>
+          </w:p>
+        </w:tc>
+        <w:tc>
+          <w:tcPr>
+            <w:tcW w:w="1029" w:type="dxa"/>
+            <w:shd w:val="clear" w:color="auto" w:fill="auto"/>
+          </w:tcPr>
+          <w:p>
+            <w:pPr>
+              <w:pStyle w:val="ListParagraph"/>
+              <w:ind w:left="0"/>
+              <w:jc w:val="center"/>
+              <w:rPr>
+                <w:rFonts w:ascii="Times New Roman" w:hAnsi="Times New Roman" w:cs="Times New Roman"/>
+                <w:color w:val="000000" w:themeColor="text1"/>
+                <w:sz w:val="20"/>
+                <w:szCs w:val="20"/>
+              </w:rPr>
+            </w:pPr>
+            <w:r>
+              <w:rPr>
+                <w:rFonts w:ascii="Times New Roman" w:hAnsi="Times New Roman" w:cs="Times New Roman"/>
+                <w:color w:val="000000" w:themeColor="text1"/>
+                <w:sz w:val="20"/>
+                <w:szCs w:val="20"/>
+              </w:rPr>
+              <w:t>double</w:t>
+            </w:r>
+          </w:p>
+        </w:tc>
+        <w:tc>
+          <w:tcPr>
+            <w:tcW w:w="6484" w:type="dxa"/>
+            <w:shd w:val="clear" w:color="auto" w:fill="auto"/>
+          </w:tcPr>
+          <w:p>
+            <w:pPr>
+              <w:rPr>
+                <w:rFonts w:ascii="Times New Roman" w:hAnsi="Times New Roman" w:cs="Times New Roman"/>
+                <w:color w:val="000000" w:themeColor="text1"/>
+                <w:sz w:val="20"/>
+                <w:szCs w:val="20"/>
+              </w:rPr>
+            </w:pPr>
+            <w:r>
+              <w:rPr>
+                <w:rFonts w:ascii="Times New Roman" w:hAnsi="Times New Roman" w:cs="Times New Roman"/>
+                <w:color w:val="000000" w:themeColor="text1"/>
+                <w:sz w:val="20"/>
+                <w:szCs w:val="20"/>
+              </w:rPr>
+              <w:t>Time before which note had been modified.</w:t>
+            </w:r>
+          </w:p>
+        </w:tc>
+      </w:tr>
+      <w:tr>
+        <w:tc>
+          <w:tcPr>
+            <w:tcW w:w="1563" w:type="dxa"/>
+            <w:shd w:val="clear" w:color="auto" w:fill="auto"/>
+            <w:vAlign w:val="center"/>
+          </w:tcPr>
+          <w:p>
+            <w:pPr>
+              <w:pStyle w:val="ListParagraph"/>
+              <w:ind w:left="0"/>
+              <w:jc w:val="center"/>
+              <w:rPr>
+                <w:rFonts w:ascii="Times New Roman" w:hAnsi="Times New Roman" w:cs="Times New Roman"/>
+                <w:color w:val="000000" w:themeColor="text1"/>
+                <w:sz w:val="20"/>
+                <w:szCs w:val="20"/>
+              </w:rPr>
+            </w:pPr>
+            <w:r>
+              <w:rPr>
+                <w:rFonts w:ascii="Times New Roman" w:hAnsi="Times New Roman" w:cs="Times New Roman"/>
+                <w:color w:val="000000" w:themeColor="text1"/>
+                <w:sz w:val="20"/>
+                <w:szCs w:val="20"/>
+              </w:rPr>
+              <w:t>BODY</w:t>
+            </w:r>
+          </w:p>
+        </w:tc>
+        <w:tc>
+          <w:tcPr>
+            <w:tcW w:w="1839" w:type="dxa"/>
+            <w:gridSpan w:val="2"/>
+            <w:shd w:val="clear" w:color="auto" w:fill="auto"/>
+            <w:vAlign w:val="center"/>
+          </w:tcPr>
+          <w:p>
+            <w:pPr>
+              <w:pStyle w:val="ListParagraph"/>
+              <w:ind w:left="0"/>
+              <w:rPr>
+                <w:rFonts w:ascii="Times New Roman" w:hAnsi="Times New Roman" w:cs="Times New Roman"/>
+                <w:b/>
+                <w:color w:val="000000" w:themeColor="text1"/>
+                <w:sz w:val="20"/>
+                <w:szCs w:val="20"/>
+              </w:rPr>
+            </w:pPr>
+            <w:r>
+              <w:rPr>
+                <w:rFonts w:ascii="Times New Roman" w:hAnsi="Times New Roman" w:cs="Times New Roman"/>
+                <w:b/>
+                <w:color w:val="000000" w:themeColor="text1"/>
+                <w:sz w:val="20"/>
+                <w:szCs w:val="20"/>
+              </w:rPr>
+              <w:t>Note</w:t>
+            </w:r>
+          </w:p>
+        </w:tc>
+        <w:tc>
+          <w:tcPr>
+            <w:tcW w:w="1029" w:type="dxa"/>
+            <w:shd w:val="clear" w:color="auto" w:fill="auto"/>
+          </w:tcPr>
+          <w:p>
+            <w:pPr>
+              <w:pStyle w:val="ListParagraph"/>
+              <w:ind w:left="0"/>
+              <w:jc w:val="center"/>
+              <w:rPr>
+                <w:rFonts w:ascii="Times New Roman" w:hAnsi="Times New Roman" w:cs="Times New Roman"/>
+                <w:color w:val="000000" w:themeColor="text1"/>
+                <w:sz w:val="20"/>
+                <w:szCs w:val="20"/>
+              </w:rPr>
+            </w:pPr>
+            <w:r>
+              <w:rPr>
+                <w:rFonts w:ascii="Times New Roman" w:hAnsi="Times New Roman" w:cs="Times New Roman"/>
+                <w:color w:val="000000" w:themeColor="text1"/>
+                <w:sz w:val="20"/>
+                <w:szCs w:val="20"/>
+              </w:rPr>
+              <w:t>string</w:t>
+            </w:r>
+          </w:p>
+        </w:tc>
+        <w:tc>
+          <w:tcPr>
+            <w:tcW w:w="6484" w:type="dxa"/>
+            <w:shd w:val="clear" w:color="auto" w:fill="auto"/>
+          </w:tcPr>
+          <w:p>
+            <w:pPr>
+              <w:rPr>
+                <w:rFonts w:ascii="Times New Roman" w:hAnsi="Times New Roman" w:cs="Times New Roman"/>
+                <w:color w:val="000000" w:themeColor="text1"/>
+                <w:sz w:val="20"/>
+                <w:szCs w:val="20"/>
+              </w:rPr>
+            </w:pPr>
+            <w:r>
+              <w:rPr>
+                <w:rFonts w:ascii="Times New Roman" w:hAnsi="Times New Roman" w:cs="Times New Roman"/>
+                <w:color w:val="000000" w:themeColor="text1"/>
+                <w:sz w:val="20"/>
+                <w:szCs w:val="20"/>
+              </w:rPr>
+              <w:t>Content of note.</w:t>
             </w:r>
           </w:p>
         </w:tc>
@@ -11821,7 +11820,7 @@
         </w:tc>
         <w:tc>
           <w:tcPr>
-            <w:tcW w:w="1772" w:type="dxa"/>
+            <w:tcW w:w="1839" w:type="dxa"/>
             <w:gridSpan w:val="2"/>
             <w:tcBorders>
               <w:top w:val="single" w:sz="4" w:space="0" w:color="auto"/>
@@ -11852,13 +11851,13 @@
                 <w:sz w:val="20"/>
                 <w:szCs w:val="20"/>
               </w:rPr>
-              <w:t>Direction</w:t>
-            </w:r>
-          </w:p>
-        </w:tc>
-        <w:tc>
-          <w:tcPr>
-            <w:tcW w:w="1096" w:type="dxa"/>
+              <w:t>Sort</w:t>
+            </w:r>
+          </w:p>
+        </w:tc>
+        <w:tc>
+          <w:tcPr>
+            <w:tcW w:w="1029" w:type="dxa"/>
             <w:tcBorders>
               <w:top w:val="single" w:sz="4" w:space="0" w:color="auto"/>
               <w:left w:val="single" w:sz="4" w:space="0" w:color="auto"/>
@@ -11917,7 +11916,7 @@
                 <w:sz w:val="20"/>
                 <w:szCs w:val="20"/>
               </w:rPr>
-              <w:t xml:space="preserve">Whether records should be sorted ascendingly or decendingly. </w:t>
+              <w:t>What property should be used for sorting.</w:t>
             </w:r>
           </w:p>
           <w:p>
@@ -11941,7 +11940,7 @@
                 <w:sz w:val="20"/>
                 <w:szCs w:val="20"/>
               </w:rPr>
-              <w:t>0 : Ascending</w:t>
+              <w:t>0: Time</w:t>
             </w:r>
           </w:p>
           <w:p>
@@ -11965,26 +11964,50 @@
                 <w:sz w:val="20"/>
                 <w:szCs w:val="20"/>
               </w:rPr>
-              <w:t>1: Decending</w:t>
-            </w:r>
-          </w:p>
-          <w:p>
-            <w:pPr>
-              <w:rPr>
-                <w:rFonts w:ascii="Times New Roman" w:hAnsi="Times New Roman" w:cs="Times New Roman"/>
-                <w:color w:val="000000" w:themeColor="text1"/>
-                <w:sz w:val="20"/>
-                <w:szCs w:val="20"/>
-              </w:rPr>
-            </w:pPr>
-            <w:r>
-              <w:rPr>
-                <w:rFonts w:ascii="Times New Roman" w:hAnsi="Times New Roman" w:cs="Times New Roman"/>
-                <w:color w:val="000000" w:themeColor="text1"/>
-                <w:sz w:val="20"/>
-                <w:szCs w:val="20"/>
-              </w:rPr>
-              <w:t>Default : Decending.</w:t>
+              <w:t>1: Created</w:t>
+            </w:r>
+          </w:p>
+          <w:p>
+            <w:pPr>
+              <w:pStyle w:val="ListParagraph"/>
+              <w:numPr>
+                <w:ilvl w:val="0"/>
+                <w:numId w:val="45"/>
+              </w:numPr>
+              <w:rPr>
+                <w:rFonts w:ascii="Times New Roman" w:hAnsi="Times New Roman" w:cs="Times New Roman"/>
+                <w:color w:val="000000" w:themeColor="text1"/>
+                <w:sz w:val="20"/>
+                <w:szCs w:val="20"/>
+              </w:rPr>
+            </w:pPr>
+            <w:r>
+              <w:rPr>
+                <w:rFonts w:ascii="Times New Roman" w:hAnsi="Times New Roman" w:cs="Times New Roman"/>
+                <w:color w:val="000000" w:themeColor="text1"/>
+                <w:sz w:val="20"/>
+                <w:szCs w:val="20"/>
+              </w:rPr>
+              <w:t>2 : Last modified</w:t>
+            </w:r>
+          </w:p>
+          <w:p>
+            <w:pPr>
+              <w:rPr>
+                <w:rFonts w:ascii="Times New Roman" w:hAnsi="Times New Roman" w:cs="Times New Roman"/>
+                <w:color w:val="000000" w:themeColor="text1"/>
+                <w:sz w:val="20"/>
+                <w:szCs w:val="20"/>
+              </w:rPr>
+            </w:pPr>
+            <w:r>
+              <w:rPr>
+                <w:rFonts w:ascii="Times New Roman" w:hAnsi="Times New Roman" w:cs="Times New Roman"/>
+                <w:color w:val="000000" w:themeColor="text1"/>
+                <w:sz w:val="20"/>
+                <w:szCs w:val="20"/>
+              </w:rPr>
+              <w:t>Default: Time</w:t>
             </w:r>
           </w:p>
         </w:tc>
@@ -12027,7 +12050,7 @@
         </w:tc>
         <w:tc>
           <w:tcPr>
-            <w:tcW w:w="1772" w:type="dxa"/>
+            <w:tcW w:w="1839" w:type="dxa"/>
             <w:gridSpan w:val="2"/>
             <w:tcBorders>
               <w:top w:val="single" w:sz="4" w:space="0" w:color="auto"/>
@@ -12058,13 +12081,13 @@
                 <w:sz w:val="20"/>
                 <w:szCs w:val="20"/>
               </w:rPr>
-              <w:t>Page</w:t>
-            </w:r>
-          </w:p>
-        </w:tc>
-        <w:tc>
-          <w:tcPr>
-            <w:tcW w:w="1096" w:type="dxa"/>
+              <w:t>Direction</w:t>
+            </w:r>
+          </w:p>
+        </w:tc>
+        <w:tc>
+          <w:tcPr>
+            <w:tcW w:w="1029" w:type="dxa"/>
             <w:tcBorders>
               <w:top w:val="single" w:sz="4" w:space="0" w:color="auto"/>
               <w:left w:val="single" w:sz="4" w:space="0" w:color="auto"/>
@@ -12123,7 +12146,7 @@
                 <w:sz w:val="20"/>
                 <w:szCs w:val="20"/>
               </w:rPr>
-              <w:t>Index of page which result will be displayed.</w:t>
+              <w:t xml:space="preserve">Whether records should be sorted ascendingly or decendingly. </w:t>
             </w:r>
           </w:p>
           <w:p>
@@ -12147,7 +12170,7 @@
                 <w:sz w:val="20"/>
                 <w:szCs w:val="20"/>
               </w:rPr>
-              <w:t>Min : 1</w:t>
+              <w:t>0 : Ascending</w:t>
             </w:r>
           </w:p>
           <w:p>
@@ -12171,7 +12194,26 @@
                 <w:sz w:val="20"/>
                 <w:szCs w:val="20"/>
               </w:rPr>
-              <w:t>Default : 0</w:t>
+              <w:t>1: Decending</w:t>
+            </w:r>
+          </w:p>
+          <w:p>
+            <w:pPr>
+              <w:rPr>
+                <w:rFonts w:ascii="Times New Roman" w:hAnsi="Times New Roman" w:cs="Times New Roman"/>
+                <w:color w:val="000000" w:themeColor="text1"/>
+                <w:sz w:val="20"/>
+                <w:szCs w:val="20"/>
+              </w:rPr>
+            </w:pPr>
+            <w:r>
+              <w:rPr>
+                <w:rFonts w:ascii="Times New Roman" w:hAnsi="Times New Roman" w:cs="Times New Roman"/>
+                <w:color w:val="000000" w:themeColor="text1"/>
+                <w:sz w:val="20"/>
+                <w:szCs w:val="20"/>
+              </w:rPr>
+              <w:t>Default : Decending.</w:t>
             </w:r>
           </w:p>
         </w:tc>
@@ -12214,7 +12256,7 @@
         </w:tc>
         <w:tc>
           <w:tcPr>
-            <w:tcW w:w="1772" w:type="dxa"/>
+            <w:tcW w:w="1839" w:type="dxa"/>
             <w:gridSpan w:val="2"/>
             <w:tcBorders>
               <w:top w:val="single" w:sz="4" w:space="0" w:color="auto"/>
@@ -12245,13 +12287,13 @@
                 <w:sz w:val="20"/>
                 <w:szCs w:val="20"/>
               </w:rPr>
-              <w:t>Records</w:t>
-            </w:r>
-          </w:p>
-        </w:tc>
-        <w:tc>
-          <w:tcPr>
-            <w:tcW w:w="1096" w:type="dxa"/>
+              <w:t>Page</w:t>
+            </w:r>
+          </w:p>
+        </w:tc>
+        <w:tc>
+          <w:tcPr>
+            <w:tcW w:w="1029" w:type="dxa"/>
             <w:tcBorders>
               <w:top w:val="single" w:sz="4" w:space="0" w:color="auto"/>
               <w:left w:val="single" w:sz="4" w:space="0" w:color="auto"/>
@@ -12310,7 +12352,7 @@
                 <w:sz w:val="20"/>
                 <w:szCs w:val="20"/>
               </w:rPr>
-              <w:t>Number of records which will be displayed on page.</w:t>
+              <w:t>Index of page which result will be displayed.</w:t>
             </w:r>
           </w:p>
           <w:p>
@@ -12336,8 +12378,193 @@
               </w:rPr>
               <w:t>Min : 1</w:t>
             </w:r>
-            <w:bookmarkStart w:id="0" w:name="_GoBack"/>
-            <w:bookmarkEnd w:id="0"/>
+          </w:p>
+          <w:p>
+            <w:pPr>
+              <w:pStyle w:val="ListParagraph"/>
+              <w:numPr>
+                <w:ilvl w:val="0"/>
+                <w:numId w:val="45"/>
+              </w:numPr>
+              <w:rPr>
+                <w:rFonts w:ascii="Times New Roman" w:hAnsi="Times New Roman" w:cs="Times New Roman"/>
+                <w:color w:val="000000" w:themeColor="text1"/>
+                <w:sz w:val="20"/>
+                <w:szCs w:val="20"/>
+              </w:rPr>
+            </w:pPr>
+            <w:r>
+              <w:rPr>
+                <w:rFonts w:ascii="Times New Roman" w:hAnsi="Times New Roman" w:cs="Times New Roman"/>
+                <w:color w:val="000000" w:themeColor="text1"/>
+                <w:sz w:val="20"/>
+                <w:szCs w:val="20"/>
+              </w:rPr>
+              <w:t>Default : 0</w:t>
+            </w:r>
+          </w:p>
+        </w:tc>
+      </w:tr>
+      <w:tr>
+        <w:tc>
+          <w:tcPr>
+            <w:tcW w:w="1563" w:type="dxa"/>
+            <w:tcBorders>
+              <w:top w:val="single" w:sz="4" w:space="0" w:color="auto"/>
+              <w:left w:val="single" w:sz="4" w:space="0" w:color="auto"/>
+              <w:bottom w:val="single" w:sz="4" w:space="0" w:color="auto"/>
+              <w:right w:val="single" w:sz="4" w:space="0" w:color="auto"/>
+            </w:tcBorders>
+            <w:shd w:val="clear" w:color="auto" w:fill="auto"/>
+            <w:vAlign w:val="center"/>
+          </w:tcPr>
+          <w:p>
+            <w:pPr>
+              <w:pStyle w:val="ListParagraph"/>
+              <w:ind w:left="0"/>
+              <w:jc w:val="center"/>
+              <w:rPr>
+                <w:rFonts w:ascii="Times New Roman" w:hAnsi="Times New Roman" w:cs="Times New Roman"/>
+                <w:color w:val="000000" w:themeColor="text1"/>
+                <w:sz w:val="20"/>
+                <w:szCs w:val="20"/>
+              </w:rPr>
+            </w:pPr>
+            <w:r>
+              <w:rPr>
+                <w:rFonts w:ascii="Times New Roman" w:hAnsi="Times New Roman" w:cs="Times New Roman"/>
+                <w:color w:val="000000" w:themeColor="text1"/>
+                <w:sz w:val="20"/>
+                <w:szCs w:val="20"/>
+              </w:rPr>
+              <w:t>BODY</w:t>
+            </w:r>
+          </w:p>
+        </w:tc>
+        <w:tc>
+          <w:tcPr>
+            <w:tcW w:w="1839" w:type="dxa"/>
+            <w:gridSpan w:val="2"/>
+            <w:tcBorders>
+              <w:top w:val="single" w:sz="4" w:space="0" w:color="auto"/>
+              <w:left w:val="single" w:sz="4" w:space="0" w:color="auto"/>
+              <w:bottom w:val="single" w:sz="4" w:space="0" w:color="auto"/>
+              <w:right w:val="single" w:sz="4" w:space="0" w:color="auto"/>
+            </w:tcBorders>
+            <w:shd w:val="clear" w:color="auto" w:fill="auto"/>
+            <w:vAlign w:val="center"/>
+          </w:tcPr>
+          <w:p>
+            <w:pPr>
+              <w:pStyle w:val="ListParagraph"/>
+              <w:ind w:left="0"/>
+              <w:rPr>
+                <w:rFonts w:ascii="Times New Roman" w:hAnsi="Times New Roman" w:cs="Times New Roman"/>
+                <w:b/>
+                <w:color w:val="000000" w:themeColor="text1"/>
+                <w:sz w:val="20"/>
+                <w:szCs w:val="20"/>
+              </w:rPr>
+            </w:pPr>
+            <w:r>
+              <w:rPr>
+                <w:rFonts w:ascii="Times New Roman" w:hAnsi="Times New Roman" w:cs="Times New Roman"/>
+                <w:b/>
+                <w:color w:val="000000" w:themeColor="text1"/>
+                <w:sz w:val="20"/>
+                <w:szCs w:val="20"/>
+              </w:rPr>
+              <w:t>Records</w:t>
+            </w:r>
+          </w:p>
+        </w:tc>
+        <w:tc>
+          <w:tcPr>
+            <w:tcW w:w="1029" w:type="dxa"/>
+            <w:tcBorders>
+              <w:top w:val="single" w:sz="4" w:space="0" w:color="auto"/>
+              <w:left w:val="single" w:sz="4" w:space="0" w:color="auto"/>
+              <w:bottom w:val="single" w:sz="4" w:space="0" w:color="auto"/>
+              <w:right w:val="single" w:sz="4" w:space="0" w:color="auto"/>
+            </w:tcBorders>
+            <w:shd w:val="clear" w:color="auto" w:fill="auto"/>
+          </w:tcPr>
+          <w:p>
+            <w:pPr>
+              <w:pStyle w:val="ListParagraph"/>
+              <w:ind w:left="0"/>
+              <w:jc w:val="center"/>
+              <w:rPr>
+                <w:rFonts w:ascii="Times New Roman" w:hAnsi="Times New Roman" w:cs="Times New Roman"/>
+                <w:color w:val="000000" w:themeColor="text1"/>
+                <w:sz w:val="20"/>
+                <w:szCs w:val="20"/>
+              </w:rPr>
+            </w:pPr>
+            <w:r>
+              <w:rPr>
+                <w:rFonts w:ascii="Times New Roman" w:hAnsi="Times New Roman" w:cs="Times New Roman"/>
+                <w:color w:val="000000" w:themeColor="text1"/>
+                <w:sz w:val="20"/>
+                <w:szCs w:val="20"/>
+              </w:rPr>
+              <w:t>int</w:t>
+            </w:r>
+          </w:p>
+        </w:tc>
+        <w:tc>
+          <w:tcPr>
+            <w:tcW w:w="6484" w:type="dxa"/>
+            <w:tcBorders>
+              <w:top w:val="single" w:sz="4" w:space="0" w:color="auto"/>
+              <w:left w:val="single" w:sz="4" w:space="0" w:color="auto"/>
+              <w:bottom w:val="single" w:sz="4" w:space="0" w:color="auto"/>
+              <w:right w:val="single" w:sz="4" w:space="0" w:color="auto"/>
+            </w:tcBorders>
+            <w:shd w:val="clear" w:color="auto" w:fill="auto"/>
+          </w:tcPr>
+          <w:p>
+            <w:pPr>
+              <w:rPr>
+                <w:rFonts w:ascii="Times New Roman" w:hAnsi="Times New Roman" w:cs="Times New Roman"/>
+                <w:color w:val="000000" w:themeColor="text1"/>
+                <w:sz w:val="20"/>
+                <w:szCs w:val="20"/>
+              </w:rPr>
+            </w:pPr>
+            <w:r>
+              <w:rPr>
+                <w:rFonts w:ascii="Times New Roman" w:hAnsi="Times New Roman" w:cs="Times New Roman"/>
+                <w:color w:val="000000" w:themeColor="text1"/>
+                <w:sz w:val="20"/>
+                <w:szCs w:val="20"/>
+              </w:rPr>
+              <w:t>Number of records which will be displayed on page.</w:t>
+            </w:r>
+          </w:p>
+          <w:p>
+            <w:pPr>
+              <w:pStyle w:val="ListParagraph"/>
+              <w:numPr>
+                <w:ilvl w:val="0"/>
+                <w:numId w:val="45"/>
+              </w:numPr>
+              <w:rPr>
+                <w:rFonts w:ascii="Times New Roman" w:hAnsi="Times New Roman" w:cs="Times New Roman"/>
+                <w:color w:val="000000" w:themeColor="text1"/>
+                <w:sz w:val="20"/>
+                <w:szCs w:val="20"/>
+              </w:rPr>
+            </w:pPr>
+            <w:r>
+              <w:rPr>
+                <w:rFonts w:ascii="Times New Roman" w:hAnsi="Times New Roman" w:cs="Times New Roman"/>
+                <w:color w:val="000000" w:themeColor="text1"/>
+                <w:sz w:val="20"/>
+                <w:szCs w:val="20"/>
+              </w:rPr>
+              <w:t>Min : 1</w:t>
+            </w:r>
           </w:p>
           <w:p>
             <w:pPr>
@@ -13319,6 +13546,7 @@
                 <w:sz w:val="20"/>
                 <w:szCs w:val="20"/>
               </w:rPr>
+              <w:lastRenderedPageBreak/>
               <w:t>401</w:t>
             </w:r>
           </w:p>
@@ -13342,18 +13570,7 @@
                 <w:sz w:val="20"/>
                 <w:szCs w:val="20"/>
               </w:rPr>
-              <w:t xml:space="preserve">No email or password contained in request </w:t>
-            </w:r>
-            <w:r>
-              <w:rPr>
-                <w:rFonts w:ascii="Times New Roman" w:hAnsi="Times New Roman" w:cs="Times New Roman"/>
-                <w:b/>
-                <w:color w:val="000000" w:themeColor="text1"/>
-                <w:sz w:val="20"/>
-                <w:szCs w:val="20"/>
-              </w:rPr>
-              <w:lastRenderedPageBreak/>
-              <w:t>header. Front-end should redirect user to login page.</w:t>
+              <w:t>No email or password contained in request header. Front-end should redirect user to login page.</w:t>
             </w:r>
           </w:p>
         </w:tc>
@@ -13391,7 +13608,6 @@
                 <w:highlight w:val="white"/>
                 <w:lang w:val="vi-VN"/>
               </w:rPr>
-              <w:lastRenderedPageBreak/>
               <w:t>{</w:t>
             </w:r>
           </w:p>
@@ -13484,7 +13700,6 @@
                 <w:sz w:val="20"/>
                 <w:szCs w:val="20"/>
               </w:rPr>
-              <w:lastRenderedPageBreak/>
               <w:t>401</w:t>
             </w:r>
           </w:p>
@@ -18689,6 +18904,18 @@
   </w:num>
   <w:num w:numId="48">
     <w:abstractNumId w:val="8"/>
+  </w:num>
+  <w:num w:numId="49">
+    <w:abstractNumId w:val="32"/>
+    <w:lvlOverride w:ilvl="0"/>
+    <w:lvlOverride w:ilvl="1"/>
+    <w:lvlOverride w:ilvl="2"/>
+    <w:lvlOverride w:ilvl="3"/>
+    <w:lvlOverride w:ilvl="4"/>
+    <w:lvlOverride w:ilvl="5"/>
+    <w:lvlOverride w:ilvl="6"/>
+    <w:lvlOverride w:ilvl="7"/>
+    <w:lvlOverride w:ilvl="8"/>
   </w:num>
   <w:numIdMacAtCleanup w:val="38"/>
 </w:numbering>
